--- a/doc/Материалы/Diploma.docx
+++ b/doc/Материалы/Diploma.docx
@@ -1,6 +1,6 @@
 
 <file path=word/document.xml><?xml version="1.0" encoding="utf-8"?>
-<w:document xmlns:wpc="http://schemas.microsoft.com/office/word/2010/wordprocessingCanvas" xmlns:mc="http://schemas.openxmlformats.org/markup-compatibility/2006" xmlns:o="urn:schemas-microsoft-com:office:office" xmlns:r="http://schemas.openxmlformats.org/officeDocument/2006/relationships" xmlns:m="http://schemas.openxmlformats.org/officeDocument/2006/math" xmlns:v="urn:schemas-microsoft-com:vml" xmlns:wp14="http://schemas.microsoft.com/office/word/2010/wordprocessingDrawing" xmlns:wp="http://schemas.openxmlformats.org/drawingml/2006/wordprocessingDrawing" xmlns:w10="urn:schemas-microsoft-com:office:word" xmlns:w="http://schemas.openxmlformats.org/wordprocessingml/2006/main" xmlns:w14="http://schemas.microsoft.com/office/word/2010/wordml" xmlns:w15="http://schemas.microsoft.com/office/word/2012/wordml" xmlns:wpg="http://schemas.microsoft.com/office/word/2010/wordprocessingGroup" xmlns:wpi="http://schemas.microsoft.com/office/word/2010/wordprocessingInk" xmlns:wne="http://schemas.microsoft.com/office/word/2006/wordml" xmlns:wps="http://schemas.microsoft.com/office/word/2010/wordprocessingShape" mc:Ignorable="w14 w15 wp14">
+<w:document xmlns:wpc="http://schemas.microsoft.com/office/word/2010/wordprocessingCanvas" xmlns:cx="http://schemas.microsoft.com/office/drawing/2014/chartex" xmlns:cx1="http://schemas.microsoft.com/office/drawing/2015/9/8/chartex" xmlns:cx2="http://schemas.microsoft.com/office/drawing/2015/10/21/chartex" xmlns:cx3="http://schemas.microsoft.com/office/drawing/2016/5/9/chartex" xmlns:cx4="http://schemas.microsoft.com/office/drawing/2016/5/10/chartex" xmlns:cx5="http://schemas.microsoft.com/office/drawing/2016/5/11/chartex" xmlns:cx6="http://schemas.microsoft.com/office/drawing/2016/5/12/chartex" xmlns:cx7="http://schemas.microsoft.com/office/drawing/2016/5/13/chartex" xmlns:cx8="http://schemas.microsoft.com/office/drawing/2016/5/14/chartex" xmlns:mc="http://schemas.openxmlformats.org/markup-compatibility/2006" xmlns:aink="http://schemas.microsoft.com/office/drawing/2016/ink" xmlns:am3d="http://schemas.microsoft.com/office/drawing/2017/model3d" xmlns:o="urn:schemas-microsoft-com:office:office" xmlns:r="http://schemas.openxmlformats.org/officeDocument/2006/relationships" xmlns:m="http://schemas.openxmlformats.org/officeDocument/2006/math" xmlns:v="urn:schemas-microsoft-com:vml" xmlns:wp14="http://schemas.microsoft.com/office/word/2010/wordprocessingDrawing" xmlns:wp="http://schemas.openxmlformats.org/drawingml/2006/wordprocessingDrawing" xmlns:w10="urn:schemas-microsoft-com:office:word" xmlns:w="http://schemas.openxmlformats.org/wordprocessingml/2006/main" xmlns:w14="http://schemas.microsoft.com/office/word/2010/wordml" xmlns:w15="http://schemas.microsoft.com/office/word/2012/wordml" xmlns:w16cid="http://schemas.microsoft.com/office/word/2016/wordml/cid" xmlns:w16se="http://schemas.microsoft.com/office/word/2015/wordml/symex" xmlns:wpg="http://schemas.microsoft.com/office/word/2010/wordprocessingGroup" xmlns:wpi="http://schemas.microsoft.com/office/word/2010/wordprocessingInk" xmlns:wne="http://schemas.microsoft.com/office/word/2006/wordml" xmlns:wps="http://schemas.microsoft.com/office/word/2010/wordprocessingShape" mc:Ignorable="w14 w15 w16se w16cid wp14">
   <w:body>
     <w:p>
       <w:pPr>
@@ -243,12 +243,14 @@
               <w:rPr>
                 <w:sz w:val="28"/>
                 <w:szCs w:val="28"/>
+                <w:highlight w:val="yellow"/>
               </w:rPr>
             </w:pPr>
             <w:r>
               <w:rPr>
                 <w:sz w:val="28"/>
                 <w:szCs w:val="28"/>
+                <w:highlight w:val="yellow"/>
               </w:rPr>
               <w:t>Генеральный директор</w:t>
             </w:r>
@@ -264,6 +266,7 @@
               <w:rPr>
                 <w:sz w:val="28"/>
                 <w:szCs w:val="28"/>
+                <w:highlight w:val="yellow"/>
               </w:rPr>
               <w:t>ООО «Системные сети»</w:t>
             </w:r>
@@ -578,7 +581,6 @@
         <w:jc w:val="center"/>
         <w:rPr>
           <w:b/>
-          <w:lang w:val="en-US"/>
         </w:rPr>
       </w:pPr>
       <w:r>
@@ -611,25 +613,7 @@
           <w:sz w:val="32"/>
           <w:szCs w:val="32"/>
         </w:rPr>
-        <w:t xml:space="preserve"> приложения для обработки данных </w:t>
-      </w:r>
-      <w:proofErr w:type="spellStart"/>
-      <w:r>
-        <w:rPr>
-          <w:b/>
-          <w:sz w:val="32"/>
-          <w:szCs w:val="32"/>
-        </w:rPr>
-        <w:t>IoT</w:t>
-      </w:r>
-      <w:proofErr w:type="spellEnd"/>
-      <w:r>
-        <w:rPr>
-          <w:b/>
-          <w:sz w:val="32"/>
-          <w:szCs w:val="32"/>
-        </w:rPr>
-        <w:t xml:space="preserve"> на базе платформ</w:t>
+        <w:t xml:space="preserve"> приложения для обработки данных IoT на базе платформ</w:t>
       </w:r>
       <w:r>
         <w:rPr>
@@ -3320,22 +3304,140 @@
       <w:r>
         <w:t>Концепция Интернета вещей (</w:t>
       </w:r>
+      <w:r>
+        <w:rPr>
+          <w:lang w:val="en-US"/>
+        </w:rPr>
+        <w:t>IoT</w:t>
+      </w:r>
+      <w:r>
+        <w:t xml:space="preserve">) </w:t>
+      </w:r>
+      <w:r>
+        <w:t xml:space="preserve">не нова, однако </w:t>
+      </w:r>
+      <w:r>
+        <w:t xml:space="preserve">особенную популярность она приобрела именно в последние годы. Данная концепция представляет собой вычислительную сеть физических предметов, оснащенных встроенными технологиями для взаимодействия друг с другом или с внешней средой </w:t>
+      </w:r>
+      <w:r>
+        <w:t>[</w:t>
+      </w:r>
       <w:proofErr w:type="spellStart"/>
       <w:r>
         <w:rPr>
           <w:lang w:val="en-US"/>
         </w:rPr>
+        <w:t>gartner</w:t>
+      </w:r>
+      <w:proofErr w:type="spellEnd"/>
+      <w:r>
+        <w:t>]</w:t>
+      </w:r>
+      <w:r>
+        <w:t>.</w:t>
+      </w:r>
+      <w:r>
+        <w:t xml:space="preserve"> </w:t>
+      </w:r>
+      <w:r>
+        <w:t xml:space="preserve">Общий мировой объем капиталовложений в </w:t>
+      </w:r>
+      <w:r>
+        <w:rPr>
+          <w:lang w:val="en-US"/>
+        </w:rPr>
         <w:t>IoT</w:t>
       </w:r>
+      <w:r>
+        <w:t xml:space="preserve"> </w:t>
+      </w:r>
+      <w:r>
+        <w:t xml:space="preserve">в 2018 году составил 646 миллиардов долларов США. Прогноз на 2019 год — 745 миллиардов долларов США, на 2022 — более 1 триллиона долларов. </w:t>
+      </w:r>
+      <w:r>
+        <w:t>[</w:t>
+      </w:r>
+      <w:proofErr w:type="spellStart"/>
+      <w:r>
+        <w:rPr>
+          <w:lang w:val="en-US"/>
+        </w:rPr>
+        <w:t>idc</w:t>
+      </w:r>
       <w:proofErr w:type="spellEnd"/>
       <w:r>
-        <w:t xml:space="preserve">) </w:t>
-      </w:r>
-      <w:r>
-        <w:t xml:space="preserve">не нова, однако </w:t>
-      </w:r>
-      <w:r>
-        <w:t xml:space="preserve">особенную популярность она приобрела именно в последние годы. Данная концепция представляет собой вычислительную сеть физических предметов, оснащенных встроенными технологиями для взаимодействия друг с другом или с внешней средой </w:t>
+        <w:t xml:space="preserve"> </w:t>
+      </w:r>
+      <w:r>
+        <w:rPr>
+          <w:lang w:val="en-US"/>
+        </w:rPr>
+        <w:t>research</w:t>
+      </w:r>
+      <w:r>
+        <w:t>]</w:t>
+      </w:r>
+      <w:r>
+        <w:t xml:space="preserve"> </w:t>
+      </w:r>
+    </w:p>
+    <w:p>
+      <w:pPr>
+        <w:pStyle w:val="MainText"/>
+      </w:pPr>
+      <w:r>
+        <w:t xml:space="preserve">Развитие распределенной сетевой инфраструктуры в автоматизированных системах управления технологическим процессом привело к появлению Промышленного интернета вещей </w:t>
+      </w:r>
+      <w:r>
+        <w:t>(</w:t>
+      </w:r>
+      <w:r>
+        <w:rPr>
+          <w:lang w:val="en-US"/>
+        </w:rPr>
+        <w:t>IIoT</w:t>
+      </w:r>
+      <w:r>
+        <w:t>).</w:t>
+      </w:r>
+      <w:r>
+        <w:t xml:space="preserve"> </w:t>
+      </w:r>
+      <w:r>
+        <w:t xml:space="preserve">Одним из преимуществ внедрения этого подхода является возможность создания цифрового двойника разрабатываемой системы </w:t>
+      </w:r>
+      <w:r>
+        <w:t>(</w:t>
+      </w:r>
+      <w:r>
+        <w:rPr>
+          <w:lang w:val="en-US"/>
+        </w:rPr>
+        <w:t>Digital</w:t>
+      </w:r>
+      <w:r>
+        <w:t xml:space="preserve"> </w:t>
+      </w:r>
+      <w:r>
+        <w:rPr>
+          <w:lang w:val="en-US"/>
+        </w:rPr>
+        <w:t>Twin</w:t>
+      </w:r>
+      <w:r>
+        <w:t>)</w:t>
+      </w:r>
+      <w:r>
+        <w:t>.</w:t>
+      </w:r>
+      <w:r>
+        <w:t xml:space="preserve"> </w:t>
+      </w:r>
+      <w:r>
+        <w:t>Цифровой двойник — это иерархическая система математических моделей, вычислительных методов и программного обеспечения, которая обеспечивает синхронизацию между состоянием реально существующего процесса или системы и сопутствующей виртуальной копией.</w:t>
+      </w:r>
+      <w:r>
+        <w:t xml:space="preserve"> </w:t>
       </w:r>
       <w:r>
         <w:t>[</w:t>
@@ -3345,10 +3447,73 @@
         <w:rPr>
           <w:lang w:val="en-US"/>
         </w:rPr>
-        <w:t>gartner</w:t>
+        <w:t>ucc</w:t>
       </w:r>
       <w:proofErr w:type="spellEnd"/>
       <w:r>
+        <w:t xml:space="preserve"> - 2017]</w:t>
+      </w:r>
+    </w:p>
+    <w:p>
+      <w:pPr>
+        <w:pStyle w:val="MainText"/>
+      </w:pPr>
+      <w:r>
+        <w:t xml:space="preserve">Благодаря развитию облачных технологий </w:t>
+      </w:r>
+      <w:r>
+        <w:t xml:space="preserve">появилась возможность создать инфраструктуру хранения данных, способную поддерживать Интернет вещей. </w:t>
+      </w:r>
+      <w:r>
+        <w:t>Публичные о</w:t>
+      </w:r>
+      <w:r>
+        <w:t xml:space="preserve">блачные платформы предоставляют множество решений для цифрового преобразования бизнеса. Гибкость и </w:t>
+      </w:r>
+      <w:proofErr w:type="spellStart"/>
+      <w:r>
+        <w:t>автоматизированность</w:t>
+      </w:r>
+      <w:proofErr w:type="spellEnd"/>
+      <w:r>
+        <w:t xml:space="preserve"> полученной среды достигается </w:t>
+      </w:r>
+      <w:r>
+        <w:t xml:space="preserve">за </w:t>
+      </w:r>
+      <w:r>
+        <w:t xml:space="preserve">счет </w:t>
+      </w:r>
+      <w:r>
+        <w:t>использования прикладных</w:t>
+      </w:r>
+      <w:r>
+        <w:t xml:space="preserve"> программных интерфейсов </w:t>
+      </w:r>
+      <w:r>
+        <w:t>(</w:t>
+      </w:r>
+      <w:r>
+        <w:rPr>
+          <w:lang w:val="en-US"/>
+        </w:rPr>
+        <w:t>API</w:t>
+      </w:r>
+      <w:r>
+        <w:t>)</w:t>
+      </w:r>
+      <w:r>
+        <w:t>. Это позволяет различным устройствам и системам взаимодействовать между собой, даже если они работают на основе разных стандартов и протоколов</w:t>
+      </w:r>
+      <w:r>
+        <w:t xml:space="preserve"> [</w:t>
+      </w:r>
+      <w:proofErr w:type="spellStart"/>
+      <w:r>
+        <w:t>грингард</w:t>
+      </w:r>
+      <w:proofErr w:type="spellEnd"/>
+      <w:r>
         <w:t>]</w:t>
       </w:r>
       <w:r>
@@ -3358,193 +3523,91 @@
         <w:t xml:space="preserve"> </w:t>
       </w:r>
       <w:r>
-        <w:t xml:space="preserve">Общий мировой объем капиталовложений в </w:t>
-      </w:r>
-      <w:proofErr w:type="spellStart"/>
+        <w:t xml:space="preserve"> </w:t>
+      </w:r>
+    </w:p>
+    <w:p>
+      <w:pPr>
+        <w:pStyle w:val="MainText"/>
+      </w:pPr>
+      <w:r>
+        <w:t xml:space="preserve">Данная работа направлена на изучение и анализ инструментов, предоставляемых облачными платформами </w:t>
+      </w:r>
       <w:r>
         <w:rPr>
           <w:lang w:val="en-US"/>
         </w:rPr>
+        <w:t>Microsoft</w:t>
+      </w:r>
+      <w:r>
+        <w:t xml:space="preserve"> </w:t>
+      </w:r>
+      <w:r>
+        <w:rPr>
+          <w:lang w:val="en-US"/>
+        </w:rPr>
+        <w:t>Azure</w:t>
+      </w:r>
+      <w:r>
+        <w:t xml:space="preserve"> </w:t>
+      </w:r>
+      <w:r>
+        <w:t xml:space="preserve">и </w:t>
+      </w:r>
+      <w:r>
+        <w:rPr>
+          <w:lang w:val="en-US"/>
+        </w:rPr>
+        <w:t>Amazon</w:t>
+      </w:r>
+      <w:r>
+        <w:t xml:space="preserve"> </w:t>
+      </w:r>
+      <w:r>
+        <w:rPr>
+          <w:lang w:val="en-US"/>
+        </w:rPr>
+        <w:t>Web</w:t>
+      </w:r>
+      <w:r>
+        <w:t xml:space="preserve"> </w:t>
+      </w:r>
+      <w:r>
+        <w:rPr>
+          <w:lang w:val="en-US"/>
+        </w:rPr>
+        <w:t>Services</w:t>
+      </w:r>
+      <w:r>
+        <w:t xml:space="preserve"> для обработки данных </w:t>
+      </w:r>
+      <w:r>
+        <w:rPr>
+          <w:lang w:val="en-US"/>
+        </w:rPr>
         <w:t>IoT</w:t>
       </w:r>
-      <w:proofErr w:type="spellEnd"/>
-      <w:r>
-        <w:t xml:space="preserve"> </w:t>
-      </w:r>
-      <w:r>
-        <w:t xml:space="preserve">в 2018 году составил 646 миллиардов долларов США. Прогноз на 2019 год — 745 миллиардов долларов США, на 2022 — более 1 триллиона долларов. </w:t>
-      </w:r>
-      <w:r>
-        <w:rPr>
-          <w:lang w:val="en-US"/>
-        </w:rPr>
-        <w:t>[</w:t>
-      </w:r>
-      <w:proofErr w:type="spellStart"/>
-      <w:proofErr w:type="gramStart"/>
-      <w:r>
-        <w:rPr>
-          <w:lang w:val="en-US"/>
-        </w:rPr>
-        <w:t>idc</w:t>
-      </w:r>
-      <w:proofErr w:type="spellEnd"/>
-      <w:proofErr w:type="gramEnd"/>
-      <w:r>
-        <w:rPr>
-          <w:lang w:val="en-US"/>
-        </w:rPr>
-        <w:t xml:space="preserve"> research]</w:t>
-      </w:r>
-      <w:r>
-        <w:t xml:space="preserve"> </w:t>
+      <w:r>
+        <w:t xml:space="preserve">. </w:t>
       </w:r>
     </w:p>
     <w:p>
       <w:pPr>
         <w:pStyle w:val="MainText"/>
       </w:pPr>
-      <w:r>
-        <w:t xml:space="preserve">Развитие распределенной сетевой инфраструктуры в автоматизированных системах управления технологическим процессом привело к появлению Промышленного интернета вещей </w:t>
-      </w:r>
-      <w:r>
-        <w:t>(</w:t>
-      </w:r>
-      <w:proofErr w:type="spellStart"/>
-      <w:r>
-        <w:rPr>
-          <w:lang w:val="en-US"/>
-        </w:rPr>
-        <w:t>IIoT</w:t>
-      </w:r>
-      <w:proofErr w:type="spellEnd"/>
-      <w:r>
-        <w:t>).</w:t>
-      </w:r>
-      <w:r>
-        <w:t xml:space="preserve"> </w:t>
-      </w:r>
-      <w:r>
-        <w:t xml:space="preserve">Одним из преимуществ внедрения этого подхода является возможность создания цифрового двойника разрабатываемой системы </w:t>
-      </w:r>
-      <w:r>
-        <w:t>(</w:t>
-      </w:r>
-      <w:r>
-        <w:rPr>
-          <w:lang w:val="en-US"/>
-        </w:rPr>
-        <w:t>Digital</w:t>
-      </w:r>
-      <w:r>
-        <w:t xml:space="preserve"> </w:t>
-      </w:r>
-      <w:r>
-        <w:rPr>
-          <w:lang w:val="en-US"/>
-        </w:rPr>
-        <w:t>Twin</w:t>
-      </w:r>
-      <w:r>
-        <w:t>)</w:t>
-      </w:r>
-      <w:r>
-        <w:t>.</w:t>
-      </w:r>
-      <w:r>
-        <w:t xml:space="preserve"> </w:t>
-      </w:r>
-      <w:r>
-        <w:t>Цифровой двойник — это иерархическая система математических моделей, вычислительных методов и программного обеспечения, которая обеспечивает синхронизацию между состоянием реально существующего процесса или системы и сопутствующей виртуальной копией.</w:t>
-      </w:r>
-      <w:r>
-        <w:t xml:space="preserve"> </w:t>
-      </w:r>
-      <w:r>
-        <w:t>[</w:t>
-      </w:r>
-      <w:proofErr w:type="spellStart"/>
-      <w:r>
-        <w:rPr>
-          <w:lang w:val="en-US"/>
-        </w:rPr>
-        <w:t>ucc</w:t>
-      </w:r>
-      <w:proofErr w:type="spellEnd"/>
-      <w:r>
-        <w:t xml:space="preserve"> - 2017]</w:t>
-      </w:r>
     </w:p>
     <w:p>
       <w:pPr>
         <w:pStyle w:val="MainText"/>
-      </w:pPr>
-      <w:r>
-        <w:t xml:space="preserve">Благодаря развитию облачных технологий </w:t>
-      </w:r>
-      <w:r>
-        <w:t xml:space="preserve">появилась возможность создать инфраструктуру хранения данных, способную поддерживать Интернет вещей. </w:t>
-      </w:r>
-      <w:r>
-        <w:t>Публичные о</w:t>
-      </w:r>
-      <w:r>
-        <w:t xml:space="preserve">блачные платформы предоставляют множество решений для цифрового преобразования бизнеса. Гибкость и </w:t>
-      </w:r>
-      <w:proofErr w:type="spellStart"/>
-      <w:r>
-        <w:t>автоматизированность</w:t>
-      </w:r>
-      <w:proofErr w:type="spellEnd"/>
-      <w:r>
-        <w:t xml:space="preserve"> полученной среды достигается </w:t>
-      </w:r>
-      <w:r>
-        <w:t xml:space="preserve">за </w:t>
-      </w:r>
-      <w:r>
-        <w:t xml:space="preserve">счет </w:t>
-      </w:r>
-      <w:r>
-        <w:t>использования прикладных</w:t>
-      </w:r>
-      <w:r>
-        <w:t xml:space="preserve"> программных интерфейсов </w:t>
-      </w:r>
-      <w:r>
-        <w:t>(</w:t>
-      </w:r>
-      <w:r>
-        <w:rPr>
-          <w:lang w:val="en-US"/>
-        </w:rPr>
-        <w:t>API</w:t>
-      </w:r>
-      <w:r>
-        <w:t>)</w:t>
-      </w:r>
-      <w:r>
-        <w:t>. Это позволяет различным устройствам и системам взаимодействовать между собой, даже если они работают на основе разных стандартов и протоколов</w:t>
-      </w:r>
-      <w:r>
-        <w:t xml:space="preserve"> [</w:t>
-      </w:r>
-      <w:proofErr w:type="spellStart"/>
-      <w:r>
-        <w:t>грингард</w:t>
-      </w:r>
-      <w:proofErr w:type="spellEnd"/>
-      <w:r>
-        <w:t>]</w:t>
-      </w:r>
-      <w:r>
-        <w:t>.</w:t>
-      </w:r>
-      <w:r>
-        <w:t xml:space="preserve"> </w:t>
-      </w:r>
-      <w:r>
-        <w:t xml:space="preserve"> </w:t>
+        <w:rPr>
+          <w:b/>
+        </w:rPr>
+      </w:pPr>
+      <w:r>
+        <w:rPr>
+          <w:b/>
+        </w:rPr>
+        <w:t>Цели и задачи работы</w:t>
       </w:r>
     </w:p>
     <w:p>
@@ -3552,129 +3615,7 @@
         <w:pStyle w:val="MainText"/>
       </w:pPr>
       <w:r>
-        <w:t xml:space="preserve">Данная работа направлена на </w:t>
-      </w:r>
-      <w:r>
-        <w:t>изучение и анализ инструментов, предоставляемых облачными</w:t>
-      </w:r>
-      <w:r>
-        <w:t xml:space="preserve"> платформ</w:t>
-      </w:r>
-      <w:r>
-        <w:t>ами</w:t>
-      </w:r>
-      <w:r>
-        <w:t xml:space="preserve"> </w:t>
-      </w:r>
-      <w:r>
-        <w:rPr>
-          <w:lang w:val="en-US"/>
-        </w:rPr>
-        <w:t>Microsoft</w:t>
-      </w:r>
-      <w:r>
-        <w:t xml:space="preserve"> </w:t>
-      </w:r>
-      <w:r>
-        <w:rPr>
-          <w:lang w:val="en-US"/>
-        </w:rPr>
-        <w:t>Azure</w:t>
-      </w:r>
-      <w:r>
-        <w:t xml:space="preserve"> </w:t>
-      </w:r>
-      <w:r>
-        <w:t xml:space="preserve">и </w:t>
-      </w:r>
-      <w:r>
-        <w:rPr>
-          <w:lang w:val="en-US"/>
-        </w:rPr>
-        <w:t>Amazon</w:t>
-      </w:r>
-      <w:r>
-        <w:t xml:space="preserve"> </w:t>
-      </w:r>
-      <w:r>
-        <w:rPr>
-          <w:lang w:val="en-US"/>
-        </w:rPr>
-        <w:t>Web</w:t>
-      </w:r>
-      <w:r>
-        <w:t xml:space="preserve"> </w:t>
-      </w:r>
-      <w:r>
-        <w:rPr>
-          <w:lang w:val="en-US"/>
-        </w:rPr>
-        <w:t>Services</w:t>
-      </w:r>
-      <w:r>
-        <w:t xml:space="preserve"> для обработки данных </w:t>
-      </w:r>
-      <w:proofErr w:type="spellStart"/>
-      <w:r>
-        <w:rPr>
-          <w:lang w:val="en-US"/>
-        </w:rPr>
-        <w:t>IoT</w:t>
-      </w:r>
-      <w:proofErr w:type="spellEnd"/>
-      <w:r>
-        <w:t xml:space="preserve">. </w:t>
-      </w:r>
-    </w:p>
-    <w:p>
-      <w:pPr>
-        <w:pStyle w:val="MainText"/>
-      </w:pPr>
-    </w:p>
-    <w:p>
-      <w:pPr>
-        <w:pStyle w:val="MainText"/>
-        <w:rPr>
-          <w:b/>
-        </w:rPr>
-      </w:pPr>
-      <w:r>
-        <w:rPr>
-          <w:b/>
-        </w:rPr>
-        <w:t>Цели и задачи работы</w:t>
-      </w:r>
-    </w:p>
-    <w:p>
-      <w:pPr>
-        <w:pStyle w:val="MainText"/>
-      </w:pPr>
-      <w:r>
-        <w:t xml:space="preserve">Целью данной работы является реализация прототипа приложения для обработки данных </w:t>
-      </w:r>
-      <w:proofErr w:type="spellStart"/>
-      <w:r>
-        <w:t>IoT</w:t>
-      </w:r>
-      <w:proofErr w:type="spellEnd"/>
-      <w:r>
-        <w:t xml:space="preserve"> на базе платформ </w:t>
-      </w:r>
-      <w:proofErr w:type="spellStart"/>
-      <w:r>
-        <w:t>Microsoft</w:t>
-      </w:r>
-      <w:proofErr w:type="spellEnd"/>
-      <w:r>
-        <w:t xml:space="preserve"> </w:t>
-      </w:r>
-      <w:proofErr w:type="spellStart"/>
-      <w:r>
-        <w:t>Azure</w:t>
-      </w:r>
-      <w:proofErr w:type="spellEnd"/>
-      <w:r>
-        <w:t xml:space="preserve"> и </w:t>
+        <w:t xml:space="preserve">Целью данной работы является реализация прототипа приложения для обработки данных IoT на базе платформ Microsoft Azure и </w:t>
       </w:r>
       <w:proofErr w:type="spellStart"/>
       <w:r>
@@ -3954,7 +3895,6 @@
       <w:r>
         <w:t xml:space="preserve"> </w:t>
       </w:r>
-      <w:proofErr w:type="gramStart"/>
       <w:r>
         <w:t>—</w:t>
       </w:r>
@@ -3962,11 +3902,7 @@
         <w:t xml:space="preserve"> </w:t>
       </w:r>
       <w:r>
-        <w:t xml:space="preserve"> XX</w:t>
-      </w:r>
-      <w:proofErr w:type="gramEnd"/>
-      <w:r>
-        <w:t xml:space="preserve"> </w:t>
+        <w:t xml:space="preserve"> XX </w:t>
       </w:r>
       <w:r>
         <w:t>страницы.</w:t>
@@ -4148,13 +4084,97 @@
           <w:lang w:eastAsia="ru-RU"/>
         </w:rPr>
       </w:pPr>
+      <w:commentRangeStart w:id="10"/>
       <w:r>
         <w:rPr>
           <w:rFonts w:eastAsia="Times New Roman"/>
           <w:color w:val="000000"/>
           <w:lang w:eastAsia="ru-RU"/>
         </w:rPr>
-        <w:t>Появление интернета вещей (</w:t>
+        <w:t>Появление интернета вещей (IoT)</w:t>
+      </w:r>
+      <w:commentRangeEnd w:id="10"/>
+      <w:r>
+        <w:rPr>
+          <w:rStyle w:val="a6"/>
+          <w:rFonts w:eastAsia="Times New Roman"/>
+          <w:lang w:eastAsia="ru-RU"/>
+        </w:rPr>
+        <w:commentReference w:id="10"/>
+      </w:r>
+      <w:r>
+        <w:rPr>
+          <w:rFonts w:eastAsia="Times New Roman"/>
+          <w:color w:val="000000"/>
+          <w:lang w:eastAsia="ru-RU"/>
+        </w:rPr>
+        <w:t xml:space="preserve"> представляет новую эру в области вычислительной техники и технологий. </w:t>
+      </w:r>
+      <w:r>
+        <w:rPr>
+          <w:rFonts w:eastAsia="Times New Roman"/>
+          <w:color w:val="000000"/>
+          <w:highlight w:val="yellow"/>
+          <w:lang w:eastAsia="ru-RU"/>
+        </w:rPr>
+        <w:t>Эта концепция безграничные возможности и большие выгоды для науки и общества.</w:t>
+      </w:r>
+      <w:r>
+        <w:rPr>
+          <w:rFonts w:eastAsia="Times New Roman"/>
+          <w:color w:val="000000"/>
+          <w:lang w:eastAsia="ru-RU"/>
+        </w:rPr>
+        <w:t xml:space="preserve"> Согласно отчетам iot-analytics.com[] уже сейчас в мире насчитывается около 7 миллиардов IoT-устройств, постоянно генерирующих огромное количество данных. И по прогнозам </w:t>
+      </w:r>
+      <w:r>
+        <w:rPr>
+          <w:rFonts w:eastAsia="Times New Roman"/>
+          <w:color w:val="000000"/>
+          <w:highlight w:val="yellow"/>
+          <w:lang w:eastAsia="ru-RU"/>
+        </w:rPr>
+        <w:t>ресурса рынок</w:t>
+      </w:r>
+      <w:r>
+        <w:rPr>
+          <w:rFonts w:eastAsia="Times New Roman"/>
+          <w:color w:val="000000"/>
+          <w:lang w:eastAsia="ru-RU"/>
+        </w:rPr>
+        <w:t xml:space="preserve"> таких устройств будет стремительно расти. Однако </w:t>
+      </w:r>
+      <w:r>
+        <w:rPr>
+          <w:rFonts w:eastAsia="Times New Roman"/>
+          <w:color w:val="000000"/>
+          <w:lang w:eastAsia="ru-RU"/>
+        </w:rPr>
+        <w:t>появляется проблема</w:t>
+      </w:r>
+      <w:r>
+        <w:rPr>
+          <w:rFonts w:eastAsia="Times New Roman"/>
+          <w:color w:val="000000"/>
+          <w:lang w:eastAsia="ru-RU"/>
+        </w:rPr>
+        <w:t xml:space="preserve"> выбор</w:t>
+      </w:r>
+      <w:r>
+        <w:rPr>
+          <w:rFonts w:eastAsia="Times New Roman"/>
+          <w:color w:val="000000"/>
+          <w:lang w:eastAsia="ru-RU"/>
+        </w:rPr>
+        <w:t>а технологий</w:t>
+      </w:r>
+      <w:r>
+        <w:rPr>
+          <w:rFonts w:eastAsia="Times New Roman"/>
+          <w:color w:val="000000"/>
+          <w:lang w:eastAsia="ru-RU"/>
+        </w:rPr>
+        <w:t xml:space="preserve"> и развертывание </w:t>
       </w:r>
       <w:proofErr w:type="spellStart"/>
       <w:r>
@@ -4163,8 +4183,130 @@
           <w:color w:val="000000"/>
           <w:lang w:eastAsia="ru-RU"/>
         </w:rPr>
+        <w:t>фрэймоворков</w:t>
+      </w:r>
+      <w:proofErr w:type="spellEnd"/>
+      <w:r>
+        <w:rPr>
+          <w:rFonts w:eastAsia="Times New Roman"/>
+          <w:color w:val="000000"/>
+          <w:lang w:eastAsia="ru-RU"/>
+        </w:rPr>
+        <w:t xml:space="preserve"> для подобных ресурсоёмких вычислений.</w:t>
+      </w:r>
+    </w:p>
+    <w:p>
+      <w:pPr>
+        <w:pStyle w:val="MainText"/>
+        <w:rPr>
+          <w:rFonts w:eastAsia="Times New Roman"/>
+          <w:color w:val="000000"/>
+          <w:lang w:eastAsia="ru-RU"/>
+        </w:rPr>
+      </w:pPr>
+    </w:p>
+    <w:p>
+      <w:pPr>
+        <w:pStyle w:val="MainText"/>
+        <w:rPr>
+          <w:rFonts w:eastAsia="Times New Roman"/>
+          <w:color w:val="000000"/>
+          <w:lang w:eastAsia="ru-RU"/>
+        </w:rPr>
+      </w:pPr>
+      <w:r>
+        <w:rPr>
+          <w:rFonts w:eastAsia="Times New Roman"/>
+          <w:color w:val="000000"/>
+          <w:lang w:eastAsia="ru-RU"/>
+        </w:rPr>
+        <w:t>https://www.osp.ru/lan/2017/05/13052169/</w:t>
+      </w:r>
+    </w:p>
+    <w:p>
+      <w:pPr>
+        <w:pStyle w:val="MainText"/>
+        <w:rPr>
+          <w:rFonts w:eastAsia="Times New Roman"/>
+          <w:color w:val="000000"/>
+          <w:lang w:eastAsia="ru-RU"/>
+        </w:rPr>
+      </w:pPr>
+    </w:p>
+    <w:p>
+      <w:pPr>
+        <w:pStyle w:val="MainText"/>
+        <w:rPr>
+          <w:rFonts w:eastAsia="Times New Roman"/>
+          <w:color w:val="000000"/>
+          <w:lang w:eastAsia="ru-RU"/>
+        </w:rPr>
+      </w:pPr>
+      <w:r>
+        <w:rPr>
+          <w:rFonts w:eastAsia="Times New Roman"/>
+          <w:color w:val="000000"/>
+          <w:lang w:eastAsia="ru-RU"/>
+        </w:rPr>
+        <w:t xml:space="preserve">Определение </w:t>
+      </w:r>
+      <w:r>
+        <w:rPr>
+          <w:rFonts w:eastAsia="Times New Roman"/>
+          <w:color w:val="000000"/>
+          <w:lang w:val="en-US" w:eastAsia="ru-RU"/>
+        </w:rPr>
         <w:t>IoT</w:t>
       </w:r>
+      <w:r>
+        <w:rPr>
+          <w:rFonts w:eastAsia="Times New Roman"/>
+          <w:color w:val="000000"/>
+          <w:lang w:eastAsia="ru-RU"/>
+        </w:rPr>
+        <w:t xml:space="preserve">: </w:t>
+      </w:r>
+      <w:r>
+        <w:rPr>
+          <w:rFonts w:eastAsia="Times New Roman"/>
+          <w:color w:val="000000"/>
+          <w:lang w:val="en-US" w:eastAsia="ru-RU"/>
+        </w:rPr>
+        <w:t>https</w:t>
+      </w:r>
+      <w:r>
+        <w:rPr>
+          <w:rFonts w:eastAsia="Times New Roman"/>
+          <w:color w:val="000000"/>
+          <w:lang w:eastAsia="ru-RU"/>
+        </w:rPr>
+        <w:t>://</w:t>
+      </w:r>
+      <w:r>
+        <w:rPr>
+          <w:rFonts w:eastAsia="Times New Roman"/>
+          <w:color w:val="000000"/>
+          <w:lang w:val="en-US" w:eastAsia="ru-RU"/>
+        </w:rPr>
+        <w:t>www</w:t>
+      </w:r>
+      <w:r>
+        <w:rPr>
+          <w:rFonts w:eastAsia="Times New Roman"/>
+          <w:color w:val="000000"/>
+          <w:lang w:eastAsia="ru-RU"/>
+        </w:rPr>
+        <w:t>.</w:t>
+      </w:r>
+      <w:proofErr w:type="spellStart"/>
+      <w:r>
+        <w:rPr>
+          <w:rFonts w:eastAsia="Times New Roman"/>
+          <w:color w:val="000000"/>
+          <w:lang w:val="en-US" w:eastAsia="ru-RU"/>
+        </w:rPr>
+        <w:t>osp</w:t>
+      </w:r>
       <w:proofErr w:type="spellEnd"/>
       <w:r>
         <w:rPr>
@@ -4172,7 +4314,264 @@
           <w:color w:val="000000"/>
           <w:lang w:eastAsia="ru-RU"/>
         </w:rPr>
-        <w:t xml:space="preserve">) представляет новую эру в области вычислительной техники и технологий. Эта концепция безграничные возможности и большие выгоды для науки и общества. Согласно отчетам </w:t>
+        <w:t>.</w:t>
+      </w:r>
+      <w:proofErr w:type="spellStart"/>
+      <w:r>
+        <w:rPr>
+          <w:rFonts w:eastAsia="Times New Roman"/>
+          <w:color w:val="000000"/>
+          <w:lang w:val="en-US" w:eastAsia="ru-RU"/>
+        </w:rPr>
+        <w:t>ru</w:t>
+      </w:r>
+      <w:proofErr w:type="spellEnd"/>
+      <w:r>
+        <w:rPr>
+          <w:rFonts w:eastAsia="Times New Roman"/>
+          <w:color w:val="000000"/>
+          <w:lang w:eastAsia="ru-RU"/>
+        </w:rPr>
+        <w:t>/</w:t>
+      </w:r>
+      <w:proofErr w:type="spellStart"/>
+      <w:r>
+        <w:rPr>
+          <w:rFonts w:eastAsia="Times New Roman"/>
+          <w:color w:val="000000"/>
+          <w:lang w:val="en-US" w:eastAsia="ru-RU"/>
+        </w:rPr>
+        <w:t>lan</w:t>
+      </w:r>
+      <w:proofErr w:type="spellEnd"/>
+      <w:r>
+        <w:rPr>
+          <w:rFonts w:eastAsia="Times New Roman"/>
+          <w:color w:val="000000"/>
+          <w:lang w:eastAsia="ru-RU"/>
+        </w:rPr>
+        <w:t>/2016/09/13050308/</w:t>
+      </w:r>
+    </w:p>
+    <w:p>
+      <w:pPr>
+        <w:pStyle w:val="MainText"/>
+        <w:rPr>
+          <w:rFonts w:eastAsia="Times New Roman"/>
+          <w:color w:val="000000"/>
+          <w:lang w:eastAsia="ru-RU"/>
+        </w:rPr>
+      </w:pPr>
+      <w:r>
+        <w:rPr>
+          <w:rFonts w:eastAsia="Times New Roman"/>
+          <w:color w:val="000000"/>
+          <w:lang w:eastAsia="ru-RU"/>
+        </w:rPr>
+        <w:t xml:space="preserve">Можно взять на английском языке и перевести </w:t>
+      </w:r>
+      <w:r>
+        <w:rPr>
+          <w:rFonts w:eastAsia="Times New Roman"/>
+          <w:color w:val="000000"/>
+          <w:lang w:eastAsia="ru-RU"/>
+        </w:rPr>
+        <w:t>https://www.webcitation.org/6DuYHMJbq?url=http://www.gartner.com/it-glossary/internet-of-things/</w:t>
+      </w:r>
+    </w:p>
+    <w:p>
+      <w:pPr>
+        <w:pStyle w:val="MainText"/>
+        <w:rPr>
+          <w:rFonts w:eastAsia="Times New Roman"/>
+          <w:color w:val="000000"/>
+          <w:lang w:eastAsia="ru-RU"/>
+        </w:rPr>
+      </w:pPr>
+    </w:p>
+    <w:p>
+      <w:pPr>
+        <w:pStyle w:val="MainText"/>
+        <w:rPr>
+          <w:rFonts w:eastAsia="Times New Roman"/>
+          <w:color w:val="000000"/>
+          <w:lang w:eastAsia="ru-RU"/>
+        </w:rPr>
+      </w:pPr>
+      <w:commentRangeStart w:id="11"/>
+      <w:r>
+        <w:rPr>
+          <w:rFonts w:eastAsia="Times New Roman"/>
+          <w:color w:val="000000"/>
+          <w:lang w:eastAsia="ru-RU"/>
+        </w:rPr>
+        <w:t>Самым перспективным направление</w:t>
+      </w:r>
+      <w:r>
+        <w:rPr>
+          <w:rFonts w:eastAsia="Times New Roman"/>
+          <w:color w:val="000000"/>
+          <w:lang w:eastAsia="ru-RU"/>
+        </w:rPr>
+        <w:t>м</w:t>
+      </w:r>
+      <w:r>
+        <w:rPr>
+          <w:rFonts w:eastAsia="Times New Roman"/>
+          <w:color w:val="000000"/>
+          <w:lang w:eastAsia="ru-RU"/>
+        </w:rPr>
+        <w:t xml:space="preserve"> развития </w:t>
+      </w:r>
+      <w:r>
+        <w:rPr>
+          <w:rFonts w:eastAsia="Times New Roman"/>
+          <w:color w:val="000000"/>
+          <w:lang w:val="en-US" w:eastAsia="ru-RU"/>
+        </w:rPr>
+        <w:t>IoT</w:t>
+      </w:r>
+      <w:r>
+        <w:rPr>
+          <w:rFonts w:eastAsia="Times New Roman"/>
+          <w:color w:val="000000"/>
+          <w:lang w:eastAsia="ru-RU"/>
+        </w:rPr>
+        <w:t xml:space="preserve"> </w:t>
+      </w:r>
+      <w:r>
+        <w:rPr>
+          <w:rFonts w:eastAsia="Times New Roman"/>
+          <w:color w:val="000000"/>
+          <w:lang w:eastAsia="ru-RU"/>
+        </w:rPr>
+        <w:t>является промышленный интернет вещей (</w:t>
+      </w:r>
+      <w:r>
+        <w:rPr>
+          <w:rFonts w:eastAsia="Times New Roman"/>
+          <w:color w:val="000000"/>
+          <w:lang w:val="en-US" w:eastAsia="ru-RU"/>
+        </w:rPr>
+        <w:t>IIoT</w:t>
+      </w:r>
+      <w:r>
+        <w:rPr>
+          <w:rFonts w:eastAsia="Times New Roman"/>
+          <w:color w:val="000000"/>
+          <w:lang w:eastAsia="ru-RU"/>
+        </w:rPr>
+        <w:t>)</w:t>
+      </w:r>
+      <w:r>
+        <w:rPr>
+          <w:rFonts w:eastAsia="Times New Roman"/>
+          <w:color w:val="000000"/>
+          <w:lang w:eastAsia="ru-RU"/>
+        </w:rPr>
+        <w:t>.</w:t>
+      </w:r>
+      <w:commentRangeEnd w:id="11"/>
+      <w:r>
+        <w:rPr>
+          <w:rStyle w:val="a6"/>
+          <w:rFonts w:eastAsia="Times New Roman"/>
+          <w:lang w:eastAsia="ru-RU"/>
+        </w:rPr>
+        <w:commentReference w:id="11"/>
+      </w:r>
+      <w:r>
+        <w:rPr>
+          <w:rFonts w:eastAsia="Times New Roman"/>
+          <w:color w:val="000000"/>
+          <w:lang w:eastAsia="ru-RU"/>
+        </w:rPr>
+        <w:t xml:space="preserve"> </w:t>
+      </w:r>
+      <w:r>
+        <w:rPr>
+          <w:rFonts w:eastAsia="Times New Roman"/>
+          <w:color w:val="000000"/>
+          <w:lang w:eastAsia="ru-RU"/>
+        </w:rPr>
+        <w:t xml:space="preserve">Принцип работы технологии заключается в следующем: первоначально устанавливаются датчики, исполнительные механизмы, контроллеры и человеко-машинные интерфейсы на ключевые части оборудования, после чего осуществляется сбор информации, которая впоследствии позволяет компании приобрести объективные и точные данные о состоянии </w:t>
+      </w:r>
+      <w:commentRangeStart w:id="12"/>
+      <w:r>
+        <w:rPr>
+          <w:rFonts w:eastAsia="Times New Roman"/>
+          <w:color w:val="000000"/>
+          <w:lang w:eastAsia="ru-RU"/>
+        </w:rPr>
+        <w:t xml:space="preserve">предприятия. </w:t>
+      </w:r>
+      <w:commentRangeEnd w:id="12"/>
+      <w:r>
+        <w:rPr>
+          <w:rStyle w:val="a6"/>
+          <w:rFonts w:eastAsia="Times New Roman"/>
+          <w:lang w:eastAsia="ru-RU"/>
+        </w:rPr>
+        <w:commentReference w:id="12"/>
+      </w:r>
+      <w:r>
+        <w:rPr>
+          <w:rFonts w:eastAsia="Times New Roman"/>
+          <w:color w:val="000000"/>
+          <w:lang w:eastAsia="ru-RU"/>
+        </w:rPr>
+        <w:t xml:space="preserve">Обработанные данные доставляются </w:t>
+      </w:r>
+      <w:r>
+        <w:rPr>
+          <w:rFonts w:eastAsia="Times New Roman"/>
+          <w:color w:val="000000"/>
+          <w:highlight w:val="yellow"/>
+          <w:lang w:eastAsia="ru-RU"/>
+        </w:rPr>
+        <w:t>во все отделы предприятия,</w:t>
+      </w:r>
+      <w:r>
+        <w:rPr>
+          <w:rFonts w:eastAsia="Times New Roman"/>
+          <w:color w:val="000000"/>
+          <w:lang w:eastAsia="ru-RU"/>
+        </w:rPr>
+        <w:t xml:space="preserve"> что помогает наладить взаимодействие между сотрудниками разных подразделений и принимать обоснованные решения.</w:t>
+      </w:r>
+      <w:r>
+        <w:rPr>
+          <w:rFonts w:eastAsia="Times New Roman"/>
+          <w:color w:val="000000"/>
+          <w:lang w:eastAsia="ru-RU"/>
+        </w:rPr>
+        <w:t xml:space="preserve"> Эффективным способом является создание </w:t>
+      </w:r>
+      <w:commentRangeStart w:id="13"/>
+      <w:r>
+        <w:rPr>
+          <w:rFonts w:eastAsia="Times New Roman"/>
+          <w:color w:val="000000"/>
+          <w:lang w:eastAsia="ru-RU"/>
+        </w:rPr>
+        <w:t xml:space="preserve">цифровых двойников </w:t>
+      </w:r>
+      <w:commentRangeEnd w:id="13"/>
+      <w:r>
+        <w:rPr>
+          <w:rStyle w:val="a6"/>
+          <w:rFonts w:eastAsia="Times New Roman"/>
+          <w:lang w:eastAsia="ru-RU"/>
+        </w:rPr>
+        <w:commentReference w:id="13"/>
+      </w:r>
+      <w:r>
+        <w:rPr>
+          <w:rFonts w:eastAsia="Times New Roman"/>
+          <w:color w:val="000000"/>
+          <w:lang w:eastAsia="ru-RU"/>
+        </w:rPr>
+        <w:t>[</w:t>
       </w:r>
       <w:proofErr w:type="gramStart"/>
       <w:r>
@@ -4181,7 +4580,7 @@
           <w:color w:val="000000"/>
           <w:lang w:eastAsia="ru-RU"/>
         </w:rPr>
-        <w:t>iot-analytics.com[</w:t>
+        <w:t>про цифр</w:t>
       </w:r>
       <w:proofErr w:type="gramEnd"/>
       <w:r>
@@ -4190,7 +4589,7 @@
           <w:color w:val="000000"/>
           <w:lang w:eastAsia="ru-RU"/>
         </w:rPr>
-        <w:t xml:space="preserve">] уже сейчас в мире насчитывается около 7 миллиардов </w:t>
+        <w:t xml:space="preserve"> </w:t>
       </w:r>
       <w:proofErr w:type="spellStart"/>
       <w:r>
@@ -4199,7 +4598,7 @@
           <w:color w:val="000000"/>
           <w:lang w:eastAsia="ru-RU"/>
         </w:rPr>
-        <w:t>IoT</w:t>
+        <w:t>дв</w:t>
       </w:r>
       <w:proofErr w:type="spellEnd"/>
       <w:r>
@@ -4208,7 +4607,7 @@
           <w:color w:val="000000"/>
           <w:lang w:eastAsia="ru-RU"/>
         </w:rPr>
-        <w:t xml:space="preserve">-устройств, постоянно генерирующих огромное количество данных. И по прогнозам ресурса рынок таких устройств будет стремительно расти. Однако </w:t>
+        <w:t>].</w:t>
       </w:r>
       <w:r>
         <w:rPr>
@@ -4216,7 +4615,7 @@
           <w:color w:val="000000"/>
           <w:lang w:eastAsia="ru-RU"/>
         </w:rPr>
-        <w:t>появляется проблема</w:t>
+        <w:t xml:space="preserve"> В </w:t>
       </w:r>
       <w:r>
         <w:rPr>
@@ -4224,187 +4623,8 @@
           <w:color w:val="000000"/>
           <w:lang w:eastAsia="ru-RU"/>
         </w:rPr>
-        <w:t xml:space="preserve"> выбор</w:t>
-      </w:r>
-      <w:r>
-        <w:rPr>
-          <w:rFonts w:eastAsia="Times New Roman"/>
-          <w:color w:val="000000"/>
-          <w:lang w:eastAsia="ru-RU"/>
-        </w:rPr>
-        <w:t>а технологий</w:t>
-      </w:r>
-      <w:r>
-        <w:rPr>
-          <w:rFonts w:eastAsia="Times New Roman"/>
-          <w:color w:val="000000"/>
-          <w:lang w:eastAsia="ru-RU"/>
-        </w:rPr>
-        <w:t xml:space="preserve"> и развертывание </w:t>
-      </w:r>
-      <w:proofErr w:type="spellStart"/>
-      <w:r>
-        <w:rPr>
-          <w:rFonts w:eastAsia="Times New Roman"/>
-          <w:color w:val="000000"/>
-          <w:lang w:eastAsia="ru-RU"/>
-        </w:rPr>
-        <w:t>фрэймоворков</w:t>
-      </w:r>
-      <w:proofErr w:type="spellEnd"/>
-      <w:r>
-        <w:rPr>
-          <w:rFonts w:eastAsia="Times New Roman"/>
-          <w:color w:val="000000"/>
-          <w:lang w:eastAsia="ru-RU"/>
-        </w:rPr>
-        <w:t xml:space="preserve"> для подобных ресурсоёмких вычислений.</w:t>
-      </w:r>
-    </w:p>
-    <w:p>
-      <w:pPr>
-        <w:pStyle w:val="MainText"/>
-        <w:rPr>
-          <w:rFonts w:eastAsia="Times New Roman"/>
-          <w:color w:val="000000"/>
-          <w:lang w:eastAsia="ru-RU"/>
-        </w:rPr>
-      </w:pPr>
-      <w:r>
-        <w:rPr>
-          <w:rFonts w:eastAsia="Times New Roman"/>
-          <w:color w:val="000000"/>
-          <w:lang w:eastAsia="ru-RU"/>
-        </w:rPr>
-        <w:t xml:space="preserve">Самым перспективным направление развития </w:t>
-      </w:r>
-      <w:proofErr w:type="spellStart"/>
-      <w:r>
-        <w:rPr>
-          <w:rFonts w:eastAsia="Times New Roman"/>
-          <w:color w:val="000000"/>
-          <w:lang w:val="en-US" w:eastAsia="ru-RU"/>
-        </w:rPr>
-        <w:t>IoT</w:t>
-      </w:r>
-      <w:proofErr w:type="spellEnd"/>
-      <w:r>
-        <w:rPr>
-          <w:rFonts w:eastAsia="Times New Roman"/>
-          <w:color w:val="000000"/>
-          <w:lang w:eastAsia="ru-RU"/>
-        </w:rPr>
-        <w:t xml:space="preserve"> </w:t>
-      </w:r>
-      <w:r>
-        <w:rPr>
-          <w:rFonts w:eastAsia="Times New Roman"/>
-          <w:color w:val="000000"/>
-          <w:lang w:eastAsia="ru-RU"/>
-        </w:rPr>
-        <w:t>является промышленный интернет вещей (</w:t>
-      </w:r>
-      <w:proofErr w:type="spellStart"/>
-      <w:r>
-        <w:rPr>
-          <w:rFonts w:eastAsia="Times New Roman"/>
-          <w:color w:val="000000"/>
-          <w:lang w:val="en-US" w:eastAsia="ru-RU"/>
-        </w:rPr>
-        <w:t>IIoT</w:t>
-      </w:r>
-      <w:proofErr w:type="spellEnd"/>
-      <w:r>
-        <w:rPr>
-          <w:rFonts w:eastAsia="Times New Roman"/>
-          <w:color w:val="000000"/>
-          <w:lang w:eastAsia="ru-RU"/>
-        </w:rPr>
-        <w:t>)</w:t>
-      </w:r>
-      <w:r>
-        <w:rPr>
-          <w:rFonts w:eastAsia="Times New Roman"/>
-          <w:color w:val="000000"/>
-          <w:lang w:eastAsia="ru-RU"/>
-        </w:rPr>
-        <w:t>.</w:t>
-      </w:r>
-      <w:r>
-        <w:rPr>
-          <w:rFonts w:eastAsia="Times New Roman"/>
-          <w:color w:val="000000"/>
-          <w:lang w:eastAsia="ru-RU"/>
-        </w:rPr>
-        <w:t xml:space="preserve"> </w:t>
-      </w:r>
-      <w:r>
-        <w:rPr>
-          <w:rFonts w:eastAsia="Times New Roman"/>
-          <w:color w:val="000000"/>
-          <w:lang w:eastAsia="ru-RU"/>
-        </w:rPr>
-        <w:t>Принцип работы технологии заключается в следующем: первоначально устанавливаются датчики, исполнительные механизмы, контроллеры и человеко-машинные интерфейсы на ключевые части оборудования, после чего осуществляется сбор информации, которая впоследствии позволяет компании приобрести объективные и точные данные о состоянии предприятия. Обработанные данные доставляются во все отделы предприятия, что помогает наладить взаимодействие между сотрудниками разных подразделений и принимать обоснованные решения.</w:t>
-      </w:r>
-      <w:r>
-        <w:rPr>
-          <w:rFonts w:eastAsia="Times New Roman"/>
-          <w:color w:val="000000"/>
-          <w:lang w:eastAsia="ru-RU"/>
-        </w:rPr>
-        <w:t xml:space="preserve"> Эффективным способом является создание цифровых двойников </w:t>
-      </w:r>
-      <w:r>
-        <w:rPr>
-          <w:rFonts w:eastAsia="Times New Roman"/>
-          <w:color w:val="000000"/>
-          <w:lang w:eastAsia="ru-RU"/>
-        </w:rPr>
-        <w:t>[</w:t>
-      </w:r>
-      <w:proofErr w:type="gramStart"/>
-      <w:r>
-        <w:rPr>
-          <w:rFonts w:eastAsia="Times New Roman"/>
-          <w:color w:val="000000"/>
-          <w:lang w:eastAsia="ru-RU"/>
-        </w:rPr>
-        <w:t>про цифр</w:t>
-      </w:r>
-      <w:proofErr w:type="gramEnd"/>
-      <w:r>
-        <w:rPr>
-          <w:rFonts w:eastAsia="Times New Roman"/>
-          <w:color w:val="000000"/>
-          <w:lang w:eastAsia="ru-RU"/>
-        </w:rPr>
-        <w:t xml:space="preserve"> </w:t>
-      </w:r>
-      <w:proofErr w:type="spellStart"/>
-      <w:r>
-        <w:rPr>
-          <w:rFonts w:eastAsia="Times New Roman"/>
-          <w:color w:val="000000"/>
-          <w:lang w:eastAsia="ru-RU"/>
-        </w:rPr>
-        <w:t>дв</w:t>
-      </w:r>
-      <w:proofErr w:type="spellEnd"/>
-      <w:r>
-        <w:rPr>
-          <w:rFonts w:eastAsia="Times New Roman"/>
-          <w:color w:val="000000"/>
-          <w:lang w:eastAsia="ru-RU"/>
-        </w:rPr>
-        <w:t>].</w:t>
-      </w:r>
-      <w:r>
-        <w:rPr>
-          <w:rFonts w:eastAsia="Times New Roman"/>
-          <w:color w:val="000000"/>
-          <w:lang w:eastAsia="ru-RU"/>
-        </w:rPr>
-        <w:t xml:space="preserve"> В статье [</w:t>
+        <w:lastRenderedPageBreak/>
+        <w:t>статье [</w:t>
       </w:r>
       <w:proofErr w:type="spellStart"/>
       <w:r>
@@ -4598,14 +4818,43 @@
         <w:ind w:left="425" w:hanging="431"/>
       </w:pPr>
       <w:r>
-        <w:lastRenderedPageBreak/>
         <w:t xml:space="preserve"> </w:t>
       </w:r>
-      <w:bookmarkStart w:id="10" w:name="_Toc1727870"/>
-      <w:r>
-        <w:t>Концепция облачных технологий</w:t>
-      </w:r>
-      <w:bookmarkEnd w:id="10"/>
+      <w:bookmarkStart w:id="14" w:name="_Toc1727870"/>
+      <w:r>
+        <w:t>О</w:t>
+      </w:r>
+      <w:commentRangeStart w:id="15"/>
+      <w:r>
+        <w:t>блачны</w:t>
+      </w:r>
+      <w:r>
+        <w:t>е</w:t>
+      </w:r>
+      <w:r>
+        <w:t xml:space="preserve"> </w:t>
+      </w:r>
+      <w:r>
+        <w:t xml:space="preserve">вычисления для поддержки </w:t>
+      </w:r>
+      <w:r>
+        <w:rPr>
+          <w:lang w:val="en-US"/>
+        </w:rPr>
+        <w:t>IoT</w:t>
+      </w:r>
+      <w:bookmarkEnd w:id="14"/>
+      <w:commentRangeEnd w:id="15"/>
+      <w:r>
+        <w:rPr>
+          <w:rStyle w:val="a6"/>
+          <w:rFonts w:eastAsia="Times New Roman" w:cs="Times New Roman"/>
+          <w:b w:val="0"/>
+          <w:bCs w:val="0"/>
+          <w:color w:val="auto"/>
+        </w:rPr>
+        <w:commentReference w:id="15"/>
+      </w:r>
     </w:p>
     <w:p>
       <w:pPr>
@@ -4615,38 +4864,56 @@
         </w:rPr>
       </w:pPr>
       <w:r>
-        <w:t>Р</w:t>
-      </w:r>
-      <w:r>
-        <w:t xml:space="preserve">еволюционное распространение </w:t>
+        <w:rPr>
+          <w:highlight w:val="yellow"/>
+        </w:rPr>
+        <w:t>Революционное</w:t>
+      </w:r>
+      <w:r>
+        <w:t xml:space="preserve"> распространение IoT-</w:t>
+      </w:r>
+      <w:commentRangeStart w:id="16"/>
+      <w:r>
+        <w:t xml:space="preserve">устройств создает большие </w:t>
+      </w:r>
+      <w:proofErr w:type="gramStart"/>
+      <w:r>
+        <w:t>про-</w:t>
       </w:r>
       <w:proofErr w:type="spellStart"/>
       <w:r>
-        <w:t>IoT</w:t>
-      </w:r>
-      <w:proofErr w:type="spellEnd"/>
-      <w:r>
-        <w:t xml:space="preserve">-устройств создает большие </w:t>
-      </w:r>
-      <w:proofErr w:type="gramStart"/>
-      <w:r>
-        <w:t>про-</w:t>
-      </w:r>
-      <w:proofErr w:type="spellStart"/>
-      <w:r>
         <w:t>блемы</w:t>
       </w:r>
+      <w:commentRangeEnd w:id="16"/>
       <w:proofErr w:type="spellEnd"/>
       <w:proofErr w:type="gramEnd"/>
       <w:r>
+        <w:rPr>
+          <w:rStyle w:val="a6"/>
+          <w:rFonts w:eastAsia="Times New Roman"/>
+          <w:lang w:eastAsia="ru-RU"/>
+        </w:rPr>
+        <w:commentReference w:id="16"/>
+      </w:r>
+      <w:r>
         <w:t xml:space="preserve">, такие как выбор и развертывание </w:t>
       </w:r>
+      <w:commentRangeStart w:id="17"/>
       <w:proofErr w:type="spellStart"/>
       <w:r>
         <w:t>фрэймоворков</w:t>
       </w:r>
+      <w:commentRangeEnd w:id="17"/>
       <w:proofErr w:type="spellEnd"/>
       <w:r>
+        <w:rPr>
+          <w:rStyle w:val="a6"/>
+          <w:rFonts w:eastAsia="Times New Roman"/>
+          <w:lang w:eastAsia="ru-RU"/>
+        </w:rPr>
+        <w:commentReference w:id="17"/>
+      </w:r>
+      <w:r>
         <w:t xml:space="preserve"> для подобных ресурсоёмких вычислений.</w:t>
       </w:r>
       <w:r>
@@ -4665,67 +4932,79 @@
     <w:p>
       <w:pPr>
         <w:pStyle w:val="MainText"/>
+      </w:pPr>
+      <w:r>
+        <w:t>Облачные платформа основаны на технологии облачных вычислений — модели</w:t>
+      </w:r>
+      <w:r>
+        <w:t xml:space="preserve"> обеспечения удобного сетевого доступа по требованию к некоторому общему фонду конфигурируемых вычислительных ресурсов (например, сетям передачи данных, серверам, устройствам хранения данных, приложениям и сервисам — как вместе, так и по отдельности), которые могут быть оперативно предоставлены и освобождены с минимальными эксплуатационными затратами или обращениями к провайдеру</w:t>
+      </w:r>
+      <w:r>
+        <w:t xml:space="preserve">. </w:t>
+      </w:r>
+      <w:r>
+        <w:t>[</w:t>
+      </w:r>
+      <w:r>
         <w:rPr>
           <w:lang w:val="en-US"/>
         </w:rPr>
-      </w:pPr>
-      <w:r>
-        <w:t>Облачные платформа основаны на технологии облачных вычислений — модели</w:t>
-      </w:r>
-      <w:r>
-        <w:t xml:space="preserve"> обеспечения удобного сетевого доступа по требованию к некоторому общему фонду конфигурируемых вычислительных ресурсов (например, сетям передачи данн</w:t>
-      </w:r>
-      <w:bookmarkStart w:id="11" w:name="_GoBack"/>
-      <w:bookmarkEnd w:id="11"/>
-      <w:r>
-        <w:t>ых, серверам, устройствам хранения данных, приложениям и сервисам — как вместе, так и по отдельности), которые могут быть оперативно предоставлены и освобождены с минимальными эксплуатационными затратами или обращениями к провайдеру</w:t>
-      </w:r>
-      <w:r>
-        <w:t xml:space="preserve">. </w:t>
-      </w:r>
-      <w:r>
+        <w:t>NIST</w:t>
+      </w:r>
+      <w:r>
+        <w:t>]</w:t>
+      </w:r>
+      <w:r>
+        <w:t xml:space="preserve"> </w:t>
+      </w:r>
+      <w:r>
+        <w:rPr>
+          <w:highlight w:val="yellow"/>
+        </w:rPr>
+        <w:t xml:space="preserve">Гибридные облака, граничные вычисления, туманные вычисления ориентированные в первую очередь на решение задач </w:t>
+      </w:r>
+      <w:r>
+        <w:rPr>
+          <w:highlight w:val="yellow"/>
+          <w:lang w:val="en-US"/>
+        </w:rPr>
+        <w:t>IoT</w:t>
+      </w:r>
+      <w:r>
+        <w:rPr>
+          <w:highlight w:val="yellow"/>
+        </w:rPr>
+        <w:t>.</w:t>
+      </w:r>
+    </w:p>
+    <w:p>
+      <w:pPr>
+        <w:pStyle w:val="MainText"/>
+      </w:pPr>
+      <w:r>
+        <w:rPr>
+          <w:i/>
+        </w:rPr>
+        <w:t xml:space="preserve">Можно написать что-нибудь про индустрию 4.0. </w:t>
+      </w:r>
+      <w:r>
+        <w:rPr>
+          <w:i/>
+        </w:rPr>
         <w:t>[</w:t>
       </w:r>
-      <w:r>
-        <w:rPr>
-          <w:lang w:val="en-US"/>
-        </w:rPr>
-        <w:t>NIST]</w:t>
-      </w:r>
-    </w:p>
-    <w:p>
-      <w:pPr>
-        <w:pStyle w:val="MainText"/>
-        <w:rPr>
-          <w:lang w:val="en-US"/>
-        </w:rPr>
-      </w:pPr>
-      <w:r>
-        <w:rPr>
-          <w:i/>
-        </w:rPr>
-        <w:t xml:space="preserve">Можно написать что-нибудь про индустрию 4.0. </w:t>
-      </w:r>
+      <w:proofErr w:type="spellStart"/>
       <w:r>
         <w:rPr>
           <w:i/>
           <w:lang w:val="en-US"/>
         </w:rPr>
-        <w:t>[</w:t>
-      </w:r>
-      <w:proofErr w:type="spellStart"/>
+        <w:t>deloitte</w:t>
+      </w:r>
+      <w:proofErr w:type="spellEnd"/>
       <w:r>
         <w:rPr>
           <w:i/>
-          <w:lang w:val="en-US"/>
-        </w:rPr>
-        <w:t>deloitte</w:t>
-      </w:r>
-      <w:proofErr w:type="spellEnd"/>
-      <w:r>
-        <w:rPr>
-          <w:i/>
-          <w:lang w:val="en-US"/>
         </w:rPr>
         <w:t>]</w:t>
       </w:r>
@@ -4740,7 +5019,8 @@
         <w:spacing w:before="240" w:after="120"/>
         <w:ind w:left="431" w:hanging="431"/>
       </w:pPr>
-      <w:bookmarkStart w:id="12" w:name="_Toc1727871"/>
+      <w:bookmarkStart w:id="18" w:name="_Toc1727871"/>
+      <w:commentRangeStart w:id="19"/>
       <w:r>
         <w:t xml:space="preserve">Анализ </w:t>
       </w:r>
@@ -4756,7 +5036,18 @@
       <w:r>
         <w:t>)</w:t>
       </w:r>
-      <w:bookmarkEnd w:id="12"/>
+      <w:bookmarkEnd w:id="18"/>
+      <w:commentRangeEnd w:id="19"/>
+      <w:r>
+        <w:rPr>
+          <w:rStyle w:val="a6"/>
+          <w:rFonts w:eastAsia="Times New Roman" w:cs="Times New Roman"/>
+          <w:b w:val="0"/>
+          <w:bCs w:val="0"/>
+          <w:color w:val="auto"/>
+        </w:rPr>
+        <w:commentReference w:id="19"/>
+      </w:r>
     </w:p>
     <w:p>
       <w:pPr>
@@ -4764,19 +5055,343 @@
         <w:ind w:left="426" w:firstLine="283"/>
       </w:pPr>
       <w:r>
-        <w:t xml:space="preserve">Вышеописанные платформы предоставляют самые разные службы и решения, которые помогают создавать приложения </w:t>
+        <w:t>Вышеописанные платформы предоставля</w:t>
+      </w:r>
+      <w:bookmarkStart w:id="20" w:name="_GoBack"/>
+      <w:bookmarkEnd w:id="20"/>
+      <w:r>
+        <w:t xml:space="preserve">ют самые разные службы и решения, которые помогают создавать приложения </w:t>
+      </w:r>
+      <w:r>
+        <w:rPr>
+          <w:lang w:val="en-US"/>
+        </w:rPr>
+        <w:t>IoT</w:t>
+      </w:r>
+      <w:r>
+        <w:t xml:space="preserve">. Рассмотрим </w:t>
+      </w:r>
+    </w:p>
+    <w:p>
+      <w:pPr>
+        <w:pStyle w:val="MainText"/>
+        <w:tabs>
+          <w:tab w:val="left" w:pos="851"/>
+          <w:tab w:val="left" w:pos="1134"/>
+        </w:tabs>
+      </w:pPr>
+      <w:r>
+        <w:rPr>
+          <w:lang w:val="en-US"/>
+        </w:rPr>
+        <w:lastRenderedPageBreak/>
+        <w:t xml:space="preserve">Azure Digital Twins </w:t>
+      </w:r>
+      <w:r>
+        <w:t>от</w:t>
+      </w:r>
+      <w:r>
+        <w:rPr>
+          <w:lang w:val="en-US"/>
+        </w:rPr>
+        <w:t xml:space="preserve"> </w:t>
+      </w:r>
+      <w:r>
+        <w:rPr>
+          <w:lang w:val="en-US"/>
+        </w:rPr>
+        <w:t xml:space="preserve">Microsoft. </w:t>
+      </w:r>
+      <w:r>
+        <w:rPr>
+          <w:lang w:val="en-US"/>
+        </w:rPr>
+        <w:t>Azure</w:t>
+      </w:r>
+      <w:r>
+        <w:t xml:space="preserve"> </w:t>
+      </w:r>
+      <w:r>
+        <w:rPr>
+          <w:lang w:val="en-US"/>
+        </w:rPr>
+        <w:t>Digital</w:t>
+      </w:r>
+      <w:r>
+        <w:t xml:space="preserve"> </w:t>
+      </w:r>
+      <w:r>
+        <w:rPr>
+          <w:lang w:val="en-US"/>
+        </w:rPr>
+        <w:t>Twins</w:t>
+      </w:r>
+      <w:r>
+        <w:t xml:space="preserve"> представляет собой службу Интернета вещей, с помощью которой можно создать комплексные модели физического окружения. С ее помощью можно создавать пространственные интеллектуальные графы для моделирования связей и взаимодействий между людьми, пространствами и устройствами.</w:t>
+      </w:r>
+      <w:r>
+        <w:t xml:space="preserve"> </w:t>
+      </w:r>
+      <w:r>
+        <w:t xml:space="preserve">Azure </w:t>
       </w:r>
       <w:proofErr w:type="spellStart"/>
       <w:r>
+        <w:t>Digital</w:t>
+      </w:r>
+      <w:proofErr w:type="spellEnd"/>
+      <w:r>
+        <w:t xml:space="preserve"> </w:t>
+      </w:r>
+      <w:proofErr w:type="spellStart"/>
+      <w:r>
+        <w:t>Twins</w:t>
+      </w:r>
+      <w:proofErr w:type="spellEnd"/>
+      <w:r>
+        <w:t xml:space="preserve"> позволяет запрашивать данные из физического пространства, а не из многих разрозненных датчиков. С помощью этой службы можно создавать многоразовые, </w:t>
+      </w:r>
+      <w:proofErr w:type="spellStart"/>
+      <w:r>
+        <w:t>высокомасштабируемые</w:t>
+      </w:r>
+      <w:proofErr w:type="spellEnd"/>
+      <w:r>
+        <w:t>, пространственно-ориентированные возможности, которые связывают потоковые данные в цифровом и реальном мире.</w:t>
+      </w:r>
+      <w:r>
+        <w:t xml:space="preserve"> </w:t>
+      </w:r>
+    </w:p>
+    <w:p>
+      <w:pPr>
+        <w:pStyle w:val="MainText"/>
+        <w:tabs>
+          <w:tab w:val="left" w:pos="851"/>
+          <w:tab w:val="left" w:pos="1134"/>
+        </w:tabs>
+        <w:ind w:left="1080" w:firstLine="0"/>
+      </w:pPr>
+      <w:r>
+        <w:t xml:space="preserve">Azure </w:t>
+      </w:r>
+      <w:proofErr w:type="spellStart"/>
+      <w:r>
+        <w:t>Digital</w:t>
+      </w:r>
+      <w:proofErr w:type="spellEnd"/>
+      <w:r>
+        <w:t xml:space="preserve"> </w:t>
+      </w:r>
+      <w:proofErr w:type="spellStart"/>
+      <w:r>
+        <w:t>Twins</w:t>
+      </w:r>
+      <w:proofErr w:type="spellEnd"/>
+      <w:r>
+        <w:t xml:space="preserve"> имеет следующие ключевые возможности.</w:t>
+      </w:r>
+      <w:r>
+        <w:t xml:space="preserve"> </w:t>
+      </w:r>
+    </w:p>
+    <w:p>
+      <w:pPr>
+        <w:pStyle w:val="MainText"/>
+        <w:tabs>
+          <w:tab w:val="left" w:pos="851"/>
+          <w:tab w:val="left" w:pos="1134"/>
+        </w:tabs>
+        <w:ind w:left="1080"/>
+      </w:pPr>
+    </w:p>
+    <w:p>
+      <w:pPr>
+        <w:pStyle w:val="MainText"/>
+        <w:tabs>
+          <w:tab w:val="left" w:pos="851"/>
+          <w:tab w:val="left" w:pos="1134"/>
+        </w:tabs>
+        <w:ind w:left="1080"/>
+      </w:pPr>
+      <w:r>
+        <w:t>Пространственный интеллектуальный граф</w:t>
+      </w:r>
+    </w:p>
+    <w:p>
+      <w:pPr>
+        <w:pStyle w:val="MainText"/>
+        <w:tabs>
+          <w:tab w:val="left" w:pos="851"/>
+          <w:tab w:val="left" w:pos="1134"/>
+        </w:tabs>
+        <w:ind w:left="1080" w:firstLine="0"/>
+      </w:pPr>
+      <w:r>
+        <w:t>Пространственный интеллектуальный граф (или пространственный граф) является виртуальным представлением физического окружения. С его помощью можно моделировать связи между пользователями, расположениями и устройствами.</w:t>
+      </w:r>
+    </w:p>
+    <w:p>
+      <w:pPr>
+        <w:pStyle w:val="MainText"/>
+        <w:tabs>
+          <w:tab w:val="left" w:pos="851"/>
+          <w:tab w:val="left" w:pos="1134"/>
+        </w:tabs>
+        <w:ind w:left="1080"/>
+      </w:pPr>
+      <w:r>
+        <w:t>Цифровые модели объектов двойников</w:t>
+      </w:r>
+    </w:p>
+    <w:p>
+      <w:pPr>
+        <w:pStyle w:val="MainText"/>
+        <w:tabs>
+          <w:tab w:val="left" w:pos="851"/>
+          <w:tab w:val="left" w:pos="1134"/>
+        </w:tabs>
+        <w:ind w:left="1080" w:firstLine="0"/>
+      </w:pPr>
+      <w:r>
+        <w:t>Цифровые модели объектов двойников — это предопределенные протоколы устройств и схема данных. Они представляют потребности определенной предметной области решения, чтобы ускорить и упростить разработку.</w:t>
+      </w:r>
+    </w:p>
+    <w:p>
+      <w:pPr>
+        <w:pStyle w:val="MainText"/>
+        <w:tabs>
+          <w:tab w:val="left" w:pos="851"/>
+          <w:tab w:val="left" w:pos="1134"/>
+        </w:tabs>
+        <w:ind w:left="1080"/>
+      </w:pPr>
+      <w:r>
+        <w:t>Множественные и вложенные клиенты</w:t>
+      </w:r>
+    </w:p>
+    <w:p>
+      <w:pPr>
+        <w:pStyle w:val="MainText"/>
+        <w:tabs>
+          <w:tab w:val="left" w:pos="851"/>
+          <w:tab w:val="left" w:pos="1134"/>
+        </w:tabs>
+        <w:ind w:left="1080" w:firstLine="0"/>
+      </w:pPr>
+      <w:r>
+        <w:t>Решения безопасно масштабируются и поддерживается их повторное использование для нескольких клиентов. Также можно создать несколько вложенных клиентов, к которым можно получить доступ и которые можно использовать изолированным и безопасным образом.</w:t>
+      </w:r>
+    </w:p>
+    <w:p>
+      <w:pPr>
+        <w:pStyle w:val="MainText"/>
+        <w:tabs>
+          <w:tab w:val="left" w:pos="851"/>
+          <w:tab w:val="left" w:pos="1134"/>
+        </w:tabs>
+        <w:ind w:left="1080"/>
+      </w:pPr>
+      <w:r>
+        <w:t>Расширенные вычислительные возможности</w:t>
+      </w:r>
+    </w:p>
+    <w:p>
+      <w:pPr>
+        <w:pStyle w:val="MainText"/>
+        <w:tabs>
+          <w:tab w:val="left" w:pos="851"/>
+          <w:tab w:val="left" w:pos="1134"/>
+        </w:tabs>
+        <w:ind w:left="1080" w:firstLine="0"/>
+      </w:pPr>
+      <w:r>
+        <w:lastRenderedPageBreak/>
+        <w:t>С помощью определяемых пользователем функций можно определять и запускать пользовательские функции в отношении входящих данных устройства для отправки сигналов в заранее определенные конечные точки. Эта расширенная возможность улучшает процессы настройки и автоматизацию задач устройства.</w:t>
+      </w:r>
+    </w:p>
+    <w:p>
+      <w:pPr>
+        <w:pStyle w:val="MainText"/>
+        <w:tabs>
+          <w:tab w:val="left" w:pos="851"/>
+          <w:tab w:val="left" w:pos="1134"/>
+        </w:tabs>
+        <w:ind w:left="1080"/>
+      </w:pPr>
+      <w:r>
+        <w:t>Встроенное управление доступом</w:t>
+      </w:r>
+    </w:p>
+    <w:p>
+      <w:pPr>
+        <w:pStyle w:val="MainText"/>
+        <w:tabs>
+          <w:tab w:val="left" w:pos="851"/>
+          <w:tab w:val="left" w:pos="1134"/>
+        </w:tabs>
+        <w:ind w:left="1080" w:firstLine="0"/>
+      </w:pPr>
+      <w:r>
+        <w:t xml:space="preserve">Используя функции управления доступом и идентификацией, такие как управление доступом на основе ролей и Azure </w:t>
+      </w:r>
+      <w:proofErr w:type="spellStart"/>
+      <w:r>
+        <w:t>Active</w:t>
+      </w:r>
+      <w:proofErr w:type="spellEnd"/>
+      <w:r>
+        <w:t xml:space="preserve"> </w:t>
+      </w:r>
+      <w:proofErr w:type="spellStart"/>
+      <w:r>
+        <w:t>Directory</w:t>
+      </w:r>
+      <w:proofErr w:type="spellEnd"/>
+      <w:r>
+        <w:t>, можно безопасно контролировать доступ отдельных лиц и устройств.</w:t>
+      </w:r>
+    </w:p>
+    <w:p>
+      <w:pPr>
+        <w:pStyle w:val="MainText"/>
+        <w:tabs>
+          <w:tab w:val="left" w:pos="851"/>
+          <w:tab w:val="left" w:pos="1134"/>
+        </w:tabs>
+        <w:ind w:left="1080" w:firstLine="0"/>
         <w:rPr>
           <w:lang w:val="en-US"/>
         </w:rPr>
-        <w:t>IoT</w:t>
-      </w:r>
-      <w:proofErr w:type="spellEnd"/>
-      <w:r>
-        <w:t xml:space="preserve">. Рассмотрим </w:t>
-      </w:r>
+      </w:pPr>
+      <w:r>
+        <w:rPr>
+          <w:lang w:val="en-US"/>
+        </w:rPr>
+        <w:t>[azure-doc] + [</w:t>
+      </w:r>
+      <w:r>
+        <w:t>схема</w:t>
+      </w:r>
+      <w:r>
+        <w:rPr>
+          <w:lang w:val="en-US"/>
+        </w:rPr>
+        <w:t>]</w:t>
+      </w:r>
+    </w:p>
+    <w:p>
+      <w:pPr>
+        <w:pStyle w:val="MainText"/>
+        <w:tabs>
+          <w:tab w:val="left" w:pos="851"/>
+          <w:tab w:val="left" w:pos="1134"/>
+        </w:tabs>
+        <w:ind w:left="1080" w:firstLine="0"/>
+        <w:rPr>
+          <w:lang w:val="en-US"/>
+        </w:rPr>
+      </w:pPr>
     </w:p>
     <w:p>
       <w:pPr>
@@ -4794,28 +5409,40 @@
         <w:rPr>
           <w:lang w:val="en-US"/>
         </w:rPr>
-        <w:t xml:space="preserve">Azure Digital Twins </w:t>
-      </w:r>
-      <w:r>
-        <w:t>от</w:t>
+        <w:t>AWS</w:t>
+      </w:r>
+      <w:r>
+        <w:t xml:space="preserve"> </w:t>
       </w:r>
       <w:r>
         <w:rPr>
           <w:lang w:val="en-US"/>
         </w:rPr>
+        <w:t>IoT</w:t>
+      </w:r>
+      <w:r>
         <w:t xml:space="preserve"> </w:t>
       </w:r>
       <w:r>
         <w:rPr>
           <w:lang w:val="en-US"/>
         </w:rPr>
-        <w:t xml:space="preserve">Microsoft. </w:t>
+        <w:t>Core</w:t>
+      </w:r>
+      <w:r>
+        <w:t xml:space="preserve">. </w:t>
       </w:r>
       <w:r>
         <w:rPr>
           <w:lang w:val="en-US"/>
         </w:rPr>
-        <w:t>Azure</w:t>
+        <w:t>A</w:t>
+      </w:r>
+      <w:r>
+        <w:rPr>
+          <w:lang w:val="en-US"/>
+        </w:rPr>
+        <w:t>WS</w:t>
       </w:r>
       <w:r>
         <w:t xml:space="preserve"> </w:t>
@@ -4824,7 +5451,7 @@
         <w:rPr>
           <w:lang w:val="en-US"/>
         </w:rPr>
-        <w:t>Digital</w:t>
+        <w:t>IoT</w:t>
       </w:r>
       <w:r>
         <w:t xml:space="preserve"> </w:t>
@@ -4833,102 +5460,41 @@
         <w:rPr>
           <w:lang w:val="en-US"/>
         </w:rPr>
-        <w:t>Twins</w:t>
-      </w:r>
-      <w:r>
-        <w:t xml:space="preserve"> представляет собой службу Интернета вещей, с помощью которой можно создать комплексные модели физического окружения. С ее помощью можно создавать пространственные интеллектуальные графы для моделирования связей и взаимодействий между людьми, пространствами и устройствами.</w:t>
-      </w:r>
+        <w:t>Core</w:t>
+      </w:r>
+      <w:r>
+        <w:t xml:space="preserve"> – это управляемый облачный сервис, который позволяет подключенным устройствам просто и безопасно взаимодействовать с облачными приложениями и другими устройств</w:t>
+      </w:r>
+      <w:r>
+        <w:t xml:space="preserve">ами, а также </w:t>
+      </w:r>
+      <w:r>
+        <w:t>без труда создавать приложения для сбора, обработки и анализа данных, генерируемых подключенными устройствами, а также для выполнения действий на основе этих данных без необходимости управлять какой‑либо инфраструктурой.</w:t>
+      </w:r>
+      <w:r>
+        <w:t xml:space="preserve"> AWS IoT </w:t>
+      </w:r>
+      <w:proofErr w:type="spellStart"/>
+      <w:r>
+        <w:t>Core</w:t>
+      </w:r>
+      <w:proofErr w:type="spellEnd"/>
       <w:r>
         <w:t xml:space="preserve"> </w:t>
       </w:r>
+      <w:r>
+        <w:t xml:space="preserve">поддерживает протоколы HTTP, </w:t>
+      </w:r>
       <w:proofErr w:type="spellStart"/>
       <w:r>
-        <w:t>Azure</w:t>
+        <w:t>WebSockets</w:t>
       </w:r>
       <w:proofErr w:type="spellEnd"/>
       <w:r>
+        <w:t xml:space="preserve"> и упрощенный протокол связи MQTT, специально спроектированный для поддержки нестабильных подключений, сокращения объема кода, передаваемого устройству, и для работы в сетях с низкой пропускной способностью.</w:t>
+      </w:r>
+      <w:r>
         <w:t xml:space="preserve"> </w:t>
-      </w:r>
-      <w:proofErr w:type="spellStart"/>
-      <w:r>
-        <w:t>Digital</w:t>
-      </w:r>
-      <w:proofErr w:type="spellEnd"/>
-      <w:r>
-        <w:t xml:space="preserve"> </w:t>
-      </w:r>
-      <w:proofErr w:type="spellStart"/>
-      <w:r>
-        <w:t>Twins</w:t>
-      </w:r>
-      <w:proofErr w:type="spellEnd"/>
-      <w:r>
-        <w:t xml:space="preserve"> позволяет запрашивать данные из физического пространства, а не из многих разрозненных датчиков. С помощью этой службы можно создавать многоразовые, </w:t>
-      </w:r>
-      <w:proofErr w:type="spellStart"/>
-      <w:r>
-        <w:t>высокомасштабируемые</w:t>
-      </w:r>
-      <w:proofErr w:type="spellEnd"/>
-      <w:r>
-        <w:t xml:space="preserve">, пространственно-ориентированные </w:t>
-      </w:r>
-      <w:r>
-        <w:lastRenderedPageBreak/>
-        <w:t>возможности, которые связывают потоковые данные в цифровом и реальном мире.</w:t>
-      </w:r>
-      <w:r>
-        <w:t xml:space="preserve"> </w:t>
-      </w:r>
-    </w:p>
-    <w:p>
-      <w:pPr>
-        <w:pStyle w:val="MainText"/>
-        <w:tabs>
-          <w:tab w:val="left" w:pos="851"/>
-          <w:tab w:val="left" w:pos="1134"/>
-        </w:tabs>
-        <w:ind w:left="1080"/>
-      </w:pPr>
-      <w:proofErr w:type="spellStart"/>
-      <w:r>
-        <w:t>Azure</w:t>
-      </w:r>
-      <w:proofErr w:type="spellEnd"/>
-      <w:r>
-        <w:t xml:space="preserve"> </w:t>
-      </w:r>
-      <w:proofErr w:type="spellStart"/>
-      <w:r>
-        <w:t>Digital</w:t>
-      </w:r>
-      <w:proofErr w:type="spellEnd"/>
-      <w:r>
-        <w:t xml:space="preserve"> </w:t>
-      </w:r>
-      <w:proofErr w:type="spellStart"/>
-      <w:r>
-        <w:t>Twins</w:t>
-      </w:r>
-      <w:proofErr w:type="spellEnd"/>
-      <w:r>
-        <w:t xml:space="preserve"> имеет следующие ключевые возможности.</w:t>
-      </w:r>
-      <w:r>
-        <w:t xml:space="preserve"> </w:t>
-      </w:r>
-    </w:p>
-    <w:p>
-      <w:pPr>
-        <w:pStyle w:val="MainText"/>
-        <w:tabs>
-          <w:tab w:val="left" w:pos="851"/>
-          <w:tab w:val="left" w:pos="1134"/>
-        </w:tabs>
-        <w:ind w:left="1080"/>
-      </w:pPr>
-      <w:r>
-        <w:t>Пространственный интеллектуальный граф</w:t>
       </w:r>
     </w:p>
     <w:p>
@@ -4941,26 +5507,10 @@
         <w:ind w:left="1080" w:firstLine="0"/>
       </w:pPr>
       <w:r>
-        <w:t>Пространственный интеллектуальный граф</w:t>
-      </w:r>
-      <w:r>
-        <w:t xml:space="preserve"> (</w:t>
-      </w:r>
-      <w:r>
-        <w:t>или пространственный граф) является виртуальным представлением физического окружения. С его помощью можно моделировать связи между пользователями, расположениями и устройствами.</w:t>
-      </w:r>
-    </w:p>
-    <w:p>
-      <w:pPr>
-        <w:pStyle w:val="MainText"/>
-        <w:tabs>
-          <w:tab w:val="left" w:pos="851"/>
-          <w:tab w:val="left" w:pos="1134"/>
-        </w:tabs>
-        <w:ind w:left="1080"/>
-      </w:pPr>
-      <w:r>
-        <w:t>Цифровые модели объектов двойников</w:t>
+        <w:t>Основные возможности</w:t>
+      </w:r>
+      <w:r>
+        <w:t>.</w:t>
       </w:r>
     </w:p>
     <w:p>
@@ -4973,20 +5523,22 @@
         <w:ind w:left="1080" w:firstLine="0"/>
       </w:pPr>
       <w:r>
-        <w:t>Цифровые модели объектов двойников — это предопределенные протоколы устройств и схема данных. Они представляют потребности определенной предметной области решения, чтобы ускорить и упростить разработку.</w:t>
-      </w:r>
-    </w:p>
-    <w:p>
-      <w:pPr>
-        <w:pStyle w:val="MainText"/>
-        <w:tabs>
-          <w:tab w:val="left" w:pos="851"/>
-          <w:tab w:val="left" w:pos="1134"/>
-        </w:tabs>
-        <w:ind w:left="1080"/>
-      </w:pPr>
-      <w:r>
-        <w:t>Множественные и вложенные клиенты</w:t>
+        <w:t>SDK AWS I</w:t>
+      </w:r>
+      <w:r>
+        <w:rPr>
+          <w:lang w:val="en-US"/>
+        </w:rPr>
+        <w:t>o</w:t>
+      </w:r>
+      <w:r>
+        <w:t>T</w:t>
+      </w:r>
+      <w:r>
+        <w:t xml:space="preserve"> </w:t>
+      </w:r>
+      <w:r>
+        <w:t>для устройств.</w:t>
       </w:r>
     </w:p>
     <w:p>
@@ -4999,41 +5551,54 @@
         <w:ind w:left="1080" w:firstLine="0"/>
       </w:pPr>
       <w:r>
-        <w:t xml:space="preserve">Решения </w:t>
-      </w:r>
-      <w:r>
-        <w:t xml:space="preserve">безопасно масштабируются и </w:t>
-      </w:r>
-      <w:r>
-        <w:t>поддерживается их</w:t>
-      </w:r>
-      <w:r>
-        <w:t xml:space="preserve"> повторно</w:t>
-      </w:r>
-      <w:r>
-        <w:t>е использование</w:t>
-      </w:r>
-      <w:r>
-        <w:t xml:space="preserve"> для нескольких клиентов. </w:t>
-      </w:r>
-      <w:r>
-        <w:t>Также можно</w:t>
-      </w:r>
-      <w:r>
-        <w:t xml:space="preserve"> создать несколько вложенных клиентов, к которым можно получить доступ и которые можно использовать изолированным и безопасным образом.</w:t>
-      </w:r>
-    </w:p>
-    <w:p>
-      <w:pPr>
-        <w:pStyle w:val="MainText"/>
-        <w:tabs>
-          <w:tab w:val="left" w:pos="851"/>
-          <w:tab w:val="left" w:pos="1134"/>
-        </w:tabs>
-        <w:ind w:left="1080"/>
-      </w:pPr>
-      <w:r>
-        <w:t>Расширенные вычислительные возможности</w:t>
+        <w:tab/>
+      </w:r>
+      <w:r>
+        <w:t xml:space="preserve">Пакет SDK AWS IoT для устройств позволяет просто и быстро подключить аппаратное устройство или мобильное приложение к AWS IoT </w:t>
+      </w:r>
+      <w:proofErr w:type="spellStart"/>
+      <w:r>
+        <w:t>Core</w:t>
+      </w:r>
+      <w:proofErr w:type="spellEnd"/>
+      <w:r>
+        <w:t xml:space="preserve">. SDK AWS IoT для устройств обеспечивает подключение и аутентификацию устройств, а также обмен сообщениями с </w:t>
+      </w:r>
+      <w:r>
+        <w:lastRenderedPageBreak/>
+        <w:t xml:space="preserve">платформой AWS IoT </w:t>
+      </w:r>
+      <w:proofErr w:type="spellStart"/>
+      <w:r>
+        <w:t>Core</w:t>
+      </w:r>
+      <w:proofErr w:type="spellEnd"/>
+      <w:r>
+        <w:t xml:space="preserve"> по протоколам MQTT, HTTP или </w:t>
+      </w:r>
+      <w:proofErr w:type="spellStart"/>
+      <w:r>
+        <w:t>WebSockets</w:t>
+      </w:r>
+      <w:proofErr w:type="spellEnd"/>
+      <w:r>
+        <w:t xml:space="preserve">. Пакет SDK AWS IoT для устройств поддерживает языки C, </w:t>
+      </w:r>
+      <w:proofErr w:type="spellStart"/>
+      <w:r>
+        <w:t>JavaScript</w:t>
+      </w:r>
+      <w:proofErr w:type="spellEnd"/>
+      <w:r>
+        <w:t xml:space="preserve"> и </w:t>
+      </w:r>
+      <w:proofErr w:type="spellStart"/>
+      <w:r>
+        <w:t>Arduino</w:t>
+      </w:r>
+      <w:proofErr w:type="spellEnd"/>
+      <w:r>
+        <w:t xml:space="preserve"> и включает в себя клиентские библиотеки, руководство для разработчиков и руководство по переносу для производителей.</w:t>
       </w:r>
     </w:p>
     <w:p>
@@ -5046,20 +5611,7 @@
         <w:ind w:left="1080" w:firstLine="0"/>
       </w:pPr>
       <w:r>
-        <w:t>С помощью определяемых пользователем функций можно определять и запускать пользовательские функции в отношении входящих данных устройства для отправки сигналов в заранее определенные конечные точки. Эта расширенная возможность улучшает процессы настройки и автоматизацию задач устройства.</w:t>
-      </w:r>
-    </w:p>
-    <w:p>
-      <w:pPr>
-        <w:pStyle w:val="MainText"/>
-        <w:tabs>
-          <w:tab w:val="left" w:pos="851"/>
-          <w:tab w:val="left" w:pos="1134"/>
-        </w:tabs>
-        <w:ind w:left="1080"/>
-      </w:pPr>
-      <w:r>
-        <w:t>Встроенное управление доступом</w:t>
+        <w:t xml:space="preserve">Шлюз устройств. </w:t>
       </w:r>
     </w:p>
     <w:p>
@@ -5072,38 +5624,15 @@
         <w:ind w:left="1080" w:firstLine="0"/>
       </w:pPr>
       <w:r>
-        <w:t>Используя функции управления доступом и идентификацией, такие как управление доступом на основе рол</w:t>
-      </w:r>
-      <w:r>
-        <w:t xml:space="preserve">ей и </w:t>
+        <w:t xml:space="preserve">Шлюз устройств служит точкой входа для устройств IoT, подключающихся к AWS. Шлюз устройств управляет всеми активными подключениями устройства и реализует семантику различных протоколов, чтобы обеспечить надежную и эффективную связь устройств с AWS IoT </w:t>
       </w:r>
       <w:proofErr w:type="spellStart"/>
       <w:r>
-        <w:t>Azure</w:t>
+        <w:t>Core</w:t>
       </w:r>
       <w:proofErr w:type="spellEnd"/>
       <w:r>
-        <w:t xml:space="preserve"> </w:t>
-      </w:r>
-      <w:proofErr w:type="spellStart"/>
-      <w:r>
-        <w:t>Active</w:t>
-      </w:r>
-      <w:proofErr w:type="spellEnd"/>
-      <w:r>
-        <w:t xml:space="preserve"> </w:t>
-      </w:r>
-      <w:proofErr w:type="spellStart"/>
-      <w:r>
-        <w:lastRenderedPageBreak/>
-        <w:t>Directory</w:t>
-      </w:r>
-      <w:proofErr w:type="spellEnd"/>
-      <w:r>
-        <w:t>, можно</w:t>
-      </w:r>
-      <w:r>
-        <w:t xml:space="preserve"> безопасно контролировать доступ отдельных лиц и устройств.</w:t>
+        <w:t>.</w:t>
       </w:r>
     </w:p>
     <w:p>
@@ -5114,38 +5643,24 @@
           <w:tab w:val="left" w:pos="1134"/>
         </w:tabs>
         <w:ind w:left="1080" w:firstLine="0"/>
+      </w:pPr>
+      <w:r>
         <w:rPr>
           <w:lang w:val="en-US"/>
         </w:rPr>
-      </w:pPr>
+        <w:t>Message</w:t>
+      </w:r>
+      <w:r>
+        <w:t xml:space="preserve"> </w:t>
+      </w:r>
       <w:r>
         <w:rPr>
           <w:lang w:val="en-US"/>
         </w:rPr>
-        <w:t>[</w:t>
-      </w:r>
-      <w:proofErr w:type="gramStart"/>
-      <w:r>
-        <w:rPr>
-          <w:lang w:val="en-US"/>
-        </w:rPr>
-        <w:t>azure-doc</w:t>
-      </w:r>
-      <w:proofErr w:type="gramEnd"/>
-      <w:r>
-        <w:rPr>
-          <w:lang w:val="en-US"/>
-        </w:rPr>
-        <w:t>] + [</w:t>
-      </w:r>
-      <w:r>
-        <w:t>схема</w:t>
-      </w:r>
-      <w:r>
-        <w:rPr>
-          <w:lang w:val="en-US"/>
-        </w:rPr>
-        <w:t>]</w:t>
+        <w:t>Broker</w:t>
+      </w:r>
+      <w:r>
+        <w:t xml:space="preserve">. </w:t>
       </w:r>
     </w:p>
     <w:p>
@@ -5156,125 +5671,51 @@
           <w:tab w:val="left" w:pos="1134"/>
         </w:tabs>
         <w:ind w:left="1080" w:firstLine="0"/>
+      </w:pPr>
+      <w:r>
         <w:rPr>
           <w:lang w:val="en-US"/>
         </w:rPr>
-      </w:pPr>
-    </w:p>
-    <w:p>
-      <w:pPr>
-        <w:pStyle w:val="MainText"/>
-        <w:numPr>
-          <w:ilvl w:val="0"/>
-          <w:numId w:val="10"/>
-        </w:numPr>
-        <w:tabs>
-          <w:tab w:val="left" w:pos="851"/>
-          <w:tab w:val="left" w:pos="1134"/>
-        </w:tabs>
-      </w:pPr>
+        <w:t>Message</w:t>
+      </w:r>
+      <w:r>
+        <w:t xml:space="preserve"> </w:t>
+      </w:r>
       <w:r>
         <w:rPr>
           <w:lang w:val="en-US"/>
         </w:rPr>
-        <w:t>AWS</w:t>
+        <w:t>Broker</w:t>
+      </w:r>
+      <w:r>
+        <w:t xml:space="preserve"> – это высокопроизводительный брокер сообщений, работающий по стандарту «издатель-подписчик», который надежно и с низкой задержкой передает сообщения всех ваших устройств </w:t>
+      </w:r>
+      <w:r>
+        <w:rPr>
+          <w:lang w:val="en-US"/>
+        </w:rPr>
+        <w:t>IoT</w:t>
+      </w:r>
+      <w:r>
+        <w:t xml:space="preserve"> и приложений в нужном направлении. Гибкий характер структуры тем </w:t>
+      </w:r>
+      <w:r>
+        <w:rPr>
+          <w:lang w:val="en-US"/>
+        </w:rPr>
+        <w:t>Message</w:t>
       </w:r>
       <w:r>
         <w:t xml:space="preserve"> </w:t>
       </w:r>
-      <w:proofErr w:type="spellStart"/>
       <w:r>
         <w:rPr>
           <w:lang w:val="en-US"/>
         </w:rPr>
-        <w:t>IoT</w:t>
-      </w:r>
-      <w:proofErr w:type="spellEnd"/>
-      <w:r>
-        <w:t xml:space="preserve"> </w:t>
-      </w:r>
-      <w:r>
-        <w:rPr>
-          <w:lang w:val="en-US"/>
-        </w:rPr>
-        <w:t>Core</w:t>
-      </w:r>
-      <w:r>
-        <w:t xml:space="preserve">. </w:t>
-      </w:r>
-      <w:r>
-        <w:rPr>
-          <w:lang w:val="en-US"/>
-        </w:rPr>
-        <w:t>A</w:t>
-      </w:r>
-      <w:r>
-        <w:rPr>
-          <w:lang w:val="en-US"/>
-        </w:rPr>
-        <w:t>WS</w:t>
-      </w:r>
-      <w:r>
-        <w:t xml:space="preserve"> </w:t>
-      </w:r>
-      <w:proofErr w:type="spellStart"/>
-      <w:r>
-        <w:rPr>
-          <w:lang w:val="en-US"/>
-        </w:rPr>
-        <w:t>IoT</w:t>
-      </w:r>
-      <w:proofErr w:type="spellEnd"/>
-      <w:r>
-        <w:t xml:space="preserve"> </w:t>
-      </w:r>
-      <w:r>
-        <w:rPr>
-          <w:lang w:val="en-US"/>
-        </w:rPr>
-        <w:t>Core</w:t>
-      </w:r>
-      <w:r>
-        <w:t xml:space="preserve"> – это управляемый облачный сервис, который позволяет подключенным устройствам просто и безопасно взаимодействовать с облачными приложениями и другими устройств</w:t>
-      </w:r>
-      <w:r>
-        <w:t xml:space="preserve">ами, а также </w:t>
-      </w:r>
-      <w:r>
-        <w:t>без труда создавать приложения для сбора, обработки и анализа данных, генерируемых подключенными устройствами, а также для выполнения действий на основе этих данных без необходимости управлять какой‑либо инфраструктурой.</w:t>
-      </w:r>
-      <w:r>
-        <w:t xml:space="preserve"> AWS </w:t>
-      </w:r>
-      <w:proofErr w:type="spellStart"/>
-      <w:r>
-        <w:t>IoT</w:t>
-      </w:r>
-      <w:proofErr w:type="spellEnd"/>
-      <w:r>
-        <w:t xml:space="preserve"> </w:t>
-      </w:r>
-      <w:proofErr w:type="spellStart"/>
-      <w:r>
-        <w:t>Core</w:t>
-      </w:r>
-      <w:proofErr w:type="spellEnd"/>
-      <w:r>
-        <w:t xml:space="preserve"> </w:t>
-      </w:r>
-      <w:r>
-        <w:t xml:space="preserve">поддерживает протоколы HTTP, </w:t>
-      </w:r>
-      <w:proofErr w:type="spellStart"/>
-      <w:r>
-        <w:t>WebSockets</w:t>
-      </w:r>
-      <w:proofErr w:type="spellEnd"/>
-      <w:r>
-        <w:t xml:space="preserve"> и упрощенный протокол связи MQTT, специально спроектированный для поддержки нестабильных подключений, сокращения объема кода, передаваемого устройству, и для работы в сетях с низкой пропускной способностью.</w:t>
-      </w:r>
-      <w:r>
-        <w:t xml:space="preserve"> </w:t>
+        <w:t>Broker</w:t>
+      </w:r>
+      <w:r>
+        <w:t xml:space="preserve"> позволяет получать сообщения с любого необходимого количества устройств или отправлять любое количество сообщений на устройства.</w:t>
       </w:r>
     </w:p>
     <w:p>
@@ -5287,10 +5728,7 @@
         <w:ind w:left="1080" w:firstLine="0"/>
       </w:pPr>
       <w:r>
-        <w:t>Основные возможности</w:t>
-      </w:r>
-      <w:r>
-        <w:t>.</w:t>
+        <w:t xml:space="preserve">Аутентификация и авторизация. </w:t>
       </w:r>
     </w:p>
     <w:p>
@@ -5303,22 +5741,31 @@
         <w:ind w:left="1080" w:firstLine="0"/>
       </w:pPr>
       <w:r>
-        <w:t>SDK AWS I</w:t>
-      </w:r>
-      <w:r>
-        <w:rPr>
-          <w:lang w:val="en-US"/>
-        </w:rPr>
-        <w:t>o</w:t>
-      </w:r>
-      <w:r>
-        <w:t>T</w:t>
-      </w:r>
-      <w:r>
-        <w:t xml:space="preserve"> </w:t>
-      </w:r>
-      <w:r>
-        <w:t>для устройств.</w:t>
+        <w:t xml:space="preserve">Платформа AWS IoT </w:t>
+      </w:r>
+      <w:proofErr w:type="spellStart"/>
+      <w:r>
+        <w:t>Core</w:t>
+      </w:r>
+      <w:proofErr w:type="spellEnd"/>
+      <w:r>
+        <w:t xml:space="preserve"> обеспечивает взаимную аутентификацию и шифрование во всех точках подключения. Таким образом, любой обмен данными между устройствами и AWS IoT </w:t>
+      </w:r>
+      <w:proofErr w:type="spellStart"/>
+      <w:r>
+        <w:t>Core</w:t>
+      </w:r>
+      <w:proofErr w:type="spellEnd"/>
+      <w:r>
+        <w:t xml:space="preserve"> происходит только после подтверждения идентификации. AWS IoT </w:t>
+      </w:r>
+      <w:proofErr w:type="spellStart"/>
+      <w:r>
+        <w:t>Core</w:t>
+      </w:r>
+      <w:proofErr w:type="spellEnd"/>
+      <w:r>
+        <w:t xml:space="preserve"> поддерживает метод аутентификации AWS (называемый SigV4), аутентификацию на основе сертификата X.509 и специальную аутентификацию на основе токенов (через настраиваемые модули авторизации).</w:t>
       </w:r>
     </w:p>
     <w:p>
@@ -5331,90 +5778,7 @@
         <w:ind w:left="1080" w:firstLine="0"/>
       </w:pPr>
       <w:r>
-        <w:tab/>
-      </w:r>
-      <w:r>
-        <w:t xml:space="preserve">Пакет SDK AWS </w:t>
-      </w:r>
-      <w:proofErr w:type="spellStart"/>
-      <w:r>
-        <w:t>IoT</w:t>
-      </w:r>
-      <w:proofErr w:type="spellEnd"/>
-      <w:r>
-        <w:t xml:space="preserve"> для устройств позволяет просто и быстро подключить аппаратное устройство или мобильное приложение к AWS </w:t>
-      </w:r>
-      <w:proofErr w:type="spellStart"/>
-      <w:r>
-        <w:t>IoT</w:t>
-      </w:r>
-      <w:proofErr w:type="spellEnd"/>
-      <w:r>
-        <w:t xml:space="preserve"> </w:t>
-      </w:r>
-      <w:proofErr w:type="spellStart"/>
-      <w:r>
-        <w:t>Core</w:t>
-      </w:r>
-      <w:proofErr w:type="spellEnd"/>
-      <w:r>
-        <w:t xml:space="preserve">. SDK AWS </w:t>
-      </w:r>
-      <w:proofErr w:type="spellStart"/>
-      <w:r>
-        <w:t>IoT</w:t>
-      </w:r>
-      <w:proofErr w:type="spellEnd"/>
-      <w:r>
-        <w:t xml:space="preserve"> для устройств обеспечивает подключение и аутентификацию устройств, а также обмен сообщениями с платформой AWS </w:t>
-      </w:r>
-      <w:proofErr w:type="spellStart"/>
-      <w:r>
-        <w:t>IoT</w:t>
-      </w:r>
-      <w:proofErr w:type="spellEnd"/>
-      <w:r>
-        <w:t xml:space="preserve"> </w:t>
-      </w:r>
-      <w:proofErr w:type="spellStart"/>
-      <w:r>
-        <w:t>Core</w:t>
-      </w:r>
-      <w:proofErr w:type="spellEnd"/>
-      <w:r>
-        <w:t xml:space="preserve"> по протоколам MQTT, HTTP или </w:t>
-      </w:r>
-      <w:proofErr w:type="spellStart"/>
-      <w:r>
-        <w:t>WebSockets</w:t>
-      </w:r>
-      <w:proofErr w:type="spellEnd"/>
-      <w:r>
-        <w:t xml:space="preserve">. Пакет SDK AWS </w:t>
-      </w:r>
-      <w:proofErr w:type="spellStart"/>
-      <w:r>
-        <w:t>IoT</w:t>
-      </w:r>
-      <w:proofErr w:type="spellEnd"/>
-      <w:r>
-        <w:t xml:space="preserve"> для устройств поддерживает языки C, </w:t>
-      </w:r>
-      <w:proofErr w:type="spellStart"/>
-      <w:r>
-        <w:t>JavaScript</w:t>
-      </w:r>
-      <w:proofErr w:type="spellEnd"/>
-      <w:r>
-        <w:t xml:space="preserve"> и </w:t>
-      </w:r>
-      <w:proofErr w:type="spellStart"/>
-      <w:r>
-        <w:t>Arduino</w:t>
-      </w:r>
-      <w:proofErr w:type="spellEnd"/>
-      <w:r>
-        <w:t xml:space="preserve"> и включает в себя клиентские библиотеки, руководство для разработчиков и руководство по переносу для производителей.</w:t>
+        <w:t xml:space="preserve">Реестр. </w:t>
       </w:r>
     </w:p>
     <w:p>
@@ -5427,7 +5791,11 @@
         <w:ind w:left="1080" w:firstLine="0"/>
       </w:pPr>
       <w:r>
-        <w:t xml:space="preserve">Шлюз устройств. </w:t>
+        <w:lastRenderedPageBreak/>
+        <w:t>Реестр устанавливает идентификацию для устройств и позволяет отслеживать метаданные, такие как атрибуты или возможности устройства. Реестр позволяет уникальным образом идентифицировать каждое устройство в соответствии с единым форматом, не зависящим от типа устройства или его подключения. Он также поддерживает использование метаданных, описывающих возможности устройства</w:t>
+      </w:r>
+      <w:r>
+        <w:t xml:space="preserve">. </w:t>
       </w:r>
     </w:p>
     <w:p>
@@ -5440,35 +5808,7 @@
         <w:ind w:left="1080" w:firstLine="0"/>
       </w:pPr>
       <w:r>
-        <w:t xml:space="preserve">Шлюз устройств служит точкой входа для устройств </w:t>
-      </w:r>
-      <w:proofErr w:type="spellStart"/>
-      <w:r>
-        <w:t>IoT</w:t>
-      </w:r>
-      <w:proofErr w:type="spellEnd"/>
-      <w:r>
-        <w:t xml:space="preserve">, подключающихся к AWS. Шлюз устройств управляет всеми активными </w:t>
-      </w:r>
-      <w:r>
-        <w:lastRenderedPageBreak/>
-        <w:t xml:space="preserve">подключениями устройства и реализует семантику различных протоколов, чтобы обеспечить надежную и эффективную связь устройств с AWS </w:t>
-      </w:r>
-      <w:proofErr w:type="spellStart"/>
-      <w:r>
-        <w:t>IoT</w:t>
-      </w:r>
-      <w:proofErr w:type="spellEnd"/>
-      <w:r>
-        <w:t xml:space="preserve"> </w:t>
-      </w:r>
-      <w:proofErr w:type="spellStart"/>
-      <w:r>
-        <w:t>Core</w:t>
-      </w:r>
-      <w:proofErr w:type="spellEnd"/>
-      <w:r>
-        <w:t>.</w:t>
+        <w:t xml:space="preserve">Тени устройств. </w:t>
       </w:r>
     </w:p>
     <w:p>
@@ -5479,15 +5819,38 @@
           <w:tab w:val="left" w:pos="1134"/>
         </w:tabs>
         <w:ind w:left="1080" w:firstLine="0"/>
+      </w:pPr>
+      <w:r>
+        <w:t xml:space="preserve">С помощью AWS IoT </w:t>
+      </w:r>
+      <w:proofErr w:type="spellStart"/>
+      <w:r>
+        <w:t>Core</w:t>
+      </w:r>
+      <w:proofErr w:type="spellEnd"/>
+      <w:r>
+        <w:t xml:space="preserve"> можно создать постоянную виртуальную версию каждого устройства, так называемую тень устройства, содержащую его последнее состояние и позволяющую приложениям или другим устройствам считывать сообщения и взаимодействовать с данным устройством. Тени устройств хранят последнее зарегистрированное состояние и желаемое будущее состояние каждого устройства, даже если оно находится в автономном режиме. Получить последнее зарегистрированное состояние устройства или задать для него требуемое будущее состояние можно с помощью API или сервиса правил.</w:t>
+      </w:r>
+      <w:r>
+        <w:t xml:space="preserve"> Доступ приложений к теням осуществляется с помощью доступных </w:t>
+      </w:r>
+      <w:r>
         <w:rPr>
           <w:lang w:val="en-US"/>
         </w:rPr>
-      </w:pPr>
+        <w:t>REST</w:t>
+      </w:r>
+      <w:r>
+        <w:t xml:space="preserve"> </w:t>
+      </w:r>
       <w:r>
         <w:rPr>
           <w:lang w:val="en-US"/>
         </w:rPr>
-        <w:t xml:space="preserve">Message Broker. </w:t>
+        <w:t>API</w:t>
+      </w:r>
+      <w:r>
+        <w:t xml:space="preserve">. </w:t>
       </w:r>
     </w:p>
     <w:p>
@@ -5500,51 +5863,7 @@
         <w:ind w:left="1080" w:firstLine="0"/>
       </w:pPr>
       <w:r>
-        <w:rPr>
-          <w:lang w:val="en-US"/>
-        </w:rPr>
-        <w:t>Message</w:t>
-      </w:r>
-      <w:r>
-        <w:t xml:space="preserve"> </w:t>
-      </w:r>
-      <w:r>
-        <w:rPr>
-          <w:lang w:val="en-US"/>
-        </w:rPr>
-        <w:t>Broker</w:t>
-      </w:r>
-      <w:r>
-        <w:t xml:space="preserve"> – это высокопроизводительный брокер сообщений, работающий по стандарту «издатель-подписчик», который надежно и с низкой задержкой передает сообщения всех ваших устройств </w:t>
-      </w:r>
-      <w:proofErr w:type="spellStart"/>
-      <w:r>
-        <w:rPr>
-          <w:lang w:val="en-US"/>
-        </w:rPr>
-        <w:t>IoT</w:t>
-      </w:r>
-      <w:proofErr w:type="spellEnd"/>
-      <w:r>
-        <w:t xml:space="preserve"> и приложений в нужном направлении. Гибкий характер структуры тем </w:t>
-      </w:r>
-      <w:r>
-        <w:rPr>
-          <w:lang w:val="en-US"/>
-        </w:rPr>
-        <w:t>Message</w:t>
-      </w:r>
-      <w:r>
-        <w:t xml:space="preserve"> </w:t>
-      </w:r>
-      <w:r>
-        <w:rPr>
-          <w:lang w:val="en-US"/>
-        </w:rPr>
-        <w:t>Broker</w:t>
-      </w:r>
-      <w:r>
-        <w:t xml:space="preserve"> позволяет получать сообщения с любого необходимого количества устройств или отправлять любое количество сообщений на устройства.</w:t>
+        <w:t xml:space="preserve">Сервис правил. </w:t>
       </w:r>
     </w:p>
     <w:p>
@@ -5557,7 +5876,15 @@
         <w:ind w:left="1080" w:firstLine="0"/>
       </w:pPr>
       <w:r>
-        <w:t xml:space="preserve">Аутентификация и авторизация. </w:t>
+        <w:t xml:space="preserve">Сервис правил позволяет создавать приложения IoT для сбора, обработки и анализа данных, генерируемых подключенными устройствами, и выполнения действий с ними в глобальных масштабах без необходимости управления какой-либо инфраструктурой. Сервис правил оценивает входящие сообщения, публикуемые в AWS IoT </w:t>
+      </w:r>
+      <w:proofErr w:type="spellStart"/>
+      <w:r>
+        <w:t>Core</w:t>
+      </w:r>
+      <w:proofErr w:type="spellEnd"/>
+      <w:r>
+        <w:t>, а затем преобразует и доставляет их другому устройству или облачному сервису с учетом заданных бизнес-правил. Правило можно применять к данным от одного или от многих устройств и выполнять на его основе одно действие или же множество параллельных действий.</w:t>
       </w:r>
     </w:p>
     <w:p>
@@ -5570,63 +5897,34 @@
         <w:ind w:left="1080" w:firstLine="0"/>
       </w:pPr>
       <w:r>
-        <w:t xml:space="preserve">Платформа AWS </w:t>
+        <w:lastRenderedPageBreak/>
+        <w:t>[</w:t>
       </w:r>
       <w:proofErr w:type="spellStart"/>
       <w:r>
-        <w:t>IoT</w:t>
+        <w:rPr>
+          <w:lang w:val="en-US"/>
+        </w:rPr>
+        <w:t>aws</w:t>
       </w:r>
       <w:proofErr w:type="spellEnd"/>
       <w:r>
-        <w:t xml:space="preserve"> </w:t>
-      </w:r>
-      <w:proofErr w:type="spellStart"/>
-      <w:r>
-        <w:t>Core</w:t>
-      </w:r>
-      <w:proofErr w:type="spellEnd"/>
-      <w:r>
-        <w:t xml:space="preserve"> обеспечивает взаимную аутентификацию и шифрование во всех точках подключения. Таким образом, любой обмен данными между устройствами и AWS </w:t>
-      </w:r>
-      <w:proofErr w:type="spellStart"/>
-      <w:r>
-        <w:t>IoT</w:t>
-      </w:r>
-      <w:proofErr w:type="spellEnd"/>
-      <w:r>
-        <w:t xml:space="preserve"> </w:t>
-      </w:r>
-      <w:proofErr w:type="spellStart"/>
-      <w:r>
-        <w:t>Core</w:t>
-      </w:r>
-      <w:proofErr w:type="spellEnd"/>
-      <w:r>
-        <w:t xml:space="preserve"> происходит только после подтверждения идентификации. AWS </w:t>
-      </w:r>
-      <w:proofErr w:type="spellStart"/>
-      <w:r>
-        <w:t>IoT</w:t>
-      </w:r>
-      <w:proofErr w:type="spellEnd"/>
-      <w:r>
-        <w:t xml:space="preserve"> </w:t>
-      </w:r>
-      <w:proofErr w:type="spellStart"/>
-      <w:r>
-        <w:t>Core</w:t>
-      </w:r>
-      <w:proofErr w:type="spellEnd"/>
-      <w:r>
-        <w:t xml:space="preserve"> поддерживает метод аутентификации AWS (называемый SigV4), аутентификацию на основе сертификата X.509 и специальную аутентификацию на основе </w:t>
-      </w:r>
-      <w:proofErr w:type="spellStart"/>
-      <w:r>
-        <w:t>токенов</w:t>
-      </w:r>
-      <w:proofErr w:type="spellEnd"/>
-      <w:r>
-        <w:t xml:space="preserve"> (через настраиваемые модули авторизации).</w:t>
+        <w:t>-</w:t>
+      </w:r>
+      <w:r>
+        <w:rPr>
+          <w:lang w:val="en-US"/>
+        </w:rPr>
+        <w:t>doc</w:t>
+      </w:r>
+      <w:r>
+        <w:t>] + [</w:t>
+      </w:r>
+      <w:r>
+        <w:t>схема</w:t>
+      </w:r>
+      <w:r>
+        <w:t>]</w:t>
       </w:r>
     </w:p>
     <w:p>
@@ -5637,9 +5935,15 @@
           <w:tab w:val="left" w:pos="1134"/>
         </w:tabs>
         <w:ind w:left="1080" w:firstLine="0"/>
-      </w:pPr>
-      <w:r>
-        <w:t xml:space="preserve">Реестр. </w:t>
+        <w:rPr>
+          <w:i/>
+        </w:rPr>
+      </w:pPr>
+      <w:r>
+        <w:rPr>
+          <w:i/>
+        </w:rPr>
+        <w:t>Вывод по сравнению платформ.</w:t>
       </w:r>
     </w:p>
     <w:p>
@@ -5652,10 +5956,33 @@
         <w:ind w:left="1080" w:firstLine="0"/>
       </w:pPr>
       <w:r>
-        <w:t>Реестр устанавливает идентификацию для устройств и позволяет отслеживать метаданные, такие как атрибуты или возможности устройства. Реестр позволяет уникальным образом идентифицировать каждое устройство в соответствии с единым форматом, не зависящим от типа устройства или его подключения. Он также поддерживает использование метаданных, описывающих возможности устройства</w:t>
-      </w:r>
-      <w:r>
-        <w:t xml:space="preserve">. </w:t>
+        <w:t xml:space="preserve">Обе платформы определяют только модель данных. Без действий и событий. </w:t>
+      </w:r>
+      <w:r>
+        <w:t xml:space="preserve">Форматы сериализации обеих систем </w:t>
+      </w:r>
+      <w:proofErr w:type="spellStart"/>
+      <w:r>
+        <w:t>невзаимозаменяемы</w:t>
+      </w:r>
+      <w:proofErr w:type="spellEnd"/>
+      <w:r>
+        <w:t xml:space="preserve">. Сервисы также не определяют привязку </w:t>
+      </w:r>
+      <w:r>
+        <w:t>(</w:t>
+      </w:r>
+      <w:r>
+        <w:rPr>
+          <w:lang w:val="en-US"/>
+        </w:rPr>
+        <w:t>binding</w:t>
+      </w:r>
+      <w:r>
+        <w:t xml:space="preserve">) </w:t>
+      </w:r>
+      <w:r>
+        <w:t xml:space="preserve">протоколов. Производителям устройств нужно подстраиваться под каждую среду. Это может превышать возможности очень маленьких устройств.  </w:t>
       </w:r>
     </w:p>
     <w:p>
@@ -5668,226 +5995,6 @@
         <w:ind w:left="1080" w:firstLine="0"/>
       </w:pPr>
       <w:r>
-        <w:t xml:space="preserve">Тени устройств. </w:t>
-      </w:r>
-    </w:p>
-    <w:p>
-      <w:pPr>
-        <w:pStyle w:val="MainText"/>
-        <w:tabs>
-          <w:tab w:val="left" w:pos="851"/>
-          <w:tab w:val="left" w:pos="1134"/>
-        </w:tabs>
-        <w:ind w:left="1080" w:firstLine="0"/>
-      </w:pPr>
-      <w:r>
-        <w:lastRenderedPageBreak/>
-        <w:t xml:space="preserve">С помощью AWS </w:t>
-      </w:r>
-      <w:proofErr w:type="spellStart"/>
-      <w:r>
-        <w:t>IoT</w:t>
-      </w:r>
-      <w:proofErr w:type="spellEnd"/>
-      <w:r>
-        <w:t xml:space="preserve"> </w:t>
-      </w:r>
-      <w:proofErr w:type="spellStart"/>
-      <w:r>
-        <w:t>Core</w:t>
-      </w:r>
-      <w:proofErr w:type="spellEnd"/>
-      <w:r>
-        <w:t xml:space="preserve"> можно создать постоянную виртуальную версию каждого устройства, так называемую тень устройства, содержащую его последнее состояние и позволяющую приложениям или другим устройствам считывать сообщения и взаимодействовать с данным устройством. Тени устройств хранят последнее зарегистрированное состояние и желаемое будущее состояние каждого устройства, даже если оно находится в автономном режиме. Получить последнее зарегистрированное состояние устройства или задать для него требуемое будущее состояние можно с помощью API или сервиса правил.</w:t>
-      </w:r>
-      <w:r>
-        <w:t xml:space="preserve"> Доступ приложений к теням осуществляется с помощью доступных </w:t>
-      </w:r>
-      <w:r>
-        <w:rPr>
-          <w:lang w:val="en-US"/>
-        </w:rPr>
-        <w:t>REST</w:t>
-      </w:r>
-      <w:r>
-        <w:t xml:space="preserve"> </w:t>
-      </w:r>
-      <w:r>
-        <w:rPr>
-          <w:lang w:val="en-US"/>
-        </w:rPr>
-        <w:t>API</w:t>
-      </w:r>
-      <w:r>
-        <w:t xml:space="preserve">. </w:t>
-      </w:r>
-    </w:p>
-    <w:p>
-      <w:pPr>
-        <w:pStyle w:val="MainText"/>
-        <w:tabs>
-          <w:tab w:val="left" w:pos="851"/>
-          <w:tab w:val="left" w:pos="1134"/>
-        </w:tabs>
-        <w:ind w:left="1080" w:firstLine="0"/>
-      </w:pPr>
-      <w:r>
-        <w:t xml:space="preserve">Сервис правил. </w:t>
-      </w:r>
-    </w:p>
-    <w:p>
-      <w:pPr>
-        <w:pStyle w:val="MainText"/>
-        <w:tabs>
-          <w:tab w:val="left" w:pos="851"/>
-          <w:tab w:val="left" w:pos="1134"/>
-        </w:tabs>
-        <w:ind w:left="1080" w:firstLine="0"/>
-      </w:pPr>
-      <w:r>
-        <w:t xml:space="preserve">Сервис правил позволяет создавать приложения </w:t>
-      </w:r>
-      <w:proofErr w:type="spellStart"/>
-      <w:r>
-        <w:t>IoT</w:t>
-      </w:r>
-      <w:proofErr w:type="spellEnd"/>
-      <w:r>
-        <w:t xml:space="preserve"> для сбора, обработки и анализа данных, генерируемых подключенными устройствами, и выполнения действий с ними в глобальных масштабах без необходимости управления какой-либо инфраструктурой. Сервис правил оценивает входящие сообщения, публикуемые в AWS </w:t>
-      </w:r>
-      <w:proofErr w:type="spellStart"/>
-      <w:r>
-        <w:t>IoT</w:t>
-      </w:r>
-      <w:proofErr w:type="spellEnd"/>
-      <w:r>
-        <w:t xml:space="preserve"> </w:t>
-      </w:r>
-      <w:proofErr w:type="spellStart"/>
-      <w:r>
-        <w:t>Core</w:t>
-      </w:r>
-      <w:proofErr w:type="spellEnd"/>
-      <w:r>
-        <w:t>, а затем преобразует и доставляет их другому устройству или облачному сервису с учетом заданных бизнес-правил. Правило можно применять к данным от одного или от многих устройств и выполнять на его основе одно действие или же множество параллельных действий.</w:t>
-      </w:r>
-    </w:p>
-    <w:p>
-      <w:pPr>
-        <w:pStyle w:val="MainText"/>
-        <w:tabs>
-          <w:tab w:val="left" w:pos="851"/>
-          <w:tab w:val="left" w:pos="1134"/>
-        </w:tabs>
-        <w:ind w:left="1080" w:firstLine="0"/>
-      </w:pPr>
-      <w:r>
-        <w:t>[</w:t>
-      </w:r>
-      <w:proofErr w:type="spellStart"/>
-      <w:r>
-        <w:rPr>
-          <w:lang w:val="en-US"/>
-        </w:rPr>
-        <w:t>aws</w:t>
-      </w:r>
-      <w:proofErr w:type="spellEnd"/>
-      <w:r>
-        <w:t>-</w:t>
-      </w:r>
-      <w:r>
-        <w:rPr>
-          <w:lang w:val="en-US"/>
-        </w:rPr>
-        <w:t>doc</w:t>
-      </w:r>
-      <w:r>
-        <w:t>] + [</w:t>
-      </w:r>
-      <w:r>
-        <w:t>схема</w:t>
-      </w:r>
-      <w:r>
-        <w:t>]</w:t>
-      </w:r>
-    </w:p>
-    <w:p>
-      <w:pPr>
-        <w:pStyle w:val="MainText"/>
-        <w:tabs>
-          <w:tab w:val="left" w:pos="851"/>
-          <w:tab w:val="left" w:pos="1134"/>
-        </w:tabs>
-        <w:ind w:left="1080" w:firstLine="0"/>
-        <w:rPr>
-          <w:i/>
-        </w:rPr>
-      </w:pPr>
-      <w:r>
-        <w:rPr>
-          <w:i/>
-        </w:rPr>
-        <w:t>Вывод по сравнению платформ.</w:t>
-      </w:r>
-    </w:p>
-    <w:p>
-      <w:pPr>
-        <w:pStyle w:val="MainText"/>
-        <w:tabs>
-          <w:tab w:val="left" w:pos="851"/>
-          <w:tab w:val="left" w:pos="1134"/>
-        </w:tabs>
-        <w:ind w:left="1080" w:firstLine="0"/>
-      </w:pPr>
-      <w:r>
-        <w:t xml:space="preserve">Обе платформы определяют только модель данных. Без действий и событий. </w:t>
-      </w:r>
-      <w:r>
-        <w:t xml:space="preserve">Форматы </w:t>
-      </w:r>
-      <w:proofErr w:type="spellStart"/>
-      <w:r>
-        <w:t>сериализации</w:t>
-      </w:r>
-      <w:proofErr w:type="spellEnd"/>
-      <w:r>
-        <w:t xml:space="preserve"> обеих систем </w:t>
-      </w:r>
-      <w:proofErr w:type="spellStart"/>
-      <w:r>
-        <w:t>невзаимозаменяемы</w:t>
-      </w:r>
-      <w:proofErr w:type="spellEnd"/>
-      <w:r>
-        <w:t xml:space="preserve">. Сервисы также не определяют привязку </w:t>
-      </w:r>
-      <w:r>
-        <w:t>(</w:t>
-      </w:r>
-      <w:r>
-        <w:rPr>
-          <w:lang w:val="en-US"/>
-        </w:rPr>
-        <w:t>binding</w:t>
-      </w:r>
-      <w:r>
-        <w:t xml:space="preserve">) </w:t>
-      </w:r>
-      <w:r>
-        <w:t xml:space="preserve">протоколов. Производителям устройств нужно подстраиваться под каждую среду. Это может превышать возможности очень маленьких устройств.  </w:t>
-      </w:r>
-    </w:p>
-    <w:p>
-      <w:pPr>
-        <w:pStyle w:val="MainText"/>
-        <w:tabs>
-          <w:tab w:val="left" w:pos="851"/>
-          <w:tab w:val="left" w:pos="1134"/>
-        </w:tabs>
-        <w:ind w:left="1080" w:firstLine="0"/>
-      </w:pPr>
-      <w:r>
-        <w:lastRenderedPageBreak/>
         <w:t>[</w:t>
       </w:r>
       <w:r>
@@ -6036,7 +6143,6 @@
         </w:rPr>
         <w:t xml:space="preserve"> на базе облачных платформ возможно создание качественных </w:t>
       </w:r>
-      <w:proofErr w:type="spellStart"/>
       <w:r>
         <w:rPr>
           <w:color w:val="000000"/>
@@ -6046,7 +6152,6 @@
         </w:rPr>
         <w:t>IoT</w:t>
       </w:r>
-      <w:proofErr w:type="spellEnd"/>
       <w:r>
         <w:rPr>
           <w:color w:val="000000"/>
@@ -6118,12 +6223,12 @@
           <w:lang w:val="en-US"/>
         </w:rPr>
       </w:pPr>
-      <w:bookmarkStart w:id="13" w:name="_Toc1727872"/>
+      <w:bookmarkStart w:id="21" w:name="_Toc1727872"/>
       <w:r>
         <w:lastRenderedPageBreak/>
         <w:t>ТРЕБОВАНИЯ К СИСТЕМЕ</w:t>
       </w:r>
-      <w:bookmarkEnd w:id="13"/>
+      <w:bookmarkEnd w:id="21"/>
       <w:r>
         <w:rPr>
           <w:lang w:val="en-US"/>
@@ -6144,14 +6249,14 @@
       <w:r>
         <w:t xml:space="preserve"> </w:t>
       </w:r>
-      <w:bookmarkStart w:id="14" w:name="_Toc1727873"/>
+      <w:bookmarkStart w:id="22" w:name="_Toc1727873"/>
       <w:r>
         <w:t>Функциональны</w:t>
       </w:r>
       <w:r>
         <w:t>е требования к системе</w:t>
       </w:r>
-      <w:bookmarkEnd w:id="14"/>
+      <w:bookmarkEnd w:id="22"/>
     </w:p>
     <w:p>
       <w:pPr>
@@ -6166,11 +6271,11 @@
       <w:r>
         <w:t xml:space="preserve"> </w:t>
       </w:r>
-      <w:bookmarkStart w:id="15" w:name="_Toc1727874"/>
+      <w:bookmarkStart w:id="23" w:name="_Toc1727874"/>
       <w:r>
         <w:t>Нефункциональные требования к системе</w:t>
       </w:r>
-      <w:bookmarkEnd w:id="15"/>
+      <w:bookmarkEnd w:id="23"/>
     </w:p>
     <w:p>
       <w:pPr>
@@ -6182,14 +6287,14 @@
         <w:spacing w:before="240" w:after="120"/>
         <w:ind w:left="431" w:hanging="431"/>
       </w:pPr>
-      <w:bookmarkStart w:id="16" w:name="_Toc1727875"/>
+      <w:bookmarkStart w:id="24" w:name="_Toc1727875"/>
       <w:r>
         <w:t>Варианты испол</w:t>
       </w:r>
       <w:r>
         <w:t>ьзования системы</w:t>
       </w:r>
-      <w:bookmarkEnd w:id="16"/>
+      <w:bookmarkEnd w:id="24"/>
       <w:r>
         <w:rPr>
           <w:color w:val="000000"/>
@@ -6206,12 +6311,12 @@
           <w:lang w:val="en-US"/>
         </w:rPr>
       </w:pPr>
-      <w:bookmarkStart w:id="17" w:name="_Toc1727876"/>
+      <w:bookmarkStart w:id="25" w:name="_Toc1727876"/>
       <w:r>
         <w:lastRenderedPageBreak/>
         <w:t>АРХИТЕКТУРА СИСТЕМЫ</w:t>
       </w:r>
-      <w:bookmarkEnd w:id="17"/>
+      <w:bookmarkEnd w:id="25"/>
     </w:p>
     <w:p>
       <w:pPr>
@@ -6223,11 +6328,11 @@
         <w:spacing w:before="120" w:after="120"/>
         <w:ind w:left="425" w:hanging="431"/>
       </w:pPr>
-      <w:bookmarkStart w:id="18" w:name="_Toc1727877"/>
+      <w:bookmarkStart w:id="26" w:name="_Toc1727877"/>
       <w:r>
         <w:t>Компоненты системы</w:t>
       </w:r>
-      <w:bookmarkEnd w:id="18"/>
+      <w:bookmarkEnd w:id="26"/>
     </w:p>
     <w:p>
       <w:pPr>
@@ -6239,11 +6344,11 @@
         <w:spacing w:before="240" w:after="120"/>
         <w:ind w:left="425" w:hanging="431"/>
       </w:pPr>
-      <w:bookmarkStart w:id="19" w:name="_Toc1727878"/>
+      <w:bookmarkStart w:id="27" w:name="_Toc1727878"/>
       <w:r>
         <w:t>Проектирование реализации прецедентов</w:t>
       </w:r>
-      <w:bookmarkEnd w:id="19"/>
+      <w:bookmarkEnd w:id="27"/>
     </w:p>
     <w:p>
       <w:pPr>
@@ -6265,12 +6370,12 @@
         <w:spacing w:before="0" w:line="360" w:lineRule="auto"/>
         <w:ind w:left="357" w:hanging="357"/>
       </w:pPr>
-      <w:bookmarkStart w:id="20" w:name="_Toc1727879"/>
+      <w:bookmarkStart w:id="28" w:name="_Toc1727879"/>
       <w:r>
         <w:lastRenderedPageBreak/>
         <w:t>РЕАЛИЗАЦИЯ СИСТЕМЫ</w:t>
       </w:r>
-      <w:bookmarkEnd w:id="20"/>
+      <w:bookmarkEnd w:id="28"/>
       <w:r>
         <w:br w:type="page"/>
       </w:r>
@@ -6285,12 +6390,12 @@
         <w:spacing w:before="0" w:line="360" w:lineRule="auto"/>
         <w:ind w:left="357" w:hanging="357"/>
       </w:pPr>
-      <w:bookmarkStart w:id="21" w:name="_Toc1727880"/>
+      <w:bookmarkStart w:id="29" w:name="_Toc1727880"/>
       <w:r>
         <w:lastRenderedPageBreak/>
         <w:t>ТЕСТИРОВАНИЕ</w:t>
       </w:r>
-      <w:bookmarkEnd w:id="21"/>
+      <w:bookmarkEnd w:id="29"/>
     </w:p>
     <w:p>
       <w:pPr>
@@ -6308,11 +6413,11 @@
       <w:r>
         <w:t xml:space="preserve"> </w:t>
       </w:r>
-      <w:bookmarkStart w:id="22" w:name="_Toc1727881"/>
+      <w:bookmarkStart w:id="30" w:name="_Toc1727881"/>
       <w:r>
         <w:t>Выбор способов тестирования</w:t>
       </w:r>
-      <w:bookmarkEnd w:id="22"/>
+      <w:bookmarkEnd w:id="30"/>
     </w:p>
     <w:p>
       <w:pPr>
@@ -6327,14 +6432,14 @@
         <w:spacing w:before="240" w:line="360" w:lineRule="auto"/>
         <w:ind w:hanging="792"/>
       </w:pPr>
-      <w:bookmarkStart w:id="23" w:name="_Toc1727882"/>
+      <w:bookmarkStart w:id="31" w:name="_Toc1727882"/>
       <w:r>
         <w:t>О</w:t>
       </w:r>
       <w:r>
         <w:t>писание тестов</w:t>
       </w:r>
-      <w:bookmarkEnd w:id="23"/>
+      <w:bookmarkEnd w:id="31"/>
     </w:p>
     <w:p>
       <w:pPr>
@@ -6350,7 +6455,7 @@
           <w:szCs w:val="28"/>
         </w:rPr>
       </w:pPr>
-      <w:bookmarkStart w:id="24" w:name="_Toc1727883"/>
+      <w:bookmarkStart w:id="32" w:name="_Toc1727883"/>
       <w:r>
         <w:rPr>
           <w:bCs w:val="0"/>
@@ -6360,7 +6465,7 @@
         </w:rPr>
         <w:t>ЗАКЛЮЧЕНИЕ</w:t>
       </w:r>
-      <w:bookmarkEnd w:id="24"/>
+      <w:bookmarkEnd w:id="32"/>
     </w:p>
     <w:p>
       <w:pPr>
@@ -6395,7 +6500,7 @@
           <w:szCs w:val="28"/>
         </w:rPr>
       </w:pPr>
-      <w:bookmarkStart w:id="25" w:name="_Toc1727884"/>
+      <w:bookmarkStart w:id="33" w:name="_Toc1727884"/>
       <w:r>
         <w:rPr>
           <w:bCs w:val="0"/>
@@ -6424,7 +6529,7 @@
         </w:rPr>
         <w:t>Ы</w:t>
       </w:r>
-      <w:bookmarkEnd w:id="25"/>
+      <w:bookmarkEnd w:id="33"/>
     </w:p>
     <w:p>
       <w:pPr>
@@ -6438,13 +6543,8 @@
         </w:tabs>
         <w:ind w:left="0" w:firstLine="709"/>
       </w:pPr>
-      <w:proofErr w:type="spellStart"/>
-      <w:r>
-        <w:t>Interface</w:t>
-      </w:r>
-      <w:proofErr w:type="spellEnd"/>
-      <w:r>
-        <w:t xml:space="preserve"> </w:t>
+      <w:r>
+        <w:t xml:space="preserve">Interface </w:t>
       </w:r>
       <w:proofErr w:type="spellStart"/>
       <w:r>
@@ -6622,23 +6722,7 @@
           <w:color w:val="000000"/>
           <w:lang w:val="en-US"/>
         </w:rPr>
-        <w:t xml:space="preserve"> </w:t>
-      </w:r>
-      <w:proofErr w:type="spellStart"/>
-      <w:r>
-        <w:rPr>
-          <w:color w:val="000000"/>
-          <w:lang w:val="en-US"/>
-        </w:rPr>
-        <w:t>Yusof</w:t>
-      </w:r>
-      <w:proofErr w:type="spellEnd"/>
-      <w:r>
-        <w:rPr>
-          <w:color w:val="000000"/>
-          <w:lang w:val="en-US"/>
-        </w:rPr>
-        <w:t xml:space="preserve">, Sharifah </w:t>
+        <w:t xml:space="preserve"> Yusof, Sharifah </w:t>
       </w:r>
       <w:proofErr w:type="spellStart"/>
       <w:r>
@@ -7155,13 +7239,8 @@
         <w:t xml:space="preserve"> </w:t>
       </w:r>
       <w:proofErr w:type="spellStart"/>
-      <w:proofErr w:type="gramStart"/>
-      <w:r>
-        <w:t>СПб.:</w:t>
-      </w:r>
-      <w:proofErr w:type="gramEnd"/>
-      <w:r>
-        <w:t>Вильямс</w:t>
+      <w:r>
+        <w:t>СПб.:Вильямс</w:t>
       </w:r>
       <w:proofErr w:type="spellEnd"/>
       <w:r>
@@ -7486,7 +7565,7 @@
           <w:szCs w:val="28"/>
         </w:rPr>
       </w:pPr>
-      <w:bookmarkStart w:id="26" w:name="_Toc1727885"/>
+      <w:bookmarkStart w:id="34" w:name="_Toc1727885"/>
       <w:r>
         <w:rPr>
           <w:bCs w:val="0"/>
@@ -7497,7 +7576,7 @@
         <w:lastRenderedPageBreak/>
         <w:t>ПРИЛОЖЕНИЕ</w:t>
       </w:r>
-      <w:bookmarkEnd w:id="26"/>
+      <w:bookmarkEnd w:id="34"/>
     </w:p>
     <w:p>
       <w:pPr>
@@ -8330,6 +8409,7 @@
                 <w:sz w:val="20"/>
                 <w:szCs w:val="20"/>
               </w:rPr>
+              <w:lastRenderedPageBreak/>
               <w:t>Второстепенные актеры:</w:t>
             </w:r>
           </w:p>
@@ -10418,6 +10498,7 @@
                 <w:sz w:val="20"/>
                 <w:szCs w:val="20"/>
               </w:rPr>
+              <w:lastRenderedPageBreak/>
               <w:t>Постусловия:</w:t>
             </w:r>
           </w:p>
@@ -10510,7 +10591,7 @@
       </w:pPr>
     </w:p>
     <w:sectPr>
-      <w:footerReference w:type="default" r:id="rId8"/>
+      <w:footerReference w:type="default" r:id="rId11"/>
       <w:pgSz w:w="11906" w:h="16838" w:code="9"/>
       <w:pgMar w:top="1134" w:right="851" w:bottom="1123" w:left="1985" w:header="709" w:footer="709" w:gutter="0"/>
       <w:cols w:space="708"/>
@@ -10521,8 +10602,241 @@
 </w:document>
 </file>
 
+<file path=word/comments.xml><?xml version="1.0" encoding="utf-8"?>
+<w:comments xmlns:wpc="http://schemas.microsoft.com/office/word/2010/wordprocessingCanvas" xmlns:cx="http://schemas.microsoft.com/office/drawing/2014/chartex" xmlns:cx1="http://schemas.microsoft.com/office/drawing/2015/9/8/chartex" xmlns:cx2="http://schemas.microsoft.com/office/drawing/2015/10/21/chartex" xmlns:cx3="http://schemas.microsoft.com/office/drawing/2016/5/9/chartex" xmlns:cx4="http://schemas.microsoft.com/office/drawing/2016/5/10/chartex" xmlns:cx5="http://schemas.microsoft.com/office/drawing/2016/5/11/chartex" xmlns:cx6="http://schemas.microsoft.com/office/drawing/2016/5/12/chartex" xmlns:cx7="http://schemas.microsoft.com/office/drawing/2016/5/13/chartex" xmlns:cx8="http://schemas.microsoft.com/office/drawing/2016/5/14/chartex" xmlns:mc="http://schemas.openxmlformats.org/markup-compatibility/2006" xmlns:aink="http://schemas.microsoft.com/office/drawing/2016/ink" xmlns:am3d="http://schemas.microsoft.com/office/drawing/2017/model3d" xmlns:o="urn:schemas-microsoft-com:office:office" xmlns:r="http://schemas.openxmlformats.org/officeDocument/2006/relationships" xmlns:m="http://schemas.openxmlformats.org/officeDocument/2006/math" xmlns:v="urn:schemas-microsoft-com:vml" xmlns:wp14="http://schemas.microsoft.com/office/word/2010/wordprocessingDrawing" xmlns:wp="http://schemas.openxmlformats.org/drawingml/2006/wordprocessingDrawing" xmlns:w10="urn:schemas-microsoft-com:office:word" xmlns:w="http://schemas.openxmlformats.org/wordprocessingml/2006/main" xmlns:w14="http://schemas.microsoft.com/office/word/2010/wordml" xmlns:w15="http://schemas.microsoft.com/office/word/2012/wordml" xmlns:w16cid="http://schemas.microsoft.com/office/word/2016/wordml/cid" xmlns:w16se="http://schemas.microsoft.com/office/word/2015/wordml/symex" xmlns:wpg="http://schemas.microsoft.com/office/word/2010/wordprocessingGroup" xmlns:wpi="http://schemas.microsoft.com/office/word/2010/wordprocessingInk" xmlns:wne="http://schemas.microsoft.com/office/word/2006/wordml" xmlns:wps="http://schemas.microsoft.com/office/word/2010/wordprocessingShape" mc:Ignorable="w14 w15 w16se w16cid wp14">
+  <w:comment w:id="10" w:author="Gleb Radchenko" w:date="2019-02-22T12:50:00Z" w:initials="GR">
+    <w:p>
+      <w:pPr>
+        <w:pStyle w:val="a7"/>
+      </w:pPr>
+      <w:r>
+        <w:rPr>
+          <w:rStyle w:val="a6"/>
+        </w:rPr>
+        <w:annotationRef/>
+      </w:r>
+      <w:r>
+        <w:t xml:space="preserve">Дать определение на </w:t>
+      </w:r>
+      <w:r>
+        <w:rPr>
+          <w:lang w:val="en-US"/>
+        </w:rPr>
+        <w:t>IoT</w:t>
+      </w:r>
+      <w:r>
+        <w:t xml:space="preserve"> </w:t>
+      </w:r>
+      <w:r>
+        <w:t>со ссылкой на надежный источник (</w:t>
+      </w:r>
+    </w:p>
+  </w:comment>
+  <w:comment w:id="11" w:author="Gleb Radchenko" w:date="2019-02-22T12:56:00Z" w:initials="GR">
+    <w:p>
+      <w:pPr>
+        <w:pStyle w:val="a7"/>
+      </w:pPr>
+      <w:r>
+        <w:rPr>
+          <w:rStyle w:val="a6"/>
+        </w:rPr>
+        <w:annotationRef/>
+      </w:r>
+      <w:r>
+        <w:t>Не обоснованно</w:t>
+      </w:r>
+    </w:p>
+  </w:comment>
+  <w:comment w:id="12" w:author="Gleb Radchenko" w:date="2019-02-22T12:57:00Z" w:initials="GR">
+    <w:p>
+      <w:pPr>
+        <w:pStyle w:val="a7"/>
+      </w:pPr>
+      <w:r>
+        <w:rPr>
+          <w:rStyle w:val="a6"/>
+        </w:rPr>
+        <w:annotationRef/>
+      </w:r>
+      <w:r>
+        <w:t>Ссылку на определение</w:t>
+      </w:r>
+    </w:p>
+  </w:comment>
+  <w:comment w:id="13" w:author="Gleb Radchenko" w:date="2019-02-22T12:57:00Z" w:initials="GR">
+    <w:p>
+      <w:pPr>
+        <w:pStyle w:val="a7"/>
+      </w:pPr>
+      <w:r>
+        <w:rPr>
+          <w:rStyle w:val="a6"/>
+        </w:rPr>
+        <w:annotationRef/>
+      </w:r>
+      <w:r>
+        <w:t xml:space="preserve">Привести к понятию Цифрового </w:t>
+      </w:r>
+      <w:proofErr w:type="spellStart"/>
+      <w:proofErr w:type="gramStart"/>
+      <w:r>
+        <w:t>двойнка</w:t>
+      </w:r>
+      <w:proofErr w:type="spellEnd"/>
+      <w:r>
+        <w:t xml:space="preserve"> Что</w:t>
+      </w:r>
+      <w:proofErr w:type="gramEnd"/>
+      <w:r>
+        <w:t xml:space="preserve"> такое </w:t>
+      </w:r>
+      <w:r>
+        <w:rPr>
+          <w:lang w:val="en-US"/>
+        </w:rPr>
+        <w:t>Digital</w:t>
+      </w:r>
+      <w:r>
+        <w:t xml:space="preserve"> </w:t>
+      </w:r>
+      <w:r>
+        <w:rPr>
+          <w:lang w:val="en-US"/>
+        </w:rPr>
+        <w:t>Twin</w:t>
+      </w:r>
+      <w:r>
+        <w:t>?</w:t>
+      </w:r>
+    </w:p>
+  </w:comment>
+  <w:comment w:id="15" w:author="Gleb Radchenko" w:date="2019-02-22T13:00:00Z" w:initials="GR">
+    <w:p>
+      <w:pPr>
+        <w:pStyle w:val="a7"/>
+      </w:pPr>
+      <w:r>
+        <w:rPr>
+          <w:rStyle w:val="a6"/>
+        </w:rPr>
+        <w:annotationRef/>
+      </w:r>
+      <w:r>
+        <w:rPr>
+          <w:lang w:val="en-US"/>
+        </w:rPr>
+        <w:t>IoT</w:t>
+      </w:r>
+      <w:r>
+        <w:t xml:space="preserve"> – </w:t>
+      </w:r>
+      <w:r>
+        <w:t xml:space="preserve">поставляет много данных, их надо постоянно обрабатывать, разные модели обработки требуют разных </w:t>
+      </w:r>
+      <w:proofErr w:type="spellStart"/>
+      <w:r>
+        <w:t>выч</w:t>
+      </w:r>
+      <w:proofErr w:type="spellEnd"/>
+      <w:r>
+        <w:t>. ресурсов, разны данные требуют разных подов к их обработке и защите. -</w:t>
+      </w:r>
+      <w:r>
+        <w:t xml:space="preserve">&gt; </w:t>
+      </w:r>
+      <w:r>
+        <w:t xml:space="preserve">только </w:t>
+      </w:r>
+      <w:proofErr w:type="spellStart"/>
+      <w:r>
+        <w:t>концепцепции</w:t>
+      </w:r>
+      <w:proofErr w:type="spellEnd"/>
+      <w:r>
+        <w:t xml:space="preserve"> гибридных облачных сред могут решить поставленные задачи.</w:t>
+      </w:r>
+    </w:p>
+  </w:comment>
+  <w:comment w:id="16" w:author="Gleb Radchenko" w:date="2019-02-22T12:59:00Z" w:initials="GR">
+    <w:p>
+      <w:pPr>
+        <w:pStyle w:val="a7"/>
+      </w:pPr>
+      <w:r>
+        <w:rPr>
+          <w:rStyle w:val="a6"/>
+        </w:rPr>
+        <w:annotationRef/>
+      </w:r>
+      <w:r>
+        <w:t>Это не проблема, а задача</w:t>
+      </w:r>
+    </w:p>
+  </w:comment>
+  <w:comment w:id="17" w:author="Gleb Radchenko" w:date="2019-02-22T12:59:00Z" w:initials="GR">
+    <w:p>
+      <w:pPr>
+        <w:pStyle w:val="a7"/>
+      </w:pPr>
+      <w:r>
+        <w:rPr>
+          <w:rStyle w:val="a6"/>
+        </w:rPr>
+        <w:annotationRef/>
+      </w:r>
+      <w:r>
+        <w:t>Программная инфраструктура</w:t>
+      </w:r>
+    </w:p>
+  </w:comment>
+  <w:comment w:id="19" w:author="Gleb Radchenko" w:date="2019-02-22T13:05:00Z" w:initials="GR">
+    <w:p>
+      <w:pPr>
+        <w:pStyle w:val="a7"/>
+      </w:pPr>
+      <w:r>
+        <w:rPr>
+          <w:rStyle w:val="a6"/>
+        </w:rPr>
+        <w:annotationRef/>
+      </w:r>
+      <w:r>
+        <w:t>Максимум 2 страницы</w:t>
+      </w:r>
+    </w:p>
+  </w:comment>
+</w:comments>
+</file>
+
+<file path=word/commentsExtended.xml><?xml version="1.0" encoding="utf-8"?>
+<w15:commentsEx xmlns:wpc="http://schemas.microsoft.com/office/word/2010/wordprocessingCanvas" xmlns:cx="http://schemas.microsoft.com/office/drawing/2014/chartex" xmlns:cx1="http://schemas.microsoft.com/office/drawing/2015/9/8/chartex" xmlns:cx2="http://schemas.microsoft.com/office/drawing/2015/10/21/chartex" xmlns:cx3="http://schemas.microsoft.com/office/drawing/2016/5/9/chartex" xmlns:cx4="http://schemas.microsoft.com/office/drawing/2016/5/10/chartex" xmlns:cx5="http://schemas.microsoft.com/office/drawing/2016/5/11/chartex" xmlns:cx6="http://schemas.microsoft.com/office/drawing/2016/5/12/chartex" xmlns:cx7="http://schemas.microsoft.com/office/drawing/2016/5/13/chartex" xmlns:cx8="http://schemas.microsoft.com/office/drawing/2016/5/14/chartex" xmlns:mc="http://schemas.openxmlformats.org/markup-compatibility/2006" xmlns:aink="http://schemas.microsoft.com/office/drawing/2016/ink" xmlns:am3d="http://schemas.microsoft.com/office/drawing/2017/model3d" xmlns:o="urn:schemas-microsoft-com:office:office" xmlns:r="http://schemas.openxmlformats.org/officeDocument/2006/relationships" xmlns:m="http://schemas.openxmlformats.org/officeDocument/2006/math" xmlns:v="urn:schemas-microsoft-com:vml" xmlns:wp14="http://schemas.microsoft.com/office/word/2010/wordprocessingDrawing" xmlns:wp="http://schemas.openxmlformats.org/drawingml/2006/wordprocessingDrawing" xmlns:w10="urn:schemas-microsoft-com:office:word" xmlns:w="http://schemas.openxmlformats.org/wordprocessingml/2006/main" xmlns:w14="http://schemas.microsoft.com/office/word/2010/wordml" xmlns:w15="http://schemas.microsoft.com/office/word/2012/wordml" xmlns:w16cid="http://schemas.microsoft.com/office/word/2016/wordml/cid" xmlns:w16se="http://schemas.microsoft.com/office/word/2015/wordml/symex" xmlns:wpg="http://schemas.microsoft.com/office/word/2010/wordprocessingGroup" xmlns:wpi="http://schemas.microsoft.com/office/word/2010/wordprocessingInk" xmlns:wne="http://schemas.microsoft.com/office/word/2006/wordml" xmlns:wps="http://schemas.microsoft.com/office/word/2010/wordprocessingShape" mc:Ignorable="w14 w15 w16se w16cid wp14">
+  <w15:commentEx w15:paraId="1552EB19" w15:done="0"/>
+  <w15:commentEx w15:paraId="1039AF6C" w15:done="0"/>
+  <w15:commentEx w15:paraId="607C9B48" w15:done="0"/>
+  <w15:commentEx w15:paraId="3FD260C2" w15:done="0"/>
+  <w15:commentEx w15:paraId="33D55FC9" w15:done="0"/>
+  <w15:commentEx w15:paraId="6A0660CB" w15:done="0"/>
+  <w15:commentEx w15:paraId="4A251897" w15:done="0"/>
+  <w15:commentEx w15:paraId="3008D14D" w15:done="0"/>
+</w15:commentsEx>
+</file>
+
+<file path=word/commentsIds.xml><?xml version="1.0" encoding="utf-8"?>
+<w16cid:commentsIds xmlns:wpc="http://schemas.microsoft.com/office/word/2010/wordprocessingCanvas" xmlns:cx="http://schemas.microsoft.com/office/drawing/2014/chartex" xmlns:cx1="http://schemas.microsoft.com/office/drawing/2015/9/8/chartex" xmlns:cx2="http://schemas.microsoft.com/office/drawing/2015/10/21/chartex" xmlns:cx3="http://schemas.microsoft.com/office/drawing/2016/5/9/chartex" xmlns:cx4="http://schemas.microsoft.com/office/drawing/2016/5/10/chartex" xmlns:cx5="http://schemas.microsoft.com/office/drawing/2016/5/11/chartex" xmlns:cx6="http://schemas.microsoft.com/office/drawing/2016/5/12/chartex" xmlns:cx7="http://schemas.microsoft.com/office/drawing/2016/5/13/chartex" xmlns:cx8="http://schemas.microsoft.com/office/drawing/2016/5/14/chartex" xmlns:mc="http://schemas.openxmlformats.org/markup-compatibility/2006" xmlns:aink="http://schemas.microsoft.com/office/drawing/2016/ink" xmlns:am3d="http://schemas.microsoft.com/office/drawing/2017/model3d" xmlns:o="urn:schemas-microsoft-com:office:office" xmlns:r="http://schemas.openxmlformats.org/officeDocument/2006/relationships" xmlns:m="http://schemas.openxmlformats.org/officeDocument/2006/math" xmlns:v="urn:schemas-microsoft-com:vml" xmlns:wp14="http://schemas.microsoft.com/office/word/2010/wordprocessingDrawing" xmlns:wp="http://schemas.openxmlformats.org/drawingml/2006/wordprocessingDrawing" xmlns:w10="urn:schemas-microsoft-com:office:word" xmlns:w="http://schemas.openxmlformats.org/wordprocessingml/2006/main" xmlns:w14="http://schemas.microsoft.com/office/word/2010/wordml" xmlns:w15="http://schemas.microsoft.com/office/word/2012/wordml" xmlns:w16cid="http://schemas.microsoft.com/office/word/2016/wordml/cid" xmlns:w16se="http://schemas.microsoft.com/office/word/2015/wordml/symex" xmlns:wpg="http://schemas.microsoft.com/office/word/2010/wordprocessingGroup" xmlns:wpi="http://schemas.microsoft.com/office/word/2010/wordprocessingInk" xmlns:wne="http://schemas.microsoft.com/office/word/2006/wordml" xmlns:wps="http://schemas.microsoft.com/office/word/2010/wordprocessingShape" mc:Ignorable="w14 w15 w16se w16cid wp14">
+  <w16cid:commentId w16cid:paraId="1552EB19" w16cid:durableId="201A6E99"/>
+  <w16cid:commentId w16cid:paraId="1039AF6C" w16cid:durableId="201A7001"/>
+  <w16cid:commentId w16cid:paraId="607C9B48" w16cid:durableId="201A7027"/>
+  <w16cid:commentId w16cid:paraId="3FD260C2" w16cid:durableId="201A7035"/>
+  <w16cid:commentId w16cid:paraId="33D55FC9" w16cid:durableId="201A70E9"/>
+  <w16cid:commentId w16cid:paraId="6A0660CB" w16cid:durableId="201A70CF"/>
+  <w16cid:commentId w16cid:paraId="4A251897" w16cid:durableId="201A70A0"/>
+  <w16cid:commentId w16cid:paraId="3008D14D" w16cid:durableId="201A721D"/>
+</w16cid:commentsIds>
+</file>
+
 <file path=word/endnotes.xml><?xml version="1.0" encoding="utf-8"?>
-<w:endnotes xmlns:wpc="http://schemas.microsoft.com/office/word/2010/wordprocessingCanvas" xmlns:mc="http://schemas.openxmlformats.org/markup-compatibility/2006" xmlns:o="urn:schemas-microsoft-com:office:office" xmlns:r="http://schemas.openxmlformats.org/officeDocument/2006/relationships" xmlns:m="http://schemas.openxmlformats.org/officeDocument/2006/math" xmlns:v="urn:schemas-microsoft-com:vml" xmlns:wp14="http://schemas.microsoft.com/office/word/2010/wordprocessingDrawing" xmlns:wp="http://schemas.openxmlformats.org/drawingml/2006/wordprocessingDrawing" xmlns:w10="urn:schemas-microsoft-com:office:word" xmlns:w="http://schemas.openxmlformats.org/wordprocessingml/2006/main" xmlns:w14="http://schemas.microsoft.com/office/word/2010/wordml" xmlns:w15="http://schemas.microsoft.com/office/word/2012/wordml" xmlns:wpg="http://schemas.microsoft.com/office/word/2010/wordprocessingGroup" xmlns:wpi="http://schemas.microsoft.com/office/word/2010/wordprocessingInk" xmlns:wne="http://schemas.microsoft.com/office/word/2006/wordml" xmlns:wps="http://schemas.microsoft.com/office/word/2010/wordprocessingShape" mc:Ignorable="w14 w15 wp14">
+<w:endnotes xmlns:wpc="http://schemas.microsoft.com/office/word/2010/wordprocessingCanvas" xmlns:cx="http://schemas.microsoft.com/office/drawing/2014/chartex" xmlns:cx1="http://schemas.microsoft.com/office/drawing/2015/9/8/chartex" xmlns:cx2="http://schemas.microsoft.com/office/drawing/2015/10/21/chartex" xmlns:cx3="http://schemas.microsoft.com/office/drawing/2016/5/9/chartex" xmlns:cx4="http://schemas.microsoft.com/office/drawing/2016/5/10/chartex" xmlns:cx5="http://schemas.microsoft.com/office/drawing/2016/5/11/chartex" xmlns:cx6="http://schemas.microsoft.com/office/drawing/2016/5/12/chartex" xmlns:cx7="http://schemas.microsoft.com/office/drawing/2016/5/13/chartex" xmlns:cx8="http://schemas.microsoft.com/office/drawing/2016/5/14/chartex" xmlns:mc="http://schemas.openxmlformats.org/markup-compatibility/2006" xmlns:aink="http://schemas.microsoft.com/office/drawing/2016/ink" xmlns:am3d="http://schemas.microsoft.com/office/drawing/2017/model3d" xmlns:o="urn:schemas-microsoft-com:office:office" xmlns:r="http://schemas.openxmlformats.org/officeDocument/2006/relationships" xmlns:m="http://schemas.openxmlformats.org/officeDocument/2006/math" xmlns:v="urn:schemas-microsoft-com:vml" xmlns:wp14="http://schemas.microsoft.com/office/word/2010/wordprocessingDrawing" xmlns:wp="http://schemas.openxmlformats.org/drawingml/2006/wordprocessingDrawing" xmlns:w10="urn:schemas-microsoft-com:office:word" xmlns:w="http://schemas.openxmlformats.org/wordprocessingml/2006/main" xmlns:w14="http://schemas.microsoft.com/office/word/2010/wordml" xmlns:w15="http://schemas.microsoft.com/office/word/2012/wordml" xmlns:w16cid="http://schemas.microsoft.com/office/word/2016/wordml/cid" xmlns:w16se="http://schemas.microsoft.com/office/word/2015/wordml/symex" xmlns:wpg="http://schemas.microsoft.com/office/word/2010/wordprocessingGroup" xmlns:wpi="http://schemas.microsoft.com/office/word/2010/wordprocessingInk" xmlns:wne="http://schemas.microsoft.com/office/word/2006/wordml" xmlns:wps="http://schemas.microsoft.com/office/word/2010/wordprocessingShape" mc:Ignorable="w14 w15 w16se w16cid wp14">
   <w:endnote w:type="separator" w:id="-1">
     <w:p>
       <w:r>
@@ -10541,7 +10855,7 @@
 </file>
 
 <file path=word/footer1.xml><?xml version="1.0" encoding="utf-8"?>
-<w:ftr xmlns:wpc="http://schemas.microsoft.com/office/word/2010/wordprocessingCanvas" xmlns:mc="http://schemas.openxmlformats.org/markup-compatibility/2006" xmlns:o="urn:schemas-microsoft-com:office:office" xmlns:r="http://schemas.openxmlformats.org/officeDocument/2006/relationships" xmlns:m="http://schemas.openxmlformats.org/officeDocument/2006/math" xmlns:v="urn:schemas-microsoft-com:vml" xmlns:wp14="http://schemas.microsoft.com/office/word/2010/wordprocessingDrawing" xmlns:wp="http://schemas.openxmlformats.org/drawingml/2006/wordprocessingDrawing" xmlns:w10="urn:schemas-microsoft-com:office:word" xmlns:w="http://schemas.openxmlformats.org/wordprocessingml/2006/main" xmlns:w14="http://schemas.microsoft.com/office/word/2010/wordml" xmlns:w15="http://schemas.microsoft.com/office/word/2012/wordml" xmlns:wpg="http://schemas.microsoft.com/office/word/2010/wordprocessingGroup" xmlns:wpi="http://schemas.microsoft.com/office/word/2010/wordprocessingInk" xmlns:wne="http://schemas.microsoft.com/office/word/2006/wordml" xmlns:wps="http://schemas.microsoft.com/office/word/2010/wordprocessingShape" mc:Ignorable="w14 w15 wp14">
+<w:ftr xmlns:wpc="http://schemas.microsoft.com/office/word/2010/wordprocessingCanvas" xmlns:cx="http://schemas.microsoft.com/office/drawing/2014/chartex" xmlns:cx1="http://schemas.microsoft.com/office/drawing/2015/9/8/chartex" xmlns:cx2="http://schemas.microsoft.com/office/drawing/2015/10/21/chartex" xmlns:cx3="http://schemas.microsoft.com/office/drawing/2016/5/9/chartex" xmlns:cx4="http://schemas.microsoft.com/office/drawing/2016/5/10/chartex" xmlns:cx5="http://schemas.microsoft.com/office/drawing/2016/5/11/chartex" xmlns:cx6="http://schemas.microsoft.com/office/drawing/2016/5/12/chartex" xmlns:cx7="http://schemas.microsoft.com/office/drawing/2016/5/13/chartex" xmlns:cx8="http://schemas.microsoft.com/office/drawing/2016/5/14/chartex" xmlns:mc="http://schemas.openxmlformats.org/markup-compatibility/2006" xmlns:aink="http://schemas.microsoft.com/office/drawing/2016/ink" xmlns:am3d="http://schemas.microsoft.com/office/drawing/2017/model3d" xmlns:o="urn:schemas-microsoft-com:office:office" xmlns:r="http://schemas.openxmlformats.org/officeDocument/2006/relationships" xmlns:m="http://schemas.openxmlformats.org/officeDocument/2006/math" xmlns:v="urn:schemas-microsoft-com:vml" xmlns:wp14="http://schemas.microsoft.com/office/word/2010/wordprocessingDrawing" xmlns:wp="http://schemas.openxmlformats.org/drawingml/2006/wordprocessingDrawing" xmlns:w10="urn:schemas-microsoft-com:office:word" xmlns:w="http://schemas.openxmlformats.org/wordprocessingml/2006/main" xmlns:w14="http://schemas.microsoft.com/office/word/2010/wordml" xmlns:w15="http://schemas.microsoft.com/office/word/2012/wordml" xmlns:w16cid="http://schemas.microsoft.com/office/word/2016/wordml/cid" xmlns:w16se="http://schemas.microsoft.com/office/word/2015/wordml/symex" xmlns:wpg="http://schemas.microsoft.com/office/word/2010/wordprocessingGroup" xmlns:wpi="http://schemas.microsoft.com/office/word/2010/wordprocessingInk" xmlns:wne="http://schemas.microsoft.com/office/word/2006/wordml" xmlns:wps="http://schemas.microsoft.com/office/word/2010/wordprocessingShape" mc:Ignorable="w14 w15 w16se w16cid wp14">
   <w:sdt>
     <w:sdtPr>
       <w:rPr>
@@ -10555,6 +10869,7 @@
         <w:docPartUnique/>
       </w:docPartObj>
     </w:sdtPr>
+    <w:sdtEndPr/>
     <w:sdtContent>
       <w:p>
         <w:pPr>
@@ -10619,7 +10934,7 @@
 </file>
 
 <file path=word/footnotes.xml><?xml version="1.0" encoding="utf-8"?>
-<w:footnotes xmlns:wpc="http://schemas.microsoft.com/office/word/2010/wordprocessingCanvas" xmlns:mc="http://schemas.openxmlformats.org/markup-compatibility/2006" xmlns:o="urn:schemas-microsoft-com:office:office" xmlns:r="http://schemas.openxmlformats.org/officeDocument/2006/relationships" xmlns:m="http://schemas.openxmlformats.org/officeDocument/2006/math" xmlns:v="urn:schemas-microsoft-com:vml" xmlns:wp14="http://schemas.microsoft.com/office/word/2010/wordprocessingDrawing" xmlns:wp="http://schemas.openxmlformats.org/drawingml/2006/wordprocessingDrawing" xmlns:w10="urn:schemas-microsoft-com:office:word" xmlns:w="http://schemas.openxmlformats.org/wordprocessingml/2006/main" xmlns:w14="http://schemas.microsoft.com/office/word/2010/wordml" xmlns:w15="http://schemas.microsoft.com/office/word/2012/wordml" xmlns:wpg="http://schemas.microsoft.com/office/word/2010/wordprocessingGroup" xmlns:wpi="http://schemas.microsoft.com/office/word/2010/wordprocessingInk" xmlns:wne="http://schemas.microsoft.com/office/word/2006/wordml" xmlns:wps="http://schemas.microsoft.com/office/word/2010/wordprocessingShape" mc:Ignorable="w14 w15 wp14">
+<w:footnotes xmlns:wpc="http://schemas.microsoft.com/office/word/2010/wordprocessingCanvas" xmlns:cx="http://schemas.microsoft.com/office/drawing/2014/chartex" xmlns:cx1="http://schemas.microsoft.com/office/drawing/2015/9/8/chartex" xmlns:cx2="http://schemas.microsoft.com/office/drawing/2015/10/21/chartex" xmlns:cx3="http://schemas.microsoft.com/office/drawing/2016/5/9/chartex" xmlns:cx4="http://schemas.microsoft.com/office/drawing/2016/5/10/chartex" xmlns:cx5="http://schemas.microsoft.com/office/drawing/2016/5/11/chartex" xmlns:cx6="http://schemas.microsoft.com/office/drawing/2016/5/12/chartex" xmlns:cx7="http://schemas.microsoft.com/office/drawing/2016/5/13/chartex" xmlns:cx8="http://schemas.microsoft.com/office/drawing/2016/5/14/chartex" xmlns:mc="http://schemas.openxmlformats.org/markup-compatibility/2006" xmlns:aink="http://schemas.microsoft.com/office/drawing/2016/ink" xmlns:am3d="http://schemas.microsoft.com/office/drawing/2017/model3d" xmlns:o="urn:schemas-microsoft-com:office:office" xmlns:r="http://schemas.openxmlformats.org/officeDocument/2006/relationships" xmlns:m="http://schemas.openxmlformats.org/officeDocument/2006/math" xmlns:v="urn:schemas-microsoft-com:vml" xmlns:wp14="http://schemas.microsoft.com/office/word/2010/wordprocessingDrawing" xmlns:wp="http://schemas.openxmlformats.org/drawingml/2006/wordprocessingDrawing" xmlns:w10="urn:schemas-microsoft-com:office:word" xmlns:w="http://schemas.openxmlformats.org/wordprocessingml/2006/main" xmlns:w14="http://schemas.microsoft.com/office/word/2010/wordml" xmlns:w15="http://schemas.microsoft.com/office/word/2012/wordml" xmlns:w16cid="http://schemas.microsoft.com/office/word/2016/wordml/cid" xmlns:w16se="http://schemas.microsoft.com/office/word/2015/wordml/symex" xmlns:wpg="http://schemas.microsoft.com/office/word/2010/wordprocessingGroup" xmlns:wpi="http://schemas.microsoft.com/office/word/2010/wordprocessingInk" xmlns:wne="http://schemas.microsoft.com/office/word/2006/wordml" xmlns:wps="http://schemas.microsoft.com/office/word/2010/wordprocessingShape" mc:Ignorable="w14 w15 w16se w16cid wp14">
   <w:footnote w:type="separator" w:id="-1">
     <w:p>
       <w:r>
@@ -10638,7 +10953,7 @@
 </file>
 
 <file path=word/numbering.xml><?xml version="1.0" encoding="utf-8"?>
-<w:numbering xmlns:wpc="http://schemas.microsoft.com/office/word/2010/wordprocessingCanvas" xmlns:mc="http://schemas.openxmlformats.org/markup-compatibility/2006" xmlns:o="urn:schemas-microsoft-com:office:office" xmlns:r="http://schemas.openxmlformats.org/officeDocument/2006/relationships" xmlns:m="http://schemas.openxmlformats.org/officeDocument/2006/math" xmlns:v="urn:schemas-microsoft-com:vml" xmlns:wp14="http://schemas.microsoft.com/office/word/2010/wordprocessingDrawing" xmlns:wp="http://schemas.openxmlformats.org/drawingml/2006/wordprocessingDrawing" xmlns:w10="urn:schemas-microsoft-com:office:word" xmlns:w="http://schemas.openxmlformats.org/wordprocessingml/2006/main" xmlns:w14="http://schemas.microsoft.com/office/word/2010/wordml" xmlns:w15="http://schemas.microsoft.com/office/word/2012/wordml" xmlns:wpg="http://schemas.microsoft.com/office/word/2010/wordprocessingGroup" xmlns:wpi="http://schemas.microsoft.com/office/word/2010/wordprocessingInk" xmlns:wne="http://schemas.microsoft.com/office/word/2006/wordml" xmlns:wps="http://schemas.microsoft.com/office/word/2010/wordprocessingShape" mc:Ignorable="w14 w15 wp14">
+<w:numbering xmlns:wpc="http://schemas.microsoft.com/office/word/2010/wordprocessingCanvas" xmlns:cx="http://schemas.microsoft.com/office/drawing/2014/chartex" xmlns:cx1="http://schemas.microsoft.com/office/drawing/2015/9/8/chartex" xmlns:cx2="http://schemas.microsoft.com/office/drawing/2015/10/21/chartex" xmlns:cx3="http://schemas.microsoft.com/office/drawing/2016/5/9/chartex" xmlns:cx4="http://schemas.microsoft.com/office/drawing/2016/5/10/chartex" xmlns:cx5="http://schemas.microsoft.com/office/drawing/2016/5/11/chartex" xmlns:cx6="http://schemas.microsoft.com/office/drawing/2016/5/12/chartex" xmlns:cx7="http://schemas.microsoft.com/office/drawing/2016/5/13/chartex" xmlns:cx8="http://schemas.microsoft.com/office/drawing/2016/5/14/chartex" xmlns:mc="http://schemas.openxmlformats.org/markup-compatibility/2006" xmlns:aink="http://schemas.microsoft.com/office/drawing/2016/ink" xmlns:am3d="http://schemas.microsoft.com/office/drawing/2017/model3d" xmlns:o="urn:schemas-microsoft-com:office:office" xmlns:r="http://schemas.openxmlformats.org/officeDocument/2006/relationships" xmlns:m="http://schemas.openxmlformats.org/officeDocument/2006/math" xmlns:v="urn:schemas-microsoft-com:vml" xmlns:wp14="http://schemas.microsoft.com/office/word/2010/wordprocessingDrawing" xmlns:wp="http://schemas.openxmlformats.org/drawingml/2006/wordprocessingDrawing" xmlns:w10="urn:schemas-microsoft-com:office:word" xmlns:w="http://schemas.openxmlformats.org/wordprocessingml/2006/main" xmlns:w14="http://schemas.microsoft.com/office/word/2010/wordml" xmlns:w15="http://schemas.microsoft.com/office/word/2012/wordml" xmlns:w16cid="http://schemas.microsoft.com/office/word/2016/wordml/cid" xmlns:w16se="http://schemas.microsoft.com/office/word/2015/wordml/symex" xmlns:wpg="http://schemas.microsoft.com/office/word/2010/wordprocessingGroup" xmlns:wpi="http://schemas.microsoft.com/office/word/2010/wordprocessingInk" xmlns:wne="http://schemas.microsoft.com/office/word/2006/wordml" xmlns:wps="http://schemas.microsoft.com/office/word/2010/wordprocessingShape" mc:Ignorable="w14 w15 w16se w16cid wp14">
   <w:abstractNum w:abstractNumId="0" w15:restartNumberingAfterBreak="0">
     <w:nsid w:val="00CA6407"/>
     <w:multiLevelType w:val="hybridMultilevel"/>
@@ -14172,8 +14487,16 @@
 </w:numbering>
 </file>
 
+<file path=word/people.xml><?xml version="1.0" encoding="utf-8"?>
+<w15:people xmlns:wpc="http://schemas.microsoft.com/office/word/2010/wordprocessingCanvas" xmlns:cx="http://schemas.microsoft.com/office/drawing/2014/chartex" xmlns:cx1="http://schemas.microsoft.com/office/drawing/2015/9/8/chartex" xmlns:cx2="http://schemas.microsoft.com/office/drawing/2015/10/21/chartex" xmlns:cx3="http://schemas.microsoft.com/office/drawing/2016/5/9/chartex" xmlns:cx4="http://schemas.microsoft.com/office/drawing/2016/5/10/chartex" xmlns:cx5="http://schemas.microsoft.com/office/drawing/2016/5/11/chartex" xmlns:cx6="http://schemas.microsoft.com/office/drawing/2016/5/12/chartex" xmlns:cx7="http://schemas.microsoft.com/office/drawing/2016/5/13/chartex" xmlns:cx8="http://schemas.microsoft.com/office/drawing/2016/5/14/chartex" xmlns:mc="http://schemas.openxmlformats.org/markup-compatibility/2006" xmlns:aink="http://schemas.microsoft.com/office/drawing/2016/ink" xmlns:am3d="http://schemas.microsoft.com/office/drawing/2017/model3d" xmlns:o="urn:schemas-microsoft-com:office:office" xmlns:r="http://schemas.openxmlformats.org/officeDocument/2006/relationships" xmlns:m="http://schemas.openxmlformats.org/officeDocument/2006/math" xmlns:v="urn:schemas-microsoft-com:vml" xmlns:wp14="http://schemas.microsoft.com/office/word/2010/wordprocessingDrawing" xmlns:wp="http://schemas.openxmlformats.org/drawingml/2006/wordprocessingDrawing" xmlns:w10="urn:schemas-microsoft-com:office:word" xmlns:w="http://schemas.openxmlformats.org/wordprocessingml/2006/main" xmlns:w14="http://schemas.microsoft.com/office/word/2010/wordml" xmlns:w15="http://schemas.microsoft.com/office/word/2012/wordml" xmlns:w16cid="http://schemas.microsoft.com/office/word/2016/wordml/cid" xmlns:w16se="http://schemas.microsoft.com/office/word/2015/wordml/symex" xmlns:wpg="http://schemas.microsoft.com/office/word/2010/wordprocessingGroup" xmlns:wpi="http://schemas.microsoft.com/office/word/2010/wordprocessingInk" xmlns:wne="http://schemas.microsoft.com/office/word/2006/wordml" xmlns:wps="http://schemas.microsoft.com/office/word/2010/wordprocessingShape" mc:Ignorable="w14 w15 w16se w16cid wp14">
+  <w15:person w15:author="Gleb Radchenko">
+    <w15:presenceInfo w15:providerId="Windows Live" w15:userId="bad9d3952885e633"/>
+  </w15:person>
+</w15:people>
+</file>
+
 <file path=word/styles.xml><?xml version="1.0" encoding="utf-8"?>
-<w:styles xmlns:mc="http://schemas.openxmlformats.org/markup-compatibility/2006" xmlns:r="http://schemas.openxmlformats.org/officeDocument/2006/relationships" xmlns:w="http://schemas.openxmlformats.org/wordprocessingml/2006/main" xmlns:w14="http://schemas.microsoft.com/office/word/2010/wordml" xmlns:w15="http://schemas.microsoft.com/office/word/2012/wordml" mc:Ignorable="w14 w15">
+<w:styles xmlns:mc="http://schemas.openxmlformats.org/markup-compatibility/2006" xmlns:r="http://schemas.openxmlformats.org/officeDocument/2006/relationships" xmlns:w="http://schemas.openxmlformats.org/wordprocessingml/2006/main" xmlns:w14="http://schemas.microsoft.com/office/word/2010/wordml" xmlns:w15="http://schemas.microsoft.com/office/word/2012/wordml" xmlns:w16cid="http://schemas.microsoft.com/office/word/2016/wordml/cid" xmlns:w16se="http://schemas.microsoft.com/office/word/2015/wordml/symex" mc:Ignorable="w14 w15 w16se w16cid">
   <w:docDefaults>
     <w:rPrDefault>
       <w:rPr>
@@ -14183,7 +14506,7 @@
     </w:rPrDefault>
     <w:pPrDefault/>
   </w:docDefaults>
-  <w:latentStyles w:defLockedState="0" w:defUIPriority="0" w:defSemiHidden="0" w:defUnhideWhenUsed="0" w:defQFormat="0" w:count="371">
+  <w:latentStyles w:defLockedState="0" w:defUIPriority="0" w:defSemiHidden="0" w:defUnhideWhenUsed="0" w:defQFormat="0" w:count="375">
     <w:lsdException w:name="Normal" w:qFormat="1"/>
     <w:lsdException w:name="heading 1" w:uiPriority="9" w:qFormat="1"/>
     <w:lsdException w:name="heading 2" w:semiHidden="1" w:unhideWhenUsed="1" w:qFormat="1"/>
@@ -14282,7 +14605,6 @@
     <w:lsdException w:name="HTML Sample" w:semiHidden="1" w:unhideWhenUsed="1"/>
     <w:lsdException w:name="HTML Typewriter" w:semiHidden="1" w:unhideWhenUsed="1"/>
     <w:lsdException w:name="HTML Variable" w:semiHidden="1" w:unhideWhenUsed="1"/>
-    <w:lsdException w:name="Normal Table" w:semiHidden="1" w:unhideWhenUsed="1"/>
     <w:lsdException w:name="annotation subject" w:semiHidden="1" w:uiPriority="99" w:unhideWhenUsed="1"/>
     <w:lsdException w:name="No List" w:semiHidden="1" w:uiPriority="99" w:unhideWhenUsed="1"/>
     <w:lsdException w:name="Outline List 1" w:semiHidden="1" w:unhideWhenUsed="1"/>
@@ -14326,10 +14648,8 @@
     <w:lsdException w:name="Table Elegant" w:semiHidden="1" w:unhideWhenUsed="1"/>
     <w:lsdException w:name="Table Professional" w:semiHidden="1" w:unhideWhenUsed="1"/>
     <w:lsdException w:name="Table Subtle 1" w:semiHidden="1" w:unhideWhenUsed="1"/>
-    <w:lsdException w:name="Table Subtle 2" w:semiHidden="1" w:unhideWhenUsed="1"/>
     <w:lsdException w:name="Table Web 1" w:semiHidden="1" w:unhideWhenUsed="1"/>
     <w:lsdException w:name="Table Web 2" w:semiHidden="1" w:unhideWhenUsed="1"/>
-    <w:lsdException w:name="Table Web 3" w:semiHidden="1" w:unhideWhenUsed="1"/>
     <w:lsdException w:name="Balloon Text" w:semiHidden="1" w:uiPriority="99" w:unhideWhenUsed="1"/>
     <w:lsdException w:name="Table Grid" w:uiPriority="59"/>
     <w:lsdException w:name="Table Theme" w:semiHidden="1" w:unhideWhenUsed="1"/>
@@ -14548,6 +14868,10 @@
     <w:lsdException w:name="List Table 5 Dark Accent 6" w:uiPriority="50"/>
     <w:lsdException w:name="List Table 6 Colorful Accent 6" w:uiPriority="51"/>
     <w:lsdException w:name="List Table 7 Colorful Accent 6" w:uiPriority="52"/>
+    <w:lsdException w:name="Mention" w:semiHidden="1" w:uiPriority="99" w:unhideWhenUsed="1"/>
+    <w:lsdException w:name="Smart Hyperlink" w:semiHidden="1" w:uiPriority="99" w:unhideWhenUsed="1"/>
+    <w:lsdException w:name="Hashtag" w:semiHidden="1" w:uiPriority="99" w:unhideWhenUsed="1"/>
+    <w:lsdException w:name="Unresolved Mention" w:semiHidden="1" w:uiPriority="99" w:unhideWhenUsed="1"/>
   </w:latentStyles>
   <w:style w:type="paragraph" w:default="1" w:styleId="a1">
     <w:name w:val="Normal"/>
@@ -14992,7 +15316,7 @@
     </w:rPr>
   </w:style>
   <w:style w:type="character" w:customStyle="1" w:styleId="af3">
-    <w:name w:val="Название Знак"/>
+    <w:name w:val="Заголовок Знак"/>
     <w:basedOn w:val="a2"/>
     <w:link w:val="af2"/>
     <w:rsid w:val="00BB7152"/>
@@ -15574,8 +15898,8 @@
     <w:basedOn w:val="a2"/>
     <w:rsid w:val="00B10F68"/>
   </w:style>
-  <w:style w:type="character" w:customStyle="1" w:styleId="UnresolvedMention">
-    <w:name w:val="Unresolved Mention"/>
+  <w:style w:type="character" w:customStyle="1" w:styleId="24">
+    <w:name w:val="Неразрешенное упоминание2"/>
     <w:basedOn w:val="a2"/>
     <w:uiPriority w:val="99"/>
     <w:semiHidden/>
@@ -15889,7 +16213,7 @@
 </file>
 
 <file path=customXml/itemProps1.xml><?xml version="1.0" encoding="utf-8"?>
-<ds:datastoreItem xmlns:ds="http://schemas.openxmlformats.org/officeDocument/2006/customXml" ds:itemID="{4412C14C-CDD1-4792-BBC9-5B3A95F0502A}">
+<ds:datastoreItem xmlns:ds="http://schemas.openxmlformats.org/officeDocument/2006/customXml" ds:itemID="{CD92F080-7192-486D-B992-E306D408151E}">
   <ds:schemaRefs>
     <ds:schemaRef ds:uri="http://schemas.openxmlformats.org/officeDocument/2006/bibliography"/>
   </ds:schemaRefs>

--- a/doc/Материалы/Diploma.docx
+++ b/doc/Материалы/Diploma.docx
@@ -1,6 +1,6 @@
 
 <file path=word/document.xml><?xml version="1.0" encoding="utf-8"?>
-<w:document xmlns:wpc="http://schemas.microsoft.com/office/word/2010/wordprocessingCanvas" xmlns:cx="http://schemas.microsoft.com/office/drawing/2014/chartex" xmlns:cx1="http://schemas.microsoft.com/office/drawing/2015/9/8/chartex" xmlns:cx2="http://schemas.microsoft.com/office/drawing/2015/10/21/chartex" xmlns:cx3="http://schemas.microsoft.com/office/drawing/2016/5/9/chartex" xmlns:cx4="http://schemas.microsoft.com/office/drawing/2016/5/10/chartex" xmlns:cx5="http://schemas.microsoft.com/office/drawing/2016/5/11/chartex" xmlns:cx6="http://schemas.microsoft.com/office/drawing/2016/5/12/chartex" xmlns:cx7="http://schemas.microsoft.com/office/drawing/2016/5/13/chartex" xmlns:cx8="http://schemas.microsoft.com/office/drawing/2016/5/14/chartex" xmlns:mc="http://schemas.openxmlformats.org/markup-compatibility/2006" xmlns:aink="http://schemas.microsoft.com/office/drawing/2016/ink" xmlns:am3d="http://schemas.microsoft.com/office/drawing/2017/model3d" xmlns:o="urn:schemas-microsoft-com:office:office" xmlns:r="http://schemas.openxmlformats.org/officeDocument/2006/relationships" xmlns:m="http://schemas.openxmlformats.org/officeDocument/2006/math" xmlns:v="urn:schemas-microsoft-com:vml" xmlns:wp14="http://schemas.microsoft.com/office/word/2010/wordprocessingDrawing" xmlns:wp="http://schemas.openxmlformats.org/drawingml/2006/wordprocessingDrawing" xmlns:w10="urn:schemas-microsoft-com:office:word" xmlns:w="http://schemas.openxmlformats.org/wordprocessingml/2006/main" xmlns:w14="http://schemas.microsoft.com/office/word/2010/wordml" xmlns:w15="http://schemas.microsoft.com/office/word/2012/wordml" xmlns:w16cid="http://schemas.microsoft.com/office/word/2016/wordml/cid" xmlns:w16se="http://schemas.microsoft.com/office/word/2015/wordml/symex" xmlns:wpg="http://schemas.microsoft.com/office/word/2010/wordprocessingGroup" xmlns:wpi="http://schemas.microsoft.com/office/word/2010/wordprocessingInk" xmlns:wne="http://schemas.microsoft.com/office/word/2006/wordml" xmlns:wps="http://schemas.microsoft.com/office/word/2010/wordprocessingShape" mc:Ignorable="w14 w15 w16se w16cid wp14">
+<w:document xmlns:wpc="http://schemas.microsoft.com/office/word/2010/wordprocessingCanvas" xmlns:mc="http://schemas.openxmlformats.org/markup-compatibility/2006" xmlns:o="urn:schemas-microsoft-com:office:office" xmlns:r="http://schemas.openxmlformats.org/officeDocument/2006/relationships" xmlns:m="http://schemas.openxmlformats.org/officeDocument/2006/math" xmlns:v="urn:schemas-microsoft-com:vml" xmlns:wp14="http://schemas.microsoft.com/office/word/2010/wordprocessingDrawing" xmlns:wp="http://schemas.openxmlformats.org/drawingml/2006/wordprocessingDrawing" xmlns:w10="urn:schemas-microsoft-com:office:word" xmlns:w="http://schemas.openxmlformats.org/wordprocessingml/2006/main" xmlns:w14="http://schemas.microsoft.com/office/word/2010/wordml" xmlns:w15="http://schemas.microsoft.com/office/word/2012/wordml" xmlns:wpg="http://schemas.microsoft.com/office/word/2010/wordprocessingGroup" xmlns:wpi="http://schemas.microsoft.com/office/word/2010/wordprocessingInk" xmlns:wne="http://schemas.microsoft.com/office/word/2006/wordml" xmlns:wps="http://schemas.microsoft.com/office/word/2010/wordprocessingShape" mc:Ignorable="w14 w15 wp14">
   <w:body>
     <w:p>
       <w:pPr>
@@ -3260,6 +3260,10 @@
       <w:pPr>
         <w:pStyle w:val="1"/>
         <w:keepLines/>
+        <w:numPr>
+          <w:ilvl w:val="0"/>
+          <w:numId w:val="38"/>
+        </w:numPr>
         <w:spacing w:before="400" w:after="120" w:line="276" w:lineRule="auto"/>
         <w:contextualSpacing/>
         <w:jc w:val="left"/>
@@ -3286,6 +3290,10 @@
     <w:p>
       <w:pPr>
         <w:pStyle w:val="MainText"/>
+        <w:numPr>
+          <w:ilvl w:val="1"/>
+          <w:numId w:val="38"/>
+        </w:numPr>
         <w:rPr>
           <w:b/>
         </w:rPr>
@@ -3317,7 +3325,12 @@
         <w:t xml:space="preserve">не нова, однако </w:t>
       </w:r>
       <w:r>
-        <w:t xml:space="preserve">особенную популярность она приобрела именно в последние годы. Данная концепция представляет собой вычислительную сеть физических предметов, оснащенных встроенными технологиями для взаимодействия друг с другом или с внешней средой </w:t>
+        <w:t>особенную популярность она приобрела именно в последние годы. Данная концепция представляет собо</w:t>
+      </w:r>
+      <w:bookmarkStart w:id="8" w:name="_GoBack"/>
+      <w:bookmarkEnd w:id="8"/>
+      <w:r>
+        <w:t xml:space="preserve">й вычислительную сеть физических предметов, оснащенных встроенными технологиями для взаимодействия друг с другом или с внешней средой </w:t>
       </w:r>
       <w:r>
         <w:t>[</w:t>
@@ -3599,6 +3612,10 @@
     <w:p>
       <w:pPr>
         <w:pStyle w:val="MainText"/>
+        <w:numPr>
+          <w:ilvl w:val="0"/>
+          <w:numId w:val="39"/>
+        </w:numPr>
         <w:rPr>
           <w:b/>
         </w:rPr>
@@ -3607,7 +3624,7 @@
         <w:rPr>
           <w:b/>
         </w:rPr>
-        <w:t>Цели и задачи работы</w:t>
+        <w:t>ЦЕЛИ И ЗАДАЧИ РАБОТЫ</w:t>
       </w:r>
     </w:p>
     <w:p>
@@ -3615,7 +3632,23 @@
         <w:pStyle w:val="MainText"/>
       </w:pPr>
       <w:r>
-        <w:t xml:space="preserve">Целью данной работы является реализация прототипа приложения для обработки данных IoT на базе платформ Microsoft Azure и </w:t>
+        <w:t xml:space="preserve">Целью данной работы является реализация прототипа приложения для обработки данных IoT на базе платформ </w:t>
+      </w:r>
+      <w:proofErr w:type="spellStart"/>
+      <w:r>
+        <w:t>Microsoft</w:t>
+      </w:r>
+      <w:proofErr w:type="spellEnd"/>
+      <w:r>
+        <w:t xml:space="preserve"> </w:t>
+      </w:r>
+      <w:proofErr w:type="spellStart"/>
+      <w:r>
+        <w:t>Azure</w:t>
+      </w:r>
+      <w:proofErr w:type="spellEnd"/>
+      <w:r>
+        <w:t xml:space="preserve"> и </w:t>
       </w:r>
       <w:proofErr w:type="spellStart"/>
       <w:r>
@@ -4025,7 +4058,7 @@
           <w:szCs w:val="28"/>
         </w:rPr>
       </w:pPr>
-      <w:bookmarkStart w:id="8" w:name="_Toc1727868"/>
+      <w:bookmarkStart w:id="9" w:name="_Toc1727868"/>
       <w:r>
         <w:rPr>
           <w:rFonts w:eastAsia="Times New Roman" w:cs="Times New Roman"/>
@@ -4054,7 +4087,7 @@
         </w:rPr>
         <w:t>РАБОТ ПО ТЕМАТИКЕ ДИПЛОМА</w:t>
       </w:r>
-      <w:bookmarkEnd w:id="8"/>
+      <w:bookmarkEnd w:id="9"/>
     </w:p>
     <w:p>
       <w:pPr>
@@ -4069,11 +4102,11 @@
       <w:r>
         <w:t xml:space="preserve"> </w:t>
       </w:r>
-      <w:bookmarkStart w:id="9" w:name="_Toc1727869"/>
+      <w:bookmarkStart w:id="10" w:name="_Toc1727869"/>
       <w:r>
         <w:t>Концепция интернета вещей и цифровых двойников</w:t>
       </w:r>
-      <w:bookmarkEnd w:id="9"/>
+      <w:bookmarkEnd w:id="10"/>
     </w:p>
     <w:p>
       <w:pPr>
@@ -4084,7 +4117,7 @@
           <w:lang w:eastAsia="ru-RU"/>
         </w:rPr>
       </w:pPr>
-      <w:commentRangeStart w:id="10"/>
+      <w:commentRangeStart w:id="11"/>
       <w:r>
         <w:rPr>
           <w:rFonts w:eastAsia="Times New Roman"/>
@@ -4093,14 +4126,14 @@
         </w:rPr>
         <w:t>Появление интернета вещей (IoT)</w:t>
       </w:r>
-      <w:commentRangeEnd w:id="10"/>
+      <w:commentRangeEnd w:id="11"/>
       <w:r>
         <w:rPr>
           <w:rStyle w:val="a6"/>
           <w:rFonts w:eastAsia="Times New Roman"/>
           <w:lang w:eastAsia="ru-RU"/>
         </w:rPr>
-        <w:commentReference w:id="10"/>
+        <w:commentReference w:id="11"/>
       </w:r>
       <w:r>
         <w:rPr>
@@ -4250,6 +4283,7 @@
         </w:rPr>
         <w:t xml:space="preserve">Определение </w:t>
       </w:r>
+      <w:proofErr w:type="spellStart"/>
       <w:r>
         <w:rPr>
           <w:rFonts w:eastAsia="Times New Roman"/>
@@ -4258,6 +4292,7 @@
         </w:rPr>
         <w:t>IoT</w:t>
       </w:r>
+      <w:proofErr w:type="spellEnd"/>
       <w:r>
         <w:rPr>
           <w:rFonts w:eastAsia="Times New Roman"/>
@@ -4398,7 +4433,7 @@
           <w:lang w:eastAsia="ru-RU"/>
         </w:rPr>
       </w:pPr>
-      <w:commentRangeStart w:id="11"/>
+      <w:commentRangeStart w:id="12"/>
       <w:r>
         <w:rPr>
           <w:rFonts w:eastAsia="Times New Roman"/>
@@ -4471,14 +4506,14 @@
         </w:rPr>
         <w:t>.</w:t>
       </w:r>
-      <w:commentRangeEnd w:id="11"/>
+      <w:commentRangeEnd w:id="12"/>
       <w:r>
         <w:rPr>
           <w:rStyle w:val="a6"/>
           <w:rFonts w:eastAsia="Times New Roman"/>
           <w:lang w:eastAsia="ru-RU"/>
         </w:rPr>
-        <w:commentReference w:id="11"/>
+        <w:commentReference w:id="12"/>
       </w:r>
       <w:r>
         <w:rPr>
@@ -4496,7 +4531,7 @@
         </w:rPr>
         <w:t xml:space="preserve">Принцип работы технологии заключается в следующем: первоначально устанавливаются датчики, исполнительные механизмы, контроллеры и человеко-машинные интерфейсы на ключевые части оборудования, после чего осуществляется сбор информации, которая впоследствии позволяет компании приобрести объективные и точные данные о состоянии </w:t>
       </w:r>
-      <w:commentRangeStart w:id="12"/>
+      <w:commentRangeStart w:id="13"/>
       <w:r>
         <w:rPr>
           <w:rFonts w:eastAsia="Times New Roman"/>
@@ -4505,14 +4540,14 @@
         </w:rPr>
         <w:t xml:space="preserve">предприятия. </w:t>
       </w:r>
-      <w:commentRangeEnd w:id="12"/>
+      <w:commentRangeEnd w:id="13"/>
       <w:r>
         <w:rPr>
           <w:rStyle w:val="a6"/>
           <w:rFonts w:eastAsia="Times New Roman"/>
           <w:lang w:eastAsia="ru-RU"/>
         </w:rPr>
-        <w:commentReference w:id="12"/>
+        <w:commentReference w:id="13"/>
       </w:r>
       <w:r>
         <w:rPr>
@@ -4547,7 +4582,7 @@
         </w:rPr>
         <w:t xml:space="preserve"> Эффективным способом является создание </w:t>
       </w:r>
-      <w:commentRangeStart w:id="13"/>
+      <w:commentRangeStart w:id="14"/>
       <w:r>
         <w:rPr>
           <w:rFonts w:eastAsia="Times New Roman"/>
@@ -4556,14 +4591,14 @@
         </w:rPr>
         <w:t xml:space="preserve">цифровых двойников </w:t>
       </w:r>
-      <w:commentRangeEnd w:id="13"/>
+      <w:commentRangeEnd w:id="14"/>
       <w:r>
         <w:rPr>
           <w:rStyle w:val="a6"/>
           <w:rFonts w:eastAsia="Times New Roman"/>
           <w:lang w:eastAsia="ru-RU"/>
         </w:rPr>
-        <w:commentReference w:id="13"/>
+        <w:commentReference w:id="14"/>
       </w:r>
       <w:r>
         <w:rPr>
@@ -4820,11 +4855,11 @@
       <w:r>
         <w:t xml:space="preserve"> </w:t>
       </w:r>
-      <w:bookmarkStart w:id="14" w:name="_Toc1727870"/>
+      <w:bookmarkStart w:id="15" w:name="_Toc1727870"/>
       <w:r>
         <w:t>О</w:t>
       </w:r>
-      <w:commentRangeStart w:id="15"/>
+      <w:commentRangeStart w:id="16"/>
       <w:r>
         <w:t>блачны</w:t>
       </w:r>
@@ -4843,8 +4878,8 @@
         </w:rPr>
         <w:t>IoT</w:t>
       </w:r>
-      <w:bookmarkEnd w:id="14"/>
-      <w:commentRangeEnd w:id="15"/>
+      <w:bookmarkEnd w:id="15"/>
+      <w:commentRangeEnd w:id="16"/>
       <w:r>
         <w:rPr>
           <w:rStyle w:val="a6"/>
@@ -4853,7 +4888,7 @@
           <w:bCs w:val="0"/>
           <w:color w:val="auto"/>
         </w:rPr>
-        <w:commentReference w:id="15"/>
+        <w:commentReference w:id="16"/>
       </w:r>
     </w:p>
     <w:p>
@@ -4870,9 +4905,17 @@
         <w:t>Революционное</w:t>
       </w:r>
       <w:r>
-        <w:t xml:space="preserve"> распространение IoT-</w:t>
-      </w:r>
-      <w:commentRangeStart w:id="16"/>
+        <w:t xml:space="preserve"> распространение </w:t>
+      </w:r>
+      <w:proofErr w:type="spellStart"/>
+      <w:r>
+        <w:t>IoT</w:t>
+      </w:r>
+      <w:proofErr w:type="spellEnd"/>
+      <w:r>
+        <w:t>-</w:t>
+      </w:r>
+      <w:commentRangeStart w:id="17"/>
       <w:r>
         <w:t xml:space="preserve">устройств создает большие </w:t>
       </w:r>
@@ -4884,7 +4927,7 @@
       <w:r>
         <w:t>блемы</w:t>
       </w:r>
-      <w:commentRangeEnd w:id="16"/>
+      <w:commentRangeEnd w:id="17"/>
       <w:proofErr w:type="spellEnd"/>
       <w:proofErr w:type="gramEnd"/>
       <w:r>
@@ -4893,17 +4936,17 @@
           <w:rFonts w:eastAsia="Times New Roman"/>
           <w:lang w:eastAsia="ru-RU"/>
         </w:rPr>
-        <w:commentReference w:id="16"/>
+        <w:commentReference w:id="17"/>
       </w:r>
       <w:r>
         <w:t xml:space="preserve">, такие как выбор и развертывание </w:t>
       </w:r>
-      <w:commentRangeStart w:id="17"/>
+      <w:commentRangeStart w:id="18"/>
       <w:proofErr w:type="spellStart"/>
       <w:r>
         <w:t>фрэймоворков</w:t>
       </w:r>
-      <w:commentRangeEnd w:id="17"/>
+      <w:commentRangeEnd w:id="18"/>
       <w:proofErr w:type="spellEnd"/>
       <w:r>
         <w:rPr>
@@ -4911,7 +4954,7 @@
           <w:rFonts w:eastAsia="Times New Roman"/>
           <w:lang w:eastAsia="ru-RU"/>
         </w:rPr>
-        <w:commentReference w:id="17"/>
+        <w:commentReference w:id="18"/>
       </w:r>
       <w:r>
         <w:t xml:space="preserve"> для подобных ресурсоёмких вычислений.</w:t>
@@ -5019,8 +5062,8 @@
         <w:spacing w:before="240" w:after="120"/>
         <w:ind w:left="431" w:hanging="431"/>
       </w:pPr>
-      <w:bookmarkStart w:id="18" w:name="_Toc1727871"/>
-      <w:commentRangeStart w:id="19"/>
+      <w:bookmarkStart w:id="19" w:name="_Toc1727871"/>
+      <w:commentRangeStart w:id="20"/>
       <w:r>
         <w:t xml:space="preserve">Анализ </w:t>
       </w:r>
@@ -5036,8 +5079,8 @@
       <w:r>
         <w:t>)</w:t>
       </w:r>
-      <w:bookmarkEnd w:id="18"/>
-      <w:commentRangeEnd w:id="19"/>
+      <w:bookmarkEnd w:id="19"/>
+      <w:commentRangeEnd w:id="20"/>
       <w:r>
         <w:rPr>
           <w:rStyle w:val="a6"/>
@@ -5046,7 +5089,7 @@
           <w:bCs w:val="0"/>
           <w:color w:val="auto"/>
         </w:rPr>
-        <w:commentReference w:id="19"/>
+        <w:commentReference w:id="20"/>
       </w:r>
     </w:p>
     <w:p>
@@ -5055,12 +5098,7 @@
         <w:ind w:left="426" w:firstLine="283"/>
       </w:pPr>
       <w:r>
-        <w:t>Вышеописанные платформы предоставля</w:t>
-      </w:r>
-      <w:bookmarkStart w:id="20" w:name="_GoBack"/>
-      <w:bookmarkEnd w:id="20"/>
-      <w:r>
-        <w:t xml:space="preserve">ют самые разные службы и решения, которые помогают создавать приложения </w:t>
+        <w:t xml:space="preserve">Вышеописанные платформы предоставляют самые разные службы и решения, которые помогают создавать приложения </w:t>
       </w:r>
       <w:r>
         <w:rPr>
@@ -5085,55 +5123,81 @@
           <w:lang w:val="en-US"/>
         </w:rPr>
         <w:lastRenderedPageBreak/>
-        <w:t xml:space="preserve">Azure Digital Twins </w:t>
+        <w:t>Azure</w:t>
+      </w:r>
+      <w:r>
+        <w:t xml:space="preserve"> </w:t>
+      </w:r>
+      <w:r>
+        <w:rPr>
+          <w:lang w:val="en-US"/>
+        </w:rPr>
+        <w:t>Digital</w:t>
+      </w:r>
+      <w:r>
+        <w:t xml:space="preserve"> </w:t>
+      </w:r>
+      <w:r>
+        <w:rPr>
+          <w:lang w:val="en-US"/>
+        </w:rPr>
+        <w:t>Twins</w:t>
+      </w:r>
+      <w:r>
+        <w:t xml:space="preserve"> </w:t>
       </w:r>
       <w:r>
         <w:t>от</w:t>
       </w:r>
       <w:r>
+        <w:t xml:space="preserve"> </w:t>
+      </w:r>
+      <w:r>
         <w:rPr>
           <w:lang w:val="en-US"/>
         </w:rPr>
+        <w:t>Microsoft</w:t>
+      </w:r>
+      <w:r>
+        <w:t xml:space="preserve">. </w:t>
+      </w:r>
+      <w:r>
+        <w:rPr>
+          <w:lang w:val="en-US"/>
+        </w:rPr>
+        <w:t>Azure</w:t>
+      </w:r>
+      <w:r>
         <w:t xml:space="preserve"> </w:t>
       </w:r>
       <w:r>
         <w:rPr>
           <w:lang w:val="en-US"/>
         </w:rPr>
-        <w:t xml:space="preserve">Microsoft. </w:t>
+        <w:t>Digital</w:t>
+      </w:r>
+      <w:r>
+        <w:t xml:space="preserve"> </w:t>
       </w:r>
       <w:r>
         <w:rPr>
           <w:lang w:val="en-US"/>
         </w:rPr>
+        <w:t>Twins</w:t>
+      </w:r>
+      <w:r>
+        <w:t xml:space="preserve"> представляет собой службу Интернета вещей, с помощью которой можно создать комплексные модели физического окружения. С ее помощью можно создавать пространственные интеллектуальные графы для моделирования связей и взаимодействий между людьми, пространствами и устройствами.</w:t>
+      </w:r>
+      <w:r>
+        <w:t xml:space="preserve"> </w:t>
+      </w:r>
+      <w:proofErr w:type="spellStart"/>
+      <w:r>
         <w:t>Azure</w:t>
       </w:r>
+      <w:proofErr w:type="spellEnd"/>
       <w:r>
         <w:t xml:space="preserve"> </w:t>
-      </w:r>
-      <w:r>
-        <w:rPr>
-          <w:lang w:val="en-US"/>
-        </w:rPr>
-        <w:t>Digital</w:t>
-      </w:r>
-      <w:r>
-        <w:t xml:space="preserve"> </w:t>
-      </w:r>
-      <w:r>
-        <w:rPr>
-          <w:lang w:val="en-US"/>
-        </w:rPr>
-        <w:t>Twins</w:t>
-      </w:r>
-      <w:r>
-        <w:t xml:space="preserve"> представляет собой службу Интернета вещей, с помощью которой можно создать комплексные модели физического окружения. С ее помощью можно создавать пространственные интеллектуальные графы для моделирования связей и взаимодействий между людьми, пространствами и устройствами.</w:t>
-      </w:r>
-      <w:r>
-        <w:t xml:space="preserve"> </w:t>
-      </w:r>
-      <w:r>
-        <w:t xml:space="preserve">Azure </w:t>
       </w:r>
       <w:proofErr w:type="spellStart"/>
       <w:r>
@@ -5172,8 +5236,13 @@
         </w:tabs>
         <w:ind w:left="1080" w:firstLine="0"/>
       </w:pPr>
-      <w:r>
-        <w:t xml:space="preserve">Azure </w:t>
+      <w:proofErr w:type="spellStart"/>
+      <w:r>
+        <w:t>Azure</w:t>
+      </w:r>
+      <w:proofErr w:type="spellEnd"/>
+      <w:r>
+        <w:t xml:space="preserve"> </w:t>
       </w:r>
       <w:proofErr w:type="spellStart"/>
       <w:r>
@@ -5333,7 +5402,15 @@
         <w:ind w:left="1080" w:firstLine="0"/>
       </w:pPr>
       <w:r>
-        <w:t xml:space="preserve">Используя функции управления доступом и идентификацией, такие как управление доступом на основе ролей и Azure </w:t>
+        <w:t xml:space="preserve">Используя функции управления доступом и идентификацией, такие как управление доступом на основе ролей и </w:t>
+      </w:r>
+      <w:proofErr w:type="spellStart"/>
+      <w:r>
+        <w:t>Azure</w:t>
+      </w:r>
+      <w:proofErr w:type="spellEnd"/>
+      <w:r>
+        <w:t xml:space="preserve"> </w:t>
       </w:r>
       <w:proofErr w:type="spellStart"/>
       <w:r>
@@ -5472,7 +5549,15 @@
         <w:t>без труда создавать приложения для сбора, обработки и анализа данных, генерируемых подключенными устройствами, а также для выполнения действий на основе этих данных без необходимости управлять какой‑либо инфраструктурой.</w:t>
       </w:r>
       <w:r>
-        <w:t xml:space="preserve"> AWS IoT </w:t>
+        <w:t xml:space="preserve"> AWS </w:t>
+      </w:r>
+      <w:proofErr w:type="spellStart"/>
+      <w:r>
+        <w:t>IoT</w:t>
+      </w:r>
+      <w:proofErr w:type="spellEnd"/>
+      <w:r>
+        <w:t xml:space="preserve"> </w:t>
       </w:r>
       <w:proofErr w:type="spellStart"/>
       <w:r>
@@ -5554,10 +5639,18 @@
         <w:tab/>
       </w:r>
       <w:r>
-        <w:t xml:space="preserve">Пакет SDK AWS IoT для устройств позволяет просто и быстро подключить аппаратное устройство или мобильное приложение к AWS IoT </w:t>
+        <w:t xml:space="preserve">Пакет SDK AWS IoT для устройств позволяет просто и быстро подключить аппаратное устройство или мобильное приложение к AWS </w:t>
       </w:r>
       <w:proofErr w:type="spellStart"/>
       <w:r>
+        <w:t>IoT</w:t>
+      </w:r>
+      <w:proofErr w:type="spellEnd"/>
+      <w:r>
+        <w:t xml:space="preserve"> </w:t>
+      </w:r>
+      <w:proofErr w:type="spellStart"/>
+      <w:r>
         <w:t>Core</w:t>
       </w:r>
       <w:proofErr w:type="spellEnd"/>
@@ -5566,7 +5659,15 @@
       </w:r>
       <w:r>
         <w:lastRenderedPageBreak/>
-        <w:t xml:space="preserve">платформой AWS IoT </w:t>
+        <w:t xml:space="preserve">платформой AWS </w:t>
+      </w:r>
+      <w:proofErr w:type="spellStart"/>
+      <w:r>
+        <w:t>IoT</w:t>
+      </w:r>
+      <w:proofErr w:type="spellEnd"/>
+      <w:r>
+        <w:t xml:space="preserve"> </w:t>
       </w:r>
       <w:proofErr w:type="spellStart"/>
       <w:r>
@@ -5624,7 +5725,15 @@
         <w:ind w:left="1080" w:firstLine="0"/>
       </w:pPr>
       <w:r>
-        <w:t xml:space="preserve">Шлюз устройств служит точкой входа для устройств IoT, подключающихся к AWS. Шлюз устройств управляет всеми активными подключениями устройства и реализует семантику различных протоколов, чтобы обеспечить надежную и эффективную связь устройств с AWS IoT </w:t>
+        <w:t xml:space="preserve">Шлюз устройств служит точкой входа для устройств IoT, подключающихся к AWS. Шлюз устройств управляет всеми активными подключениями устройства и реализует семантику различных протоколов, чтобы обеспечить надежную и эффективную связь устройств с AWS </w:t>
+      </w:r>
+      <w:proofErr w:type="spellStart"/>
+      <w:r>
+        <w:t>IoT</w:t>
+      </w:r>
+      <w:proofErr w:type="spellEnd"/>
+      <w:r>
+        <w:t xml:space="preserve"> </w:t>
       </w:r>
       <w:proofErr w:type="spellStart"/>
       <w:r>
@@ -5741,23 +5850,47 @@
         <w:ind w:left="1080" w:firstLine="0"/>
       </w:pPr>
       <w:r>
-        <w:t xml:space="preserve">Платформа AWS IoT </w:t>
+        <w:t xml:space="preserve">Платформа AWS </w:t>
       </w:r>
       <w:proofErr w:type="spellStart"/>
       <w:r>
+        <w:t>IoT</w:t>
+      </w:r>
+      <w:proofErr w:type="spellEnd"/>
+      <w:r>
+        <w:t xml:space="preserve"> </w:t>
+      </w:r>
+      <w:proofErr w:type="spellStart"/>
+      <w:r>
         <w:t>Core</w:t>
       </w:r>
       <w:proofErr w:type="spellEnd"/>
       <w:r>
-        <w:t xml:space="preserve"> обеспечивает взаимную аутентификацию и шифрование во всех точках подключения. Таким образом, любой обмен данными между устройствами и AWS IoT </w:t>
+        <w:t xml:space="preserve"> обеспечивает взаимную аутентификацию и шифрование во всех точках подключения. Таким образом, любой обмен данными между устройствами и AWS </w:t>
       </w:r>
       <w:proofErr w:type="spellStart"/>
       <w:r>
+        <w:t>IoT</w:t>
+      </w:r>
+      <w:proofErr w:type="spellEnd"/>
+      <w:r>
+        <w:t xml:space="preserve"> </w:t>
+      </w:r>
+      <w:proofErr w:type="spellStart"/>
+      <w:r>
         <w:t>Core</w:t>
       </w:r>
       <w:proofErr w:type="spellEnd"/>
       <w:r>
-        <w:t xml:space="preserve"> происходит только после подтверждения идентификации. AWS IoT </w:t>
+        <w:t xml:space="preserve"> происходит только после подтверждения идентификации. AWS </w:t>
+      </w:r>
+      <w:proofErr w:type="spellStart"/>
+      <w:r>
+        <w:t>IoT</w:t>
+      </w:r>
+      <w:proofErr w:type="spellEnd"/>
+      <w:r>
+        <w:t xml:space="preserve"> </w:t>
       </w:r>
       <w:proofErr w:type="spellStart"/>
       <w:r>
@@ -5821,7 +5954,15 @@
         <w:ind w:left="1080" w:firstLine="0"/>
       </w:pPr>
       <w:r>
-        <w:t xml:space="preserve">С помощью AWS IoT </w:t>
+        <w:t xml:space="preserve">С помощью AWS </w:t>
+      </w:r>
+      <w:proofErr w:type="spellStart"/>
+      <w:r>
+        <w:t>IoT</w:t>
+      </w:r>
+      <w:proofErr w:type="spellEnd"/>
+      <w:r>
+        <w:t xml:space="preserve"> </w:t>
       </w:r>
       <w:proofErr w:type="spellStart"/>
       <w:r>
@@ -5876,7 +6017,15 @@
         <w:ind w:left="1080" w:firstLine="0"/>
       </w:pPr>
       <w:r>
-        <w:t xml:space="preserve">Сервис правил позволяет создавать приложения IoT для сбора, обработки и анализа данных, генерируемых подключенными устройствами, и выполнения действий с ними в глобальных масштабах без необходимости управления какой-либо инфраструктурой. Сервис правил оценивает входящие сообщения, публикуемые в AWS IoT </w:t>
+        <w:t xml:space="preserve">Сервис правил позволяет создавать приложения IoT для сбора, обработки и анализа данных, генерируемых подключенными устройствами, и выполнения действий с ними в глобальных масштабах без необходимости управления какой-либо инфраструктурой. Сервис правил оценивает входящие сообщения, публикуемые в AWS </w:t>
+      </w:r>
+      <w:proofErr w:type="spellStart"/>
+      <w:r>
+        <w:t>IoT</w:t>
+      </w:r>
+      <w:proofErr w:type="spellEnd"/>
+      <w:r>
+        <w:t xml:space="preserve"> </w:t>
       </w:r>
       <w:proofErr w:type="spellStart"/>
       <w:r>
@@ -5959,7 +6108,15 @@
         <w:t xml:space="preserve">Обе платформы определяют только модель данных. Без действий и событий. </w:t>
       </w:r>
       <w:r>
-        <w:t xml:space="preserve">Форматы сериализации обеих систем </w:t>
+        <w:t xml:space="preserve">Форматы </w:t>
+      </w:r>
+      <w:proofErr w:type="spellStart"/>
+      <w:r>
+        <w:t>сериализации</w:t>
+      </w:r>
+      <w:proofErr w:type="spellEnd"/>
+      <w:r>
+        <w:t xml:space="preserve"> обеих систем </w:t>
       </w:r>
       <w:proofErr w:type="spellStart"/>
       <w:r>
@@ -6543,8 +6700,13 @@
         </w:tabs>
         <w:ind w:left="0" w:firstLine="709"/>
       </w:pPr>
-      <w:r>
-        <w:t xml:space="preserve">Interface </w:t>
+      <w:proofErr w:type="spellStart"/>
+      <w:r>
+        <w:t>Interface</w:t>
+      </w:r>
+      <w:proofErr w:type="spellEnd"/>
+      <w:r>
+        <w:t xml:space="preserve"> </w:t>
       </w:r>
       <w:proofErr w:type="spellStart"/>
       <w:r>
@@ -6722,7 +6884,23 @@
           <w:color w:val="000000"/>
           <w:lang w:val="en-US"/>
         </w:rPr>
-        <w:t xml:space="preserve"> Yusof, Sharifah </w:t>
+        <w:t xml:space="preserve"> </w:t>
+      </w:r>
+      <w:proofErr w:type="spellStart"/>
+      <w:r>
+        <w:rPr>
+          <w:color w:val="000000"/>
+          <w:lang w:val="en-US"/>
+        </w:rPr>
+        <w:t>Yusof</w:t>
+      </w:r>
+      <w:proofErr w:type="spellEnd"/>
+      <w:r>
+        <w:rPr>
+          <w:color w:val="000000"/>
+          <w:lang w:val="en-US"/>
+        </w:rPr>
+        <w:t xml:space="preserve">, Sharifah </w:t>
       </w:r>
       <w:proofErr w:type="spellStart"/>
       <w:r>
@@ -7551,3047 +7729,8 @@
         <w:br w:type="page"/>
       </w:r>
     </w:p>
-    <w:p>
-      <w:pPr>
-        <w:pStyle w:val="1"/>
-        <w:keepLines/>
-        <w:spacing w:before="400" w:after="120" w:line="276" w:lineRule="auto"/>
-        <w:contextualSpacing/>
-        <w:jc w:val="left"/>
-        <w:rPr>
-          <w:bCs w:val="0"/>
-          <w:color w:val="000000"/>
-          <w:sz w:val="28"/>
-          <w:szCs w:val="28"/>
-        </w:rPr>
-      </w:pPr>
-      <w:bookmarkStart w:id="34" w:name="_Toc1727885"/>
-      <w:r>
-        <w:rPr>
-          <w:bCs w:val="0"/>
-          <w:color w:val="000000"/>
-          <w:sz w:val="28"/>
-          <w:szCs w:val="28"/>
-        </w:rPr>
-        <w:lastRenderedPageBreak/>
-        <w:t>ПРИЛОЖЕНИЕ</w:t>
-      </w:r>
-      <w:bookmarkEnd w:id="34"/>
-    </w:p>
-    <w:p>
-      <w:pPr>
-        <w:pStyle w:val="MainText"/>
-      </w:pPr>
-      <w:r>
-        <w:t xml:space="preserve">Описание диаграмм деятельности системы </w:t>
-      </w:r>
-      <w:r>
-        <w:rPr>
-          <w:lang w:val="en-US"/>
-        </w:rPr>
-        <w:t>Appetizer</w:t>
-      </w:r>
-      <w:r>
-        <w:t>.</w:t>
-      </w:r>
-    </w:p>
-    <w:p>
-      <w:pPr>
-        <w:pStyle w:val="MainText"/>
-      </w:pPr>
-      <w:r>
-        <w:rPr>
-          <w:b/>
-        </w:rPr>
-        <w:t>Табл. 1.</w:t>
-      </w:r>
-      <w:r>
-        <w:t xml:space="preserve"> Описание диаграммы деятельности прецедента «Подобрать сочетаемый продукт»</w:t>
-      </w:r>
-    </w:p>
-    <w:tbl>
-      <w:tblPr>
-        <w:tblStyle w:val="ae"/>
-        <w:tblW w:w="0" w:type="auto"/>
-        <w:tblLook w:val="04A0" w:firstRow="1" w:lastRow="0" w:firstColumn="1" w:lastColumn="0" w:noHBand="0" w:noVBand="1"/>
-      </w:tblPr>
-      <w:tblGrid>
-        <w:gridCol w:w="9060"/>
-      </w:tblGrid>
-      <w:tr>
-        <w:tc>
-          <w:tcPr>
-            <w:tcW w:w="9286" w:type="dxa"/>
-          </w:tcPr>
-          <w:p>
-            <w:pPr>
-              <w:pStyle w:val="MainText"/>
-              <w:ind w:firstLine="0"/>
-              <w:rPr>
-                <w:sz w:val="20"/>
-                <w:szCs w:val="20"/>
-              </w:rPr>
-            </w:pPr>
-            <w:r>
-              <w:rPr>
-                <w:rFonts w:ascii="Courier New" w:hAnsi="Courier New" w:cs="Courier New"/>
-                <w:sz w:val="20"/>
-                <w:szCs w:val="20"/>
-              </w:rPr>
-              <w:t>Прецедент «Подобрать сочетаемый продукт»</w:t>
-            </w:r>
-          </w:p>
-        </w:tc>
-      </w:tr>
-      <w:tr>
-        <w:tc>
-          <w:tcPr>
-            <w:tcW w:w="9286" w:type="dxa"/>
-          </w:tcPr>
-          <w:p>
-            <w:pPr>
-              <w:pStyle w:val="MainText"/>
-              <w:ind w:firstLine="0"/>
-              <w:rPr>
-                <w:rFonts w:ascii="Courier New" w:hAnsi="Courier New" w:cs="Courier New"/>
-                <w:sz w:val="20"/>
-                <w:szCs w:val="20"/>
-              </w:rPr>
-            </w:pPr>
-            <w:r>
-              <w:rPr>
-                <w:rFonts w:ascii="Courier New" w:hAnsi="Courier New" w:cs="Courier New"/>
-                <w:sz w:val="20"/>
-                <w:szCs w:val="20"/>
-              </w:rPr>
-              <w:t>ID: 1</w:t>
-            </w:r>
-          </w:p>
-        </w:tc>
-      </w:tr>
-      <w:tr>
-        <w:tc>
-          <w:tcPr>
-            <w:tcW w:w="9286" w:type="dxa"/>
-          </w:tcPr>
-          <w:p>
-            <w:pPr>
-              <w:pStyle w:val="MainText"/>
-              <w:ind w:firstLine="0"/>
-              <w:rPr>
-                <w:rFonts w:ascii="Courier New" w:hAnsi="Courier New" w:cs="Courier New"/>
-                <w:sz w:val="20"/>
-                <w:szCs w:val="20"/>
-              </w:rPr>
-            </w:pPr>
-            <w:r>
-              <w:rPr>
-                <w:rFonts w:ascii="Courier New" w:hAnsi="Courier New" w:cs="Courier New"/>
-                <w:sz w:val="20"/>
-                <w:szCs w:val="20"/>
-              </w:rPr>
-              <w:t>Краткое описание:</w:t>
-            </w:r>
-          </w:p>
-          <w:p>
-            <w:pPr>
-              <w:pStyle w:val="MainText"/>
-              <w:ind w:firstLine="0"/>
-              <w:rPr>
-                <w:rFonts w:ascii="Courier New" w:hAnsi="Courier New" w:cs="Courier New"/>
-                <w:sz w:val="20"/>
-                <w:szCs w:val="20"/>
-              </w:rPr>
-            </w:pPr>
-            <w:r>
-              <w:rPr>
-                <w:rFonts w:ascii="Courier New" w:hAnsi="Courier New" w:cs="Courier New"/>
-                <w:sz w:val="20"/>
-                <w:szCs w:val="20"/>
-              </w:rPr>
-              <w:t>Подбор сочетаемых продуктов к выбранному продукту.</w:t>
-            </w:r>
-          </w:p>
-        </w:tc>
-      </w:tr>
-      <w:tr>
-        <w:tc>
-          <w:tcPr>
-            <w:tcW w:w="9286" w:type="dxa"/>
-          </w:tcPr>
-          <w:p>
-            <w:pPr>
-              <w:pStyle w:val="MainText"/>
-              <w:ind w:firstLine="0"/>
-              <w:rPr>
-                <w:rFonts w:ascii="Courier New" w:hAnsi="Courier New" w:cs="Courier New"/>
-                <w:sz w:val="20"/>
-                <w:szCs w:val="20"/>
-              </w:rPr>
-            </w:pPr>
-            <w:r>
-              <w:rPr>
-                <w:rFonts w:ascii="Courier New" w:hAnsi="Courier New" w:cs="Courier New"/>
-                <w:sz w:val="20"/>
-                <w:szCs w:val="20"/>
-              </w:rPr>
-              <w:t>Главные актеры:</w:t>
-            </w:r>
-          </w:p>
-          <w:p>
-            <w:pPr>
-              <w:pStyle w:val="MainText"/>
-              <w:ind w:firstLine="0"/>
-              <w:rPr>
-                <w:rFonts w:ascii="Courier New" w:hAnsi="Courier New" w:cs="Courier New"/>
-                <w:sz w:val="20"/>
-                <w:szCs w:val="20"/>
-              </w:rPr>
-            </w:pPr>
-            <w:r>
-              <w:rPr>
-                <w:rFonts w:ascii="Courier New" w:hAnsi="Courier New" w:cs="Courier New"/>
-                <w:sz w:val="20"/>
-                <w:szCs w:val="20"/>
-              </w:rPr>
-              <w:t>Пользователь</w:t>
-            </w:r>
-          </w:p>
-        </w:tc>
-      </w:tr>
-      <w:tr>
-        <w:tc>
-          <w:tcPr>
-            <w:tcW w:w="9286" w:type="dxa"/>
-          </w:tcPr>
-          <w:p>
-            <w:pPr>
-              <w:pStyle w:val="MainText"/>
-              <w:ind w:firstLine="0"/>
-              <w:rPr>
-                <w:rFonts w:ascii="Courier New" w:hAnsi="Courier New" w:cs="Courier New"/>
-                <w:sz w:val="20"/>
-                <w:szCs w:val="20"/>
-              </w:rPr>
-            </w:pPr>
-            <w:r>
-              <w:rPr>
-                <w:rFonts w:ascii="Courier New" w:hAnsi="Courier New" w:cs="Courier New"/>
-                <w:sz w:val="20"/>
-                <w:szCs w:val="20"/>
-              </w:rPr>
-              <w:t>Второстепенные актеры:</w:t>
-            </w:r>
-          </w:p>
-          <w:p>
-            <w:pPr>
-              <w:pStyle w:val="MainText"/>
-              <w:ind w:firstLine="0"/>
-              <w:rPr>
-                <w:rFonts w:ascii="Courier New" w:hAnsi="Courier New" w:cs="Courier New"/>
-                <w:sz w:val="20"/>
-                <w:szCs w:val="20"/>
-              </w:rPr>
-            </w:pPr>
-            <w:r>
-              <w:rPr>
-                <w:rFonts w:ascii="Courier New" w:hAnsi="Courier New" w:cs="Courier New"/>
-                <w:sz w:val="20"/>
-                <w:szCs w:val="20"/>
-              </w:rPr>
-              <w:t>Нет</w:t>
-            </w:r>
-          </w:p>
-        </w:tc>
-      </w:tr>
-      <w:tr>
-        <w:tc>
-          <w:tcPr>
-            <w:tcW w:w="9286" w:type="dxa"/>
-          </w:tcPr>
-          <w:p>
-            <w:pPr>
-              <w:pStyle w:val="MainText"/>
-              <w:ind w:firstLine="0"/>
-              <w:rPr>
-                <w:rFonts w:ascii="Courier New" w:hAnsi="Courier New" w:cs="Courier New"/>
-                <w:sz w:val="20"/>
-                <w:szCs w:val="20"/>
-              </w:rPr>
-            </w:pPr>
-            <w:r>
-              <w:rPr>
-                <w:rFonts w:ascii="Courier New" w:hAnsi="Courier New" w:cs="Courier New"/>
-                <w:sz w:val="20"/>
-                <w:szCs w:val="20"/>
-              </w:rPr>
-              <w:t>Предусловия:</w:t>
-            </w:r>
-          </w:p>
-          <w:p>
-            <w:pPr>
-              <w:pStyle w:val="MainText"/>
-              <w:ind w:firstLine="0"/>
-              <w:rPr>
-                <w:rFonts w:ascii="Courier New" w:hAnsi="Courier New" w:cs="Courier New"/>
-                <w:sz w:val="20"/>
-                <w:szCs w:val="20"/>
-              </w:rPr>
-            </w:pPr>
-            <w:r>
-              <w:rPr>
-                <w:rFonts w:ascii="Courier New" w:hAnsi="Courier New" w:cs="Courier New"/>
-                <w:sz w:val="20"/>
-                <w:szCs w:val="20"/>
-              </w:rPr>
-              <w:t>Нет.</w:t>
-            </w:r>
-          </w:p>
-        </w:tc>
-      </w:tr>
-      <w:tr>
-        <w:tc>
-          <w:tcPr>
-            <w:tcW w:w="9286" w:type="dxa"/>
-          </w:tcPr>
-          <w:p>
-            <w:pPr>
-              <w:pStyle w:val="MainText"/>
-              <w:ind w:firstLine="0"/>
-              <w:rPr>
-                <w:rFonts w:ascii="Courier New" w:hAnsi="Courier New" w:cs="Courier New"/>
-                <w:sz w:val="20"/>
-                <w:szCs w:val="20"/>
-              </w:rPr>
-            </w:pPr>
-            <w:r>
-              <w:rPr>
-                <w:rFonts w:ascii="Courier New" w:hAnsi="Courier New" w:cs="Courier New"/>
-                <w:sz w:val="20"/>
-                <w:szCs w:val="20"/>
-              </w:rPr>
-              <w:t>Основной поток:</w:t>
-            </w:r>
-          </w:p>
-          <w:p>
-            <w:pPr>
-              <w:pStyle w:val="MainText"/>
-              <w:numPr>
-                <w:ilvl w:val="0"/>
-                <w:numId w:val="27"/>
-              </w:numPr>
-              <w:tabs>
-                <w:tab w:val="left" w:pos="426"/>
-              </w:tabs>
-              <w:ind w:left="426" w:hanging="426"/>
-              <w:rPr>
-                <w:rFonts w:ascii="Courier New" w:hAnsi="Courier New" w:cs="Courier New"/>
-                <w:sz w:val="20"/>
-                <w:szCs w:val="20"/>
-              </w:rPr>
-            </w:pPr>
-            <w:r>
-              <w:rPr>
-                <w:rFonts w:ascii="Courier New" w:hAnsi="Courier New" w:cs="Courier New"/>
-                <w:sz w:val="20"/>
-                <w:szCs w:val="20"/>
-              </w:rPr>
-              <w:t>Прецедент начинается на экране «Подобрать соче</w:t>
-            </w:r>
-            <w:r>
-              <w:rPr>
-                <w:rFonts w:ascii="Courier New" w:hAnsi="Courier New" w:cs="Courier New"/>
-                <w:sz w:val="20"/>
-                <w:szCs w:val="20"/>
-              </w:rPr>
-              <w:t>т</w:t>
-            </w:r>
-            <w:r>
-              <w:rPr>
-                <w:rFonts w:ascii="Courier New" w:hAnsi="Courier New" w:cs="Courier New"/>
-                <w:sz w:val="20"/>
-                <w:szCs w:val="20"/>
-              </w:rPr>
-              <w:t>ания</w:t>
-            </w:r>
-            <w:r>
-              <w:rPr>
-                <w:rFonts w:ascii="Courier New" w:hAnsi="Courier New" w:cs="Courier New"/>
-                <w:sz w:val="20"/>
-                <w:szCs w:val="20"/>
-              </w:rPr>
-              <w:t>»</w:t>
-            </w:r>
-            <w:r>
-              <w:rPr>
-                <w:rFonts w:ascii="Courier New" w:hAnsi="Courier New" w:cs="Courier New"/>
-                <w:sz w:val="20"/>
-                <w:szCs w:val="20"/>
-              </w:rPr>
-              <w:t>»;</w:t>
-            </w:r>
-          </w:p>
-          <w:p>
-            <w:pPr>
-              <w:pStyle w:val="MainText"/>
-              <w:numPr>
-                <w:ilvl w:val="0"/>
-                <w:numId w:val="27"/>
-              </w:numPr>
-              <w:tabs>
-                <w:tab w:val="left" w:pos="426"/>
-              </w:tabs>
-              <w:ind w:left="426" w:hanging="426"/>
-              <w:rPr>
-                <w:rFonts w:ascii="Courier New" w:hAnsi="Courier New" w:cs="Courier New"/>
-                <w:sz w:val="20"/>
-                <w:szCs w:val="20"/>
-              </w:rPr>
-            </w:pPr>
-            <w:r>
-              <w:rPr>
-                <w:rFonts w:ascii="Courier New" w:hAnsi="Courier New" w:cs="Courier New"/>
-                <w:sz w:val="20"/>
-                <w:szCs w:val="20"/>
-              </w:rPr>
-              <w:t>Пользователь выбирает категорию продукта, для которого он хочет подобрать сочетание;</w:t>
-            </w:r>
-          </w:p>
-          <w:p>
-            <w:pPr>
-              <w:pStyle w:val="MainText"/>
-              <w:numPr>
-                <w:ilvl w:val="0"/>
-                <w:numId w:val="27"/>
-              </w:numPr>
-              <w:tabs>
-                <w:tab w:val="left" w:pos="426"/>
-              </w:tabs>
-              <w:ind w:left="426" w:hanging="426"/>
-              <w:rPr>
-                <w:rFonts w:ascii="Courier New" w:hAnsi="Courier New" w:cs="Courier New"/>
-                <w:sz w:val="20"/>
-                <w:szCs w:val="20"/>
-              </w:rPr>
-            </w:pPr>
-            <w:r>
-              <w:rPr>
-                <w:rFonts w:ascii="Courier New" w:hAnsi="Courier New" w:cs="Courier New"/>
-                <w:sz w:val="20"/>
-                <w:szCs w:val="20"/>
-              </w:rPr>
-              <w:t>Система переводит пользователя на экран продуктов выбранной категории. Из предложенного списка, пользователь выбирает свой главный продукт;</w:t>
-            </w:r>
-          </w:p>
-          <w:p>
-            <w:pPr>
-              <w:pStyle w:val="MainText"/>
-              <w:numPr>
-                <w:ilvl w:val="0"/>
-                <w:numId w:val="27"/>
-              </w:numPr>
-              <w:tabs>
-                <w:tab w:val="left" w:pos="426"/>
-              </w:tabs>
-              <w:ind w:left="426" w:hanging="426"/>
-              <w:rPr>
-                <w:rFonts w:ascii="Courier New" w:hAnsi="Courier New" w:cs="Courier New"/>
-                <w:sz w:val="20"/>
-                <w:szCs w:val="20"/>
-              </w:rPr>
-            </w:pPr>
-            <w:r>
-              <w:rPr>
-                <w:rFonts w:ascii="Courier New" w:hAnsi="Courier New" w:cs="Courier New"/>
-                <w:sz w:val="20"/>
-                <w:szCs w:val="20"/>
-              </w:rPr>
-              <w:t>Открывается окно, в котором нужно выбрать категорию продуктов для подбора сочетания. После выбора нужной категории, пользователь переходит к следующему шагу;</w:t>
-            </w:r>
-          </w:p>
-          <w:p>
-            <w:pPr>
-              <w:pStyle w:val="MainText"/>
-              <w:numPr>
-                <w:ilvl w:val="0"/>
-                <w:numId w:val="27"/>
-              </w:numPr>
-              <w:tabs>
-                <w:tab w:val="left" w:pos="426"/>
-              </w:tabs>
-              <w:ind w:left="426" w:hanging="426"/>
-              <w:rPr>
-                <w:rFonts w:ascii="Courier New" w:hAnsi="Courier New" w:cs="Courier New"/>
-                <w:sz w:val="20"/>
-                <w:szCs w:val="20"/>
-              </w:rPr>
-            </w:pPr>
-            <w:r>
-              <w:rPr>
-                <w:rFonts w:ascii="Courier New" w:hAnsi="Courier New" w:cs="Courier New"/>
-                <w:sz w:val="20"/>
-                <w:szCs w:val="20"/>
-              </w:rPr>
-              <w:t>Пользователь выбирает понравившийся продукт из предложенного списка;</w:t>
-            </w:r>
-          </w:p>
-          <w:p>
-            <w:pPr>
-              <w:pStyle w:val="MainText"/>
-              <w:numPr>
-                <w:ilvl w:val="0"/>
-                <w:numId w:val="27"/>
-              </w:numPr>
-              <w:tabs>
-                <w:tab w:val="left" w:pos="426"/>
-              </w:tabs>
-              <w:ind w:left="426" w:hanging="426"/>
-              <w:rPr>
-                <w:rFonts w:ascii="Courier New" w:hAnsi="Courier New" w:cs="Courier New"/>
-                <w:sz w:val="20"/>
-                <w:szCs w:val="20"/>
-              </w:rPr>
-            </w:pPr>
-            <w:r>
-              <w:rPr>
-                <w:rFonts w:ascii="Courier New" w:hAnsi="Courier New" w:cs="Courier New"/>
-                <w:sz w:val="20"/>
-                <w:szCs w:val="20"/>
-              </w:rPr>
-              <w:t>Открывается окно с выбранным сочетанием;</w:t>
-            </w:r>
-          </w:p>
-          <w:p>
-            <w:pPr>
-              <w:pStyle w:val="MainText"/>
-              <w:numPr>
-                <w:ilvl w:val="0"/>
-                <w:numId w:val="27"/>
-              </w:numPr>
-              <w:tabs>
-                <w:tab w:val="left" w:pos="426"/>
-              </w:tabs>
-              <w:ind w:left="426" w:hanging="426"/>
-              <w:rPr>
-                <w:rFonts w:ascii="Courier New" w:hAnsi="Courier New" w:cs="Courier New"/>
-                <w:sz w:val="20"/>
-                <w:szCs w:val="20"/>
-              </w:rPr>
-            </w:pPr>
-            <w:r>
-              <w:rPr>
-                <w:rFonts w:ascii="Courier New" w:hAnsi="Courier New" w:cs="Courier New"/>
-                <w:sz w:val="20"/>
-                <w:szCs w:val="20"/>
-              </w:rPr>
-              <w:t>Если пользователю нужно подобрать еще сочетания, система переводи пользователя на шаг 3, иначе – работа с данным прецедентом закончена.</w:t>
-            </w:r>
-          </w:p>
-        </w:tc>
-      </w:tr>
-      <w:tr>
-        <w:tc>
-          <w:tcPr>
-            <w:tcW w:w="9286" w:type="dxa"/>
-          </w:tcPr>
-          <w:p>
-            <w:pPr>
-              <w:pStyle w:val="MainText"/>
-              <w:ind w:firstLine="0"/>
-              <w:rPr>
-                <w:rFonts w:ascii="Courier New" w:hAnsi="Courier New" w:cs="Courier New"/>
-                <w:sz w:val="20"/>
-                <w:szCs w:val="20"/>
-              </w:rPr>
-            </w:pPr>
-            <w:r>
-              <w:rPr>
-                <w:rFonts w:ascii="Courier New" w:hAnsi="Courier New" w:cs="Courier New"/>
-                <w:sz w:val="20"/>
-                <w:szCs w:val="20"/>
-              </w:rPr>
-              <w:t>Постусловия:</w:t>
-            </w:r>
-          </w:p>
-          <w:p>
-            <w:pPr>
-              <w:pStyle w:val="MainText"/>
-              <w:ind w:firstLine="0"/>
-              <w:rPr>
-                <w:rFonts w:ascii="Courier New" w:hAnsi="Courier New" w:cs="Courier New"/>
-                <w:sz w:val="20"/>
-                <w:szCs w:val="20"/>
-              </w:rPr>
-            </w:pPr>
-            <w:r>
-              <w:rPr>
-                <w:rFonts w:ascii="Courier New" w:hAnsi="Courier New" w:cs="Courier New"/>
-                <w:sz w:val="20"/>
-                <w:szCs w:val="20"/>
-              </w:rPr>
-              <w:t>На экране отображается подобранное пользователем сочетание.</w:t>
-            </w:r>
-          </w:p>
-        </w:tc>
-      </w:tr>
-      <w:tr>
-        <w:tc>
-          <w:tcPr>
-            <w:tcW w:w="9286" w:type="dxa"/>
-          </w:tcPr>
-          <w:p>
-            <w:pPr>
-              <w:pStyle w:val="MainText"/>
-              <w:ind w:firstLine="0"/>
-              <w:rPr>
-                <w:rFonts w:ascii="Courier New" w:hAnsi="Courier New" w:cs="Courier New"/>
-                <w:sz w:val="20"/>
-                <w:szCs w:val="20"/>
-              </w:rPr>
-            </w:pPr>
-            <w:r>
-              <w:rPr>
-                <w:rFonts w:ascii="Courier New" w:hAnsi="Courier New" w:cs="Courier New"/>
-                <w:sz w:val="20"/>
-                <w:szCs w:val="20"/>
-              </w:rPr>
-              <w:t>Альтернативные потоки:</w:t>
-            </w:r>
-          </w:p>
-          <w:p>
-            <w:pPr>
-              <w:pStyle w:val="MainText"/>
-              <w:ind w:firstLine="0"/>
-              <w:rPr>
-                <w:rFonts w:ascii="Courier New" w:hAnsi="Courier New" w:cs="Courier New"/>
-                <w:sz w:val="20"/>
-                <w:szCs w:val="20"/>
-              </w:rPr>
-            </w:pPr>
-            <w:r>
-              <w:rPr>
-                <w:rFonts w:ascii="Courier New" w:hAnsi="Courier New" w:cs="Courier New"/>
-                <w:sz w:val="20"/>
-                <w:szCs w:val="20"/>
-              </w:rPr>
-              <w:t>Нет.</w:t>
-            </w:r>
-          </w:p>
-        </w:tc>
-      </w:tr>
-    </w:tbl>
-    <w:p>
-      <w:pPr>
-        <w:pStyle w:val="MainText"/>
-        <w:spacing w:before="100" w:beforeAutospacing="1"/>
-      </w:pPr>
-      <w:r>
-        <w:rPr>
-          <w:b/>
-        </w:rPr>
-        <w:t xml:space="preserve">Табл. </w:t>
-      </w:r>
-      <w:r>
-        <w:rPr>
-          <w:b/>
-        </w:rPr>
-        <w:t>2</w:t>
-      </w:r>
-      <w:r>
-        <w:rPr>
-          <w:b/>
-        </w:rPr>
-        <w:t>.</w:t>
-      </w:r>
-      <w:r>
-        <w:t xml:space="preserve"> Описание диаграммы деятельности прецедента «</w:t>
-      </w:r>
-      <w:r>
-        <w:t>Добавить продукты в список покупок</w:t>
-      </w:r>
-      <w:r>
-        <w:t>»</w:t>
-      </w:r>
-    </w:p>
-    <w:tbl>
-      <w:tblPr>
-        <w:tblStyle w:val="ae"/>
-        <w:tblW w:w="0" w:type="auto"/>
-        <w:tblLook w:val="04A0" w:firstRow="1" w:lastRow="0" w:firstColumn="1" w:lastColumn="0" w:noHBand="0" w:noVBand="1"/>
-      </w:tblPr>
-      <w:tblGrid>
-        <w:gridCol w:w="9060"/>
-      </w:tblGrid>
-      <w:tr>
-        <w:tc>
-          <w:tcPr>
-            <w:tcW w:w="9286" w:type="dxa"/>
-          </w:tcPr>
-          <w:p>
-            <w:pPr>
-              <w:pStyle w:val="MainText"/>
-              <w:ind w:firstLine="0"/>
-              <w:rPr>
-                <w:sz w:val="20"/>
-                <w:szCs w:val="20"/>
-              </w:rPr>
-            </w:pPr>
-            <w:r>
-              <w:rPr>
-                <w:rFonts w:ascii="Courier New" w:hAnsi="Courier New" w:cs="Courier New"/>
-                <w:sz w:val="20"/>
-                <w:szCs w:val="20"/>
-              </w:rPr>
-              <w:t>Прецедент «</w:t>
-            </w:r>
-            <w:r>
-              <w:rPr>
-                <w:rFonts w:ascii="Courier New" w:hAnsi="Courier New" w:cs="Courier New"/>
-                <w:sz w:val="20"/>
-                <w:szCs w:val="20"/>
-              </w:rPr>
-              <w:t>Добавить продукты в список покупок</w:t>
-            </w:r>
-            <w:r>
-              <w:rPr>
-                <w:rFonts w:ascii="Courier New" w:hAnsi="Courier New" w:cs="Courier New"/>
-                <w:sz w:val="20"/>
-                <w:szCs w:val="20"/>
-              </w:rPr>
-              <w:t>»</w:t>
-            </w:r>
-          </w:p>
-        </w:tc>
-      </w:tr>
-      <w:tr>
-        <w:tc>
-          <w:tcPr>
-            <w:tcW w:w="9286" w:type="dxa"/>
-          </w:tcPr>
-          <w:p>
-            <w:pPr>
-              <w:pStyle w:val="MainText"/>
-              <w:ind w:firstLine="0"/>
-              <w:rPr>
-                <w:rFonts w:ascii="Courier New" w:hAnsi="Courier New" w:cs="Courier New"/>
-                <w:sz w:val="20"/>
-                <w:szCs w:val="20"/>
-              </w:rPr>
-            </w:pPr>
-            <w:r>
-              <w:rPr>
-                <w:rFonts w:ascii="Courier New" w:hAnsi="Courier New" w:cs="Courier New"/>
-                <w:sz w:val="20"/>
-                <w:szCs w:val="20"/>
-              </w:rPr>
-              <w:t>ID: 2</w:t>
-            </w:r>
-          </w:p>
-        </w:tc>
-      </w:tr>
-      <w:tr>
-        <w:tc>
-          <w:tcPr>
-            <w:tcW w:w="9286" w:type="dxa"/>
-          </w:tcPr>
-          <w:p>
-            <w:pPr>
-              <w:pStyle w:val="MainText"/>
-              <w:ind w:firstLine="0"/>
-              <w:rPr>
-                <w:rFonts w:ascii="Courier New" w:hAnsi="Courier New" w:cs="Courier New"/>
-                <w:sz w:val="20"/>
-                <w:szCs w:val="20"/>
-              </w:rPr>
-            </w:pPr>
-            <w:r>
-              <w:rPr>
-                <w:rFonts w:ascii="Courier New" w:hAnsi="Courier New" w:cs="Courier New"/>
-                <w:sz w:val="20"/>
-                <w:szCs w:val="20"/>
-              </w:rPr>
-              <w:t>Краткое описание:</w:t>
-            </w:r>
-          </w:p>
-          <w:p>
-            <w:pPr>
-              <w:pStyle w:val="MainText"/>
-              <w:ind w:firstLine="0"/>
-              <w:rPr>
-                <w:rFonts w:ascii="Courier New" w:hAnsi="Courier New" w:cs="Courier New"/>
-                <w:sz w:val="20"/>
-                <w:szCs w:val="20"/>
-              </w:rPr>
-            </w:pPr>
-            <w:r>
-              <w:rPr>
-                <w:rFonts w:ascii="Courier New" w:hAnsi="Courier New" w:cs="Courier New"/>
-                <w:sz w:val="20"/>
-                <w:szCs w:val="20"/>
-              </w:rPr>
-              <w:t>Добавление продуктов из сочетания в список покупок</w:t>
-            </w:r>
-            <w:r>
-              <w:rPr>
-                <w:rFonts w:ascii="Courier New" w:hAnsi="Courier New" w:cs="Courier New"/>
-                <w:sz w:val="20"/>
-                <w:szCs w:val="20"/>
-              </w:rPr>
-              <w:t>.</w:t>
-            </w:r>
-          </w:p>
-        </w:tc>
-      </w:tr>
-      <w:tr>
-        <w:tc>
-          <w:tcPr>
-            <w:tcW w:w="9286" w:type="dxa"/>
-          </w:tcPr>
-          <w:p>
-            <w:pPr>
-              <w:pStyle w:val="MainText"/>
-              <w:ind w:firstLine="0"/>
-              <w:rPr>
-                <w:rFonts w:ascii="Courier New" w:hAnsi="Courier New" w:cs="Courier New"/>
-                <w:sz w:val="20"/>
-                <w:szCs w:val="20"/>
-              </w:rPr>
-            </w:pPr>
-            <w:r>
-              <w:rPr>
-                <w:rFonts w:ascii="Courier New" w:hAnsi="Courier New" w:cs="Courier New"/>
-                <w:sz w:val="20"/>
-                <w:szCs w:val="20"/>
-              </w:rPr>
-              <w:t>Главные актеры:</w:t>
-            </w:r>
-          </w:p>
-          <w:p>
-            <w:pPr>
-              <w:pStyle w:val="MainText"/>
-              <w:ind w:firstLine="0"/>
-              <w:rPr>
-                <w:rFonts w:ascii="Courier New" w:hAnsi="Courier New" w:cs="Courier New"/>
-                <w:sz w:val="20"/>
-                <w:szCs w:val="20"/>
-              </w:rPr>
-            </w:pPr>
-            <w:r>
-              <w:rPr>
-                <w:rFonts w:ascii="Courier New" w:hAnsi="Courier New" w:cs="Courier New"/>
-                <w:sz w:val="20"/>
-                <w:szCs w:val="20"/>
-              </w:rPr>
-              <w:lastRenderedPageBreak/>
-              <w:t>Пользователь</w:t>
-            </w:r>
-          </w:p>
-        </w:tc>
-      </w:tr>
-      <w:tr>
-        <w:tc>
-          <w:tcPr>
-            <w:tcW w:w="9286" w:type="dxa"/>
-          </w:tcPr>
-          <w:p>
-            <w:pPr>
-              <w:pStyle w:val="MainText"/>
-              <w:ind w:firstLine="0"/>
-              <w:rPr>
-                <w:rFonts w:ascii="Courier New" w:hAnsi="Courier New" w:cs="Courier New"/>
-                <w:sz w:val="20"/>
-                <w:szCs w:val="20"/>
-              </w:rPr>
-            </w:pPr>
-            <w:r>
-              <w:rPr>
-                <w:rFonts w:ascii="Courier New" w:hAnsi="Courier New" w:cs="Courier New"/>
-                <w:sz w:val="20"/>
-                <w:szCs w:val="20"/>
-              </w:rPr>
-              <w:lastRenderedPageBreak/>
-              <w:t>Второстепенные актеры:</w:t>
-            </w:r>
-          </w:p>
-          <w:p>
-            <w:pPr>
-              <w:pStyle w:val="MainText"/>
-              <w:ind w:firstLine="0"/>
-              <w:rPr>
-                <w:rFonts w:ascii="Courier New" w:hAnsi="Courier New" w:cs="Courier New"/>
-                <w:sz w:val="20"/>
-                <w:szCs w:val="20"/>
-              </w:rPr>
-            </w:pPr>
-            <w:r>
-              <w:rPr>
-                <w:rFonts w:ascii="Courier New" w:hAnsi="Courier New" w:cs="Courier New"/>
-                <w:sz w:val="20"/>
-                <w:szCs w:val="20"/>
-              </w:rPr>
-              <w:t>Нет</w:t>
-            </w:r>
-          </w:p>
-        </w:tc>
-      </w:tr>
-      <w:tr>
-        <w:tc>
-          <w:tcPr>
-            <w:tcW w:w="9286" w:type="dxa"/>
-          </w:tcPr>
-          <w:p>
-            <w:pPr>
-              <w:pStyle w:val="MainText"/>
-              <w:ind w:firstLine="0"/>
-              <w:rPr>
-                <w:rFonts w:ascii="Courier New" w:hAnsi="Courier New" w:cs="Courier New"/>
-                <w:sz w:val="20"/>
-                <w:szCs w:val="20"/>
-              </w:rPr>
-            </w:pPr>
-            <w:r>
-              <w:rPr>
-                <w:rFonts w:ascii="Courier New" w:hAnsi="Courier New" w:cs="Courier New"/>
-                <w:sz w:val="20"/>
-                <w:szCs w:val="20"/>
-              </w:rPr>
-              <w:t>Предусловия:</w:t>
-            </w:r>
-          </w:p>
-          <w:p>
-            <w:pPr>
-              <w:pStyle w:val="MainText"/>
-              <w:ind w:firstLine="0"/>
-              <w:rPr>
-                <w:rFonts w:ascii="Courier New" w:hAnsi="Courier New" w:cs="Courier New"/>
-                <w:sz w:val="20"/>
-                <w:szCs w:val="20"/>
-              </w:rPr>
-            </w:pPr>
-            <w:r>
-              <w:rPr>
-                <w:rFonts w:ascii="Courier New" w:hAnsi="Courier New" w:cs="Courier New"/>
-                <w:sz w:val="20"/>
-                <w:szCs w:val="20"/>
-              </w:rPr>
-              <w:t>Создание подобранного сочетания продуктов</w:t>
-            </w:r>
-            <w:r>
-              <w:rPr>
-                <w:rFonts w:ascii="Courier New" w:hAnsi="Courier New" w:cs="Courier New"/>
-                <w:sz w:val="20"/>
-                <w:szCs w:val="20"/>
-              </w:rPr>
-              <w:t>.</w:t>
-            </w:r>
-          </w:p>
-        </w:tc>
-      </w:tr>
-      <w:tr>
-        <w:tc>
-          <w:tcPr>
-            <w:tcW w:w="9286" w:type="dxa"/>
-          </w:tcPr>
-          <w:p>
-            <w:pPr>
-              <w:pStyle w:val="MainText"/>
-              <w:ind w:firstLine="0"/>
-              <w:rPr>
-                <w:rFonts w:ascii="Courier New" w:hAnsi="Courier New" w:cs="Courier New"/>
-                <w:sz w:val="20"/>
-                <w:szCs w:val="20"/>
-              </w:rPr>
-            </w:pPr>
-            <w:r>
-              <w:rPr>
-                <w:rFonts w:ascii="Courier New" w:hAnsi="Courier New" w:cs="Courier New"/>
-                <w:sz w:val="20"/>
-                <w:szCs w:val="20"/>
-              </w:rPr>
-              <w:t>Основной поток:</w:t>
-            </w:r>
-          </w:p>
-          <w:p>
-            <w:pPr>
-              <w:pStyle w:val="MainText"/>
-              <w:numPr>
-                <w:ilvl w:val="0"/>
-                <w:numId w:val="28"/>
-              </w:numPr>
-              <w:tabs>
-                <w:tab w:val="left" w:pos="426"/>
-              </w:tabs>
-              <w:ind w:hanging="720"/>
-              <w:rPr>
-                <w:rFonts w:ascii="Courier New" w:hAnsi="Courier New" w:cs="Courier New"/>
-                <w:sz w:val="20"/>
-                <w:szCs w:val="20"/>
-              </w:rPr>
-            </w:pPr>
-            <w:r>
-              <w:rPr>
-                <w:rFonts w:ascii="Courier New" w:hAnsi="Courier New" w:cs="Courier New"/>
-                <w:sz w:val="20"/>
-                <w:szCs w:val="20"/>
-              </w:rPr>
-              <w:t>Прецедент начинается на экране с подобранным сочетанием</w:t>
-            </w:r>
-            <w:r>
-              <w:rPr>
-                <w:rFonts w:ascii="Courier New" w:hAnsi="Courier New" w:cs="Courier New"/>
-                <w:sz w:val="20"/>
-                <w:szCs w:val="20"/>
-              </w:rPr>
-              <w:t>;</w:t>
-            </w:r>
-          </w:p>
-          <w:p>
-            <w:pPr>
-              <w:pStyle w:val="MainText"/>
-              <w:numPr>
-                <w:ilvl w:val="0"/>
-                <w:numId w:val="28"/>
-              </w:numPr>
-              <w:tabs>
-                <w:tab w:val="left" w:pos="426"/>
-              </w:tabs>
-              <w:ind w:left="426" w:hanging="426"/>
-              <w:rPr>
-                <w:rFonts w:ascii="Courier New" w:hAnsi="Courier New" w:cs="Courier New"/>
-                <w:sz w:val="20"/>
-                <w:szCs w:val="20"/>
-              </w:rPr>
-            </w:pPr>
-            <w:r>
-              <w:rPr>
-                <w:rFonts w:ascii="Courier New" w:hAnsi="Courier New" w:cs="Courier New"/>
-                <w:sz w:val="20"/>
-                <w:szCs w:val="20"/>
-              </w:rPr>
-              <w:t xml:space="preserve">Пользователь </w:t>
-            </w:r>
-            <w:r>
-              <w:rPr>
-                <w:rFonts w:ascii="Courier New" w:hAnsi="Courier New" w:cs="Courier New"/>
-                <w:sz w:val="20"/>
-                <w:szCs w:val="20"/>
-              </w:rPr>
-              <w:t>нажимает на кнопку «Добавить в список покупок»</w:t>
-            </w:r>
-            <w:r>
-              <w:rPr>
-                <w:rFonts w:ascii="Courier New" w:hAnsi="Courier New" w:cs="Courier New"/>
-                <w:sz w:val="20"/>
-                <w:szCs w:val="20"/>
-              </w:rPr>
-              <w:t>;</w:t>
-            </w:r>
-          </w:p>
-          <w:p>
-            <w:pPr>
-              <w:pStyle w:val="MainText"/>
-              <w:numPr>
-                <w:ilvl w:val="0"/>
-                <w:numId w:val="28"/>
-              </w:numPr>
-              <w:tabs>
-                <w:tab w:val="left" w:pos="426"/>
-              </w:tabs>
-              <w:ind w:left="426" w:hanging="426"/>
-              <w:rPr>
-                <w:rFonts w:ascii="Courier New" w:hAnsi="Courier New" w:cs="Courier New"/>
-                <w:sz w:val="20"/>
-                <w:szCs w:val="20"/>
-              </w:rPr>
-            </w:pPr>
-            <w:r>
-              <w:rPr>
-                <w:rFonts w:ascii="Courier New" w:hAnsi="Courier New" w:cs="Courier New"/>
-                <w:sz w:val="20"/>
-                <w:szCs w:val="20"/>
-              </w:rPr>
-              <w:t xml:space="preserve">Система </w:t>
-            </w:r>
-            <w:r>
-              <w:rPr>
-                <w:rFonts w:ascii="Courier New" w:hAnsi="Courier New" w:cs="Courier New"/>
-                <w:sz w:val="20"/>
-                <w:szCs w:val="20"/>
-              </w:rPr>
-              <w:t>открывает окно для ввода названия списка продуктов</w:t>
-            </w:r>
-            <w:r>
-              <w:rPr>
-                <w:rFonts w:ascii="Courier New" w:hAnsi="Courier New" w:cs="Courier New"/>
-                <w:sz w:val="20"/>
-                <w:szCs w:val="20"/>
-              </w:rPr>
-              <w:t>;</w:t>
-            </w:r>
-          </w:p>
-          <w:p>
-            <w:pPr>
-              <w:pStyle w:val="MainText"/>
-              <w:numPr>
-                <w:ilvl w:val="0"/>
-                <w:numId w:val="28"/>
-              </w:numPr>
-              <w:tabs>
-                <w:tab w:val="left" w:pos="426"/>
-              </w:tabs>
-              <w:ind w:left="426" w:hanging="426"/>
-              <w:rPr>
-                <w:rFonts w:ascii="Courier New" w:hAnsi="Courier New" w:cs="Courier New"/>
-                <w:sz w:val="20"/>
-                <w:szCs w:val="20"/>
-              </w:rPr>
-            </w:pPr>
-            <w:r>
-              <w:rPr>
-                <w:rFonts w:ascii="Courier New" w:hAnsi="Courier New" w:cs="Courier New"/>
-                <w:sz w:val="20"/>
-                <w:szCs w:val="20"/>
-              </w:rPr>
-              <w:t>Пользователь нажимает кнопку «Сохр</w:t>
-            </w:r>
-            <w:r>
-              <w:rPr>
-                <w:rFonts w:ascii="Courier New" w:hAnsi="Courier New" w:cs="Courier New"/>
-                <w:sz w:val="20"/>
-                <w:szCs w:val="20"/>
-              </w:rPr>
-              <w:t>а</w:t>
-            </w:r>
-            <w:r>
-              <w:rPr>
-                <w:rFonts w:ascii="Courier New" w:hAnsi="Courier New" w:cs="Courier New"/>
-                <w:sz w:val="20"/>
-                <w:szCs w:val="20"/>
-              </w:rPr>
-              <w:t>нить».</w:t>
-            </w:r>
-          </w:p>
-        </w:tc>
-      </w:tr>
-      <w:tr>
-        <w:tc>
-          <w:tcPr>
-            <w:tcW w:w="9286" w:type="dxa"/>
-          </w:tcPr>
-          <w:p>
-            <w:pPr>
-              <w:pStyle w:val="MainText"/>
-              <w:ind w:firstLine="0"/>
-              <w:rPr>
-                <w:rFonts w:ascii="Courier New" w:hAnsi="Courier New" w:cs="Courier New"/>
-                <w:sz w:val="20"/>
-                <w:szCs w:val="20"/>
-              </w:rPr>
-            </w:pPr>
-            <w:r>
-              <w:rPr>
-                <w:rFonts w:ascii="Courier New" w:hAnsi="Courier New" w:cs="Courier New"/>
-                <w:sz w:val="20"/>
-                <w:szCs w:val="20"/>
-              </w:rPr>
-              <w:t>Постусловия:</w:t>
-            </w:r>
-          </w:p>
-          <w:p>
-            <w:pPr>
-              <w:pStyle w:val="MainText"/>
-              <w:ind w:firstLine="0"/>
-              <w:rPr>
-                <w:rFonts w:ascii="Courier New" w:hAnsi="Courier New" w:cs="Courier New"/>
-                <w:sz w:val="20"/>
-                <w:szCs w:val="20"/>
-              </w:rPr>
-            </w:pPr>
-            <w:r>
-              <w:rPr>
-                <w:rFonts w:ascii="Courier New" w:hAnsi="Courier New" w:cs="Courier New"/>
-                <w:sz w:val="20"/>
-                <w:szCs w:val="20"/>
-              </w:rPr>
-              <w:t xml:space="preserve">Система </w:t>
-            </w:r>
-            <w:r>
-              <w:rPr>
-                <w:rFonts w:ascii="Courier New" w:hAnsi="Courier New" w:cs="Courier New"/>
-                <w:sz w:val="20"/>
-                <w:szCs w:val="20"/>
-              </w:rPr>
-              <w:t>автоматически добавляет</w:t>
-            </w:r>
-            <w:r>
-              <w:rPr>
-                <w:rFonts w:ascii="Courier New" w:hAnsi="Courier New" w:cs="Courier New"/>
-                <w:sz w:val="20"/>
-                <w:szCs w:val="20"/>
-              </w:rPr>
-              <w:t xml:space="preserve"> все</w:t>
-            </w:r>
-            <w:r>
-              <w:rPr>
-                <w:rFonts w:ascii="Courier New" w:hAnsi="Courier New" w:cs="Courier New"/>
-                <w:sz w:val="20"/>
-                <w:szCs w:val="20"/>
-              </w:rPr>
-              <w:t xml:space="preserve"> продукты</w:t>
-            </w:r>
-            <w:r>
-              <w:rPr>
-                <w:rFonts w:ascii="Courier New" w:hAnsi="Courier New" w:cs="Courier New"/>
-                <w:sz w:val="20"/>
-                <w:szCs w:val="20"/>
-              </w:rPr>
-              <w:t xml:space="preserve"> из сочетания</w:t>
-            </w:r>
-            <w:r>
-              <w:rPr>
-                <w:rFonts w:ascii="Courier New" w:hAnsi="Courier New" w:cs="Courier New"/>
-                <w:sz w:val="20"/>
-                <w:szCs w:val="20"/>
-              </w:rPr>
-              <w:t xml:space="preserve"> в список покупок с возможностью отмечать уже имеющиеся продукты.</w:t>
-            </w:r>
-          </w:p>
-        </w:tc>
-      </w:tr>
-      <w:tr>
-        <w:tc>
-          <w:tcPr>
-            <w:tcW w:w="9286" w:type="dxa"/>
-          </w:tcPr>
-          <w:p>
-            <w:pPr>
-              <w:pStyle w:val="MainText"/>
-              <w:ind w:firstLine="0"/>
-              <w:rPr>
-                <w:rFonts w:ascii="Courier New" w:hAnsi="Courier New" w:cs="Courier New"/>
-                <w:sz w:val="20"/>
-                <w:szCs w:val="20"/>
-              </w:rPr>
-            </w:pPr>
-            <w:r>
-              <w:rPr>
-                <w:rFonts w:ascii="Courier New" w:hAnsi="Courier New" w:cs="Courier New"/>
-                <w:sz w:val="20"/>
-                <w:szCs w:val="20"/>
-              </w:rPr>
-              <w:t>Альтернативные потоки:</w:t>
-            </w:r>
-          </w:p>
-          <w:p>
-            <w:pPr>
-              <w:pStyle w:val="MainText"/>
-              <w:ind w:firstLine="0"/>
-              <w:rPr>
-                <w:rFonts w:ascii="Courier New" w:hAnsi="Courier New" w:cs="Courier New"/>
-                <w:sz w:val="20"/>
-                <w:szCs w:val="20"/>
-              </w:rPr>
-            </w:pPr>
-            <w:r>
-              <w:rPr>
-                <w:rFonts w:ascii="Courier New" w:hAnsi="Courier New" w:cs="Courier New"/>
-                <w:sz w:val="20"/>
-                <w:szCs w:val="20"/>
-              </w:rPr>
-              <w:t>Нет.</w:t>
-            </w:r>
-          </w:p>
-        </w:tc>
-      </w:tr>
-    </w:tbl>
-    <w:p>
-      <w:pPr>
-        <w:pStyle w:val="MainText"/>
-        <w:spacing w:before="100" w:beforeAutospacing="1"/>
-      </w:pPr>
-      <w:r>
-        <w:rPr>
-          <w:b/>
-        </w:rPr>
-        <w:t xml:space="preserve">Табл. </w:t>
-      </w:r>
-      <w:r>
-        <w:rPr>
-          <w:b/>
-        </w:rPr>
-        <w:t>3</w:t>
-      </w:r>
-      <w:r>
-        <w:rPr>
-          <w:b/>
-        </w:rPr>
-        <w:t>.</w:t>
-      </w:r>
-      <w:r>
-        <w:t xml:space="preserve"> Описание диаграммы деятельности прецедента «</w:t>
-      </w:r>
-      <w:r>
-        <w:t>Сохранить подобранное сочетание</w:t>
-      </w:r>
-      <w:r>
-        <w:t>»</w:t>
-      </w:r>
-    </w:p>
-    <w:tbl>
-      <w:tblPr>
-        <w:tblStyle w:val="ae"/>
-        <w:tblW w:w="0" w:type="auto"/>
-        <w:tblLook w:val="04A0" w:firstRow="1" w:lastRow="0" w:firstColumn="1" w:lastColumn="0" w:noHBand="0" w:noVBand="1"/>
-      </w:tblPr>
-      <w:tblGrid>
-        <w:gridCol w:w="9060"/>
-      </w:tblGrid>
-      <w:tr>
-        <w:tc>
-          <w:tcPr>
-            <w:tcW w:w="9286" w:type="dxa"/>
-          </w:tcPr>
-          <w:p>
-            <w:pPr>
-              <w:pStyle w:val="MainText"/>
-              <w:ind w:firstLine="0"/>
-              <w:rPr>
-                <w:sz w:val="20"/>
-                <w:szCs w:val="20"/>
-              </w:rPr>
-            </w:pPr>
-            <w:r>
-              <w:rPr>
-                <w:rFonts w:ascii="Courier New" w:hAnsi="Courier New" w:cs="Courier New"/>
-                <w:sz w:val="20"/>
-                <w:szCs w:val="20"/>
-              </w:rPr>
-              <w:t>Прецедент «</w:t>
-            </w:r>
-            <w:r>
-              <w:rPr>
-                <w:rFonts w:ascii="Courier New" w:hAnsi="Courier New" w:cs="Courier New"/>
-                <w:sz w:val="20"/>
-                <w:szCs w:val="20"/>
-              </w:rPr>
-              <w:t>Сохранить подобранное сочетание</w:t>
-            </w:r>
-          </w:p>
-        </w:tc>
-      </w:tr>
-      <w:tr>
-        <w:tc>
-          <w:tcPr>
-            <w:tcW w:w="9286" w:type="dxa"/>
-          </w:tcPr>
-          <w:p>
-            <w:pPr>
-              <w:pStyle w:val="MainText"/>
-              <w:ind w:firstLine="0"/>
-              <w:rPr>
-                <w:rFonts w:ascii="Courier New" w:hAnsi="Courier New" w:cs="Courier New"/>
-                <w:sz w:val="20"/>
-                <w:szCs w:val="20"/>
-              </w:rPr>
-            </w:pPr>
-            <w:r>
-              <w:rPr>
-                <w:rFonts w:ascii="Courier New" w:hAnsi="Courier New" w:cs="Courier New"/>
-                <w:sz w:val="20"/>
-                <w:szCs w:val="20"/>
-              </w:rPr>
-              <w:t>ID: 3</w:t>
-            </w:r>
-          </w:p>
-        </w:tc>
-      </w:tr>
-      <w:tr>
-        <w:tc>
-          <w:tcPr>
-            <w:tcW w:w="9286" w:type="dxa"/>
-          </w:tcPr>
-          <w:p>
-            <w:pPr>
-              <w:pStyle w:val="MainText"/>
-              <w:ind w:firstLine="0"/>
-              <w:rPr>
-                <w:rFonts w:ascii="Courier New" w:hAnsi="Courier New" w:cs="Courier New"/>
-                <w:sz w:val="20"/>
-                <w:szCs w:val="20"/>
-              </w:rPr>
-            </w:pPr>
-            <w:r>
-              <w:rPr>
-                <w:rFonts w:ascii="Courier New" w:hAnsi="Courier New" w:cs="Courier New"/>
-                <w:sz w:val="20"/>
-                <w:szCs w:val="20"/>
-              </w:rPr>
-              <w:t>Краткое описание:</w:t>
-            </w:r>
-          </w:p>
-          <w:p>
-            <w:pPr>
-              <w:pStyle w:val="MainText"/>
-              <w:ind w:firstLine="0"/>
-              <w:rPr>
-                <w:rFonts w:ascii="Courier New" w:hAnsi="Courier New" w:cs="Courier New"/>
-                <w:sz w:val="20"/>
-                <w:szCs w:val="20"/>
-              </w:rPr>
-            </w:pPr>
-            <w:r>
-              <w:rPr>
-                <w:rFonts w:ascii="Courier New" w:hAnsi="Courier New" w:cs="Courier New"/>
-                <w:sz w:val="20"/>
-                <w:szCs w:val="20"/>
-              </w:rPr>
-              <w:t>Сохранение подобранного сочетания в системе</w:t>
-            </w:r>
-            <w:r>
-              <w:rPr>
-                <w:rFonts w:ascii="Courier New" w:hAnsi="Courier New" w:cs="Courier New"/>
-                <w:sz w:val="20"/>
-                <w:szCs w:val="20"/>
-              </w:rPr>
-              <w:t>.</w:t>
-            </w:r>
-          </w:p>
-        </w:tc>
-      </w:tr>
-      <w:tr>
-        <w:tc>
-          <w:tcPr>
-            <w:tcW w:w="9286" w:type="dxa"/>
-          </w:tcPr>
-          <w:p>
-            <w:pPr>
-              <w:pStyle w:val="MainText"/>
-              <w:ind w:firstLine="0"/>
-              <w:rPr>
-                <w:rFonts w:ascii="Courier New" w:hAnsi="Courier New" w:cs="Courier New"/>
-                <w:sz w:val="20"/>
-                <w:szCs w:val="20"/>
-              </w:rPr>
-            </w:pPr>
-            <w:r>
-              <w:rPr>
-                <w:rFonts w:ascii="Courier New" w:hAnsi="Courier New" w:cs="Courier New"/>
-                <w:sz w:val="20"/>
-                <w:szCs w:val="20"/>
-              </w:rPr>
-              <w:t>Главные актеры:</w:t>
-            </w:r>
-          </w:p>
-          <w:p>
-            <w:pPr>
-              <w:pStyle w:val="MainText"/>
-              <w:ind w:firstLine="0"/>
-              <w:rPr>
-                <w:rFonts w:ascii="Courier New" w:hAnsi="Courier New" w:cs="Courier New"/>
-                <w:sz w:val="20"/>
-                <w:szCs w:val="20"/>
-              </w:rPr>
-            </w:pPr>
-            <w:r>
-              <w:rPr>
-                <w:rFonts w:ascii="Courier New" w:hAnsi="Courier New" w:cs="Courier New"/>
-                <w:sz w:val="20"/>
-                <w:szCs w:val="20"/>
-              </w:rPr>
-              <w:t>Пользователь</w:t>
-            </w:r>
-          </w:p>
-        </w:tc>
-      </w:tr>
-      <w:tr>
-        <w:tc>
-          <w:tcPr>
-            <w:tcW w:w="9286" w:type="dxa"/>
-          </w:tcPr>
-          <w:p>
-            <w:pPr>
-              <w:pStyle w:val="MainText"/>
-              <w:ind w:firstLine="0"/>
-              <w:rPr>
-                <w:rFonts w:ascii="Courier New" w:hAnsi="Courier New" w:cs="Courier New"/>
-                <w:sz w:val="20"/>
-                <w:szCs w:val="20"/>
-              </w:rPr>
-            </w:pPr>
-            <w:r>
-              <w:rPr>
-                <w:rFonts w:ascii="Courier New" w:hAnsi="Courier New" w:cs="Courier New"/>
-                <w:sz w:val="20"/>
-                <w:szCs w:val="20"/>
-              </w:rPr>
-              <w:t>Второстепенные актеры:</w:t>
-            </w:r>
-          </w:p>
-          <w:p>
-            <w:pPr>
-              <w:pStyle w:val="MainText"/>
-              <w:ind w:firstLine="0"/>
-              <w:rPr>
-                <w:rFonts w:ascii="Courier New" w:hAnsi="Courier New" w:cs="Courier New"/>
-                <w:sz w:val="20"/>
-                <w:szCs w:val="20"/>
-              </w:rPr>
-            </w:pPr>
-            <w:r>
-              <w:rPr>
-                <w:rFonts w:ascii="Courier New" w:hAnsi="Courier New" w:cs="Courier New"/>
-                <w:sz w:val="20"/>
-                <w:szCs w:val="20"/>
-              </w:rPr>
-              <w:t>Нет</w:t>
-            </w:r>
-          </w:p>
-        </w:tc>
-      </w:tr>
-      <w:tr>
-        <w:tc>
-          <w:tcPr>
-            <w:tcW w:w="9286" w:type="dxa"/>
-          </w:tcPr>
-          <w:p>
-            <w:pPr>
-              <w:pStyle w:val="MainText"/>
-              <w:ind w:firstLine="0"/>
-              <w:rPr>
-                <w:rFonts w:ascii="Courier New" w:hAnsi="Courier New" w:cs="Courier New"/>
-                <w:sz w:val="20"/>
-                <w:szCs w:val="20"/>
-              </w:rPr>
-            </w:pPr>
-            <w:r>
-              <w:rPr>
-                <w:rFonts w:ascii="Courier New" w:hAnsi="Courier New" w:cs="Courier New"/>
-                <w:sz w:val="20"/>
-                <w:szCs w:val="20"/>
-              </w:rPr>
-              <w:t>Предусловия:</w:t>
-            </w:r>
-          </w:p>
-          <w:p>
-            <w:pPr>
-              <w:pStyle w:val="MainText"/>
-              <w:ind w:firstLine="0"/>
-              <w:rPr>
-                <w:rFonts w:ascii="Courier New" w:hAnsi="Courier New" w:cs="Courier New"/>
-                <w:sz w:val="20"/>
-                <w:szCs w:val="20"/>
-              </w:rPr>
-            </w:pPr>
-            <w:r>
-              <w:rPr>
-                <w:rFonts w:ascii="Courier New" w:hAnsi="Courier New" w:cs="Courier New"/>
-                <w:sz w:val="20"/>
-                <w:szCs w:val="20"/>
-              </w:rPr>
-              <w:t>Создание подобранного сочетания продуктов</w:t>
-            </w:r>
-            <w:r>
-              <w:rPr>
-                <w:rFonts w:ascii="Courier New" w:hAnsi="Courier New" w:cs="Courier New"/>
-                <w:sz w:val="20"/>
-                <w:szCs w:val="20"/>
-              </w:rPr>
-              <w:t>.</w:t>
-            </w:r>
-          </w:p>
-        </w:tc>
-      </w:tr>
-      <w:tr>
-        <w:tc>
-          <w:tcPr>
-            <w:tcW w:w="9286" w:type="dxa"/>
-          </w:tcPr>
-          <w:p>
-            <w:pPr>
-              <w:pStyle w:val="MainText"/>
-              <w:ind w:firstLine="0"/>
-              <w:rPr>
-                <w:rFonts w:ascii="Courier New" w:hAnsi="Courier New" w:cs="Courier New"/>
-                <w:sz w:val="20"/>
-                <w:szCs w:val="20"/>
-              </w:rPr>
-            </w:pPr>
-            <w:r>
-              <w:rPr>
-                <w:rFonts w:ascii="Courier New" w:hAnsi="Courier New" w:cs="Courier New"/>
-                <w:sz w:val="20"/>
-                <w:szCs w:val="20"/>
-              </w:rPr>
-              <w:t>Основной поток:</w:t>
-            </w:r>
-          </w:p>
-          <w:p>
-            <w:pPr>
-              <w:pStyle w:val="MainText"/>
-              <w:numPr>
-                <w:ilvl w:val="0"/>
-                <w:numId w:val="30"/>
-              </w:numPr>
-              <w:tabs>
-                <w:tab w:val="left" w:pos="426"/>
-              </w:tabs>
-              <w:ind w:hanging="720"/>
-              <w:rPr>
-                <w:rFonts w:ascii="Courier New" w:hAnsi="Courier New" w:cs="Courier New"/>
-                <w:sz w:val="20"/>
-                <w:szCs w:val="20"/>
-              </w:rPr>
-            </w:pPr>
-            <w:r>
-              <w:rPr>
-                <w:rFonts w:ascii="Courier New" w:hAnsi="Courier New" w:cs="Courier New"/>
-                <w:sz w:val="20"/>
-                <w:szCs w:val="20"/>
-              </w:rPr>
-              <w:t>Прецедент начинается на экране с подобранным сочетанием</w:t>
-            </w:r>
-            <w:r>
-              <w:rPr>
-                <w:rFonts w:ascii="Courier New" w:hAnsi="Courier New" w:cs="Courier New"/>
-                <w:sz w:val="20"/>
-                <w:szCs w:val="20"/>
-              </w:rPr>
-              <w:t>;</w:t>
-            </w:r>
-          </w:p>
-          <w:p>
-            <w:pPr>
-              <w:pStyle w:val="MainText"/>
-              <w:numPr>
-                <w:ilvl w:val="0"/>
-                <w:numId w:val="30"/>
-              </w:numPr>
-              <w:tabs>
-                <w:tab w:val="left" w:pos="426"/>
-              </w:tabs>
-              <w:ind w:left="426" w:hanging="426"/>
-              <w:rPr>
-                <w:rFonts w:ascii="Courier New" w:hAnsi="Courier New" w:cs="Courier New"/>
-                <w:sz w:val="20"/>
-                <w:szCs w:val="20"/>
-              </w:rPr>
-            </w:pPr>
-            <w:r>
-              <w:rPr>
-                <w:rFonts w:ascii="Courier New" w:hAnsi="Courier New" w:cs="Courier New"/>
-                <w:sz w:val="20"/>
-                <w:szCs w:val="20"/>
-              </w:rPr>
-              <w:t xml:space="preserve">Пользователь </w:t>
-            </w:r>
-            <w:r>
-              <w:rPr>
-                <w:rFonts w:ascii="Courier New" w:hAnsi="Courier New" w:cs="Courier New"/>
-                <w:sz w:val="20"/>
-                <w:szCs w:val="20"/>
-              </w:rPr>
-              <w:t>нажимает на кнопку «Сохранить сочетание»</w:t>
-            </w:r>
-            <w:r>
-              <w:rPr>
-                <w:rFonts w:ascii="Courier New" w:hAnsi="Courier New" w:cs="Courier New"/>
-                <w:sz w:val="20"/>
-                <w:szCs w:val="20"/>
-              </w:rPr>
-              <w:t>;</w:t>
-            </w:r>
-          </w:p>
-          <w:p>
-            <w:pPr>
-              <w:pStyle w:val="MainText"/>
-              <w:numPr>
-                <w:ilvl w:val="0"/>
-                <w:numId w:val="30"/>
-              </w:numPr>
-              <w:tabs>
-                <w:tab w:val="left" w:pos="426"/>
-              </w:tabs>
-              <w:ind w:left="426" w:hanging="426"/>
-              <w:rPr>
-                <w:rFonts w:ascii="Courier New" w:hAnsi="Courier New" w:cs="Courier New"/>
-                <w:sz w:val="20"/>
-                <w:szCs w:val="20"/>
-              </w:rPr>
-            </w:pPr>
-            <w:r>
-              <w:rPr>
-                <w:rFonts w:ascii="Courier New" w:hAnsi="Courier New" w:cs="Courier New"/>
-                <w:sz w:val="20"/>
-                <w:szCs w:val="20"/>
-              </w:rPr>
-              <w:t xml:space="preserve">Система </w:t>
-            </w:r>
-            <w:r>
-              <w:rPr>
-                <w:rFonts w:ascii="Courier New" w:hAnsi="Courier New" w:cs="Courier New"/>
-                <w:sz w:val="20"/>
-                <w:szCs w:val="20"/>
-              </w:rPr>
-              <w:t>открывает окно для ввода названия сочетания</w:t>
-            </w:r>
-            <w:r>
-              <w:rPr>
-                <w:rFonts w:ascii="Courier New" w:hAnsi="Courier New" w:cs="Courier New"/>
-                <w:sz w:val="20"/>
-                <w:szCs w:val="20"/>
-              </w:rPr>
-              <w:t>;</w:t>
-            </w:r>
-          </w:p>
-          <w:p>
-            <w:pPr>
-              <w:pStyle w:val="MainText"/>
-              <w:numPr>
-                <w:ilvl w:val="0"/>
-                <w:numId w:val="30"/>
-              </w:numPr>
-              <w:tabs>
-                <w:tab w:val="left" w:pos="426"/>
-              </w:tabs>
-              <w:ind w:left="426" w:hanging="426"/>
-              <w:rPr>
-                <w:rFonts w:ascii="Courier New" w:hAnsi="Courier New" w:cs="Courier New"/>
-                <w:sz w:val="20"/>
-                <w:szCs w:val="20"/>
-              </w:rPr>
-            </w:pPr>
-            <w:r>
-              <w:rPr>
-                <w:rFonts w:ascii="Courier New" w:hAnsi="Courier New" w:cs="Courier New"/>
-                <w:sz w:val="20"/>
-                <w:szCs w:val="20"/>
-              </w:rPr>
-              <w:t>Пользователь нажимает кнопку «Сохранить».</w:t>
-            </w:r>
-          </w:p>
-        </w:tc>
-      </w:tr>
-      <w:tr>
-        <w:tc>
-          <w:tcPr>
-            <w:tcW w:w="9286" w:type="dxa"/>
-          </w:tcPr>
-          <w:p>
-            <w:pPr>
-              <w:pStyle w:val="MainText"/>
-              <w:ind w:firstLine="0"/>
-              <w:rPr>
-                <w:rFonts w:ascii="Courier New" w:hAnsi="Courier New" w:cs="Courier New"/>
-                <w:sz w:val="20"/>
-                <w:szCs w:val="20"/>
-              </w:rPr>
-            </w:pPr>
-            <w:r>
-              <w:rPr>
-                <w:rFonts w:ascii="Courier New" w:hAnsi="Courier New" w:cs="Courier New"/>
-                <w:sz w:val="20"/>
-                <w:szCs w:val="20"/>
-              </w:rPr>
-              <w:t>Постусловия:</w:t>
-            </w:r>
-          </w:p>
-          <w:p>
-            <w:pPr>
-              <w:pStyle w:val="MainText"/>
-              <w:ind w:firstLine="0"/>
-              <w:rPr>
-                <w:rFonts w:ascii="Courier New" w:hAnsi="Courier New" w:cs="Courier New"/>
-                <w:sz w:val="20"/>
-                <w:szCs w:val="20"/>
-              </w:rPr>
-            </w:pPr>
-            <w:r>
-              <w:rPr>
-                <w:rFonts w:ascii="Courier New" w:hAnsi="Courier New" w:cs="Courier New"/>
-                <w:sz w:val="20"/>
-                <w:szCs w:val="20"/>
-              </w:rPr>
-              <w:t xml:space="preserve">Система </w:t>
-            </w:r>
-            <w:r>
-              <w:rPr>
-                <w:rFonts w:ascii="Courier New" w:hAnsi="Courier New" w:cs="Courier New"/>
-                <w:sz w:val="20"/>
-                <w:szCs w:val="20"/>
-              </w:rPr>
-              <w:t>автоматически сохраняет подобранное пользователем сочетание</w:t>
-            </w:r>
-            <w:r>
-              <w:rPr>
-                <w:rFonts w:ascii="Courier New" w:hAnsi="Courier New" w:cs="Courier New"/>
-                <w:sz w:val="20"/>
-                <w:szCs w:val="20"/>
-              </w:rPr>
-              <w:t>.</w:t>
-            </w:r>
-          </w:p>
-        </w:tc>
-      </w:tr>
-      <w:tr>
-        <w:tc>
-          <w:tcPr>
-            <w:tcW w:w="9286" w:type="dxa"/>
-          </w:tcPr>
-          <w:p>
-            <w:pPr>
-              <w:pStyle w:val="MainText"/>
-              <w:ind w:firstLine="0"/>
-              <w:rPr>
-                <w:rFonts w:ascii="Courier New" w:hAnsi="Courier New" w:cs="Courier New"/>
-                <w:sz w:val="20"/>
-                <w:szCs w:val="20"/>
-              </w:rPr>
-            </w:pPr>
-            <w:r>
-              <w:rPr>
-                <w:rFonts w:ascii="Courier New" w:hAnsi="Courier New" w:cs="Courier New"/>
-                <w:sz w:val="20"/>
-                <w:szCs w:val="20"/>
-              </w:rPr>
-              <w:t>Альтернативные потоки:</w:t>
-            </w:r>
-          </w:p>
-          <w:p>
-            <w:pPr>
-              <w:pStyle w:val="MainText"/>
-              <w:ind w:firstLine="0"/>
-              <w:rPr>
-                <w:rFonts w:ascii="Courier New" w:hAnsi="Courier New" w:cs="Courier New"/>
-                <w:sz w:val="20"/>
-                <w:szCs w:val="20"/>
-              </w:rPr>
-            </w:pPr>
-            <w:r>
-              <w:rPr>
-                <w:rFonts w:ascii="Courier New" w:hAnsi="Courier New" w:cs="Courier New"/>
-                <w:sz w:val="20"/>
-                <w:szCs w:val="20"/>
-              </w:rPr>
-              <w:t>Нет.</w:t>
-            </w:r>
-          </w:p>
-        </w:tc>
-      </w:tr>
-    </w:tbl>
-    <w:p>
-      <w:pPr>
-        <w:pStyle w:val="MainText"/>
-        <w:spacing w:before="100" w:beforeAutospacing="1"/>
-        <w:rPr>
-          <w:b/>
-        </w:rPr>
-      </w:pPr>
-    </w:p>
-    <w:p>
-      <w:pPr>
-        <w:pStyle w:val="MainText"/>
-        <w:spacing w:before="100" w:beforeAutospacing="1"/>
-      </w:pPr>
-      <w:r>
-        <w:rPr>
-          <w:b/>
-        </w:rPr>
-        <w:lastRenderedPageBreak/>
-        <w:t xml:space="preserve">Табл. </w:t>
-      </w:r>
-      <w:r>
-        <w:rPr>
-          <w:b/>
-        </w:rPr>
-        <w:t>4</w:t>
-      </w:r>
-      <w:r>
-        <w:rPr>
-          <w:b/>
-        </w:rPr>
-        <w:t>.</w:t>
-      </w:r>
-      <w:r>
-        <w:t xml:space="preserve"> Описание диаграммы деятельности прецедента «Добавить </w:t>
-      </w:r>
-      <w:r>
-        <w:t>новый продукт</w:t>
-      </w:r>
-      <w:r>
-        <w:t>»</w:t>
-      </w:r>
-    </w:p>
-    <w:tbl>
-      <w:tblPr>
-        <w:tblStyle w:val="ae"/>
-        <w:tblW w:w="0" w:type="auto"/>
-        <w:tblLook w:val="04A0" w:firstRow="1" w:lastRow="0" w:firstColumn="1" w:lastColumn="0" w:noHBand="0" w:noVBand="1"/>
-      </w:tblPr>
-      <w:tblGrid>
-        <w:gridCol w:w="9060"/>
-      </w:tblGrid>
-      <w:tr>
-        <w:tc>
-          <w:tcPr>
-            <w:tcW w:w="9286" w:type="dxa"/>
-          </w:tcPr>
-          <w:p>
-            <w:pPr>
-              <w:pStyle w:val="MainText"/>
-              <w:ind w:firstLine="0"/>
-              <w:rPr>
-                <w:rFonts w:ascii="Courier New" w:hAnsi="Courier New" w:cs="Courier New"/>
-                <w:sz w:val="20"/>
-                <w:szCs w:val="20"/>
-              </w:rPr>
-            </w:pPr>
-            <w:r>
-              <w:rPr>
-                <w:rFonts w:ascii="Courier New" w:hAnsi="Courier New" w:cs="Courier New"/>
-                <w:sz w:val="20"/>
-                <w:szCs w:val="20"/>
-              </w:rPr>
-              <w:t>Прецедент «Добавить новый продукт</w:t>
-            </w:r>
-            <w:r>
-              <w:rPr>
-                <w:rFonts w:ascii="Courier New" w:hAnsi="Courier New" w:cs="Courier New"/>
-                <w:sz w:val="20"/>
-                <w:szCs w:val="20"/>
-              </w:rPr>
-              <w:t>»</w:t>
-            </w:r>
-          </w:p>
-        </w:tc>
-      </w:tr>
-      <w:tr>
-        <w:tc>
-          <w:tcPr>
-            <w:tcW w:w="9286" w:type="dxa"/>
-          </w:tcPr>
-          <w:p>
-            <w:pPr>
-              <w:pStyle w:val="MainText"/>
-              <w:ind w:firstLine="0"/>
-              <w:rPr>
-                <w:rFonts w:ascii="Courier New" w:hAnsi="Courier New" w:cs="Courier New"/>
-                <w:sz w:val="20"/>
-                <w:szCs w:val="20"/>
-              </w:rPr>
-            </w:pPr>
-            <w:r>
-              <w:rPr>
-                <w:rFonts w:ascii="Courier New" w:hAnsi="Courier New" w:cs="Courier New"/>
-                <w:sz w:val="20"/>
-                <w:szCs w:val="20"/>
-              </w:rPr>
-              <w:t>ID: 4</w:t>
-            </w:r>
-          </w:p>
-        </w:tc>
-      </w:tr>
-      <w:tr>
-        <w:tc>
-          <w:tcPr>
-            <w:tcW w:w="9286" w:type="dxa"/>
-          </w:tcPr>
-          <w:p>
-            <w:pPr>
-              <w:pStyle w:val="MainText"/>
-              <w:ind w:firstLine="0"/>
-              <w:rPr>
-                <w:rFonts w:ascii="Courier New" w:hAnsi="Courier New" w:cs="Courier New"/>
-                <w:sz w:val="20"/>
-                <w:szCs w:val="20"/>
-              </w:rPr>
-            </w:pPr>
-            <w:r>
-              <w:rPr>
-                <w:rFonts w:ascii="Courier New" w:hAnsi="Courier New" w:cs="Courier New"/>
-                <w:sz w:val="20"/>
-                <w:szCs w:val="20"/>
-              </w:rPr>
-              <w:t>Краткое описание:</w:t>
-            </w:r>
-          </w:p>
-          <w:p>
-            <w:pPr>
-              <w:pStyle w:val="MainText"/>
-              <w:ind w:firstLine="0"/>
-              <w:rPr>
-                <w:rFonts w:ascii="Courier New" w:hAnsi="Courier New" w:cs="Courier New"/>
-                <w:sz w:val="20"/>
-                <w:szCs w:val="20"/>
-              </w:rPr>
-            </w:pPr>
-            <w:r>
-              <w:rPr>
-                <w:rFonts w:ascii="Courier New" w:hAnsi="Courier New" w:cs="Courier New"/>
-                <w:sz w:val="20"/>
-                <w:szCs w:val="20"/>
-              </w:rPr>
-              <w:t>Добавление нового продукта и его сочетания пользователем</w:t>
-            </w:r>
-            <w:r>
-              <w:rPr>
-                <w:rFonts w:ascii="Courier New" w:hAnsi="Courier New" w:cs="Courier New"/>
-                <w:sz w:val="20"/>
-                <w:szCs w:val="20"/>
-              </w:rPr>
-              <w:t>.</w:t>
-            </w:r>
-          </w:p>
-        </w:tc>
-      </w:tr>
-      <w:tr>
-        <w:tc>
-          <w:tcPr>
-            <w:tcW w:w="9286" w:type="dxa"/>
-          </w:tcPr>
-          <w:p>
-            <w:pPr>
-              <w:pStyle w:val="MainText"/>
-              <w:ind w:firstLine="0"/>
-              <w:rPr>
-                <w:rFonts w:ascii="Courier New" w:hAnsi="Courier New" w:cs="Courier New"/>
-                <w:sz w:val="20"/>
-                <w:szCs w:val="20"/>
-              </w:rPr>
-            </w:pPr>
-            <w:r>
-              <w:rPr>
-                <w:rFonts w:ascii="Courier New" w:hAnsi="Courier New" w:cs="Courier New"/>
-                <w:sz w:val="20"/>
-                <w:szCs w:val="20"/>
-              </w:rPr>
-              <w:t>Главные актеры:</w:t>
-            </w:r>
-          </w:p>
-          <w:p>
-            <w:pPr>
-              <w:pStyle w:val="MainText"/>
-              <w:ind w:firstLine="0"/>
-              <w:rPr>
-                <w:rFonts w:ascii="Courier New" w:hAnsi="Courier New" w:cs="Courier New"/>
-                <w:sz w:val="20"/>
-                <w:szCs w:val="20"/>
-              </w:rPr>
-            </w:pPr>
-            <w:r>
-              <w:rPr>
-                <w:rFonts w:ascii="Courier New" w:hAnsi="Courier New" w:cs="Courier New"/>
-                <w:sz w:val="20"/>
-                <w:szCs w:val="20"/>
-              </w:rPr>
-              <w:t>Пользователь</w:t>
-            </w:r>
-          </w:p>
-        </w:tc>
-      </w:tr>
-      <w:tr>
-        <w:tc>
-          <w:tcPr>
-            <w:tcW w:w="9286" w:type="dxa"/>
-          </w:tcPr>
-          <w:p>
-            <w:pPr>
-              <w:pStyle w:val="MainText"/>
-              <w:ind w:firstLine="0"/>
-              <w:rPr>
-                <w:rFonts w:ascii="Courier New" w:hAnsi="Courier New" w:cs="Courier New"/>
-                <w:sz w:val="20"/>
-                <w:szCs w:val="20"/>
-              </w:rPr>
-            </w:pPr>
-            <w:r>
-              <w:rPr>
-                <w:rFonts w:ascii="Courier New" w:hAnsi="Courier New" w:cs="Courier New"/>
-                <w:sz w:val="20"/>
-                <w:szCs w:val="20"/>
-              </w:rPr>
-              <w:t>Второстепенные актеры:</w:t>
-            </w:r>
-          </w:p>
-          <w:p>
-            <w:pPr>
-              <w:pStyle w:val="MainText"/>
-              <w:ind w:firstLine="0"/>
-              <w:rPr>
-                <w:rFonts w:ascii="Courier New" w:hAnsi="Courier New" w:cs="Courier New"/>
-                <w:sz w:val="20"/>
-                <w:szCs w:val="20"/>
-              </w:rPr>
-            </w:pPr>
-            <w:r>
-              <w:rPr>
-                <w:rFonts w:ascii="Courier New" w:hAnsi="Courier New" w:cs="Courier New"/>
-                <w:sz w:val="20"/>
-                <w:szCs w:val="20"/>
-              </w:rPr>
-              <w:t>Нет</w:t>
-            </w:r>
-          </w:p>
-        </w:tc>
-      </w:tr>
-      <w:tr>
-        <w:tc>
-          <w:tcPr>
-            <w:tcW w:w="9286" w:type="dxa"/>
-          </w:tcPr>
-          <w:p>
-            <w:pPr>
-              <w:pStyle w:val="MainText"/>
-              <w:ind w:firstLine="0"/>
-              <w:rPr>
-                <w:rFonts w:ascii="Courier New" w:hAnsi="Courier New" w:cs="Courier New"/>
-                <w:sz w:val="20"/>
-                <w:szCs w:val="20"/>
-              </w:rPr>
-            </w:pPr>
-            <w:r>
-              <w:rPr>
-                <w:rFonts w:ascii="Courier New" w:hAnsi="Courier New" w:cs="Courier New"/>
-                <w:sz w:val="20"/>
-                <w:szCs w:val="20"/>
-              </w:rPr>
-              <w:t>Предусловия:</w:t>
-            </w:r>
-          </w:p>
-          <w:p>
-            <w:pPr>
-              <w:pStyle w:val="MainText"/>
-              <w:ind w:firstLine="0"/>
-              <w:rPr>
-                <w:rFonts w:ascii="Courier New" w:hAnsi="Courier New" w:cs="Courier New"/>
-                <w:sz w:val="20"/>
-                <w:szCs w:val="20"/>
-              </w:rPr>
-            </w:pPr>
-            <w:r>
-              <w:rPr>
-                <w:rFonts w:ascii="Courier New" w:hAnsi="Courier New" w:cs="Courier New"/>
-                <w:sz w:val="20"/>
-                <w:szCs w:val="20"/>
-              </w:rPr>
-              <w:t>Нет</w:t>
-            </w:r>
-          </w:p>
-        </w:tc>
-      </w:tr>
-      <w:tr>
-        <w:tc>
-          <w:tcPr>
-            <w:tcW w:w="9286" w:type="dxa"/>
-          </w:tcPr>
-          <w:p>
-            <w:pPr>
-              <w:pStyle w:val="MainText"/>
-              <w:ind w:firstLine="0"/>
-              <w:rPr>
-                <w:rFonts w:ascii="Courier New" w:hAnsi="Courier New" w:cs="Courier New"/>
-                <w:sz w:val="20"/>
-                <w:szCs w:val="20"/>
-              </w:rPr>
-            </w:pPr>
-            <w:r>
-              <w:rPr>
-                <w:rFonts w:ascii="Courier New" w:hAnsi="Courier New" w:cs="Courier New"/>
-                <w:sz w:val="20"/>
-                <w:szCs w:val="20"/>
-              </w:rPr>
-              <w:t>Основной поток:</w:t>
-            </w:r>
-          </w:p>
-          <w:p>
-            <w:pPr>
-              <w:pStyle w:val="MainText"/>
-              <w:numPr>
-                <w:ilvl w:val="0"/>
-                <w:numId w:val="29"/>
-              </w:numPr>
-              <w:tabs>
-                <w:tab w:val="left" w:pos="426"/>
-              </w:tabs>
-              <w:ind w:hanging="720"/>
-              <w:rPr>
-                <w:rFonts w:ascii="Courier New" w:hAnsi="Courier New" w:cs="Courier New"/>
-                <w:sz w:val="20"/>
-                <w:szCs w:val="20"/>
-              </w:rPr>
-            </w:pPr>
-            <w:r>
-              <w:rPr>
-                <w:rFonts w:ascii="Courier New" w:hAnsi="Courier New" w:cs="Courier New"/>
-                <w:sz w:val="20"/>
-                <w:szCs w:val="20"/>
-              </w:rPr>
-              <w:t>На экране выбора продуктов нажать на кнопку «Добавить»;</w:t>
-            </w:r>
-          </w:p>
-          <w:p>
-            <w:pPr>
-              <w:pStyle w:val="MainText"/>
-              <w:numPr>
-                <w:ilvl w:val="0"/>
-                <w:numId w:val="29"/>
-              </w:numPr>
-              <w:tabs>
-                <w:tab w:val="left" w:pos="426"/>
-              </w:tabs>
-              <w:ind w:hanging="720"/>
-              <w:rPr>
-                <w:rFonts w:ascii="Courier New" w:hAnsi="Courier New" w:cs="Courier New"/>
-                <w:sz w:val="20"/>
-                <w:szCs w:val="20"/>
-              </w:rPr>
-            </w:pPr>
-            <w:r>
-              <w:rPr>
-                <w:rFonts w:ascii="Courier New" w:hAnsi="Courier New" w:cs="Courier New"/>
-                <w:sz w:val="20"/>
-                <w:szCs w:val="20"/>
-              </w:rPr>
-              <w:t>Ввести название продукта;</w:t>
-            </w:r>
-          </w:p>
-          <w:p>
-            <w:pPr>
-              <w:pStyle w:val="MainText"/>
-              <w:numPr>
-                <w:ilvl w:val="0"/>
-                <w:numId w:val="29"/>
-              </w:numPr>
-              <w:tabs>
-                <w:tab w:val="left" w:pos="426"/>
-              </w:tabs>
-              <w:ind w:hanging="720"/>
-              <w:rPr>
-                <w:rFonts w:ascii="Courier New" w:hAnsi="Courier New" w:cs="Courier New"/>
-                <w:sz w:val="20"/>
-                <w:szCs w:val="20"/>
-              </w:rPr>
-            </w:pPr>
-            <w:r>
-              <w:rPr>
-                <w:rFonts w:ascii="Courier New" w:hAnsi="Courier New" w:cs="Courier New"/>
-                <w:sz w:val="20"/>
-                <w:szCs w:val="20"/>
-              </w:rPr>
-              <w:t>Выбрать картинку для продукта;</w:t>
-            </w:r>
-          </w:p>
-          <w:p>
-            <w:pPr>
-              <w:pStyle w:val="MainText"/>
-              <w:numPr>
-                <w:ilvl w:val="0"/>
-                <w:numId w:val="29"/>
-              </w:numPr>
-              <w:tabs>
-                <w:tab w:val="left" w:pos="426"/>
-              </w:tabs>
-              <w:ind w:hanging="720"/>
-              <w:rPr>
-                <w:rFonts w:ascii="Courier New" w:hAnsi="Courier New" w:cs="Courier New"/>
-                <w:sz w:val="20"/>
-                <w:szCs w:val="20"/>
-              </w:rPr>
-            </w:pPr>
-            <w:r>
-              <w:rPr>
-                <w:rFonts w:ascii="Courier New" w:hAnsi="Courier New" w:cs="Courier New"/>
-                <w:sz w:val="20"/>
-                <w:szCs w:val="20"/>
-              </w:rPr>
-              <w:t>Добавить к новому продукту сочетаемые продукты;</w:t>
-            </w:r>
-          </w:p>
-          <w:p>
-            <w:pPr>
-              <w:pStyle w:val="MainText"/>
-              <w:numPr>
-                <w:ilvl w:val="0"/>
-                <w:numId w:val="29"/>
-              </w:numPr>
-              <w:tabs>
-                <w:tab w:val="left" w:pos="426"/>
-              </w:tabs>
-              <w:ind w:hanging="720"/>
-              <w:rPr>
-                <w:rFonts w:ascii="Courier New" w:hAnsi="Courier New" w:cs="Courier New"/>
-                <w:sz w:val="20"/>
-                <w:szCs w:val="20"/>
-              </w:rPr>
-            </w:pPr>
-            <w:r>
-              <w:rPr>
-                <w:rFonts w:ascii="Courier New" w:hAnsi="Courier New" w:cs="Courier New"/>
-                <w:sz w:val="20"/>
-                <w:szCs w:val="20"/>
-              </w:rPr>
-              <w:t>Если выбраны все продукты, сочетаемые с новым, то работа с прецедентом заканчивается;</w:t>
-            </w:r>
-          </w:p>
-          <w:p>
-            <w:pPr>
-              <w:pStyle w:val="MainText"/>
-              <w:numPr>
-                <w:ilvl w:val="0"/>
-                <w:numId w:val="29"/>
-              </w:numPr>
-              <w:tabs>
-                <w:tab w:val="left" w:pos="426"/>
-              </w:tabs>
-              <w:ind w:hanging="720"/>
-              <w:rPr>
-                <w:rFonts w:ascii="Courier New" w:hAnsi="Courier New" w:cs="Courier New"/>
-                <w:sz w:val="20"/>
-                <w:szCs w:val="20"/>
-              </w:rPr>
-            </w:pPr>
-            <w:r>
-              <w:rPr>
-                <w:rFonts w:ascii="Courier New" w:hAnsi="Courier New" w:cs="Courier New"/>
-                <w:sz w:val="20"/>
-                <w:szCs w:val="20"/>
-              </w:rPr>
-              <w:t xml:space="preserve">Иначе, пользователь возвращается к пункту </w:t>
-            </w:r>
-            <w:r>
-              <w:rPr>
-                <w:rFonts w:ascii="Courier New" w:hAnsi="Courier New" w:cs="Courier New"/>
-                <w:sz w:val="20"/>
-                <w:szCs w:val="20"/>
-              </w:rPr>
-              <w:t>4.</w:t>
-            </w:r>
-          </w:p>
-        </w:tc>
-      </w:tr>
-      <w:tr>
-        <w:tc>
-          <w:tcPr>
-            <w:tcW w:w="9286" w:type="dxa"/>
-          </w:tcPr>
-          <w:p>
-            <w:pPr>
-              <w:pStyle w:val="MainText"/>
-              <w:ind w:firstLine="0"/>
-              <w:rPr>
-                <w:rFonts w:ascii="Courier New" w:hAnsi="Courier New" w:cs="Courier New"/>
-                <w:sz w:val="20"/>
-                <w:szCs w:val="20"/>
-              </w:rPr>
-            </w:pPr>
-            <w:r>
-              <w:rPr>
-                <w:rFonts w:ascii="Courier New" w:hAnsi="Courier New" w:cs="Courier New"/>
-                <w:sz w:val="20"/>
-                <w:szCs w:val="20"/>
-              </w:rPr>
-              <w:t>Постусловия:</w:t>
-            </w:r>
-          </w:p>
-          <w:p>
-            <w:pPr>
-              <w:pStyle w:val="MainText"/>
-              <w:ind w:firstLine="0"/>
-              <w:rPr>
-                <w:rFonts w:ascii="Courier New" w:hAnsi="Courier New" w:cs="Courier New"/>
-                <w:sz w:val="20"/>
-                <w:szCs w:val="20"/>
-              </w:rPr>
-            </w:pPr>
-            <w:r>
-              <w:rPr>
-                <w:rFonts w:ascii="Courier New" w:hAnsi="Courier New" w:cs="Courier New"/>
-                <w:sz w:val="20"/>
-                <w:szCs w:val="20"/>
-              </w:rPr>
-              <w:t xml:space="preserve">Система </w:t>
-            </w:r>
-            <w:r>
-              <w:rPr>
-                <w:rFonts w:ascii="Courier New" w:hAnsi="Courier New" w:cs="Courier New"/>
-                <w:sz w:val="20"/>
-                <w:szCs w:val="20"/>
-              </w:rPr>
-              <w:t>добавляет</w:t>
-            </w:r>
-            <w:r>
-              <w:rPr>
-                <w:rFonts w:ascii="Courier New" w:hAnsi="Courier New" w:cs="Courier New"/>
-                <w:sz w:val="20"/>
-                <w:szCs w:val="20"/>
-              </w:rPr>
-              <w:t xml:space="preserve"> новый продукт</w:t>
-            </w:r>
-            <w:r>
-              <w:rPr>
-                <w:rFonts w:ascii="Courier New" w:hAnsi="Courier New" w:cs="Courier New"/>
-                <w:sz w:val="20"/>
-                <w:szCs w:val="20"/>
-              </w:rPr>
-              <w:t xml:space="preserve"> и его сочетания в</w:t>
-            </w:r>
-            <w:r>
-              <w:rPr>
-                <w:rFonts w:ascii="Courier New" w:hAnsi="Courier New" w:cs="Courier New"/>
-                <w:sz w:val="20"/>
-                <w:szCs w:val="20"/>
-              </w:rPr>
-              <w:t xml:space="preserve"> базу данных для дальнейшей работы пользователя с приложением</w:t>
-            </w:r>
-            <w:r>
-              <w:rPr>
-                <w:rFonts w:ascii="Courier New" w:hAnsi="Courier New" w:cs="Courier New"/>
-                <w:sz w:val="20"/>
-                <w:szCs w:val="20"/>
-              </w:rPr>
-              <w:t>.</w:t>
-            </w:r>
-          </w:p>
-        </w:tc>
-      </w:tr>
-      <w:tr>
-        <w:tc>
-          <w:tcPr>
-            <w:tcW w:w="9286" w:type="dxa"/>
-          </w:tcPr>
-          <w:p>
-            <w:pPr>
-              <w:pStyle w:val="MainText"/>
-              <w:ind w:firstLine="0"/>
-              <w:rPr>
-                <w:rFonts w:ascii="Courier New" w:hAnsi="Courier New" w:cs="Courier New"/>
-                <w:sz w:val="20"/>
-                <w:szCs w:val="20"/>
-              </w:rPr>
-            </w:pPr>
-            <w:r>
-              <w:rPr>
-                <w:rFonts w:ascii="Courier New" w:hAnsi="Courier New" w:cs="Courier New"/>
-                <w:sz w:val="20"/>
-                <w:szCs w:val="20"/>
-              </w:rPr>
-              <w:t>Альтернативные потоки:</w:t>
-            </w:r>
-          </w:p>
-          <w:p>
-            <w:pPr>
-              <w:pStyle w:val="MainText"/>
-              <w:ind w:firstLine="0"/>
-              <w:rPr>
-                <w:rFonts w:ascii="Courier New" w:hAnsi="Courier New" w:cs="Courier New"/>
-                <w:sz w:val="20"/>
-                <w:szCs w:val="20"/>
-              </w:rPr>
-            </w:pPr>
-            <w:r>
-              <w:rPr>
-                <w:rFonts w:ascii="Courier New" w:hAnsi="Courier New" w:cs="Courier New"/>
-                <w:sz w:val="20"/>
-                <w:szCs w:val="20"/>
-              </w:rPr>
-              <w:t>Нет.</w:t>
-            </w:r>
-          </w:p>
-        </w:tc>
-      </w:tr>
-    </w:tbl>
-    <w:p>
-      <w:pPr>
-        <w:pStyle w:val="MainText"/>
-        <w:spacing w:before="100" w:beforeAutospacing="1"/>
-      </w:pPr>
-      <w:r>
-        <w:rPr>
-          <w:b/>
-        </w:rPr>
-        <w:t xml:space="preserve">Табл. </w:t>
-      </w:r>
-      <w:r>
-        <w:rPr>
-          <w:b/>
-        </w:rPr>
-        <w:t>5</w:t>
-      </w:r>
-      <w:r>
-        <w:rPr>
-          <w:b/>
-        </w:rPr>
-        <w:t>.</w:t>
-      </w:r>
-      <w:r>
-        <w:t xml:space="preserve"> Описание диаграммы деятельности прецедента «Добавить </w:t>
-      </w:r>
-      <w:r>
-        <w:t>новое сочетание</w:t>
-      </w:r>
-      <w:r>
-        <w:t>»</w:t>
-      </w:r>
-    </w:p>
-    <w:tbl>
-      <w:tblPr>
-        <w:tblStyle w:val="ae"/>
-        <w:tblW w:w="0" w:type="auto"/>
-        <w:tblLook w:val="04A0" w:firstRow="1" w:lastRow="0" w:firstColumn="1" w:lastColumn="0" w:noHBand="0" w:noVBand="1"/>
-      </w:tblPr>
-      <w:tblGrid>
-        <w:gridCol w:w="9060"/>
-      </w:tblGrid>
-      <w:tr>
-        <w:tc>
-          <w:tcPr>
-            <w:tcW w:w="9286" w:type="dxa"/>
-          </w:tcPr>
-          <w:p>
-            <w:pPr>
-              <w:pStyle w:val="MainText"/>
-              <w:ind w:firstLine="0"/>
-              <w:rPr>
-                <w:sz w:val="20"/>
-                <w:szCs w:val="20"/>
-              </w:rPr>
-            </w:pPr>
-            <w:r>
-              <w:rPr>
-                <w:rFonts w:ascii="Courier New" w:hAnsi="Courier New" w:cs="Courier New"/>
-                <w:sz w:val="20"/>
-                <w:szCs w:val="20"/>
-              </w:rPr>
-              <w:t>Прецедент «</w:t>
-            </w:r>
-            <w:r>
-              <w:rPr>
-                <w:rFonts w:ascii="Courier New" w:hAnsi="Courier New" w:cs="Courier New"/>
-                <w:sz w:val="20"/>
-                <w:szCs w:val="20"/>
-              </w:rPr>
-              <w:t>Добавить</w:t>
-            </w:r>
-            <w:r>
-              <w:rPr>
-                <w:rFonts w:ascii="Courier New" w:hAnsi="Courier New" w:cs="Courier New"/>
-                <w:sz w:val="20"/>
-                <w:szCs w:val="20"/>
-              </w:rPr>
-              <w:t xml:space="preserve"> новое сочетание</w:t>
-            </w:r>
-            <w:r>
-              <w:rPr>
-                <w:rFonts w:ascii="Courier New" w:hAnsi="Courier New" w:cs="Courier New"/>
-                <w:sz w:val="20"/>
-                <w:szCs w:val="20"/>
-              </w:rPr>
-              <w:t>»</w:t>
-            </w:r>
-          </w:p>
-        </w:tc>
-      </w:tr>
-      <w:tr>
-        <w:tc>
-          <w:tcPr>
-            <w:tcW w:w="9286" w:type="dxa"/>
-          </w:tcPr>
-          <w:p>
-            <w:pPr>
-              <w:pStyle w:val="MainText"/>
-              <w:ind w:firstLine="0"/>
-              <w:rPr>
-                <w:rFonts w:ascii="Courier New" w:hAnsi="Courier New" w:cs="Courier New"/>
-                <w:sz w:val="20"/>
-                <w:szCs w:val="20"/>
-              </w:rPr>
-            </w:pPr>
-            <w:r>
-              <w:rPr>
-                <w:rFonts w:ascii="Courier New" w:hAnsi="Courier New" w:cs="Courier New"/>
-                <w:sz w:val="20"/>
-                <w:szCs w:val="20"/>
-              </w:rPr>
-              <w:t>ID: 5</w:t>
-            </w:r>
-          </w:p>
-        </w:tc>
-      </w:tr>
-      <w:tr>
-        <w:tc>
-          <w:tcPr>
-            <w:tcW w:w="9286" w:type="dxa"/>
-          </w:tcPr>
-          <w:p>
-            <w:pPr>
-              <w:pStyle w:val="MainText"/>
-              <w:ind w:firstLine="0"/>
-              <w:rPr>
-                <w:rFonts w:ascii="Courier New" w:hAnsi="Courier New" w:cs="Courier New"/>
-                <w:sz w:val="20"/>
-                <w:szCs w:val="20"/>
-              </w:rPr>
-            </w:pPr>
-            <w:r>
-              <w:rPr>
-                <w:rFonts w:ascii="Courier New" w:hAnsi="Courier New" w:cs="Courier New"/>
-                <w:sz w:val="20"/>
-                <w:szCs w:val="20"/>
-              </w:rPr>
-              <w:t>Краткое описание:</w:t>
-            </w:r>
-          </w:p>
-          <w:p>
-            <w:pPr>
-              <w:pStyle w:val="MainText"/>
-              <w:ind w:firstLine="0"/>
-              <w:rPr>
-                <w:rFonts w:ascii="Courier New" w:hAnsi="Courier New" w:cs="Courier New"/>
-                <w:sz w:val="20"/>
-                <w:szCs w:val="20"/>
-              </w:rPr>
-            </w:pPr>
-            <w:r>
-              <w:rPr>
-                <w:rFonts w:ascii="Courier New" w:hAnsi="Courier New" w:cs="Courier New"/>
-                <w:sz w:val="20"/>
-                <w:szCs w:val="20"/>
-              </w:rPr>
-              <w:t>Сохранение подобранного сочетания в системе</w:t>
-            </w:r>
-            <w:r>
-              <w:rPr>
-                <w:rFonts w:ascii="Courier New" w:hAnsi="Courier New" w:cs="Courier New"/>
-                <w:sz w:val="20"/>
-                <w:szCs w:val="20"/>
-              </w:rPr>
-              <w:t>.</w:t>
-            </w:r>
-          </w:p>
-        </w:tc>
-      </w:tr>
-      <w:tr>
-        <w:tc>
-          <w:tcPr>
-            <w:tcW w:w="9286" w:type="dxa"/>
-          </w:tcPr>
-          <w:p>
-            <w:pPr>
-              <w:pStyle w:val="MainText"/>
-              <w:ind w:firstLine="0"/>
-              <w:rPr>
-                <w:rFonts w:ascii="Courier New" w:hAnsi="Courier New" w:cs="Courier New"/>
-                <w:sz w:val="20"/>
-                <w:szCs w:val="20"/>
-              </w:rPr>
-            </w:pPr>
-            <w:r>
-              <w:rPr>
-                <w:rFonts w:ascii="Courier New" w:hAnsi="Courier New" w:cs="Courier New"/>
-                <w:sz w:val="20"/>
-                <w:szCs w:val="20"/>
-              </w:rPr>
-              <w:t>Главные актеры:</w:t>
-            </w:r>
-          </w:p>
-          <w:p>
-            <w:pPr>
-              <w:pStyle w:val="MainText"/>
-              <w:ind w:firstLine="0"/>
-              <w:rPr>
-                <w:rFonts w:ascii="Courier New" w:hAnsi="Courier New" w:cs="Courier New"/>
-                <w:sz w:val="20"/>
-                <w:szCs w:val="20"/>
-              </w:rPr>
-            </w:pPr>
-            <w:r>
-              <w:rPr>
-                <w:rFonts w:ascii="Courier New" w:hAnsi="Courier New" w:cs="Courier New"/>
-                <w:sz w:val="20"/>
-                <w:szCs w:val="20"/>
-              </w:rPr>
-              <w:t>Пользователь</w:t>
-            </w:r>
-          </w:p>
-        </w:tc>
-      </w:tr>
-      <w:tr>
-        <w:tc>
-          <w:tcPr>
-            <w:tcW w:w="9286" w:type="dxa"/>
-          </w:tcPr>
-          <w:p>
-            <w:pPr>
-              <w:pStyle w:val="MainText"/>
-              <w:ind w:firstLine="0"/>
-              <w:rPr>
-                <w:rFonts w:ascii="Courier New" w:hAnsi="Courier New" w:cs="Courier New"/>
-                <w:sz w:val="20"/>
-                <w:szCs w:val="20"/>
-              </w:rPr>
-            </w:pPr>
-            <w:r>
-              <w:rPr>
-                <w:rFonts w:ascii="Courier New" w:hAnsi="Courier New" w:cs="Courier New"/>
-                <w:sz w:val="20"/>
-                <w:szCs w:val="20"/>
-              </w:rPr>
-              <w:t>Второстепенные актеры:</w:t>
-            </w:r>
-          </w:p>
-          <w:p>
-            <w:pPr>
-              <w:pStyle w:val="MainText"/>
-              <w:ind w:firstLine="0"/>
-              <w:rPr>
-                <w:rFonts w:ascii="Courier New" w:hAnsi="Courier New" w:cs="Courier New"/>
-                <w:sz w:val="20"/>
-                <w:szCs w:val="20"/>
-              </w:rPr>
-            </w:pPr>
-            <w:r>
-              <w:rPr>
-                <w:rFonts w:ascii="Courier New" w:hAnsi="Courier New" w:cs="Courier New"/>
-                <w:sz w:val="20"/>
-                <w:szCs w:val="20"/>
-              </w:rPr>
-              <w:t>Нет</w:t>
-            </w:r>
-          </w:p>
-        </w:tc>
-      </w:tr>
-      <w:tr>
-        <w:tc>
-          <w:tcPr>
-            <w:tcW w:w="9286" w:type="dxa"/>
-          </w:tcPr>
-          <w:p>
-            <w:pPr>
-              <w:pStyle w:val="MainText"/>
-              <w:ind w:firstLine="0"/>
-              <w:rPr>
-                <w:rFonts w:ascii="Courier New" w:hAnsi="Courier New" w:cs="Courier New"/>
-                <w:sz w:val="20"/>
-                <w:szCs w:val="20"/>
-              </w:rPr>
-            </w:pPr>
-            <w:r>
-              <w:rPr>
-                <w:rFonts w:ascii="Courier New" w:hAnsi="Courier New" w:cs="Courier New"/>
-                <w:sz w:val="20"/>
-                <w:szCs w:val="20"/>
-              </w:rPr>
-              <w:t>Предусловия:</w:t>
-            </w:r>
-          </w:p>
-          <w:p>
-            <w:pPr>
-              <w:pStyle w:val="MainText"/>
-              <w:ind w:firstLine="0"/>
-              <w:rPr>
-                <w:rFonts w:ascii="Courier New" w:hAnsi="Courier New" w:cs="Courier New"/>
-                <w:sz w:val="20"/>
-                <w:szCs w:val="20"/>
-              </w:rPr>
-            </w:pPr>
-            <w:r>
-              <w:rPr>
-                <w:rFonts w:ascii="Courier New" w:hAnsi="Courier New" w:cs="Courier New"/>
-                <w:sz w:val="20"/>
-                <w:szCs w:val="20"/>
-              </w:rPr>
-              <w:t>Нет</w:t>
-            </w:r>
-          </w:p>
-        </w:tc>
-      </w:tr>
-      <w:tr>
-        <w:tc>
-          <w:tcPr>
-            <w:tcW w:w="9286" w:type="dxa"/>
-          </w:tcPr>
-          <w:p>
-            <w:pPr>
-              <w:pStyle w:val="MainText"/>
-              <w:ind w:firstLine="0"/>
-              <w:rPr>
-                <w:rFonts w:ascii="Courier New" w:hAnsi="Courier New" w:cs="Courier New"/>
-                <w:sz w:val="20"/>
-                <w:szCs w:val="20"/>
-              </w:rPr>
-            </w:pPr>
-            <w:r>
-              <w:rPr>
-                <w:rFonts w:ascii="Courier New" w:hAnsi="Courier New" w:cs="Courier New"/>
-                <w:sz w:val="20"/>
-                <w:szCs w:val="20"/>
-              </w:rPr>
-              <w:t>Основной поток:</w:t>
-            </w:r>
-          </w:p>
-          <w:p>
-            <w:pPr>
-              <w:pStyle w:val="MainText"/>
-              <w:numPr>
-                <w:ilvl w:val="0"/>
-                <w:numId w:val="31"/>
-              </w:numPr>
-              <w:tabs>
-                <w:tab w:val="left" w:pos="426"/>
-              </w:tabs>
-              <w:ind w:left="426" w:hanging="426"/>
-              <w:rPr>
-                <w:rFonts w:ascii="Courier New" w:hAnsi="Courier New" w:cs="Courier New"/>
-                <w:sz w:val="20"/>
-                <w:szCs w:val="20"/>
-              </w:rPr>
-            </w:pPr>
-            <w:r>
-              <w:rPr>
-                <w:rFonts w:ascii="Courier New" w:hAnsi="Courier New" w:cs="Courier New"/>
-                <w:sz w:val="20"/>
-                <w:szCs w:val="20"/>
-              </w:rPr>
-              <w:lastRenderedPageBreak/>
-              <w:t>На экране выбранной категории пользователь нажимает на кнопку «Изменить»;</w:t>
-            </w:r>
-          </w:p>
-          <w:p>
-            <w:pPr>
-              <w:pStyle w:val="MainText"/>
-              <w:numPr>
-                <w:ilvl w:val="0"/>
-                <w:numId w:val="31"/>
-              </w:numPr>
-              <w:tabs>
-                <w:tab w:val="left" w:pos="426"/>
-              </w:tabs>
-              <w:ind w:left="426" w:hanging="426"/>
-              <w:rPr>
-                <w:rFonts w:ascii="Courier New" w:hAnsi="Courier New" w:cs="Courier New"/>
-                <w:sz w:val="20"/>
-                <w:szCs w:val="20"/>
-              </w:rPr>
-            </w:pPr>
-            <w:r>
-              <w:rPr>
-                <w:rFonts w:ascii="Courier New" w:hAnsi="Courier New" w:cs="Courier New"/>
-                <w:sz w:val="20"/>
-                <w:szCs w:val="20"/>
-              </w:rPr>
-              <w:t xml:space="preserve">Пользователь </w:t>
-            </w:r>
-            <w:r>
-              <w:rPr>
-                <w:rFonts w:ascii="Courier New" w:hAnsi="Courier New" w:cs="Courier New"/>
-                <w:sz w:val="20"/>
-                <w:szCs w:val="20"/>
-              </w:rPr>
-              <w:t>выбирает продукт, для которого хочет добавить новое сочетание</w:t>
-            </w:r>
-          </w:p>
-          <w:p>
-            <w:pPr>
-              <w:pStyle w:val="MainText"/>
-              <w:numPr>
-                <w:ilvl w:val="0"/>
-                <w:numId w:val="31"/>
-              </w:numPr>
-              <w:tabs>
-                <w:tab w:val="left" w:pos="426"/>
-              </w:tabs>
-              <w:ind w:left="426" w:hanging="426"/>
-              <w:rPr>
-                <w:rFonts w:ascii="Courier New" w:hAnsi="Courier New" w:cs="Courier New"/>
-                <w:sz w:val="20"/>
-                <w:szCs w:val="20"/>
-              </w:rPr>
-            </w:pPr>
-            <w:r>
-              <w:rPr>
-                <w:rFonts w:ascii="Courier New" w:hAnsi="Courier New" w:cs="Courier New"/>
-                <w:sz w:val="20"/>
-                <w:szCs w:val="20"/>
-              </w:rPr>
-              <w:t>Пользователь выбирает новый продукт для сочетания из списка;</w:t>
-            </w:r>
-          </w:p>
-          <w:p>
-            <w:pPr>
-              <w:pStyle w:val="MainText"/>
-              <w:numPr>
-                <w:ilvl w:val="0"/>
-                <w:numId w:val="31"/>
-              </w:numPr>
-              <w:tabs>
-                <w:tab w:val="left" w:pos="426"/>
-              </w:tabs>
-              <w:ind w:left="426" w:hanging="426"/>
-              <w:rPr>
-                <w:rFonts w:ascii="Courier New" w:hAnsi="Courier New" w:cs="Courier New"/>
-                <w:sz w:val="20"/>
-                <w:szCs w:val="20"/>
-              </w:rPr>
-            </w:pPr>
-            <w:r>
-              <w:rPr>
-                <w:rFonts w:ascii="Courier New" w:hAnsi="Courier New" w:cs="Courier New"/>
-                <w:sz w:val="20"/>
-                <w:szCs w:val="20"/>
-              </w:rPr>
-              <w:t>Если выбраны все продукты, то работа с прецедентом заканчивается</w:t>
-            </w:r>
-            <w:r>
-              <w:rPr>
-                <w:rFonts w:ascii="Courier New" w:hAnsi="Courier New" w:cs="Courier New"/>
-                <w:sz w:val="20"/>
-                <w:szCs w:val="20"/>
-              </w:rPr>
-              <w:t>;</w:t>
-            </w:r>
-          </w:p>
-          <w:p>
-            <w:pPr>
-              <w:pStyle w:val="MainText"/>
-              <w:numPr>
-                <w:ilvl w:val="0"/>
-                <w:numId w:val="31"/>
-              </w:numPr>
-              <w:tabs>
-                <w:tab w:val="left" w:pos="426"/>
-              </w:tabs>
-              <w:ind w:left="426" w:hanging="426"/>
-              <w:rPr>
-                <w:rFonts w:ascii="Courier New" w:hAnsi="Courier New" w:cs="Courier New"/>
-                <w:sz w:val="20"/>
-                <w:szCs w:val="20"/>
-              </w:rPr>
-            </w:pPr>
-            <w:r>
-              <w:rPr>
-                <w:rFonts w:ascii="Courier New" w:hAnsi="Courier New" w:cs="Courier New"/>
-                <w:sz w:val="20"/>
-                <w:szCs w:val="20"/>
-              </w:rPr>
-              <w:t>Иначе, пользователь возвращается к пункту 3.</w:t>
-            </w:r>
-          </w:p>
-        </w:tc>
-      </w:tr>
-      <w:tr>
-        <w:tc>
-          <w:tcPr>
-            <w:tcW w:w="9286" w:type="dxa"/>
-          </w:tcPr>
-          <w:p>
-            <w:pPr>
-              <w:pStyle w:val="MainText"/>
-              <w:ind w:firstLine="0"/>
-              <w:rPr>
-                <w:rFonts w:ascii="Courier New" w:hAnsi="Courier New" w:cs="Courier New"/>
-                <w:sz w:val="20"/>
-                <w:szCs w:val="20"/>
-              </w:rPr>
-            </w:pPr>
-            <w:r>
-              <w:rPr>
-                <w:rFonts w:ascii="Courier New" w:hAnsi="Courier New" w:cs="Courier New"/>
-                <w:sz w:val="20"/>
-                <w:szCs w:val="20"/>
-              </w:rPr>
-              <w:lastRenderedPageBreak/>
-              <w:t>Постусловия:</w:t>
-            </w:r>
-          </w:p>
-          <w:p>
-            <w:pPr>
-              <w:pStyle w:val="MainText"/>
-              <w:ind w:firstLine="0"/>
-              <w:rPr>
-                <w:rFonts w:ascii="Courier New" w:hAnsi="Courier New" w:cs="Courier New"/>
-                <w:sz w:val="20"/>
-                <w:szCs w:val="20"/>
-              </w:rPr>
-            </w:pPr>
-            <w:r>
-              <w:rPr>
-                <w:rFonts w:ascii="Courier New" w:hAnsi="Courier New" w:cs="Courier New"/>
-                <w:sz w:val="20"/>
-                <w:szCs w:val="20"/>
-              </w:rPr>
-              <w:t xml:space="preserve">Система </w:t>
-            </w:r>
-            <w:r>
-              <w:rPr>
-                <w:rFonts w:ascii="Courier New" w:hAnsi="Courier New" w:cs="Courier New"/>
-                <w:sz w:val="20"/>
-                <w:szCs w:val="20"/>
-              </w:rPr>
-              <w:t>обновляет информацию о сочетаниях выбранного продукта</w:t>
-            </w:r>
-            <w:r>
-              <w:rPr>
-                <w:rFonts w:ascii="Courier New" w:hAnsi="Courier New" w:cs="Courier New"/>
-                <w:sz w:val="20"/>
-                <w:szCs w:val="20"/>
-              </w:rPr>
-              <w:t>.</w:t>
-            </w:r>
-          </w:p>
-        </w:tc>
-      </w:tr>
-      <w:tr>
-        <w:tc>
-          <w:tcPr>
-            <w:tcW w:w="9286" w:type="dxa"/>
-          </w:tcPr>
-          <w:p>
-            <w:pPr>
-              <w:pStyle w:val="MainText"/>
-              <w:ind w:firstLine="0"/>
-              <w:rPr>
-                <w:rFonts w:ascii="Courier New" w:hAnsi="Courier New" w:cs="Courier New"/>
-                <w:sz w:val="20"/>
-                <w:szCs w:val="20"/>
-              </w:rPr>
-            </w:pPr>
-            <w:r>
-              <w:rPr>
-                <w:rFonts w:ascii="Courier New" w:hAnsi="Courier New" w:cs="Courier New"/>
-                <w:sz w:val="20"/>
-                <w:szCs w:val="20"/>
-              </w:rPr>
-              <w:t>Альтернативные потоки:</w:t>
-            </w:r>
-          </w:p>
-          <w:p>
-            <w:pPr>
-              <w:pStyle w:val="MainText"/>
-              <w:ind w:firstLine="0"/>
-              <w:rPr>
-                <w:rFonts w:ascii="Courier New" w:hAnsi="Courier New" w:cs="Courier New"/>
-                <w:sz w:val="20"/>
-                <w:szCs w:val="20"/>
-              </w:rPr>
-            </w:pPr>
-            <w:r>
-              <w:rPr>
-                <w:rFonts w:ascii="Courier New" w:hAnsi="Courier New" w:cs="Courier New"/>
-                <w:sz w:val="20"/>
-                <w:szCs w:val="20"/>
-              </w:rPr>
-              <w:t>Нет.</w:t>
-            </w:r>
-          </w:p>
-        </w:tc>
-      </w:tr>
-    </w:tbl>
-    <w:p>
-      <w:pPr>
-        <w:pStyle w:val="MainText"/>
-      </w:pPr>
-    </w:p>
     <w:sectPr>
-      <w:footerReference w:type="default" r:id="rId11"/>
+      <w:footerReference w:type="default" r:id="rId10"/>
       <w:pgSz w:w="11906" w:h="16838" w:code="9"/>
       <w:pgMar w:top="1134" w:right="851" w:bottom="1123" w:left="1985" w:header="709" w:footer="709" w:gutter="0"/>
       <w:cols w:space="708"/>
@@ -10603,8 +7742,8 @@
 </file>
 
 <file path=word/comments.xml><?xml version="1.0" encoding="utf-8"?>
-<w:comments xmlns:wpc="http://schemas.microsoft.com/office/word/2010/wordprocessingCanvas" xmlns:cx="http://schemas.microsoft.com/office/drawing/2014/chartex" xmlns:cx1="http://schemas.microsoft.com/office/drawing/2015/9/8/chartex" xmlns:cx2="http://schemas.microsoft.com/office/drawing/2015/10/21/chartex" xmlns:cx3="http://schemas.microsoft.com/office/drawing/2016/5/9/chartex" xmlns:cx4="http://schemas.microsoft.com/office/drawing/2016/5/10/chartex" xmlns:cx5="http://schemas.microsoft.com/office/drawing/2016/5/11/chartex" xmlns:cx6="http://schemas.microsoft.com/office/drawing/2016/5/12/chartex" xmlns:cx7="http://schemas.microsoft.com/office/drawing/2016/5/13/chartex" xmlns:cx8="http://schemas.microsoft.com/office/drawing/2016/5/14/chartex" xmlns:mc="http://schemas.openxmlformats.org/markup-compatibility/2006" xmlns:aink="http://schemas.microsoft.com/office/drawing/2016/ink" xmlns:am3d="http://schemas.microsoft.com/office/drawing/2017/model3d" xmlns:o="urn:schemas-microsoft-com:office:office" xmlns:r="http://schemas.openxmlformats.org/officeDocument/2006/relationships" xmlns:m="http://schemas.openxmlformats.org/officeDocument/2006/math" xmlns:v="urn:schemas-microsoft-com:vml" xmlns:wp14="http://schemas.microsoft.com/office/word/2010/wordprocessingDrawing" xmlns:wp="http://schemas.openxmlformats.org/drawingml/2006/wordprocessingDrawing" xmlns:w10="urn:schemas-microsoft-com:office:word" xmlns:w="http://schemas.openxmlformats.org/wordprocessingml/2006/main" xmlns:w14="http://schemas.microsoft.com/office/word/2010/wordml" xmlns:w15="http://schemas.microsoft.com/office/word/2012/wordml" xmlns:w16cid="http://schemas.microsoft.com/office/word/2016/wordml/cid" xmlns:w16se="http://schemas.microsoft.com/office/word/2015/wordml/symex" xmlns:wpg="http://schemas.microsoft.com/office/word/2010/wordprocessingGroup" xmlns:wpi="http://schemas.microsoft.com/office/word/2010/wordprocessingInk" xmlns:wne="http://schemas.microsoft.com/office/word/2006/wordml" xmlns:wps="http://schemas.microsoft.com/office/word/2010/wordprocessingShape" mc:Ignorable="w14 w15 w16se w16cid wp14">
-  <w:comment w:id="10" w:author="Gleb Radchenko" w:date="2019-02-22T12:50:00Z" w:initials="GR">
+<w:comments xmlns:wpc="http://schemas.microsoft.com/office/word/2010/wordprocessingCanvas" xmlns:mc="http://schemas.openxmlformats.org/markup-compatibility/2006" xmlns:o="urn:schemas-microsoft-com:office:office" xmlns:r="http://schemas.openxmlformats.org/officeDocument/2006/relationships" xmlns:m="http://schemas.openxmlformats.org/officeDocument/2006/math" xmlns:v="urn:schemas-microsoft-com:vml" xmlns:wp14="http://schemas.microsoft.com/office/word/2010/wordprocessingDrawing" xmlns:wp="http://schemas.openxmlformats.org/drawingml/2006/wordprocessingDrawing" xmlns:w10="urn:schemas-microsoft-com:office:word" xmlns:w="http://schemas.openxmlformats.org/wordprocessingml/2006/main" xmlns:w14="http://schemas.microsoft.com/office/word/2010/wordml" xmlns:w15="http://schemas.microsoft.com/office/word/2012/wordml" xmlns:wpg="http://schemas.microsoft.com/office/word/2010/wordprocessingGroup" xmlns:wpi="http://schemas.microsoft.com/office/word/2010/wordprocessingInk" xmlns:wne="http://schemas.microsoft.com/office/word/2006/wordml" xmlns:wps="http://schemas.microsoft.com/office/word/2010/wordprocessingShape" mc:Ignorable="w14 w15 wp14">
+  <w:comment w:id="11" w:author="Gleb Radchenko" w:date="2019-02-22T12:50:00Z" w:initials="GR">
     <w:p>
       <w:pPr>
         <w:pStyle w:val="a7"/>
@@ -10632,7 +7771,7 @@
       </w:r>
     </w:p>
   </w:comment>
-  <w:comment w:id="11" w:author="Gleb Radchenko" w:date="2019-02-22T12:56:00Z" w:initials="GR">
+  <w:comment w:id="12" w:author="Gleb Radchenko" w:date="2019-02-22T12:56:00Z" w:initials="GR">
     <w:p>
       <w:pPr>
         <w:pStyle w:val="a7"/>
@@ -10645,22 +7784,6 @@
       </w:r>
       <w:r>
         <w:t>Не обоснованно</w:t>
-      </w:r>
-    </w:p>
-  </w:comment>
-  <w:comment w:id="12" w:author="Gleb Radchenko" w:date="2019-02-22T12:57:00Z" w:initials="GR">
-    <w:p>
-      <w:pPr>
-        <w:pStyle w:val="a7"/>
-      </w:pPr>
-      <w:r>
-        <w:rPr>
-          <w:rStyle w:val="a6"/>
-        </w:rPr>
-        <w:annotationRef/>
-      </w:r>
-      <w:r>
-        <w:t>Ссылку на определение</w:t>
       </w:r>
     </w:p>
   </w:comment>
@@ -10676,101 +7799,104 @@
         <w:annotationRef/>
       </w:r>
       <w:r>
+        <w:t>Ссылку на определение</w:t>
+      </w:r>
+    </w:p>
+  </w:comment>
+  <w:comment w:id="14" w:author="Gleb Radchenko" w:date="2019-02-22T12:57:00Z" w:initials="GR">
+    <w:p>
+      <w:pPr>
+        <w:pStyle w:val="a7"/>
+      </w:pPr>
+      <w:r>
+        <w:rPr>
+          <w:rStyle w:val="a6"/>
+        </w:rPr>
+        <w:annotationRef/>
+      </w:r>
+      <w:r>
         <w:t xml:space="preserve">Привести к понятию Цифрового </w:t>
       </w:r>
       <w:proofErr w:type="spellStart"/>
+      <w:r>
+        <w:t>двойнка</w:t>
+      </w:r>
+      <w:proofErr w:type="spellEnd"/>
+      <w:r>
+        <w:t xml:space="preserve"> </w:t>
+      </w:r>
       <w:proofErr w:type="gramStart"/>
       <w:r>
-        <w:t>двойнка</w:t>
+        <w:t>Что</w:t>
+      </w:r>
+      <w:proofErr w:type="gramEnd"/>
+      <w:r>
+        <w:t xml:space="preserve"> такое </w:t>
+      </w:r>
+      <w:r>
+        <w:rPr>
+          <w:lang w:val="en-US"/>
+        </w:rPr>
+        <w:t>Digital</w:t>
+      </w:r>
+      <w:r>
+        <w:t xml:space="preserve"> </w:t>
+      </w:r>
+      <w:r>
+        <w:rPr>
+          <w:lang w:val="en-US"/>
+        </w:rPr>
+        <w:t>Twin</w:t>
+      </w:r>
+      <w:r>
+        <w:t>?</w:t>
+      </w:r>
+    </w:p>
+  </w:comment>
+  <w:comment w:id="16" w:author="Gleb Radchenko" w:date="2019-02-22T13:00:00Z" w:initials="GR">
+    <w:p>
+      <w:pPr>
+        <w:pStyle w:val="a7"/>
+      </w:pPr>
+      <w:r>
+        <w:rPr>
+          <w:rStyle w:val="a6"/>
+        </w:rPr>
+        <w:annotationRef/>
+      </w:r>
+      <w:r>
+        <w:rPr>
+          <w:lang w:val="en-US"/>
+        </w:rPr>
+        <w:t>IoT</w:t>
+      </w:r>
+      <w:r>
+        <w:t xml:space="preserve"> – </w:t>
+      </w:r>
+      <w:r>
+        <w:t xml:space="preserve">поставляет много данных, их надо постоянно обрабатывать, разные модели обработки требуют разных </w:t>
+      </w:r>
+      <w:proofErr w:type="spellStart"/>
+      <w:r>
+        <w:t>выч</w:t>
       </w:r>
       <w:proofErr w:type="spellEnd"/>
       <w:r>
-        <w:t xml:space="preserve"> Что</w:t>
-      </w:r>
-      <w:proofErr w:type="gramEnd"/>
-      <w:r>
-        <w:t xml:space="preserve"> такое </w:t>
-      </w:r>
-      <w:r>
-        <w:rPr>
-          <w:lang w:val="en-US"/>
-        </w:rPr>
-        <w:t>Digital</w:t>
-      </w:r>
-      <w:r>
-        <w:t xml:space="preserve"> </w:t>
-      </w:r>
-      <w:r>
-        <w:rPr>
-          <w:lang w:val="en-US"/>
-        </w:rPr>
-        <w:t>Twin</w:t>
-      </w:r>
-      <w:r>
-        <w:t>?</w:t>
-      </w:r>
-    </w:p>
-  </w:comment>
-  <w:comment w:id="15" w:author="Gleb Radchenko" w:date="2019-02-22T13:00:00Z" w:initials="GR">
-    <w:p>
-      <w:pPr>
-        <w:pStyle w:val="a7"/>
-      </w:pPr>
-      <w:r>
-        <w:rPr>
-          <w:rStyle w:val="a6"/>
-        </w:rPr>
-        <w:annotationRef/>
-      </w:r>
-      <w:r>
-        <w:rPr>
-          <w:lang w:val="en-US"/>
-        </w:rPr>
-        <w:t>IoT</w:t>
-      </w:r>
-      <w:r>
-        <w:t xml:space="preserve"> – </w:t>
-      </w:r>
-      <w:r>
-        <w:t xml:space="preserve">поставляет много данных, их надо постоянно обрабатывать, разные модели обработки требуют разных </w:t>
+        <w:t>. ресурсов, разны данные требуют разных подов к их обработке и защите. -</w:t>
+      </w:r>
+      <w:r>
+        <w:t xml:space="preserve">&gt; </w:t>
+      </w:r>
+      <w:r>
+        <w:t xml:space="preserve">только </w:t>
       </w:r>
       <w:proofErr w:type="spellStart"/>
       <w:r>
-        <w:t>выч</w:t>
+        <w:t>концепцепции</w:t>
       </w:r>
       <w:proofErr w:type="spellEnd"/>
       <w:r>
-        <w:t>. ресурсов, разны данные требуют разных подов к их обработке и защите. -</w:t>
-      </w:r>
-      <w:r>
-        <w:t xml:space="preserve">&gt; </w:t>
-      </w:r>
-      <w:r>
-        <w:t xml:space="preserve">только </w:t>
-      </w:r>
-      <w:proofErr w:type="spellStart"/>
-      <w:r>
-        <w:t>концепцепции</w:t>
-      </w:r>
-      <w:proofErr w:type="spellEnd"/>
-      <w:r>
         <w:t xml:space="preserve"> гибридных облачных сред могут решить поставленные задачи.</w:t>
-      </w:r>
-    </w:p>
-  </w:comment>
-  <w:comment w:id="16" w:author="Gleb Radchenko" w:date="2019-02-22T12:59:00Z" w:initials="GR">
-    <w:p>
-      <w:pPr>
-        <w:pStyle w:val="a7"/>
-      </w:pPr>
-      <w:r>
-        <w:rPr>
-          <w:rStyle w:val="a6"/>
-        </w:rPr>
-        <w:annotationRef/>
-      </w:r>
-      <w:r>
-        <w:t>Это не проблема, а задача</w:t>
       </w:r>
     </w:p>
   </w:comment>
@@ -10786,11 +7912,27 @@
         <w:annotationRef/>
       </w:r>
       <w:r>
+        <w:t>Это не проблема, а задача</w:t>
+      </w:r>
+    </w:p>
+  </w:comment>
+  <w:comment w:id="18" w:author="Gleb Radchenko" w:date="2019-02-22T12:59:00Z" w:initials="GR">
+    <w:p>
+      <w:pPr>
+        <w:pStyle w:val="a7"/>
+      </w:pPr>
+      <w:r>
+        <w:rPr>
+          <w:rStyle w:val="a6"/>
+        </w:rPr>
+        <w:annotationRef/>
+      </w:r>
+      <w:r>
         <w:t>Программная инфраструктура</w:t>
       </w:r>
     </w:p>
   </w:comment>
-  <w:comment w:id="19" w:author="Gleb Radchenko" w:date="2019-02-22T13:05:00Z" w:initials="GR">
+  <w:comment w:id="20" w:author="Gleb Radchenko" w:date="2019-02-22T13:05:00Z" w:initials="GR">
     <w:p>
       <w:pPr>
         <w:pStyle w:val="a7"/>
@@ -10810,7 +7952,7 @@
 </file>
 
 <file path=word/commentsExtended.xml><?xml version="1.0" encoding="utf-8"?>
-<w15:commentsEx xmlns:wpc="http://schemas.microsoft.com/office/word/2010/wordprocessingCanvas" xmlns:cx="http://schemas.microsoft.com/office/drawing/2014/chartex" xmlns:cx1="http://schemas.microsoft.com/office/drawing/2015/9/8/chartex" xmlns:cx2="http://schemas.microsoft.com/office/drawing/2015/10/21/chartex" xmlns:cx3="http://schemas.microsoft.com/office/drawing/2016/5/9/chartex" xmlns:cx4="http://schemas.microsoft.com/office/drawing/2016/5/10/chartex" xmlns:cx5="http://schemas.microsoft.com/office/drawing/2016/5/11/chartex" xmlns:cx6="http://schemas.microsoft.com/office/drawing/2016/5/12/chartex" xmlns:cx7="http://schemas.microsoft.com/office/drawing/2016/5/13/chartex" xmlns:cx8="http://schemas.microsoft.com/office/drawing/2016/5/14/chartex" xmlns:mc="http://schemas.openxmlformats.org/markup-compatibility/2006" xmlns:aink="http://schemas.microsoft.com/office/drawing/2016/ink" xmlns:am3d="http://schemas.microsoft.com/office/drawing/2017/model3d" xmlns:o="urn:schemas-microsoft-com:office:office" xmlns:r="http://schemas.openxmlformats.org/officeDocument/2006/relationships" xmlns:m="http://schemas.openxmlformats.org/officeDocument/2006/math" xmlns:v="urn:schemas-microsoft-com:vml" xmlns:wp14="http://schemas.microsoft.com/office/word/2010/wordprocessingDrawing" xmlns:wp="http://schemas.openxmlformats.org/drawingml/2006/wordprocessingDrawing" xmlns:w10="urn:schemas-microsoft-com:office:word" xmlns:w="http://schemas.openxmlformats.org/wordprocessingml/2006/main" xmlns:w14="http://schemas.microsoft.com/office/word/2010/wordml" xmlns:w15="http://schemas.microsoft.com/office/word/2012/wordml" xmlns:w16cid="http://schemas.microsoft.com/office/word/2016/wordml/cid" xmlns:w16se="http://schemas.microsoft.com/office/word/2015/wordml/symex" xmlns:wpg="http://schemas.microsoft.com/office/word/2010/wordprocessingGroup" xmlns:wpi="http://schemas.microsoft.com/office/word/2010/wordprocessingInk" xmlns:wne="http://schemas.microsoft.com/office/word/2006/wordml" xmlns:wps="http://schemas.microsoft.com/office/word/2010/wordprocessingShape" mc:Ignorable="w14 w15 w16se w16cid wp14">
+<w15:commentsEx xmlns:wpc="http://schemas.microsoft.com/office/word/2010/wordprocessingCanvas" xmlns:mc="http://schemas.openxmlformats.org/markup-compatibility/2006" xmlns:o="urn:schemas-microsoft-com:office:office" xmlns:r="http://schemas.openxmlformats.org/officeDocument/2006/relationships" xmlns:m="http://schemas.openxmlformats.org/officeDocument/2006/math" xmlns:v="urn:schemas-microsoft-com:vml" xmlns:wp14="http://schemas.microsoft.com/office/word/2010/wordprocessingDrawing" xmlns:wp="http://schemas.openxmlformats.org/drawingml/2006/wordprocessingDrawing" xmlns:w10="urn:schemas-microsoft-com:office:word" xmlns:w="http://schemas.openxmlformats.org/wordprocessingml/2006/main" xmlns:w14="http://schemas.microsoft.com/office/word/2010/wordml" xmlns:w15="http://schemas.microsoft.com/office/word/2012/wordml" xmlns:wpg="http://schemas.microsoft.com/office/word/2010/wordprocessingGroup" xmlns:wpi="http://schemas.microsoft.com/office/word/2010/wordprocessingInk" xmlns:wne="http://schemas.microsoft.com/office/word/2006/wordml" xmlns:wps="http://schemas.microsoft.com/office/word/2010/wordprocessingShape" mc:Ignorable="w14 w15 wp14">
   <w15:commentEx w15:paraId="1552EB19" w15:done="0"/>
   <w15:commentEx w15:paraId="1039AF6C" w15:done="0"/>
   <w15:commentEx w15:paraId="607C9B48" w15:done="0"/>
@@ -10836,7 +7978,7 @@
 </file>
 
 <file path=word/endnotes.xml><?xml version="1.0" encoding="utf-8"?>
-<w:endnotes xmlns:wpc="http://schemas.microsoft.com/office/word/2010/wordprocessingCanvas" xmlns:cx="http://schemas.microsoft.com/office/drawing/2014/chartex" xmlns:cx1="http://schemas.microsoft.com/office/drawing/2015/9/8/chartex" xmlns:cx2="http://schemas.microsoft.com/office/drawing/2015/10/21/chartex" xmlns:cx3="http://schemas.microsoft.com/office/drawing/2016/5/9/chartex" xmlns:cx4="http://schemas.microsoft.com/office/drawing/2016/5/10/chartex" xmlns:cx5="http://schemas.microsoft.com/office/drawing/2016/5/11/chartex" xmlns:cx6="http://schemas.microsoft.com/office/drawing/2016/5/12/chartex" xmlns:cx7="http://schemas.microsoft.com/office/drawing/2016/5/13/chartex" xmlns:cx8="http://schemas.microsoft.com/office/drawing/2016/5/14/chartex" xmlns:mc="http://schemas.openxmlformats.org/markup-compatibility/2006" xmlns:aink="http://schemas.microsoft.com/office/drawing/2016/ink" xmlns:am3d="http://schemas.microsoft.com/office/drawing/2017/model3d" xmlns:o="urn:schemas-microsoft-com:office:office" xmlns:r="http://schemas.openxmlformats.org/officeDocument/2006/relationships" xmlns:m="http://schemas.openxmlformats.org/officeDocument/2006/math" xmlns:v="urn:schemas-microsoft-com:vml" xmlns:wp14="http://schemas.microsoft.com/office/word/2010/wordprocessingDrawing" xmlns:wp="http://schemas.openxmlformats.org/drawingml/2006/wordprocessingDrawing" xmlns:w10="urn:schemas-microsoft-com:office:word" xmlns:w="http://schemas.openxmlformats.org/wordprocessingml/2006/main" xmlns:w14="http://schemas.microsoft.com/office/word/2010/wordml" xmlns:w15="http://schemas.microsoft.com/office/word/2012/wordml" xmlns:w16cid="http://schemas.microsoft.com/office/word/2016/wordml/cid" xmlns:w16se="http://schemas.microsoft.com/office/word/2015/wordml/symex" xmlns:wpg="http://schemas.microsoft.com/office/word/2010/wordprocessingGroup" xmlns:wpi="http://schemas.microsoft.com/office/word/2010/wordprocessingInk" xmlns:wne="http://schemas.microsoft.com/office/word/2006/wordml" xmlns:wps="http://schemas.microsoft.com/office/word/2010/wordprocessingShape" mc:Ignorable="w14 w15 w16se w16cid wp14">
+<w:endnotes xmlns:wpc="http://schemas.microsoft.com/office/word/2010/wordprocessingCanvas" xmlns:mc="http://schemas.openxmlformats.org/markup-compatibility/2006" xmlns:o="urn:schemas-microsoft-com:office:office" xmlns:r="http://schemas.openxmlformats.org/officeDocument/2006/relationships" xmlns:m="http://schemas.openxmlformats.org/officeDocument/2006/math" xmlns:v="urn:schemas-microsoft-com:vml" xmlns:wp14="http://schemas.microsoft.com/office/word/2010/wordprocessingDrawing" xmlns:wp="http://schemas.openxmlformats.org/drawingml/2006/wordprocessingDrawing" xmlns:w10="urn:schemas-microsoft-com:office:word" xmlns:w="http://schemas.openxmlformats.org/wordprocessingml/2006/main" xmlns:w14="http://schemas.microsoft.com/office/word/2010/wordml" xmlns:w15="http://schemas.microsoft.com/office/word/2012/wordml" xmlns:wpg="http://schemas.microsoft.com/office/word/2010/wordprocessingGroup" xmlns:wpi="http://schemas.microsoft.com/office/word/2010/wordprocessingInk" xmlns:wne="http://schemas.microsoft.com/office/word/2006/wordml" xmlns:wps="http://schemas.microsoft.com/office/word/2010/wordprocessingShape" mc:Ignorable="w14 w15 wp14">
   <w:endnote w:type="separator" w:id="-1">
     <w:p>
       <w:r>
@@ -10855,7 +7997,7 @@
 </file>
 
 <file path=word/footer1.xml><?xml version="1.0" encoding="utf-8"?>
-<w:ftr xmlns:wpc="http://schemas.microsoft.com/office/word/2010/wordprocessingCanvas" xmlns:cx="http://schemas.microsoft.com/office/drawing/2014/chartex" xmlns:cx1="http://schemas.microsoft.com/office/drawing/2015/9/8/chartex" xmlns:cx2="http://schemas.microsoft.com/office/drawing/2015/10/21/chartex" xmlns:cx3="http://schemas.microsoft.com/office/drawing/2016/5/9/chartex" xmlns:cx4="http://schemas.microsoft.com/office/drawing/2016/5/10/chartex" xmlns:cx5="http://schemas.microsoft.com/office/drawing/2016/5/11/chartex" xmlns:cx6="http://schemas.microsoft.com/office/drawing/2016/5/12/chartex" xmlns:cx7="http://schemas.microsoft.com/office/drawing/2016/5/13/chartex" xmlns:cx8="http://schemas.microsoft.com/office/drawing/2016/5/14/chartex" xmlns:mc="http://schemas.openxmlformats.org/markup-compatibility/2006" xmlns:aink="http://schemas.microsoft.com/office/drawing/2016/ink" xmlns:am3d="http://schemas.microsoft.com/office/drawing/2017/model3d" xmlns:o="urn:schemas-microsoft-com:office:office" xmlns:r="http://schemas.openxmlformats.org/officeDocument/2006/relationships" xmlns:m="http://schemas.openxmlformats.org/officeDocument/2006/math" xmlns:v="urn:schemas-microsoft-com:vml" xmlns:wp14="http://schemas.microsoft.com/office/word/2010/wordprocessingDrawing" xmlns:wp="http://schemas.openxmlformats.org/drawingml/2006/wordprocessingDrawing" xmlns:w10="urn:schemas-microsoft-com:office:word" xmlns:w="http://schemas.openxmlformats.org/wordprocessingml/2006/main" xmlns:w14="http://schemas.microsoft.com/office/word/2010/wordml" xmlns:w15="http://schemas.microsoft.com/office/word/2012/wordml" xmlns:w16cid="http://schemas.microsoft.com/office/word/2016/wordml/cid" xmlns:w16se="http://schemas.microsoft.com/office/word/2015/wordml/symex" xmlns:wpg="http://schemas.microsoft.com/office/word/2010/wordprocessingGroup" xmlns:wpi="http://schemas.microsoft.com/office/word/2010/wordprocessingInk" xmlns:wne="http://schemas.microsoft.com/office/word/2006/wordml" xmlns:wps="http://schemas.microsoft.com/office/word/2010/wordprocessingShape" mc:Ignorable="w14 w15 w16se w16cid wp14">
+<w:ftr xmlns:wpc="http://schemas.microsoft.com/office/word/2010/wordprocessingCanvas" xmlns:mc="http://schemas.openxmlformats.org/markup-compatibility/2006" xmlns:o="urn:schemas-microsoft-com:office:office" xmlns:r="http://schemas.openxmlformats.org/officeDocument/2006/relationships" xmlns:m="http://schemas.openxmlformats.org/officeDocument/2006/math" xmlns:v="urn:schemas-microsoft-com:vml" xmlns:wp14="http://schemas.microsoft.com/office/word/2010/wordprocessingDrawing" xmlns:wp="http://schemas.openxmlformats.org/drawingml/2006/wordprocessingDrawing" xmlns:w10="urn:schemas-microsoft-com:office:word" xmlns:w="http://schemas.openxmlformats.org/wordprocessingml/2006/main" xmlns:w14="http://schemas.microsoft.com/office/word/2010/wordml" xmlns:w15="http://schemas.microsoft.com/office/word/2012/wordml" xmlns:wpg="http://schemas.microsoft.com/office/word/2010/wordprocessingGroup" xmlns:wpi="http://schemas.microsoft.com/office/word/2010/wordprocessingInk" xmlns:wne="http://schemas.microsoft.com/office/word/2006/wordml" xmlns:wps="http://schemas.microsoft.com/office/word/2010/wordprocessingShape" mc:Ignorable="w14 w15 wp14">
   <w:sdt>
     <w:sdtPr>
       <w:rPr>
@@ -10869,7 +8011,6 @@
         <w:docPartUnique/>
       </w:docPartObj>
     </w:sdtPr>
-    <w:sdtEndPr/>
     <w:sdtContent>
       <w:p>
         <w:pPr>
@@ -10912,7 +8053,7 @@
             <w:sz w:val="28"/>
             <w:szCs w:val="28"/>
           </w:rPr>
-          <w:t>8</w:t>
+          <w:t>7</w:t>
         </w:r>
         <w:r>
           <w:rPr>
@@ -10934,7 +8075,7 @@
 </file>
 
 <file path=word/footnotes.xml><?xml version="1.0" encoding="utf-8"?>
-<w:footnotes xmlns:wpc="http://schemas.microsoft.com/office/word/2010/wordprocessingCanvas" xmlns:cx="http://schemas.microsoft.com/office/drawing/2014/chartex" xmlns:cx1="http://schemas.microsoft.com/office/drawing/2015/9/8/chartex" xmlns:cx2="http://schemas.microsoft.com/office/drawing/2015/10/21/chartex" xmlns:cx3="http://schemas.microsoft.com/office/drawing/2016/5/9/chartex" xmlns:cx4="http://schemas.microsoft.com/office/drawing/2016/5/10/chartex" xmlns:cx5="http://schemas.microsoft.com/office/drawing/2016/5/11/chartex" xmlns:cx6="http://schemas.microsoft.com/office/drawing/2016/5/12/chartex" xmlns:cx7="http://schemas.microsoft.com/office/drawing/2016/5/13/chartex" xmlns:cx8="http://schemas.microsoft.com/office/drawing/2016/5/14/chartex" xmlns:mc="http://schemas.openxmlformats.org/markup-compatibility/2006" xmlns:aink="http://schemas.microsoft.com/office/drawing/2016/ink" xmlns:am3d="http://schemas.microsoft.com/office/drawing/2017/model3d" xmlns:o="urn:schemas-microsoft-com:office:office" xmlns:r="http://schemas.openxmlformats.org/officeDocument/2006/relationships" xmlns:m="http://schemas.openxmlformats.org/officeDocument/2006/math" xmlns:v="urn:schemas-microsoft-com:vml" xmlns:wp14="http://schemas.microsoft.com/office/word/2010/wordprocessingDrawing" xmlns:wp="http://schemas.openxmlformats.org/drawingml/2006/wordprocessingDrawing" xmlns:w10="urn:schemas-microsoft-com:office:word" xmlns:w="http://schemas.openxmlformats.org/wordprocessingml/2006/main" xmlns:w14="http://schemas.microsoft.com/office/word/2010/wordml" xmlns:w15="http://schemas.microsoft.com/office/word/2012/wordml" xmlns:w16cid="http://schemas.microsoft.com/office/word/2016/wordml/cid" xmlns:w16se="http://schemas.microsoft.com/office/word/2015/wordml/symex" xmlns:wpg="http://schemas.microsoft.com/office/word/2010/wordprocessingGroup" xmlns:wpi="http://schemas.microsoft.com/office/word/2010/wordprocessingInk" xmlns:wne="http://schemas.microsoft.com/office/word/2006/wordml" xmlns:wps="http://schemas.microsoft.com/office/word/2010/wordprocessingShape" mc:Ignorable="w14 w15 w16se w16cid wp14">
+<w:footnotes xmlns:wpc="http://schemas.microsoft.com/office/word/2010/wordprocessingCanvas" xmlns:mc="http://schemas.openxmlformats.org/markup-compatibility/2006" xmlns:o="urn:schemas-microsoft-com:office:office" xmlns:r="http://schemas.openxmlformats.org/officeDocument/2006/relationships" xmlns:m="http://schemas.openxmlformats.org/officeDocument/2006/math" xmlns:v="urn:schemas-microsoft-com:vml" xmlns:wp14="http://schemas.microsoft.com/office/word/2010/wordprocessingDrawing" xmlns:wp="http://schemas.openxmlformats.org/drawingml/2006/wordprocessingDrawing" xmlns:w10="urn:schemas-microsoft-com:office:word" xmlns:w="http://schemas.openxmlformats.org/wordprocessingml/2006/main" xmlns:w14="http://schemas.microsoft.com/office/word/2010/wordml" xmlns:w15="http://schemas.microsoft.com/office/word/2012/wordml" xmlns:wpg="http://schemas.microsoft.com/office/word/2010/wordprocessingGroup" xmlns:wpi="http://schemas.microsoft.com/office/word/2010/wordprocessingInk" xmlns:wne="http://schemas.microsoft.com/office/word/2006/wordml" xmlns:wps="http://schemas.microsoft.com/office/word/2010/wordprocessingShape" mc:Ignorable="w14 w15 wp14">
   <w:footnote w:type="separator" w:id="-1">
     <w:p>
       <w:r>
@@ -10953,7 +8094,7 @@
 </file>
 
 <file path=word/numbering.xml><?xml version="1.0" encoding="utf-8"?>
-<w:numbering xmlns:wpc="http://schemas.microsoft.com/office/word/2010/wordprocessingCanvas" xmlns:cx="http://schemas.microsoft.com/office/drawing/2014/chartex" xmlns:cx1="http://schemas.microsoft.com/office/drawing/2015/9/8/chartex" xmlns:cx2="http://schemas.microsoft.com/office/drawing/2015/10/21/chartex" xmlns:cx3="http://schemas.microsoft.com/office/drawing/2016/5/9/chartex" xmlns:cx4="http://schemas.microsoft.com/office/drawing/2016/5/10/chartex" xmlns:cx5="http://schemas.microsoft.com/office/drawing/2016/5/11/chartex" xmlns:cx6="http://schemas.microsoft.com/office/drawing/2016/5/12/chartex" xmlns:cx7="http://schemas.microsoft.com/office/drawing/2016/5/13/chartex" xmlns:cx8="http://schemas.microsoft.com/office/drawing/2016/5/14/chartex" xmlns:mc="http://schemas.openxmlformats.org/markup-compatibility/2006" xmlns:aink="http://schemas.microsoft.com/office/drawing/2016/ink" xmlns:am3d="http://schemas.microsoft.com/office/drawing/2017/model3d" xmlns:o="urn:schemas-microsoft-com:office:office" xmlns:r="http://schemas.openxmlformats.org/officeDocument/2006/relationships" xmlns:m="http://schemas.openxmlformats.org/officeDocument/2006/math" xmlns:v="urn:schemas-microsoft-com:vml" xmlns:wp14="http://schemas.microsoft.com/office/word/2010/wordprocessingDrawing" xmlns:wp="http://schemas.openxmlformats.org/drawingml/2006/wordprocessingDrawing" xmlns:w10="urn:schemas-microsoft-com:office:word" xmlns:w="http://schemas.openxmlformats.org/wordprocessingml/2006/main" xmlns:w14="http://schemas.microsoft.com/office/word/2010/wordml" xmlns:w15="http://schemas.microsoft.com/office/word/2012/wordml" xmlns:w16cid="http://schemas.microsoft.com/office/word/2016/wordml/cid" xmlns:w16se="http://schemas.microsoft.com/office/word/2015/wordml/symex" xmlns:wpg="http://schemas.microsoft.com/office/word/2010/wordprocessingGroup" xmlns:wpi="http://schemas.microsoft.com/office/word/2010/wordprocessingInk" xmlns:wne="http://schemas.microsoft.com/office/word/2006/wordml" xmlns:wps="http://schemas.microsoft.com/office/word/2010/wordprocessingShape" mc:Ignorable="w14 w15 w16se w16cid wp14">
+<w:numbering xmlns:wpc="http://schemas.microsoft.com/office/word/2010/wordprocessingCanvas" xmlns:mc="http://schemas.openxmlformats.org/markup-compatibility/2006" xmlns:o="urn:schemas-microsoft-com:office:office" xmlns:r="http://schemas.openxmlformats.org/officeDocument/2006/relationships" xmlns:m="http://schemas.openxmlformats.org/officeDocument/2006/math" xmlns:v="urn:schemas-microsoft-com:vml" xmlns:wp14="http://schemas.microsoft.com/office/word/2010/wordprocessingDrawing" xmlns:wp="http://schemas.openxmlformats.org/drawingml/2006/wordprocessingDrawing" xmlns:w10="urn:schemas-microsoft-com:office:word" xmlns:w="http://schemas.openxmlformats.org/wordprocessingml/2006/main" xmlns:w14="http://schemas.microsoft.com/office/word/2010/wordml" xmlns:w15="http://schemas.microsoft.com/office/word/2012/wordml" xmlns:wpg="http://schemas.microsoft.com/office/word/2010/wordprocessingGroup" xmlns:wpi="http://schemas.microsoft.com/office/word/2010/wordprocessingInk" xmlns:wne="http://schemas.microsoft.com/office/word/2006/wordml" xmlns:wps="http://schemas.microsoft.com/office/word/2010/wordprocessingShape" mc:Ignorable="w14 w15 wp14">
   <w:abstractNum w:abstractNumId="0" w15:restartNumberingAfterBreak="0">
     <w:nsid w:val="00CA6407"/>
     <w:multiLevelType w:val="hybridMultilevel"/>
@@ -11044,6 +8185,92 @@
     </w:lvl>
   </w:abstractNum>
   <w:abstractNum w:abstractNumId="1" w15:restartNumberingAfterBreak="0">
+    <w:nsid w:val="01CE6BDA"/>
+    <w:multiLevelType w:val="multilevel"/>
+    <w:tmpl w:val="0419001F"/>
+    <w:lvl w:ilvl="0">
+      <w:start w:val="1"/>
+      <w:numFmt w:val="decimal"/>
+      <w:lvlText w:val="%1."/>
+      <w:lvlJc w:val="left"/>
+      <w:pPr>
+        <w:ind w:left="360" w:hanging="360"/>
+      </w:pPr>
+    </w:lvl>
+    <w:lvl w:ilvl="1">
+      <w:start w:val="1"/>
+      <w:numFmt w:val="decimal"/>
+      <w:lvlText w:val="%1.%2."/>
+      <w:lvlJc w:val="left"/>
+      <w:pPr>
+        <w:ind w:left="792" w:hanging="432"/>
+      </w:pPr>
+    </w:lvl>
+    <w:lvl w:ilvl="2">
+      <w:start w:val="1"/>
+      <w:numFmt w:val="decimal"/>
+      <w:lvlText w:val="%1.%2.%3."/>
+      <w:lvlJc w:val="left"/>
+      <w:pPr>
+        <w:ind w:left="1224" w:hanging="504"/>
+      </w:pPr>
+    </w:lvl>
+    <w:lvl w:ilvl="3">
+      <w:start w:val="1"/>
+      <w:numFmt w:val="decimal"/>
+      <w:lvlText w:val="%1.%2.%3.%4."/>
+      <w:lvlJc w:val="left"/>
+      <w:pPr>
+        <w:ind w:left="1728" w:hanging="648"/>
+      </w:pPr>
+    </w:lvl>
+    <w:lvl w:ilvl="4">
+      <w:start w:val="1"/>
+      <w:numFmt w:val="decimal"/>
+      <w:lvlText w:val="%1.%2.%3.%4.%5."/>
+      <w:lvlJc w:val="left"/>
+      <w:pPr>
+        <w:ind w:left="2232" w:hanging="792"/>
+      </w:pPr>
+    </w:lvl>
+    <w:lvl w:ilvl="5">
+      <w:start w:val="1"/>
+      <w:numFmt w:val="decimal"/>
+      <w:lvlText w:val="%1.%2.%3.%4.%5.%6."/>
+      <w:lvlJc w:val="left"/>
+      <w:pPr>
+        <w:ind w:left="2736" w:hanging="936"/>
+      </w:pPr>
+    </w:lvl>
+    <w:lvl w:ilvl="6">
+      <w:start w:val="1"/>
+      <w:numFmt w:val="decimal"/>
+      <w:lvlText w:val="%1.%2.%3.%4.%5.%6.%7."/>
+      <w:lvlJc w:val="left"/>
+      <w:pPr>
+        <w:ind w:left="3240" w:hanging="1080"/>
+      </w:pPr>
+    </w:lvl>
+    <w:lvl w:ilvl="7">
+      <w:start w:val="1"/>
+      <w:numFmt w:val="decimal"/>
+      <w:lvlText w:val="%1.%2.%3.%4.%5.%6.%7.%8."/>
+      <w:lvlJc w:val="left"/>
+      <w:pPr>
+        <w:ind w:left="3744" w:hanging="1224"/>
+      </w:pPr>
+    </w:lvl>
+    <w:lvl w:ilvl="8">
+      <w:start w:val="1"/>
+      <w:numFmt w:val="decimal"/>
+      <w:lvlText w:val="%1.%2.%3.%4.%5.%6.%7.%8.%9."/>
+      <w:lvlJc w:val="left"/>
+      <w:pPr>
+        <w:ind w:left="4320" w:hanging="1440"/>
+      </w:pPr>
+    </w:lvl>
+  </w:abstractNum>
+  <w:abstractNum w:abstractNumId="2" w15:restartNumberingAfterBreak="0">
     <w:nsid w:val="01EC6BC3"/>
     <w:multiLevelType w:val="hybridMultilevel"/>
     <w:tmpl w:val="6AEEB88C"/>
@@ -11156,7 +8383,7 @@
       </w:rPr>
     </w:lvl>
   </w:abstractNum>
-  <w:abstractNum w:abstractNumId="2" w15:restartNumberingAfterBreak="0">
+  <w:abstractNum w:abstractNumId="3" w15:restartNumberingAfterBreak="0">
     <w:nsid w:val="020A6718"/>
     <w:multiLevelType w:val="hybridMultilevel"/>
     <w:tmpl w:val="7FE61166"/>
@@ -11242,7 +8469,7 @@
       </w:pPr>
     </w:lvl>
   </w:abstractNum>
-  <w:abstractNum w:abstractNumId="3" w15:restartNumberingAfterBreak="0">
+  <w:abstractNum w:abstractNumId="4" w15:restartNumberingAfterBreak="0">
     <w:nsid w:val="023E2220"/>
     <w:multiLevelType w:val="hybridMultilevel"/>
     <w:tmpl w:val="B4EAF474"/>
@@ -11331,7 +8558,7 @@
       </w:pPr>
     </w:lvl>
   </w:abstractNum>
-  <w:abstractNum w:abstractNumId="4" w15:restartNumberingAfterBreak="0">
+  <w:abstractNum w:abstractNumId="5" w15:restartNumberingAfterBreak="0">
     <w:nsid w:val="02941D90"/>
     <w:multiLevelType w:val="hybridMultilevel"/>
     <w:tmpl w:val="0A606B72"/>
@@ -11420,7 +8647,7 @@
       </w:pPr>
     </w:lvl>
   </w:abstractNum>
-  <w:abstractNum w:abstractNumId="5" w15:restartNumberingAfterBreak="0">
+  <w:abstractNum w:abstractNumId="6" w15:restartNumberingAfterBreak="0">
     <w:nsid w:val="03894470"/>
     <w:multiLevelType w:val="hybridMultilevel"/>
     <w:tmpl w:val="5D26D3D2"/>
@@ -11509,7 +8736,7 @@
       </w:pPr>
     </w:lvl>
   </w:abstractNum>
-  <w:abstractNum w:abstractNumId="6" w15:restartNumberingAfterBreak="0">
+  <w:abstractNum w:abstractNumId="7" w15:restartNumberingAfterBreak="0">
     <w:nsid w:val="0B9C1F31"/>
     <w:multiLevelType w:val="hybridMultilevel"/>
     <w:tmpl w:val="4DBC9E54"/>
@@ -11598,7 +8825,7 @@
       </w:pPr>
     </w:lvl>
   </w:abstractNum>
-  <w:abstractNum w:abstractNumId="7" w15:restartNumberingAfterBreak="0">
+  <w:abstractNum w:abstractNumId="8" w15:restartNumberingAfterBreak="0">
     <w:nsid w:val="0DBC1DE1"/>
     <w:multiLevelType w:val="hybridMultilevel"/>
     <w:tmpl w:val="0C38FAFC"/>
@@ -11711,7 +8938,7 @@
       </w:rPr>
     </w:lvl>
   </w:abstractNum>
-  <w:abstractNum w:abstractNumId="8" w15:restartNumberingAfterBreak="0">
+  <w:abstractNum w:abstractNumId="9" w15:restartNumberingAfterBreak="0">
     <w:nsid w:val="126847FD"/>
     <w:multiLevelType w:val="hybridMultilevel"/>
     <w:tmpl w:val="50B0F518"/>
@@ -11800,7 +9027,7 @@
       </w:pPr>
     </w:lvl>
   </w:abstractNum>
-  <w:abstractNum w:abstractNumId="9" w15:restartNumberingAfterBreak="0">
+  <w:abstractNum w:abstractNumId="10" w15:restartNumberingAfterBreak="0">
     <w:nsid w:val="147F1387"/>
     <w:multiLevelType w:val="hybridMultilevel"/>
     <w:tmpl w:val="8604D986"/>
@@ -11913,7 +9140,7 @@
       </w:rPr>
     </w:lvl>
   </w:abstractNum>
-  <w:abstractNum w:abstractNumId="10" w15:restartNumberingAfterBreak="0">
+  <w:abstractNum w:abstractNumId="11" w15:restartNumberingAfterBreak="0">
     <w:nsid w:val="15273EFE"/>
     <w:multiLevelType w:val="multilevel"/>
     <w:tmpl w:val="0419001F"/>
@@ -11999,7 +9226,7 @@
       </w:pPr>
     </w:lvl>
   </w:abstractNum>
-  <w:abstractNum w:abstractNumId="11" w15:restartNumberingAfterBreak="0">
+  <w:abstractNum w:abstractNumId="12" w15:restartNumberingAfterBreak="0">
     <w:nsid w:val="191036E9"/>
     <w:multiLevelType w:val="hybridMultilevel"/>
     <w:tmpl w:val="4E5C6DC6"/>
@@ -12088,7 +9315,7 @@
       </w:pPr>
     </w:lvl>
   </w:abstractNum>
-  <w:abstractNum w:abstractNumId="12" w15:restartNumberingAfterBreak="0">
+  <w:abstractNum w:abstractNumId="13" w15:restartNumberingAfterBreak="0">
     <w:nsid w:val="1C191661"/>
     <w:multiLevelType w:val="hybridMultilevel"/>
     <w:tmpl w:val="897038B8"/>
@@ -12201,7 +9428,7 @@
       </w:rPr>
     </w:lvl>
   </w:abstractNum>
-  <w:abstractNum w:abstractNumId="13" w15:restartNumberingAfterBreak="0">
+  <w:abstractNum w:abstractNumId="14" w15:restartNumberingAfterBreak="0">
     <w:nsid w:val="214477EC"/>
     <w:multiLevelType w:val="hybridMultilevel"/>
     <w:tmpl w:val="F43E7F24"/>
@@ -12314,7 +9541,7 @@
       </w:rPr>
     </w:lvl>
   </w:abstractNum>
-  <w:abstractNum w:abstractNumId="14" w15:restartNumberingAfterBreak="0">
+  <w:abstractNum w:abstractNumId="15" w15:restartNumberingAfterBreak="0">
     <w:nsid w:val="2A43112A"/>
     <w:multiLevelType w:val="hybridMultilevel"/>
     <w:tmpl w:val="4FD40F4E"/>
@@ -12403,7 +9630,7 @@
       </w:pPr>
     </w:lvl>
   </w:abstractNum>
-  <w:abstractNum w:abstractNumId="15" w15:restartNumberingAfterBreak="0">
+  <w:abstractNum w:abstractNumId="16" w15:restartNumberingAfterBreak="0">
     <w:nsid w:val="2C393AFD"/>
     <w:multiLevelType w:val="hybridMultilevel"/>
     <w:tmpl w:val="EF5AFF9C"/>
@@ -12492,7 +9719,7 @@
       </w:pPr>
     </w:lvl>
   </w:abstractNum>
-  <w:abstractNum w:abstractNumId="16" w15:restartNumberingAfterBreak="0">
+  <w:abstractNum w:abstractNumId="17" w15:restartNumberingAfterBreak="0">
     <w:nsid w:val="2F883AEF"/>
     <w:multiLevelType w:val="hybridMultilevel"/>
     <w:tmpl w:val="BCD835D6"/>
@@ -12579,7 +9806,7 @@
       </w:pPr>
     </w:lvl>
   </w:abstractNum>
-  <w:abstractNum w:abstractNumId="17" w15:restartNumberingAfterBreak="0">
+  <w:abstractNum w:abstractNumId="18" w15:restartNumberingAfterBreak="0">
     <w:nsid w:val="30C70283"/>
     <w:multiLevelType w:val="hybridMultilevel"/>
     <w:tmpl w:val="4DBC9E54"/>
@@ -12668,7 +9895,7 @@
       </w:pPr>
     </w:lvl>
   </w:abstractNum>
-  <w:abstractNum w:abstractNumId="18" w15:restartNumberingAfterBreak="0">
+  <w:abstractNum w:abstractNumId="19" w15:restartNumberingAfterBreak="0">
     <w:nsid w:val="35000D83"/>
     <w:multiLevelType w:val="hybridMultilevel"/>
     <w:tmpl w:val="05B40C1A"/>
@@ -12757,7 +9984,7 @@
       </w:pPr>
     </w:lvl>
   </w:abstractNum>
-  <w:abstractNum w:abstractNumId="19" w15:restartNumberingAfterBreak="0">
+  <w:abstractNum w:abstractNumId="20" w15:restartNumberingAfterBreak="0">
     <w:nsid w:val="39106339"/>
     <w:multiLevelType w:val="hybridMultilevel"/>
     <w:tmpl w:val="97C4E238"/>
@@ -12846,7 +10073,7 @@
       </w:pPr>
     </w:lvl>
   </w:abstractNum>
-  <w:abstractNum w:abstractNumId="20" w15:restartNumberingAfterBreak="0">
+  <w:abstractNum w:abstractNumId="21" w15:restartNumberingAfterBreak="0">
     <w:nsid w:val="412A1992"/>
     <w:multiLevelType w:val="hybridMultilevel"/>
     <w:tmpl w:val="0E4A7476"/>
@@ -12935,7 +10162,93 @@
       </w:pPr>
     </w:lvl>
   </w:abstractNum>
-  <w:abstractNum w:abstractNumId="21" w15:restartNumberingAfterBreak="0">
+  <w:abstractNum w:abstractNumId="22" w15:restartNumberingAfterBreak="0">
+    <w:nsid w:val="41C26F7F"/>
+    <w:multiLevelType w:val="multilevel"/>
+    <w:tmpl w:val="0419001F"/>
+    <w:lvl w:ilvl="0">
+      <w:start w:val="1"/>
+      <w:numFmt w:val="decimal"/>
+      <w:lvlText w:val="%1."/>
+      <w:lvlJc w:val="left"/>
+      <w:pPr>
+        <w:ind w:left="360" w:hanging="360"/>
+      </w:pPr>
+    </w:lvl>
+    <w:lvl w:ilvl="1">
+      <w:start w:val="1"/>
+      <w:numFmt w:val="decimal"/>
+      <w:lvlText w:val="%1.%2."/>
+      <w:lvlJc w:val="left"/>
+      <w:pPr>
+        <w:ind w:left="792" w:hanging="432"/>
+      </w:pPr>
+    </w:lvl>
+    <w:lvl w:ilvl="2">
+      <w:start w:val="1"/>
+      <w:numFmt w:val="decimal"/>
+      <w:lvlText w:val="%1.%2.%3."/>
+      <w:lvlJc w:val="left"/>
+      <w:pPr>
+        <w:ind w:left="1224" w:hanging="504"/>
+      </w:pPr>
+    </w:lvl>
+    <w:lvl w:ilvl="3">
+      <w:start w:val="1"/>
+      <w:numFmt w:val="decimal"/>
+      <w:lvlText w:val="%1.%2.%3.%4."/>
+      <w:lvlJc w:val="left"/>
+      <w:pPr>
+        <w:ind w:left="1728" w:hanging="648"/>
+      </w:pPr>
+    </w:lvl>
+    <w:lvl w:ilvl="4">
+      <w:start w:val="1"/>
+      <w:numFmt w:val="decimal"/>
+      <w:lvlText w:val="%1.%2.%3.%4.%5."/>
+      <w:lvlJc w:val="left"/>
+      <w:pPr>
+        <w:ind w:left="2232" w:hanging="792"/>
+      </w:pPr>
+    </w:lvl>
+    <w:lvl w:ilvl="5">
+      <w:start w:val="1"/>
+      <w:numFmt w:val="decimal"/>
+      <w:lvlText w:val="%1.%2.%3.%4.%5.%6."/>
+      <w:lvlJc w:val="left"/>
+      <w:pPr>
+        <w:ind w:left="2736" w:hanging="936"/>
+      </w:pPr>
+    </w:lvl>
+    <w:lvl w:ilvl="6">
+      <w:start w:val="1"/>
+      <w:numFmt w:val="decimal"/>
+      <w:lvlText w:val="%1.%2.%3.%4.%5.%6.%7."/>
+      <w:lvlJc w:val="left"/>
+      <w:pPr>
+        <w:ind w:left="3240" w:hanging="1080"/>
+      </w:pPr>
+    </w:lvl>
+    <w:lvl w:ilvl="7">
+      <w:start w:val="1"/>
+      <w:numFmt w:val="decimal"/>
+      <w:lvlText w:val="%1.%2.%3.%4.%5.%6.%7.%8."/>
+      <w:lvlJc w:val="left"/>
+      <w:pPr>
+        <w:ind w:left="3744" w:hanging="1224"/>
+      </w:pPr>
+    </w:lvl>
+    <w:lvl w:ilvl="8">
+      <w:start w:val="1"/>
+      <w:numFmt w:val="decimal"/>
+      <w:lvlText w:val="%1.%2.%3.%4.%5.%6.%7.%8.%9."/>
+      <w:lvlJc w:val="left"/>
+      <w:pPr>
+        <w:ind w:left="4320" w:hanging="1440"/>
+      </w:pPr>
+    </w:lvl>
+  </w:abstractNum>
+  <w:abstractNum w:abstractNumId="23" w15:restartNumberingAfterBreak="0">
     <w:nsid w:val="543C59E2"/>
     <w:multiLevelType w:val="hybridMultilevel"/>
     <w:tmpl w:val="3FFCF942"/>
@@ -13025,7 +10338,7 @@
       </w:pPr>
     </w:lvl>
   </w:abstractNum>
-  <w:abstractNum w:abstractNumId="22" w15:restartNumberingAfterBreak="0">
+  <w:abstractNum w:abstractNumId="24" w15:restartNumberingAfterBreak="0">
     <w:nsid w:val="567340A1"/>
     <w:multiLevelType w:val="hybridMultilevel"/>
     <w:tmpl w:val="28C67642"/>
@@ -13138,7 +10451,7 @@
       </w:rPr>
     </w:lvl>
   </w:abstractNum>
-  <w:abstractNum w:abstractNumId="23" w15:restartNumberingAfterBreak="0">
+  <w:abstractNum w:abstractNumId="25" w15:restartNumberingAfterBreak="0">
     <w:nsid w:val="58F2085B"/>
     <w:multiLevelType w:val="hybridMultilevel"/>
     <w:tmpl w:val="5E4A9AFA"/>
@@ -13227,7 +10540,7 @@
       </w:pPr>
     </w:lvl>
   </w:abstractNum>
-  <w:abstractNum w:abstractNumId="24" w15:restartNumberingAfterBreak="0">
+  <w:abstractNum w:abstractNumId="26" w15:restartNumberingAfterBreak="0">
     <w:nsid w:val="5A344AB1"/>
     <w:multiLevelType w:val="hybridMultilevel"/>
     <w:tmpl w:val="C8866E1E"/>
@@ -13313,7 +10626,7 @@
       </w:pPr>
     </w:lvl>
   </w:abstractNum>
-  <w:abstractNum w:abstractNumId="25" w15:restartNumberingAfterBreak="0">
+  <w:abstractNum w:abstractNumId="27" w15:restartNumberingAfterBreak="0">
     <w:nsid w:val="5BAE65E1"/>
     <w:multiLevelType w:val="hybridMultilevel"/>
     <w:tmpl w:val="332216E8"/>
@@ -13402,7 +10715,7 @@
       </w:pPr>
     </w:lvl>
   </w:abstractNum>
-  <w:abstractNum w:abstractNumId="26" w15:restartNumberingAfterBreak="0">
+  <w:abstractNum w:abstractNumId="28" w15:restartNumberingAfterBreak="0">
     <w:nsid w:val="5E4A013E"/>
     <w:multiLevelType w:val="hybridMultilevel"/>
     <w:tmpl w:val="47BA3D48"/>
@@ -13491,7 +10804,7 @@
       </w:pPr>
     </w:lvl>
   </w:abstractNum>
-  <w:abstractNum w:abstractNumId="27" w15:restartNumberingAfterBreak="0">
+  <w:abstractNum w:abstractNumId="29" w15:restartNumberingAfterBreak="0">
     <w:nsid w:val="62CD1B2C"/>
     <w:multiLevelType w:val="hybridMultilevel"/>
     <w:tmpl w:val="4DBC9E54"/>
@@ -13580,7 +10893,7 @@
       </w:pPr>
     </w:lvl>
   </w:abstractNum>
-  <w:abstractNum w:abstractNumId="28" w15:restartNumberingAfterBreak="0">
+  <w:abstractNum w:abstractNumId="30" w15:restartNumberingAfterBreak="0">
     <w:nsid w:val="652F00E2"/>
     <w:multiLevelType w:val="hybridMultilevel"/>
     <w:tmpl w:val="4A18FC74"/>
@@ -13669,7 +10982,7 @@
       </w:pPr>
     </w:lvl>
   </w:abstractNum>
-  <w:abstractNum w:abstractNumId="29" w15:restartNumberingAfterBreak="0">
+  <w:abstractNum w:abstractNumId="31" w15:restartNumberingAfterBreak="0">
     <w:nsid w:val="6B323E06"/>
     <w:multiLevelType w:val="hybridMultilevel"/>
     <w:tmpl w:val="50809A3A"/>
@@ -13755,7 +11068,7 @@
       </w:pPr>
     </w:lvl>
   </w:abstractNum>
-  <w:abstractNum w:abstractNumId="30" w15:restartNumberingAfterBreak="0">
+  <w:abstractNum w:abstractNumId="32" w15:restartNumberingAfterBreak="0">
     <w:nsid w:val="6C5D75F5"/>
     <w:multiLevelType w:val="hybridMultilevel"/>
     <w:tmpl w:val="F2B21652"/>
@@ -13841,7 +11154,7 @@
       </w:pPr>
     </w:lvl>
   </w:abstractNum>
-  <w:abstractNum w:abstractNumId="31" w15:restartNumberingAfterBreak="0">
+  <w:abstractNum w:abstractNumId="33" w15:restartNumberingAfterBreak="0">
     <w:nsid w:val="6CA67230"/>
     <w:multiLevelType w:val="hybridMultilevel"/>
     <w:tmpl w:val="E114490A"/>
@@ -13930,7 +11243,7 @@
       </w:pPr>
     </w:lvl>
   </w:abstractNum>
-  <w:abstractNum w:abstractNumId="32" w15:restartNumberingAfterBreak="0">
+  <w:abstractNum w:abstractNumId="34" w15:restartNumberingAfterBreak="0">
     <w:nsid w:val="752B3B8C"/>
     <w:multiLevelType w:val="hybridMultilevel"/>
     <w:tmpl w:val="4DBC9E54"/>
@@ -14019,7 +11332,7 @@
       </w:pPr>
     </w:lvl>
   </w:abstractNum>
-  <w:abstractNum w:abstractNumId="33" w15:restartNumberingAfterBreak="0">
+  <w:abstractNum w:abstractNumId="35" w15:restartNumberingAfterBreak="0">
     <w:nsid w:val="76C366BD"/>
     <w:multiLevelType w:val="hybridMultilevel"/>
     <w:tmpl w:val="4DBC9E54"/>
@@ -14108,7 +11421,7 @@
       </w:pPr>
     </w:lvl>
   </w:abstractNum>
-  <w:abstractNum w:abstractNumId="34" w15:restartNumberingAfterBreak="0">
+  <w:abstractNum w:abstractNumId="36" w15:restartNumberingAfterBreak="0">
     <w:nsid w:val="774E2AC3"/>
     <w:multiLevelType w:val="hybridMultilevel"/>
     <w:tmpl w:val="32D68A28"/>
@@ -14197,7 +11510,7 @@
       </w:pPr>
     </w:lvl>
   </w:abstractNum>
-  <w:abstractNum w:abstractNumId="35" w15:restartNumberingAfterBreak="0">
+  <w:abstractNum w:abstractNumId="37" w15:restartNumberingAfterBreak="0">
     <w:nsid w:val="7C412A6C"/>
     <w:multiLevelType w:val="multilevel"/>
     <w:tmpl w:val="0419001F"/>
@@ -14283,7 +11596,7 @@
       </w:pPr>
     </w:lvl>
   </w:abstractNum>
-  <w:abstractNum w:abstractNumId="36" w15:restartNumberingAfterBreak="0">
+  <w:abstractNum w:abstractNumId="38" w15:restartNumberingAfterBreak="0">
     <w:nsid w:val="7F485098"/>
     <w:multiLevelType w:val="hybridMultilevel"/>
     <w:tmpl w:val="61CC355E"/>
@@ -14373,122 +11686,128 @@
     </w:lvl>
   </w:abstractNum>
   <w:num w:numId="1">
-    <w:abstractNumId w:val="21"/>
+    <w:abstractNumId w:val="23"/>
   </w:num>
   <w:num w:numId="2">
+    <w:abstractNumId w:val="17"/>
+  </w:num>
+  <w:num w:numId="3">
+    <w:abstractNumId w:val="37"/>
+  </w:num>
+  <w:num w:numId="4">
+    <w:abstractNumId w:val="32"/>
+  </w:num>
+  <w:num w:numId="5">
+    <w:abstractNumId w:val="26"/>
+  </w:num>
+  <w:num w:numId="6">
+    <w:abstractNumId w:val="8"/>
+  </w:num>
+  <w:num w:numId="7">
+    <w:abstractNumId w:val="24"/>
+  </w:num>
+  <w:num w:numId="8">
+    <w:abstractNumId w:val="4"/>
+  </w:num>
+  <w:num w:numId="9">
+    <w:abstractNumId w:val="13"/>
+  </w:num>
+  <w:num w:numId="10">
+    <w:abstractNumId w:val="3"/>
+  </w:num>
+  <w:num w:numId="11">
+    <w:abstractNumId w:val="31"/>
+  </w:num>
+  <w:num w:numId="12">
+    <w:abstractNumId w:val="11"/>
+  </w:num>
+  <w:num w:numId="13">
+    <w:abstractNumId w:val="33"/>
+  </w:num>
+  <w:num w:numId="14">
+    <w:abstractNumId w:val="2"/>
+  </w:num>
+  <w:num w:numId="15">
+    <w:abstractNumId w:val="5"/>
+  </w:num>
+  <w:num w:numId="16">
+    <w:abstractNumId w:val="10"/>
+  </w:num>
+  <w:num w:numId="17">
+    <w:abstractNumId w:val="25"/>
+  </w:num>
+  <w:num w:numId="18">
+    <w:abstractNumId w:val="38"/>
+  </w:num>
+  <w:num w:numId="19">
+    <w:abstractNumId w:val="12"/>
+  </w:num>
+  <w:num w:numId="20">
+    <w:abstractNumId w:val="30"/>
+  </w:num>
+  <w:num w:numId="21">
     <w:abstractNumId w:val="16"/>
   </w:num>
-  <w:num w:numId="3">
-    <w:abstractNumId w:val="35"/>
+  <w:num w:numId="22">
+    <w:abstractNumId w:val="28"/>
   </w:num>
-  <w:num w:numId="4">
-    <w:abstractNumId w:val="30"/>
-  </w:num>
-  <w:num w:numId="5">
-    <w:abstractNumId w:val="24"/>
-  </w:num>
-  <w:num w:numId="6">
-    <w:abstractNumId w:val="7"/>
-  </w:num>
-  <w:num w:numId="7">
-    <w:abstractNumId w:val="22"/>
-  </w:num>
-  <w:num w:numId="8">
-    <w:abstractNumId w:val="3"/>
-  </w:num>
-  <w:num w:numId="9">
-    <w:abstractNumId w:val="12"/>
-  </w:num>
-  <w:num w:numId="10">
-    <w:abstractNumId w:val="2"/>
-  </w:num>
-  <w:num w:numId="11">
-    <w:abstractNumId w:val="29"/>
-  </w:num>
-  <w:num w:numId="12">
-    <w:abstractNumId w:val="10"/>
-  </w:num>
-  <w:num w:numId="13">
-    <w:abstractNumId w:val="31"/>
-  </w:num>
-  <w:num w:numId="14">
-    <w:abstractNumId w:val="1"/>
-  </w:num>
-  <w:num w:numId="15">
-    <w:abstractNumId w:val="4"/>
-  </w:num>
-  <w:num w:numId="16">
-    <w:abstractNumId w:val="9"/>
-  </w:num>
-  <w:num w:numId="17">
-    <w:abstractNumId w:val="23"/>
-  </w:num>
-  <w:num w:numId="18">
+  <w:num w:numId="23">
     <w:abstractNumId w:val="36"/>
   </w:num>
-  <w:num w:numId="19">
-    <w:abstractNumId w:val="11"/>
-  </w:num>
-  <w:num w:numId="20">
-    <w:abstractNumId w:val="28"/>
-  </w:num>
-  <w:num w:numId="21">
-    <w:abstractNumId w:val="15"/>
-  </w:num>
-  <w:num w:numId="22">
-    <w:abstractNumId w:val="26"/>
-  </w:num>
-  <w:num w:numId="23">
-    <w:abstractNumId w:val="34"/>
-  </w:num>
   <w:num w:numId="24">
-    <w:abstractNumId w:val="18"/>
+    <w:abstractNumId w:val="19"/>
   </w:num>
   <w:num w:numId="25">
     <w:abstractNumId w:val="0"/>
   </w:num>
   <w:num w:numId="26">
-    <w:abstractNumId w:val="25"/>
+    <w:abstractNumId w:val="27"/>
   </w:num>
   <w:num w:numId="27">
-    <w:abstractNumId w:val="32"/>
+    <w:abstractNumId w:val="34"/>
   </w:num>
   <w:num w:numId="28">
-    <w:abstractNumId w:val="33"/>
+    <w:abstractNumId w:val="35"/>
   </w:num>
   <w:num w:numId="29">
-    <w:abstractNumId w:val="27"/>
+    <w:abstractNumId w:val="29"/>
   </w:num>
   <w:num w:numId="30">
+    <w:abstractNumId w:val="7"/>
+  </w:num>
+  <w:num w:numId="31">
+    <w:abstractNumId w:val="18"/>
+  </w:num>
+  <w:num w:numId="32">
+    <w:abstractNumId w:val="14"/>
+  </w:num>
+  <w:num w:numId="33">
     <w:abstractNumId w:val="6"/>
   </w:num>
-  <w:num w:numId="31">
-    <w:abstractNumId w:val="17"/>
-  </w:num>
-  <w:num w:numId="32">
-    <w:abstractNumId w:val="13"/>
-  </w:num>
-  <w:num w:numId="33">
-    <w:abstractNumId w:val="5"/>
-  </w:num>
   <w:num w:numId="34">
-    <w:abstractNumId w:val="19"/>
+    <w:abstractNumId w:val="20"/>
   </w:num>
   <w:num w:numId="35">
-    <w:abstractNumId w:val="14"/>
+    <w:abstractNumId w:val="15"/>
   </w:num>
   <w:num w:numId="36">
-    <w:abstractNumId w:val="8"/>
+    <w:abstractNumId w:val="9"/>
   </w:num>
   <w:num w:numId="37">
-    <w:abstractNumId w:val="20"/>
+    <w:abstractNumId w:val="21"/>
+  </w:num>
+  <w:num w:numId="38">
+    <w:abstractNumId w:val="1"/>
+  </w:num>
+  <w:num w:numId="39">
+    <w:abstractNumId w:val="22"/>
   </w:num>
   <w:numIdMacAtCleanup w:val="32"/>
 </w:numbering>
 </file>
 
 <file path=word/people.xml><?xml version="1.0" encoding="utf-8"?>
-<w15:people xmlns:wpc="http://schemas.microsoft.com/office/word/2010/wordprocessingCanvas" xmlns:cx="http://schemas.microsoft.com/office/drawing/2014/chartex" xmlns:cx1="http://schemas.microsoft.com/office/drawing/2015/9/8/chartex" xmlns:cx2="http://schemas.microsoft.com/office/drawing/2015/10/21/chartex" xmlns:cx3="http://schemas.microsoft.com/office/drawing/2016/5/9/chartex" xmlns:cx4="http://schemas.microsoft.com/office/drawing/2016/5/10/chartex" xmlns:cx5="http://schemas.microsoft.com/office/drawing/2016/5/11/chartex" xmlns:cx6="http://schemas.microsoft.com/office/drawing/2016/5/12/chartex" xmlns:cx7="http://schemas.microsoft.com/office/drawing/2016/5/13/chartex" xmlns:cx8="http://schemas.microsoft.com/office/drawing/2016/5/14/chartex" xmlns:mc="http://schemas.openxmlformats.org/markup-compatibility/2006" xmlns:aink="http://schemas.microsoft.com/office/drawing/2016/ink" xmlns:am3d="http://schemas.microsoft.com/office/drawing/2017/model3d" xmlns:o="urn:schemas-microsoft-com:office:office" xmlns:r="http://schemas.openxmlformats.org/officeDocument/2006/relationships" xmlns:m="http://schemas.openxmlformats.org/officeDocument/2006/math" xmlns:v="urn:schemas-microsoft-com:vml" xmlns:wp14="http://schemas.microsoft.com/office/word/2010/wordprocessingDrawing" xmlns:wp="http://schemas.openxmlformats.org/drawingml/2006/wordprocessingDrawing" xmlns:w10="urn:schemas-microsoft-com:office:word" xmlns:w="http://schemas.openxmlformats.org/wordprocessingml/2006/main" xmlns:w14="http://schemas.microsoft.com/office/word/2010/wordml" xmlns:w15="http://schemas.microsoft.com/office/word/2012/wordml" xmlns:w16cid="http://schemas.microsoft.com/office/word/2016/wordml/cid" xmlns:w16se="http://schemas.microsoft.com/office/word/2015/wordml/symex" xmlns:wpg="http://schemas.microsoft.com/office/word/2010/wordprocessingGroup" xmlns:wpi="http://schemas.microsoft.com/office/word/2010/wordprocessingInk" xmlns:wne="http://schemas.microsoft.com/office/word/2006/wordml" xmlns:wps="http://schemas.microsoft.com/office/word/2010/wordprocessingShape" mc:Ignorable="w14 w15 w16se w16cid wp14">
+<w15:people xmlns:wpc="http://schemas.microsoft.com/office/word/2010/wordprocessingCanvas" xmlns:mc="http://schemas.openxmlformats.org/markup-compatibility/2006" xmlns:o="urn:schemas-microsoft-com:office:office" xmlns:r="http://schemas.openxmlformats.org/officeDocument/2006/relationships" xmlns:m="http://schemas.openxmlformats.org/officeDocument/2006/math" xmlns:v="urn:schemas-microsoft-com:vml" xmlns:wp14="http://schemas.microsoft.com/office/word/2010/wordprocessingDrawing" xmlns:wp="http://schemas.openxmlformats.org/drawingml/2006/wordprocessingDrawing" xmlns:w10="urn:schemas-microsoft-com:office:word" xmlns:w="http://schemas.openxmlformats.org/wordprocessingml/2006/main" xmlns:w14="http://schemas.microsoft.com/office/word/2010/wordml" xmlns:w15="http://schemas.microsoft.com/office/word/2012/wordml" xmlns:wpg="http://schemas.microsoft.com/office/word/2010/wordprocessingGroup" xmlns:wpi="http://schemas.microsoft.com/office/word/2010/wordprocessingInk" xmlns:wne="http://schemas.microsoft.com/office/word/2006/wordml" xmlns:wps="http://schemas.microsoft.com/office/word/2010/wordprocessingShape" mc:Ignorable="w14 w15 wp14">
   <w15:person w15:author="Gleb Radchenko">
     <w15:presenceInfo w15:providerId="Windows Live" w15:userId="bad9d3952885e633"/>
   </w15:person>
@@ -14496,7 +11815,7 @@
 </file>
 
 <file path=word/styles.xml><?xml version="1.0" encoding="utf-8"?>
-<w:styles xmlns:mc="http://schemas.openxmlformats.org/markup-compatibility/2006" xmlns:r="http://schemas.openxmlformats.org/officeDocument/2006/relationships" xmlns:w="http://schemas.openxmlformats.org/wordprocessingml/2006/main" xmlns:w14="http://schemas.microsoft.com/office/word/2010/wordml" xmlns:w15="http://schemas.microsoft.com/office/word/2012/wordml" xmlns:w16cid="http://schemas.microsoft.com/office/word/2016/wordml/cid" xmlns:w16se="http://schemas.microsoft.com/office/word/2015/wordml/symex" mc:Ignorable="w14 w15 w16se w16cid">
+<w:styles xmlns:mc="http://schemas.openxmlformats.org/markup-compatibility/2006" xmlns:r="http://schemas.openxmlformats.org/officeDocument/2006/relationships" xmlns:w="http://schemas.openxmlformats.org/wordprocessingml/2006/main" xmlns:w14="http://schemas.microsoft.com/office/word/2010/wordml" xmlns:w15="http://schemas.microsoft.com/office/word/2012/wordml" mc:Ignorable="w14 w15">
   <w:docDefaults>
     <w:rPrDefault>
       <w:rPr>
@@ -14506,7 +11825,7 @@
     </w:rPrDefault>
     <w:pPrDefault/>
   </w:docDefaults>
-  <w:latentStyles w:defLockedState="0" w:defUIPriority="0" w:defSemiHidden="0" w:defUnhideWhenUsed="0" w:defQFormat="0" w:count="375">
+  <w:latentStyles w:defLockedState="0" w:defUIPriority="0" w:defSemiHidden="0" w:defUnhideWhenUsed="0" w:defQFormat="0" w:count="371">
     <w:lsdException w:name="Normal" w:qFormat="1"/>
     <w:lsdException w:name="heading 1" w:uiPriority="9" w:qFormat="1"/>
     <w:lsdException w:name="heading 2" w:semiHidden="1" w:unhideWhenUsed="1" w:qFormat="1"/>
@@ -14605,6 +11924,7 @@
     <w:lsdException w:name="HTML Sample" w:semiHidden="1" w:unhideWhenUsed="1"/>
     <w:lsdException w:name="HTML Typewriter" w:semiHidden="1" w:unhideWhenUsed="1"/>
     <w:lsdException w:name="HTML Variable" w:semiHidden="1" w:unhideWhenUsed="1"/>
+    <w:lsdException w:name="Normal Table" w:semiHidden="1" w:unhideWhenUsed="1"/>
     <w:lsdException w:name="annotation subject" w:semiHidden="1" w:uiPriority="99" w:unhideWhenUsed="1"/>
     <w:lsdException w:name="No List" w:semiHidden="1" w:uiPriority="99" w:unhideWhenUsed="1"/>
     <w:lsdException w:name="Outline List 1" w:semiHidden="1" w:unhideWhenUsed="1"/>
@@ -14648,8 +11968,10 @@
     <w:lsdException w:name="Table Elegant" w:semiHidden="1" w:unhideWhenUsed="1"/>
     <w:lsdException w:name="Table Professional" w:semiHidden="1" w:unhideWhenUsed="1"/>
     <w:lsdException w:name="Table Subtle 1" w:semiHidden="1" w:unhideWhenUsed="1"/>
+    <w:lsdException w:name="Table Subtle 2" w:semiHidden="1" w:unhideWhenUsed="1"/>
     <w:lsdException w:name="Table Web 1" w:semiHidden="1" w:unhideWhenUsed="1"/>
     <w:lsdException w:name="Table Web 2" w:semiHidden="1" w:unhideWhenUsed="1"/>
+    <w:lsdException w:name="Table Web 3" w:semiHidden="1" w:unhideWhenUsed="1"/>
     <w:lsdException w:name="Balloon Text" w:semiHidden="1" w:uiPriority="99" w:unhideWhenUsed="1"/>
     <w:lsdException w:name="Table Grid" w:uiPriority="59"/>
     <w:lsdException w:name="Table Theme" w:semiHidden="1" w:unhideWhenUsed="1"/>
@@ -14868,10 +12190,6 @@
     <w:lsdException w:name="List Table 5 Dark Accent 6" w:uiPriority="50"/>
     <w:lsdException w:name="List Table 6 Colorful Accent 6" w:uiPriority="51"/>
     <w:lsdException w:name="List Table 7 Colorful Accent 6" w:uiPriority="52"/>
-    <w:lsdException w:name="Mention" w:semiHidden="1" w:uiPriority="99" w:unhideWhenUsed="1"/>
-    <w:lsdException w:name="Smart Hyperlink" w:semiHidden="1" w:uiPriority="99" w:unhideWhenUsed="1"/>
-    <w:lsdException w:name="Hashtag" w:semiHidden="1" w:uiPriority="99" w:unhideWhenUsed="1"/>
-    <w:lsdException w:name="Unresolved Mention" w:semiHidden="1" w:uiPriority="99" w:unhideWhenUsed="1"/>
   </w:latentStyles>
   <w:style w:type="paragraph" w:default="1" w:styleId="a1">
     <w:name w:val="Normal"/>
@@ -15316,7 +12634,7 @@
     </w:rPr>
   </w:style>
   <w:style w:type="character" w:customStyle="1" w:styleId="af3">
-    <w:name w:val="Заголовок Знак"/>
+    <w:name w:val="Название Знак"/>
     <w:basedOn w:val="a2"/>
     <w:link w:val="af2"/>
     <w:rsid w:val="00BB7152"/>
@@ -16213,7 +13531,7 @@
 </file>
 
 <file path=customXml/itemProps1.xml><?xml version="1.0" encoding="utf-8"?>
-<ds:datastoreItem xmlns:ds="http://schemas.openxmlformats.org/officeDocument/2006/customXml" ds:itemID="{CD92F080-7192-486D-B992-E306D408151E}">
+<ds:datastoreItem xmlns:ds="http://schemas.openxmlformats.org/officeDocument/2006/customXml" ds:itemID="{34869A04-8D4F-4AE0-81C8-4EA5D3270101}">
   <ds:schemaRefs>
     <ds:schemaRef ds:uri="http://schemas.openxmlformats.org/officeDocument/2006/bibliography"/>
   </ds:schemaRefs>

--- a/doc/Материалы/Diploma.docx
+++ b/doc/Материалы/Diploma.docx
@@ -613,7 +613,25 @@
           <w:sz w:val="32"/>
           <w:szCs w:val="32"/>
         </w:rPr>
-        <w:t xml:space="preserve"> приложения для обработки данных IoT на базе платформ</w:t>
+        <w:t xml:space="preserve"> приложения для обработки данных </w:t>
+      </w:r>
+      <w:proofErr w:type="spellStart"/>
+      <w:r>
+        <w:rPr>
+          <w:b/>
+          <w:sz w:val="32"/>
+          <w:szCs w:val="32"/>
+        </w:rPr>
+        <w:t>IoT</w:t>
+      </w:r>
+      <w:proofErr w:type="spellEnd"/>
+      <w:r>
+        <w:rPr>
+          <w:b/>
+          <w:sz w:val="32"/>
+          <w:szCs w:val="32"/>
+        </w:rPr>
+        <w:t xml:space="preserve"> на базе платформ</w:t>
       </w:r>
       <w:r>
         <w:rPr>
@@ -743,13 +761,23 @@
           <w:szCs w:val="28"/>
         </w:rPr>
       </w:pPr>
+      <w:proofErr w:type="spellStart"/>
       <w:r>
         <w:rPr>
           <w:bCs/>
           <w:sz w:val="28"/>
           <w:szCs w:val="28"/>
         </w:rPr>
-        <w:t xml:space="preserve">ЮУрГУ – </w:t>
+        <w:t>ЮУрГУ</w:t>
+      </w:r>
+      <w:proofErr w:type="spellEnd"/>
+      <w:r>
+        <w:rPr>
+          <w:bCs/>
+          <w:sz w:val="28"/>
+          <w:szCs w:val="28"/>
+        </w:rPr>
+        <w:t xml:space="preserve"> – </w:t>
       </w:r>
       <w:r>
         <w:rPr>
@@ -965,7 +993,15 @@
                 <w:sz w:val="28"/>
                 <w:szCs w:val="28"/>
               </w:rPr>
-              <w:t>Автор работы,</w:t>
+              <w:t xml:space="preserve">Автор </w:t>
+            </w:r>
+            <w:proofErr w:type="gramStart"/>
+            <w:r>
+              <w:rPr>
+                <w:sz w:val="28"/>
+                <w:szCs w:val="28"/>
+              </w:rPr>
+              <w:t>работы,</w:t>
             </w:r>
             <w:r>
               <w:rPr>
@@ -973,7 +1009,15 @@
                 <w:szCs w:val="28"/>
               </w:rPr>
               <w:br/>
-              <w:t xml:space="preserve">студент группы </w:t>
+              <w:t>студент</w:t>
+            </w:r>
+            <w:proofErr w:type="gramEnd"/>
+            <w:r>
+              <w:rPr>
+                <w:sz w:val="28"/>
+                <w:szCs w:val="28"/>
+              </w:rPr>
+              <w:t xml:space="preserve"> группы </w:t>
             </w:r>
             <w:r>
               <w:rPr>
@@ -1300,51 +1344,26 @@
           <w:szCs w:val="28"/>
         </w:rPr>
       </w:pPr>
-      <w:r>
-        <w:rPr>
+    </w:p>
+    <w:p>
+      <w:pPr>
+        <w:spacing w:line="360" w:lineRule="auto"/>
+        <w:rPr>
+          <w:rFonts w:eastAsia="Arial"/>
+          <w:b/>
+          <w:color w:val="000000"/>
           <w:sz w:val="28"/>
           <w:szCs w:val="28"/>
         </w:rPr>
-        <w:lastRenderedPageBreak/>
-        <w:br w:type="page"/>
-      </w:r>
-    </w:p>
-    <w:p>
-      <w:pPr>
-        <w:rPr>
+      </w:pPr>
+      <w:r>
+        <w:rPr>
+          <w:rFonts w:eastAsia="Arial"/>
+          <w:b/>
+          <w:color w:val="000000"/>
           <w:sz w:val="28"/>
           <w:szCs w:val="28"/>
         </w:rPr>
-      </w:pPr>
-      <w:r>
-        <w:rPr>
-          <w:sz w:val="28"/>
-          <w:szCs w:val="28"/>
-        </w:rPr>
-        <w:lastRenderedPageBreak/>
-        <w:br w:type="page"/>
-      </w:r>
-    </w:p>
-    <w:p>
-      <w:pPr>
-        <w:spacing w:line="360" w:lineRule="auto"/>
-        <w:rPr>
-          <w:rFonts w:eastAsia="Arial"/>
-          <w:b/>
-          <w:color w:val="000000"/>
-          <w:sz w:val="28"/>
-          <w:szCs w:val="28"/>
-        </w:rPr>
-      </w:pPr>
-      <w:r>
-        <w:rPr>
-          <w:rFonts w:eastAsia="Arial"/>
-          <w:b/>
-          <w:color w:val="000000"/>
-          <w:sz w:val="28"/>
-          <w:szCs w:val="28"/>
-        </w:rPr>
-        <w:lastRenderedPageBreak/>
         <w:t>ОГЛАВЛЕНИЕ</w:t>
       </w:r>
     </w:p>
@@ -3312,12 +3331,14 @@
       <w:r>
         <w:t>Концепция Интернета вещей (</w:t>
       </w:r>
+      <w:proofErr w:type="spellStart"/>
       <w:r>
         <w:rPr>
           <w:lang w:val="en-US"/>
         </w:rPr>
         <w:t>IoT</w:t>
       </w:r>
+      <w:proofErr w:type="spellEnd"/>
       <w:r>
         <w:t xml:space="preserve">) </w:t>
       </w:r>
@@ -3325,283 +3346,614 @@
         <w:t xml:space="preserve">не нова, однако </w:t>
       </w:r>
       <w:r>
-        <w:t>особенную популярность она приобрела именно в последние годы. Данная концепция представляет собо</w:t>
-      </w:r>
+        <w:t xml:space="preserve">особенную популярность она приобрела именно в последние годы. Данная концепция представляет собой вычислительную сеть физических предметов, оснащенных встроенными технологиями для взаимодействия друг с другом или с внешней средой </w:t>
+      </w:r>
+      <w:r>
+        <w:t>[</w:t>
+      </w:r>
+      <w:r>
+        <w:t>1</w:t>
+      </w:r>
+      <w:r>
+        <w:t>]</w:t>
+      </w:r>
+      <w:r>
+        <w:t>.</w:t>
+      </w:r>
+      <w:r>
+        <w:t xml:space="preserve"> </w:t>
+      </w:r>
+      <w:r>
+        <w:t xml:space="preserve">Общий мировой объем капиталовложений в </w:t>
+      </w:r>
+      <w:proofErr w:type="spellStart"/>
+      <w:r>
+        <w:rPr>
+          <w:lang w:val="en-US"/>
+        </w:rPr>
+        <w:t>IoT</w:t>
+      </w:r>
+      <w:proofErr w:type="spellEnd"/>
+      <w:r>
+        <w:t xml:space="preserve"> </w:t>
+      </w:r>
+      <w:r>
+        <w:t xml:space="preserve">в 2018 году составил 646 миллиардов долларов США. Прогноз на 2019 год — 745 миллиардов долларов США, на 2022 — более 1 триллиона долларов. </w:t>
+      </w:r>
+      <w:r>
+        <w:t>[</w:t>
+      </w:r>
+      <w:r>
+        <w:t>2</w:t>
+      </w:r>
+      <w:r>
+        <w:t>]</w:t>
+      </w:r>
+      <w:r>
+        <w:t xml:space="preserve"> </w:t>
+      </w:r>
+    </w:p>
+    <w:p>
+      <w:pPr>
+        <w:pStyle w:val="MainText"/>
+      </w:pPr>
+      <w:r>
+        <w:t>Развитие распределенной сете</w:t>
+      </w:r>
+      <w:r>
+        <w:t>вой инфраструктуры в автоматизи</w:t>
+      </w:r>
+      <w:r>
+        <w:t>рованных системах управления технологическим процессом привело к появлению Промышленного интернет</w:t>
+      </w:r>
+      <w:r>
+        <w:t>а вещей (</w:t>
+      </w:r>
+      <w:proofErr w:type="spellStart"/>
+      <w:r>
+        <w:t>IIoT</w:t>
+      </w:r>
+      <w:proofErr w:type="spellEnd"/>
+      <w:r>
+        <w:t>) — концепции взаи</w:t>
+      </w:r>
+      <w:r>
+        <w:t>мосвязи датчиков, приборов и других устройств, объединенных в сеть с промышленными приложениями ком</w:t>
+      </w:r>
+      <w:r>
+        <w:t>пьютеров, включая, помимо проче</w:t>
+      </w:r>
+      <w:r>
+        <w:t>го, управление производством и энер</w:t>
+      </w:r>
+      <w:r>
+        <w:t>гопотреблением. Такая связь поз</w:t>
+      </w:r>
+      <w:r>
+        <w:t>воляет собирать данные и анализиров</w:t>
+      </w:r>
+      <w:r>
+        <w:t>ать их, что потенциально способ</w:t>
+      </w:r>
+      <w:r>
+        <w:t>ствует повышению производительнос</w:t>
+      </w:r>
+      <w:r>
+        <w:t>ти и эффективности, а также дру</w:t>
+      </w:r>
+      <w:r>
+        <w:t>гим экономическим преимуществам [</w:t>
+      </w:r>
+      <w:r>
+        <w:t>3]. Одним из преимуществ внедре</w:t>
+      </w:r>
+      <w:r>
+        <w:t>ния этого подхода является возможность создания цифрового двойника разрабатываемой системы (</w:t>
+      </w:r>
+      <w:proofErr w:type="spellStart"/>
+      <w:r>
+        <w:t>Digital</w:t>
+      </w:r>
+      <w:proofErr w:type="spellEnd"/>
+      <w:r>
+        <w:t xml:space="preserve"> </w:t>
+      </w:r>
+      <w:proofErr w:type="spellStart"/>
+      <w:r>
+        <w:t>Twin</w:t>
+      </w:r>
+      <w:proofErr w:type="spellEnd"/>
+      <w:r>
+        <w:t>). Цифровой двойник — это иерархическая система математическ</w:t>
+      </w:r>
+      <w:r>
+        <w:t>их моделей, вычислительных мето</w:t>
+      </w:r>
+      <w:r>
+        <w:t>дов и программного обеспечения, которая обеспечивает синхронизацию между состоянием реально существу</w:t>
+      </w:r>
+      <w:r>
+        <w:t>ющего процесса или системы и со</w:t>
+      </w:r>
+      <w:r>
+        <w:t>путствующей виртуальной копией. Эта концепция рассмотрена в статьях [4, 7].</w:t>
+      </w:r>
+    </w:p>
+    <w:p>
+      <w:pPr>
+        <w:pStyle w:val="MainText"/>
+      </w:pPr>
+      <w:r>
+        <w:t xml:space="preserve">Благодаря развитию облачных технологий появилась возможность создать инфраструктуру хранения данных, способную поддерживать Интернет вещей. Публичные облачные платформы предоставляют множество решений для цифрового преобразования бизнеса. Гибкость и </w:t>
+      </w:r>
+      <w:proofErr w:type="spellStart"/>
+      <w:r>
+        <w:t>автоматизированность</w:t>
+      </w:r>
+      <w:proofErr w:type="spellEnd"/>
+      <w:r>
+        <w:t xml:space="preserve"> полученной среды достигается за счет использования прикладных программных интерфейсов (API). Это позволяет различным устройствам и </w:t>
+      </w:r>
+      <w:r>
+        <w:lastRenderedPageBreak/>
+        <w:t xml:space="preserve">системам взаимодействовать между собой, даже если они работают на основе разных стандартов и протоколов [5].  </w:t>
+      </w:r>
+    </w:p>
+    <w:p>
+      <w:pPr>
+        <w:pStyle w:val="MainText"/>
+      </w:pPr>
       <w:bookmarkStart w:id="8" w:name="_GoBack"/>
+      <w:r>
+        <w:t xml:space="preserve">Применение облачных технологий может упростить обработку сверхбольших баз данных, генерируемых устройствами Интернета вещей. Это показывает необходимость изучения инструментов облачных платформ для разработки приложений, обрабатывающих данные с устройств </w:t>
+      </w:r>
+      <w:proofErr w:type="spellStart"/>
+      <w:r>
+        <w:t>IoT</w:t>
+      </w:r>
+      <w:proofErr w:type="spellEnd"/>
+      <w:r>
+        <w:t>. Одним</w:t>
+      </w:r>
+      <w:r>
+        <w:t>и</w:t>
+      </w:r>
+      <w:r>
+        <w:t xml:space="preserve"> из возможных решений являются облачные платформ</w:t>
+      </w:r>
+      <w:r>
+        <w:t>ы</w:t>
+      </w:r>
+      <w:r>
+        <w:t xml:space="preserve"> </w:t>
+      </w:r>
+      <w:proofErr w:type="spellStart"/>
+      <w:r>
+        <w:t>Microsoft</w:t>
+      </w:r>
+      <w:proofErr w:type="spellEnd"/>
+      <w:r>
+        <w:t xml:space="preserve"> </w:t>
+      </w:r>
+      <w:proofErr w:type="spellStart"/>
+      <w:r>
+        <w:t>Azure</w:t>
+      </w:r>
+      <w:proofErr w:type="spellEnd"/>
+      <w:r>
+        <w:t xml:space="preserve"> и </w:t>
+      </w:r>
+      <w:r>
+        <w:rPr>
+          <w:lang w:val="en-US"/>
+        </w:rPr>
+        <w:t>Amazon</w:t>
+      </w:r>
+      <w:r>
+        <w:t xml:space="preserve"> </w:t>
+      </w:r>
+      <w:r>
+        <w:rPr>
+          <w:lang w:val="en-US"/>
+        </w:rPr>
+        <w:t>Web</w:t>
+      </w:r>
+      <w:r>
+        <w:t xml:space="preserve"> </w:t>
+      </w:r>
+      <w:r>
+        <w:rPr>
+          <w:lang w:val="en-US"/>
+        </w:rPr>
+        <w:t>Services</w:t>
+      </w:r>
+      <w:r>
+        <w:t>. Ключевым</w:t>
+      </w:r>
+      <w:r>
+        <w:t xml:space="preserve"> преимуществом данных платформ являе</w:t>
+      </w:r>
+      <w:r>
+        <w:t xml:space="preserve">тся широкий набор инструментов, в частности, для </w:t>
+      </w:r>
+      <w:r>
+        <w:t xml:space="preserve">создания </w:t>
+      </w:r>
+      <w:r>
+        <w:t>решений Интерне</w:t>
+      </w:r>
+      <w:r>
+        <w:t>та вещей и цифровых двойников.</w:t>
+      </w:r>
       <w:bookmarkEnd w:id="8"/>
       <w:r>
-        <w:t xml:space="preserve">й вычислительную сеть физических предметов, оснащенных встроенными технологиями для взаимодействия друг с другом или с внешней средой </w:t>
-      </w:r>
-      <w:r>
-        <w:t>[</w:t>
+        <w:t xml:space="preserve"> </w:t>
       </w:r>
       <w:proofErr w:type="spellStart"/>
       <w:r>
+        <w:t>Azure</w:t>
+      </w:r>
+      <w:proofErr w:type="spellEnd"/>
+      <w:r>
+        <w:t xml:space="preserve"> </w:t>
+      </w:r>
+      <w:proofErr w:type="spellStart"/>
+      <w:r>
+        <w:t>Digital</w:t>
+      </w:r>
+      <w:proofErr w:type="spellEnd"/>
+      <w:r>
+        <w:t xml:space="preserve"> </w:t>
+      </w:r>
+      <w:proofErr w:type="spellStart"/>
+      <w:r>
+        <w:t>Twins</w:t>
+      </w:r>
+      <w:proofErr w:type="spellEnd"/>
+      <w:r>
+        <w:t xml:space="preserve"> от </w:t>
+      </w:r>
+      <w:r>
         <w:rPr>
           <w:lang w:val="en-US"/>
         </w:rPr>
-        <w:t>gartner</w:t>
+        <w:t>Microsoft</w:t>
+      </w:r>
+      <w:r>
+        <w:t xml:space="preserve"> представляет собой службу Интернета вещей, с помощью которой можно создать комплексные модели физического окру</w:t>
+      </w:r>
+      <w:r>
+        <w:t xml:space="preserve">жения в виде </w:t>
+      </w:r>
+      <w:r>
+        <w:t>пространс</w:t>
+      </w:r>
+      <w:r>
+        <w:t>твенных</w:t>
+      </w:r>
+      <w:r>
+        <w:t xml:space="preserve"> интеллекту</w:t>
+      </w:r>
+      <w:r>
+        <w:t>альных графов</w:t>
+      </w:r>
+      <w:r>
+        <w:t xml:space="preserve"> для моделирования связей и взаимодействий между людьми, пространствами и устройствами. </w:t>
+      </w:r>
+      <w:proofErr w:type="spellStart"/>
+      <w:r>
+        <w:t>Azure</w:t>
       </w:r>
       <w:proofErr w:type="spellEnd"/>
       <w:r>
-        <w:t>]</w:t>
-      </w:r>
-      <w:r>
+        <w:t xml:space="preserve"> </w:t>
+      </w:r>
+      <w:proofErr w:type="spellStart"/>
+      <w:r>
+        <w:t>Digital</w:t>
+      </w:r>
+      <w:proofErr w:type="spellEnd"/>
+      <w:r>
+        <w:t xml:space="preserve"> </w:t>
+      </w:r>
+      <w:proofErr w:type="spellStart"/>
+      <w:r>
+        <w:t>Twins</w:t>
+      </w:r>
+      <w:proofErr w:type="spellEnd"/>
+      <w:r>
+        <w:t xml:space="preserve"> позволяет запрашивать данные из физического пространства, а не из многих разрозненных датчиков [6].</w:t>
+      </w:r>
+      <w:r>
+        <w:t xml:space="preserve"> </w:t>
+      </w:r>
+      <w:r>
+        <w:rPr>
+          <w:lang w:val="en-US"/>
+        </w:rPr>
+        <w:t>AWS</w:t>
+      </w:r>
+      <w:r>
+        <w:t xml:space="preserve"> </w:t>
+      </w:r>
+      <w:proofErr w:type="spellStart"/>
+      <w:r>
+        <w:rPr>
+          <w:lang w:val="en-US"/>
+        </w:rPr>
+        <w:t>IoT</w:t>
+      </w:r>
+      <w:proofErr w:type="spellEnd"/>
+      <w:r>
+        <w:t xml:space="preserve"> </w:t>
+      </w:r>
+      <w:r>
+        <w:rPr>
+          <w:lang w:val="en-US"/>
+        </w:rPr>
+        <w:t>Things</w:t>
+      </w:r>
+      <w:r>
+        <w:t xml:space="preserve"> </w:t>
+      </w:r>
+      <w:r>
+        <w:rPr>
+          <w:lang w:val="en-US"/>
+        </w:rPr>
+        <w:t>Graph</w:t>
+      </w:r>
+      <w:r>
+        <w:t xml:space="preserve"> — </w:t>
+      </w:r>
+      <w:proofErr w:type="spellStart"/>
+      <w:r>
+        <w:t>cхожий</w:t>
+      </w:r>
+      <w:proofErr w:type="spellEnd"/>
+      <w:r>
+        <w:t xml:space="preserve"> продукт от </w:t>
+      </w:r>
+      <w:r>
+        <w:rPr>
+          <w:lang w:val="en-US"/>
+        </w:rPr>
+        <w:t>Amazon</w:t>
+      </w:r>
+      <w:r>
+        <w:t xml:space="preserve">. </w:t>
+      </w:r>
+      <w:r>
+        <w:t xml:space="preserve">Этот сервис позволяет создавать автоматизированные системы Интернета вещей, позволяющие осуществлять связь между </w:t>
+      </w:r>
+      <w:r>
+        <w:rPr>
+          <w:lang w:val="en-US"/>
+        </w:rPr>
+        <w:t>web</w:t>
+      </w:r>
+      <w:r>
+        <w:t>-</w:t>
+      </w:r>
+      <w:r>
+        <w:t xml:space="preserve">сервисами и физическими устройствами, использующими различные протоколы, форматы данных и синтаксис сообщений. </w:t>
+      </w:r>
+      <w:r>
+        <w:t xml:space="preserve">Данное решение предоставляет мощное средство визуализации </w:t>
+      </w:r>
+      <w:r>
+        <w:t xml:space="preserve">построенного </w:t>
+      </w:r>
+      <w:r>
+        <w:t>графа</w:t>
+      </w:r>
+      <w:r>
+        <w:t xml:space="preserve"> с возможностью редактирования связей между устройствами и приложениями </w:t>
+      </w:r>
+      <w:r>
+        <w:t>прямо в редакторе потоков данных.</w:t>
+      </w:r>
+    </w:p>
+    <w:p>
+      <w:pPr>
+        <w:pStyle w:val="MainText"/>
+        <w:rPr>
+          <w:highlight w:val="yellow"/>
+        </w:rPr>
+      </w:pPr>
+      <w:r>
+        <w:tab/>
+      </w:r>
+      <w:r>
+        <w:rPr>
+          <w:highlight w:val="yellow"/>
+        </w:rPr>
+        <w:t xml:space="preserve">Целью данной работы является разработка технологии создания цифровых двойников на основе ресурсов облачной вычислительной платформы </w:t>
+      </w:r>
+      <w:proofErr w:type="spellStart"/>
+      <w:r>
+        <w:rPr>
+          <w:highlight w:val="yellow"/>
+        </w:rPr>
+        <w:t>Microsoft</w:t>
+      </w:r>
+      <w:proofErr w:type="spellEnd"/>
+      <w:r>
+        <w:rPr>
+          <w:highlight w:val="yellow"/>
+        </w:rPr>
+        <w:t xml:space="preserve"> </w:t>
+      </w:r>
+      <w:proofErr w:type="spellStart"/>
+      <w:r>
+        <w:rPr>
+          <w:highlight w:val="yellow"/>
+        </w:rPr>
+        <w:t>Azure</w:t>
+      </w:r>
+      <w:proofErr w:type="spellEnd"/>
+      <w:r>
+        <w:rPr>
+          <w:highlight w:val="yellow"/>
+        </w:rPr>
+        <w:t xml:space="preserve">. Для разработки технологии выделен следующий перечень задач: </w:t>
+      </w:r>
+    </w:p>
+    <w:p>
+      <w:pPr>
+        <w:pStyle w:val="MainText"/>
+        <w:rPr>
+          <w:highlight w:val="yellow"/>
+        </w:rPr>
+      </w:pPr>
+      <w:r>
+        <w:rPr>
+          <w:highlight w:val="yellow"/>
+        </w:rPr>
+        <w:t>1.</w:t>
+      </w:r>
+      <w:r>
+        <w:rPr>
+          <w:highlight w:val="yellow"/>
+        </w:rPr>
+        <w:tab/>
+        <w:t>Провести обзор научной литературы и существующих решений интернета вещей и цифровых двойников</w:t>
+      </w:r>
+    </w:p>
+    <w:p>
+      <w:pPr>
+        <w:pStyle w:val="MainText"/>
+        <w:rPr>
+          <w:highlight w:val="yellow"/>
+        </w:rPr>
+      </w:pPr>
+      <w:r>
+        <w:rPr>
+          <w:highlight w:val="yellow"/>
+        </w:rPr>
+        <w:lastRenderedPageBreak/>
+        <w:t>2.</w:t>
+      </w:r>
+      <w:r>
+        <w:rPr>
+          <w:highlight w:val="yellow"/>
+        </w:rPr>
+        <w:tab/>
+        <w:t>Проанализировать технологии, предоставляемые облачными вычислительными платформами, для создания цифровых двойников</w:t>
+      </w:r>
+    </w:p>
+    <w:p>
+      <w:pPr>
+        <w:pStyle w:val="MainText"/>
+        <w:rPr>
+          <w:highlight w:val="yellow"/>
+        </w:rPr>
+      </w:pPr>
+      <w:r>
+        <w:rPr>
+          <w:highlight w:val="yellow"/>
+        </w:rPr>
+        <w:t>3.</w:t>
+      </w:r>
+      <w:r>
+        <w:rPr>
+          <w:highlight w:val="yellow"/>
+        </w:rPr>
+        <w:tab/>
+        <w:t>Реализовать приложение для обработки данных, генерируемых устройствами Интернета вещей и провести его тестирование</w:t>
+      </w:r>
+    </w:p>
+    <w:p>
+      <w:pPr>
+        <w:pStyle w:val="MainText"/>
+      </w:pPr>
+      <w:r>
+        <w:rPr>
+          <w:highlight w:val="yellow"/>
+        </w:rPr>
+        <w:t xml:space="preserve">Данная работа направлена на изучение и анализ инструментов, предоставляемых облачными платформами </w:t>
+      </w:r>
+      <w:r>
+        <w:rPr>
+          <w:highlight w:val="yellow"/>
+          <w:lang w:val="en-US"/>
+        </w:rPr>
+        <w:t>Microsoft</w:t>
+      </w:r>
+      <w:r>
+        <w:rPr>
+          <w:highlight w:val="yellow"/>
+        </w:rPr>
+        <w:t xml:space="preserve"> </w:t>
+      </w:r>
+      <w:r>
+        <w:rPr>
+          <w:highlight w:val="yellow"/>
+          <w:lang w:val="en-US"/>
+        </w:rPr>
+        <w:t>Azure</w:t>
+      </w:r>
+      <w:r>
+        <w:rPr>
+          <w:highlight w:val="yellow"/>
+        </w:rPr>
+        <w:t xml:space="preserve"> и </w:t>
+      </w:r>
+      <w:r>
+        <w:rPr>
+          <w:highlight w:val="yellow"/>
+          <w:lang w:val="en-US"/>
+        </w:rPr>
+        <w:t>Amazon</w:t>
+      </w:r>
+      <w:r>
+        <w:rPr>
+          <w:highlight w:val="yellow"/>
+        </w:rPr>
+        <w:t xml:space="preserve"> </w:t>
+      </w:r>
+      <w:r>
+        <w:rPr>
+          <w:highlight w:val="yellow"/>
+          <w:lang w:val="en-US"/>
+        </w:rPr>
+        <w:t>Web</w:t>
+      </w:r>
+      <w:r>
+        <w:rPr>
+          <w:highlight w:val="yellow"/>
+        </w:rPr>
+        <w:t xml:space="preserve"> </w:t>
+      </w:r>
+      <w:r>
+        <w:rPr>
+          <w:highlight w:val="yellow"/>
+          <w:lang w:val="en-US"/>
+        </w:rPr>
+        <w:t>Services</w:t>
+      </w:r>
+      <w:r>
+        <w:rPr>
+          <w:highlight w:val="yellow"/>
+        </w:rPr>
+        <w:t xml:space="preserve"> для обработки данных </w:t>
+      </w:r>
+      <w:proofErr w:type="spellStart"/>
+      <w:r>
+        <w:rPr>
+          <w:highlight w:val="yellow"/>
+          <w:lang w:val="en-US"/>
+        </w:rPr>
+        <w:t>IoT</w:t>
+      </w:r>
+      <w:proofErr w:type="spellEnd"/>
+      <w:r>
+        <w:rPr>
+          <w:highlight w:val="yellow"/>
+        </w:rPr>
         <w:t>.</w:t>
       </w:r>
       <w:r>
         <w:t xml:space="preserve"> </w:t>
-      </w:r>
-      <w:r>
-        <w:t xml:space="preserve">Общий мировой объем капиталовложений в </w:t>
-      </w:r>
-      <w:r>
-        <w:rPr>
-          <w:lang w:val="en-US"/>
-        </w:rPr>
-        <w:t>IoT</w:t>
-      </w:r>
-      <w:r>
-        <w:t xml:space="preserve"> </w:t>
-      </w:r>
-      <w:r>
-        <w:t xml:space="preserve">в 2018 году составил 646 миллиардов долларов США. Прогноз на 2019 год — 745 миллиардов долларов США, на 2022 — более 1 триллиона долларов. </w:t>
-      </w:r>
-      <w:r>
-        <w:t>[</w:t>
-      </w:r>
-      <w:proofErr w:type="spellStart"/>
-      <w:r>
-        <w:rPr>
-          <w:lang w:val="en-US"/>
-        </w:rPr>
-        <w:t>idc</w:t>
-      </w:r>
-      <w:proofErr w:type="spellEnd"/>
-      <w:r>
-        <w:t xml:space="preserve"> </w:t>
-      </w:r>
-      <w:r>
-        <w:rPr>
-          <w:lang w:val="en-US"/>
-        </w:rPr>
-        <w:t>research</w:t>
-      </w:r>
-      <w:r>
-        <w:t>]</w:t>
-      </w:r>
-      <w:r>
-        <w:t xml:space="preserve"> </w:t>
-      </w:r>
-    </w:p>
-    <w:p>
-      <w:pPr>
-        <w:pStyle w:val="MainText"/>
-      </w:pPr>
-      <w:r>
-        <w:t xml:space="preserve">Развитие распределенной сетевой инфраструктуры в автоматизированных системах управления технологическим процессом привело к появлению Промышленного интернета вещей </w:t>
-      </w:r>
-      <w:r>
-        <w:t>(</w:t>
-      </w:r>
-      <w:r>
-        <w:rPr>
-          <w:lang w:val="en-US"/>
-        </w:rPr>
-        <w:t>IIoT</w:t>
-      </w:r>
-      <w:r>
-        <w:t>).</w:t>
-      </w:r>
-      <w:r>
-        <w:t xml:space="preserve"> </w:t>
-      </w:r>
-      <w:r>
-        <w:t xml:space="preserve">Одним из преимуществ внедрения этого подхода является возможность создания цифрового двойника разрабатываемой системы </w:t>
-      </w:r>
-      <w:r>
-        <w:t>(</w:t>
-      </w:r>
-      <w:r>
-        <w:rPr>
-          <w:lang w:val="en-US"/>
-        </w:rPr>
-        <w:t>Digital</w:t>
-      </w:r>
-      <w:r>
-        <w:t xml:space="preserve"> </w:t>
-      </w:r>
-      <w:r>
-        <w:rPr>
-          <w:lang w:val="en-US"/>
-        </w:rPr>
-        <w:t>Twin</w:t>
-      </w:r>
-      <w:r>
-        <w:t>)</w:t>
-      </w:r>
-      <w:r>
-        <w:t>.</w:t>
-      </w:r>
-      <w:r>
-        <w:t xml:space="preserve"> </w:t>
-      </w:r>
-      <w:r>
-        <w:t>Цифровой двойник — это иерархическая система математических моделей, вычислительных методов и программного обеспечения, которая обеспечивает синхронизацию между состоянием реально существующего процесса или системы и сопутствующей виртуальной копией.</w:t>
-      </w:r>
-      <w:r>
-        <w:t xml:space="preserve"> </w:t>
-      </w:r>
-      <w:r>
-        <w:t>[</w:t>
-      </w:r>
-      <w:proofErr w:type="spellStart"/>
-      <w:r>
-        <w:rPr>
-          <w:lang w:val="en-US"/>
-        </w:rPr>
-        <w:t>ucc</w:t>
-      </w:r>
-      <w:proofErr w:type="spellEnd"/>
-      <w:r>
-        <w:t xml:space="preserve"> - 2017]</w:t>
-      </w:r>
-    </w:p>
-    <w:p>
-      <w:pPr>
-        <w:pStyle w:val="MainText"/>
-      </w:pPr>
-      <w:r>
-        <w:t xml:space="preserve">Благодаря развитию облачных технологий </w:t>
-      </w:r>
-      <w:r>
-        <w:t xml:space="preserve">появилась возможность создать инфраструктуру хранения данных, способную поддерживать Интернет вещей. </w:t>
-      </w:r>
-      <w:r>
-        <w:t>Публичные о</w:t>
-      </w:r>
-      <w:r>
-        <w:t xml:space="preserve">блачные платформы предоставляют множество решений для цифрового преобразования бизнеса. Гибкость и </w:t>
-      </w:r>
-      <w:proofErr w:type="spellStart"/>
-      <w:r>
-        <w:t>автоматизированность</w:t>
-      </w:r>
-      <w:proofErr w:type="spellEnd"/>
-      <w:r>
-        <w:t xml:space="preserve"> полученной среды достигается </w:t>
-      </w:r>
-      <w:r>
-        <w:t xml:space="preserve">за </w:t>
-      </w:r>
-      <w:r>
-        <w:t xml:space="preserve">счет </w:t>
-      </w:r>
-      <w:r>
-        <w:t>использования прикладных</w:t>
-      </w:r>
-      <w:r>
-        <w:t xml:space="preserve"> программных интерфейсов </w:t>
-      </w:r>
-      <w:r>
-        <w:t>(</w:t>
-      </w:r>
-      <w:r>
-        <w:rPr>
-          <w:lang w:val="en-US"/>
-        </w:rPr>
-        <w:t>API</w:t>
-      </w:r>
-      <w:r>
-        <w:t>)</w:t>
-      </w:r>
-      <w:r>
-        <w:t>. Это позволяет различным устройствам и системам взаимодействовать между собой, даже если они работают на основе разных стандартов и протоколов</w:t>
-      </w:r>
-      <w:r>
-        <w:t xml:space="preserve"> [</w:t>
-      </w:r>
-      <w:proofErr w:type="spellStart"/>
-      <w:r>
-        <w:t>грингард</w:t>
-      </w:r>
-      <w:proofErr w:type="spellEnd"/>
-      <w:r>
-        <w:t>]</w:t>
-      </w:r>
-      <w:r>
-        <w:t>.</w:t>
-      </w:r>
-      <w:r>
-        <w:t xml:space="preserve"> </w:t>
-      </w:r>
-      <w:r>
-        <w:t xml:space="preserve"> </w:t>
-      </w:r>
-    </w:p>
-    <w:p>
-      <w:pPr>
-        <w:pStyle w:val="MainText"/>
-      </w:pPr>
-      <w:r>
-        <w:t xml:space="preserve">Данная работа направлена на изучение и анализ инструментов, предоставляемых облачными платформами </w:t>
-      </w:r>
-      <w:r>
-        <w:rPr>
-          <w:lang w:val="en-US"/>
-        </w:rPr>
-        <w:t>Microsoft</w:t>
-      </w:r>
-      <w:r>
-        <w:t xml:space="preserve"> </w:t>
-      </w:r>
-      <w:r>
-        <w:rPr>
-          <w:lang w:val="en-US"/>
-        </w:rPr>
-        <w:t>Azure</w:t>
-      </w:r>
-      <w:r>
-        <w:t xml:space="preserve"> </w:t>
-      </w:r>
-      <w:r>
-        <w:t xml:space="preserve">и </w:t>
-      </w:r>
-      <w:r>
-        <w:rPr>
-          <w:lang w:val="en-US"/>
-        </w:rPr>
-        <w:t>Amazon</w:t>
-      </w:r>
-      <w:r>
-        <w:t xml:space="preserve"> </w:t>
-      </w:r>
-      <w:r>
-        <w:rPr>
-          <w:lang w:val="en-US"/>
-        </w:rPr>
-        <w:t>Web</w:t>
-      </w:r>
-      <w:r>
-        <w:t xml:space="preserve"> </w:t>
-      </w:r>
-      <w:r>
-        <w:rPr>
-          <w:lang w:val="en-US"/>
-        </w:rPr>
-        <w:t>Services</w:t>
-      </w:r>
-      <w:r>
-        <w:t xml:space="preserve"> для обработки данных </w:t>
-      </w:r>
-      <w:r>
-        <w:rPr>
-          <w:lang w:val="en-US"/>
-        </w:rPr>
-        <w:t>IoT</w:t>
-      </w:r>
-      <w:r>
-        <w:t xml:space="preserve">. </w:t>
       </w:r>
     </w:p>
     <w:p>
@@ -3632,7 +3984,15 @@
         <w:pStyle w:val="MainText"/>
       </w:pPr>
       <w:r>
-        <w:t xml:space="preserve">Целью данной работы является реализация прототипа приложения для обработки данных IoT на базе платформ </w:t>
+        <w:t xml:space="preserve">Целью данной работы является реализация прототипа приложения для обработки данных </w:t>
+      </w:r>
+      <w:proofErr w:type="spellStart"/>
+      <w:r>
+        <w:t>IoT</w:t>
+      </w:r>
+      <w:proofErr w:type="spellEnd"/>
+      <w:r>
+        <w:t xml:space="preserve"> на базе платформ </w:t>
       </w:r>
       <w:proofErr w:type="spellStart"/>
       <w:r>
@@ -3928,6 +4288,7 @@
       <w:r>
         <w:t xml:space="preserve"> </w:t>
       </w:r>
+      <w:proofErr w:type="gramStart"/>
       <w:r>
         <w:t>—</w:t>
       </w:r>
@@ -3935,7 +4296,11 @@
         <w:t xml:space="preserve"> </w:t>
       </w:r>
       <w:r>
-        <w:t xml:space="preserve"> XX </w:t>
+        <w:t xml:space="preserve"> XX</w:t>
+      </w:r>
+      <w:proofErr w:type="gramEnd"/>
+      <w:r>
+        <w:t xml:space="preserve"> </w:t>
       </w:r>
       <w:r>
         <w:t>страницы.</w:t>
@@ -3991,6 +4356,7 @@
         <w:t xml:space="preserve"> </w:t>
       </w:r>
       <w:r>
+        <w:lastRenderedPageBreak/>
         <w:t xml:space="preserve">В главе «Требования к системе» описаны требования к системе, актеры </w:t>
       </w:r>
       <w:r>
@@ -4066,7 +4432,6 @@
           <w:color w:val="000000"/>
           <w:szCs w:val="28"/>
         </w:rPr>
-        <w:lastRenderedPageBreak/>
         <w:t>АНАЛИЗ ПРЕДМЕТНОЙ ОБЛАСТИ И СУЩЕСТВУЮЩИХ</w:t>
       </w:r>
       <w:r>
@@ -4124,7 +4489,25 @@
           <w:color w:val="000000"/>
           <w:lang w:eastAsia="ru-RU"/>
         </w:rPr>
-        <w:t>Появление интернета вещей (IoT)</w:t>
+        <w:t>Появление интернета вещей (</w:t>
+      </w:r>
+      <w:proofErr w:type="spellStart"/>
+      <w:r>
+        <w:rPr>
+          <w:rFonts w:eastAsia="Times New Roman"/>
+          <w:color w:val="000000"/>
+          <w:lang w:eastAsia="ru-RU"/>
+        </w:rPr>
+        <w:t>IoT</w:t>
+      </w:r>
+      <w:proofErr w:type="spellEnd"/>
+      <w:r>
+        <w:rPr>
+          <w:rFonts w:eastAsia="Times New Roman"/>
+          <w:color w:val="000000"/>
+          <w:lang w:eastAsia="ru-RU"/>
+        </w:rPr>
+        <w:t>)</w:t>
       </w:r>
       <w:commentRangeEnd w:id="11"/>
       <w:r>
@@ -4158,7 +4541,43 @@
           <w:color w:val="000000"/>
           <w:lang w:eastAsia="ru-RU"/>
         </w:rPr>
-        <w:t xml:space="preserve"> Согласно отчетам iot-analytics.com[] уже сейчас в мире насчитывается около 7 миллиардов IoT-устройств, постоянно генерирующих огромное количество данных. И по прогнозам </w:t>
+        <w:t xml:space="preserve"> Согласно отчетам </w:t>
+      </w:r>
+      <w:proofErr w:type="gramStart"/>
+      <w:r>
+        <w:rPr>
+          <w:rFonts w:eastAsia="Times New Roman"/>
+          <w:color w:val="000000"/>
+          <w:lang w:eastAsia="ru-RU"/>
+        </w:rPr>
+        <w:t>iot-analytics.com[</w:t>
+      </w:r>
+      <w:proofErr w:type="gramEnd"/>
+      <w:r>
+        <w:rPr>
+          <w:rFonts w:eastAsia="Times New Roman"/>
+          <w:color w:val="000000"/>
+          <w:lang w:eastAsia="ru-RU"/>
+        </w:rPr>
+        <w:t xml:space="preserve">] уже сейчас в мире насчитывается около 7 миллиардов </w:t>
+      </w:r>
+      <w:proofErr w:type="spellStart"/>
+      <w:r>
+        <w:rPr>
+          <w:rFonts w:eastAsia="Times New Roman"/>
+          <w:color w:val="000000"/>
+          <w:lang w:eastAsia="ru-RU"/>
+        </w:rPr>
+        <w:t>IoT</w:t>
+      </w:r>
+      <w:proofErr w:type="spellEnd"/>
+      <w:r>
+        <w:rPr>
+          <w:rFonts w:eastAsia="Times New Roman"/>
+          <w:color w:val="000000"/>
+          <w:lang w:eastAsia="ru-RU"/>
+        </w:rPr>
+        <w:t xml:space="preserve">-устройств, постоянно генерирующих огромное количество данных. И по прогнозам </w:t>
       </w:r>
       <w:r>
         <w:rPr>
@@ -4458,6 +4877,7 @@
         </w:rPr>
         <w:t xml:space="preserve"> развития </w:t>
       </w:r>
+      <w:proofErr w:type="spellStart"/>
       <w:r>
         <w:rPr>
           <w:rFonts w:eastAsia="Times New Roman"/>
@@ -4466,6 +4886,7 @@
         </w:rPr>
         <w:t>IoT</w:t>
       </w:r>
+      <w:proofErr w:type="spellEnd"/>
       <w:r>
         <w:rPr>
           <w:rFonts w:eastAsia="Times New Roman"/>
@@ -4482,6 +4903,7 @@
         </w:rPr>
         <w:t>является промышленный интернет вещей (</w:t>
       </w:r>
+      <w:proofErr w:type="spellStart"/>
       <w:r>
         <w:rPr>
           <w:rFonts w:eastAsia="Times New Roman"/>
@@ -4490,6 +4912,7 @@
         </w:rPr>
         <w:t>IIoT</w:t>
       </w:r>
+      <w:proofErr w:type="spellEnd"/>
       <w:r>
         <w:rPr>
           <w:rFonts w:eastAsia="Times New Roman"/>
@@ -4529,7 +4952,16 @@
           <w:color w:val="000000"/>
           <w:lang w:eastAsia="ru-RU"/>
         </w:rPr>
-        <w:t xml:space="preserve">Принцип работы технологии заключается в следующем: первоначально устанавливаются датчики, исполнительные механизмы, контроллеры и человеко-машинные интерфейсы на ключевые части оборудования, после чего осуществляется сбор информации, которая впоследствии позволяет компании приобрести объективные и точные данные о состоянии </w:t>
+        <w:t xml:space="preserve">Принцип работы технологии заключается в </w:t>
+      </w:r>
+      <w:r>
+        <w:rPr>
+          <w:rFonts w:eastAsia="Times New Roman"/>
+          <w:color w:val="000000"/>
+          <w:lang w:eastAsia="ru-RU"/>
+        </w:rPr>
+        <w:lastRenderedPageBreak/>
+        <w:t xml:space="preserve">следующем: первоначально устанавливаются датчики, исполнительные механизмы, контроллеры и человеко-машинные интерфейсы на ключевые части оборудования, после чего осуществляется сбор информации, которая впоследствии позволяет компании приобрести объективные и точные данные о состоянии </w:t>
       </w:r>
       <w:commentRangeStart w:id="13"/>
       <w:r>
@@ -4650,16 +5082,7 @@
           <w:color w:val="000000"/>
           <w:lang w:eastAsia="ru-RU"/>
         </w:rPr>
-        <w:t xml:space="preserve"> В </w:t>
-      </w:r>
-      <w:r>
-        <w:rPr>
-          <w:rFonts w:eastAsia="Times New Roman"/>
-          <w:color w:val="000000"/>
-          <w:lang w:eastAsia="ru-RU"/>
-        </w:rPr>
-        <w:lastRenderedPageBreak/>
-        <w:t>статье [</w:t>
+        <w:t xml:space="preserve"> В статье [</w:t>
       </w:r>
       <w:proofErr w:type="spellStart"/>
       <w:r>
@@ -4872,6 +5295,7 @@
       <w:r>
         <w:t xml:space="preserve">вычисления для поддержки </w:t>
       </w:r>
+      <w:proofErr w:type="spellStart"/>
       <w:r>
         <w:rPr>
           <w:lang w:val="en-US"/>
@@ -4880,6 +5304,7 @@
       </w:r>
       <w:bookmarkEnd w:id="15"/>
       <w:commentRangeEnd w:id="16"/>
+      <w:proofErr w:type="spellEnd"/>
       <w:r>
         <w:rPr>
           <w:rStyle w:val="a6"/>
@@ -5004,8 +5429,30 @@
         <w:rPr>
           <w:highlight w:val="yellow"/>
         </w:rPr>
-        <w:t xml:space="preserve">Гибридные облака, граничные вычисления, туманные вычисления ориентированные в первую очередь на решение задач </w:t>
-      </w:r>
+        <w:t xml:space="preserve">Гибридные </w:t>
+      </w:r>
+      <w:r>
+        <w:rPr>
+          <w:highlight w:val="yellow"/>
+        </w:rPr>
+        <w:lastRenderedPageBreak/>
+        <w:t xml:space="preserve">облака, граничные вычисления, </w:t>
+      </w:r>
+      <w:proofErr w:type="gramStart"/>
+      <w:r>
+        <w:rPr>
+          <w:highlight w:val="yellow"/>
+        </w:rPr>
+        <w:t>туманные вычисления</w:t>
+      </w:r>
+      <w:proofErr w:type="gramEnd"/>
+      <w:r>
+        <w:rPr>
+          <w:highlight w:val="yellow"/>
+        </w:rPr>
+        <w:t xml:space="preserve"> ориентированные в первую очередь на решение задач </w:t>
+      </w:r>
+      <w:proofErr w:type="spellStart"/>
       <w:r>
         <w:rPr>
           <w:highlight w:val="yellow"/>
@@ -5013,6 +5460,7 @@
         </w:rPr>
         <w:t>IoT</w:t>
       </w:r>
+      <w:proofErr w:type="spellEnd"/>
       <w:r>
         <w:rPr>
           <w:highlight w:val="yellow"/>
@@ -5100,12 +5548,14 @@
       <w:r>
         <w:t xml:space="preserve">Вышеописанные платформы предоставляют самые разные службы и решения, которые помогают создавать приложения </w:t>
       </w:r>
+      <w:proofErr w:type="spellStart"/>
       <w:r>
         <w:rPr>
           <w:lang w:val="en-US"/>
         </w:rPr>
         <w:t>IoT</w:t>
       </w:r>
+      <w:proofErr w:type="spellEnd"/>
       <w:r>
         <w:t xml:space="preserve">. Рассмотрим </w:t>
       </w:r>
@@ -5122,7 +5572,6 @@
         <w:rPr>
           <w:lang w:val="en-US"/>
         </w:rPr>
-        <w:lastRenderedPageBreak/>
         <w:t>Azure</w:t>
       </w:r>
       <w:r>
@@ -5349,6 +5798,7 @@
         <w:ind w:left="1080" w:firstLine="0"/>
       </w:pPr>
       <w:r>
+        <w:lastRenderedPageBreak/>
         <w:t>Решения безопасно масштабируются и поддерживается их повторное использование для нескольких клиентов. Также можно создать несколько вложенных клиентов, к которым можно получить доступ и которые можно использовать изолированным и безопасным образом.</w:t>
       </w:r>
     </w:p>
@@ -5375,7 +5825,6 @@
         <w:ind w:left="1080" w:firstLine="0"/>
       </w:pPr>
       <w:r>
-        <w:lastRenderedPageBreak/>
         <w:t>С помощью определяемых пользователем функций можно определять и запускать пользовательские функции в отношении входящих данных устройства для отправки сигналов в заранее определенные конечные точки. Эта расширенная возможность улучшает процессы настройки и автоматизацию задач устройства.</w:t>
       </w:r>
     </w:p>
@@ -5445,7 +5894,21 @@
         <w:rPr>
           <w:lang w:val="en-US"/>
         </w:rPr>
-        <w:t>[azure-doc] + [</w:t>
+        <w:t>[</w:t>
+      </w:r>
+      <w:proofErr w:type="gramStart"/>
+      <w:r>
+        <w:rPr>
+          <w:lang w:val="en-US"/>
+        </w:rPr>
+        <w:t>azure-doc</w:t>
+      </w:r>
+      <w:proofErr w:type="gramEnd"/>
+      <w:r>
+        <w:rPr>
+          <w:lang w:val="en-US"/>
+        </w:rPr>
+        <w:t>] + [</w:t>
       </w:r>
       <w:r>
         <w:t>схема</w:t>
@@ -5491,12 +5954,14 @@
       <w:r>
         <w:t xml:space="preserve"> </w:t>
       </w:r>
+      <w:proofErr w:type="spellStart"/>
       <w:r>
         <w:rPr>
           <w:lang w:val="en-US"/>
         </w:rPr>
         <w:t>IoT</w:t>
       </w:r>
+      <w:proofErr w:type="spellEnd"/>
       <w:r>
         <w:t xml:space="preserve"> </w:t>
       </w:r>
@@ -5524,12 +5989,14 @@
       <w:r>
         <w:t xml:space="preserve"> </w:t>
       </w:r>
+      <w:proofErr w:type="spellStart"/>
       <w:r>
         <w:rPr>
           <w:lang w:val="en-US"/>
         </w:rPr>
         <w:t>IoT</w:t>
       </w:r>
+      <w:proofErr w:type="spellEnd"/>
       <w:r>
         <w:t xml:space="preserve"> </w:t>
       </w:r>
@@ -5592,6 +6059,7 @@
         <w:ind w:left="1080" w:firstLine="0"/>
       </w:pPr>
       <w:r>
+        <w:lastRenderedPageBreak/>
         <w:t>Основные возможности</w:t>
       </w:r>
       <w:r>
@@ -5639,7 +6107,7 @@
         <w:tab/>
       </w:r>
       <w:r>
-        <w:t xml:space="preserve">Пакет SDK AWS IoT для устройств позволяет просто и быстро подключить аппаратное устройство или мобильное приложение к AWS </w:t>
+        <w:t xml:space="preserve">Пакет SDK AWS </w:t>
       </w:r>
       <w:proofErr w:type="spellStart"/>
       <w:r>
@@ -5647,6 +6115,14 @@
       </w:r>
       <w:proofErr w:type="spellEnd"/>
       <w:r>
+        <w:t xml:space="preserve"> для устройств позволяет просто и быстро подключить аппаратное устройство или мобильное приложение к AWS </w:t>
+      </w:r>
+      <w:proofErr w:type="spellStart"/>
+      <w:r>
+        <w:t>IoT</w:t>
+      </w:r>
+      <w:proofErr w:type="spellEnd"/>
+      <w:r>
         <w:t xml:space="preserve"> </w:t>
       </w:r>
       <w:proofErr w:type="spellStart"/>
@@ -5655,11 +6131,7 @@
       </w:r>
       <w:proofErr w:type="spellEnd"/>
       <w:r>
-        <w:t xml:space="preserve">. SDK AWS IoT для устройств обеспечивает подключение и аутентификацию устройств, а также обмен сообщениями с </w:t>
-      </w:r>
-      <w:r>
-        <w:lastRenderedPageBreak/>
-        <w:t xml:space="preserve">платформой AWS </w:t>
+        <w:t xml:space="preserve">. SDK AWS </w:t>
       </w:r>
       <w:proofErr w:type="spellStart"/>
       <w:r>
@@ -5667,6 +6139,14 @@
       </w:r>
       <w:proofErr w:type="spellEnd"/>
       <w:r>
+        <w:t xml:space="preserve"> для устройств обеспечивает подключение и аутентификацию устройств, а также обмен сообщениями с платформой AWS </w:t>
+      </w:r>
+      <w:proofErr w:type="spellStart"/>
+      <w:r>
+        <w:t>IoT</w:t>
+      </w:r>
+      <w:proofErr w:type="spellEnd"/>
+      <w:r>
         <w:t xml:space="preserve"> </w:t>
       </w:r>
       <w:proofErr w:type="spellStart"/>
@@ -5683,7 +6163,15 @@
       </w:r>
       <w:proofErr w:type="spellEnd"/>
       <w:r>
-        <w:t xml:space="preserve">. Пакет SDK AWS IoT для устройств поддерживает языки C, </w:t>
+        <w:t xml:space="preserve">. Пакет SDK AWS </w:t>
+      </w:r>
+      <w:proofErr w:type="spellStart"/>
+      <w:r>
+        <w:t>IoT</w:t>
+      </w:r>
+      <w:proofErr w:type="spellEnd"/>
+      <w:r>
+        <w:t xml:space="preserve"> для устройств поддерживает языки C, </w:t>
       </w:r>
       <w:proofErr w:type="spellStart"/>
       <w:r>
@@ -5725,7 +6213,15 @@
         <w:ind w:left="1080" w:firstLine="0"/>
       </w:pPr>
       <w:r>
-        <w:t xml:space="preserve">Шлюз устройств служит точкой входа для устройств IoT, подключающихся к AWS. Шлюз устройств управляет всеми активными подключениями устройства и реализует семантику различных протоколов, чтобы обеспечить надежную и эффективную связь устройств с AWS </w:t>
+        <w:t xml:space="preserve">Шлюз устройств служит точкой входа для устройств </w:t>
+      </w:r>
+      <w:proofErr w:type="spellStart"/>
+      <w:r>
+        <w:t>IoT</w:t>
+      </w:r>
+      <w:proofErr w:type="spellEnd"/>
+      <w:r>
+        <w:t xml:space="preserve">, подключающихся к AWS. Шлюз устройств управляет всеми активными подключениями устройства и реализует семантику различных протоколов, чтобы обеспечить надежную и эффективную связь устройств с AWS </w:t>
       </w:r>
       <w:proofErr w:type="spellStart"/>
       <w:r>
@@ -5799,12 +6295,14 @@
       <w:r>
         <w:t xml:space="preserve"> – это высокопроизводительный брокер сообщений, работающий по стандарту «издатель-подписчик», который надежно и с низкой задержкой передает сообщения всех ваших устройств </w:t>
       </w:r>
+      <w:proofErr w:type="spellStart"/>
       <w:r>
         <w:rPr>
           <w:lang w:val="en-US"/>
         </w:rPr>
         <w:t>IoT</w:t>
       </w:r>
+      <w:proofErr w:type="spellEnd"/>
       <w:r>
         <w:t xml:space="preserve"> и приложений в нужном направлении. Гибкий характер структуры тем </w:t>
       </w:r>
@@ -5894,11 +6392,20 @@
       </w:r>
       <w:proofErr w:type="spellStart"/>
       <w:r>
+        <w:lastRenderedPageBreak/>
         <w:t>Core</w:t>
       </w:r>
       <w:proofErr w:type="spellEnd"/>
       <w:r>
-        <w:t xml:space="preserve"> поддерживает метод аутентификации AWS (называемый SigV4), аутентификацию на основе сертификата X.509 и специальную аутентификацию на основе токенов (через настраиваемые модули авторизации).</w:t>
+        <w:t xml:space="preserve"> поддерживает метод аутентификации AWS (называемый SigV4), аутентификацию на основе сертификата X.509 и специальную аутентификацию на основе </w:t>
+      </w:r>
+      <w:proofErr w:type="spellStart"/>
+      <w:r>
+        <w:t>токенов</w:t>
+      </w:r>
+      <w:proofErr w:type="spellEnd"/>
+      <w:r>
+        <w:t xml:space="preserve"> (через настраиваемые модули авторизации).</w:t>
       </w:r>
     </w:p>
     <w:p>
@@ -5924,7 +6431,6 @@
         <w:ind w:left="1080" w:firstLine="0"/>
       </w:pPr>
       <w:r>
-        <w:lastRenderedPageBreak/>
         <w:t>Реестр устанавливает идентификацию для устройств и позволяет отслеживать метаданные, такие как атрибуты или возможности устройства. Реестр позволяет уникальным образом идентифицировать каждое устройство в соответствии с единым форматом, не зависящим от типа устройства или его подключения. Он также поддерживает использование метаданных, описывающих возможности устройства</w:t>
       </w:r>
       <w:r>
@@ -6017,10 +6523,19 @@
         <w:ind w:left="1080" w:firstLine="0"/>
       </w:pPr>
       <w:r>
-        <w:t xml:space="preserve">Сервис правил позволяет создавать приложения IoT для сбора, обработки и анализа данных, генерируемых подключенными устройствами, и выполнения действий с ними в глобальных масштабах без необходимости управления какой-либо инфраструктурой. Сервис правил оценивает входящие сообщения, публикуемые в AWS </w:t>
+        <w:t xml:space="preserve">Сервис правил позволяет создавать приложения </w:t>
       </w:r>
       <w:proofErr w:type="spellStart"/>
       <w:r>
+        <w:t>IoT</w:t>
+      </w:r>
+      <w:proofErr w:type="spellEnd"/>
+      <w:r>
+        <w:t xml:space="preserve"> для сбора, обработки и анализа данных, генерируемых подключенными устройствами, и выполнения действий с ними в глобальных масштабах без необходимости управления какой-либо инфраструктурой. Сервис правил оценивает входящие сообщения, публикуемые в AWS </w:t>
+      </w:r>
+      <w:proofErr w:type="spellStart"/>
+      <w:r>
+        <w:lastRenderedPageBreak/>
         <w:t>IoT</w:t>
       </w:r>
       <w:proofErr w:type="spellEnd"/>
@@ -6046,7 +6561,6 @@
         <w:ind w:left="1080" w:firstLine="0"/>
       </w:pPr>
       <w:r>
-        <w:lastRenderedPageBreak/>
         <w:t>[</w:t>
       </w:r>
       <w:proofErr w:type="spellStart"/>
@@ -6300,6 +6814,7 @@
         </w:rPr>
         <w:t xml:space="preserve"> на базе облачных платформ возможно создание качественных </w:t>
       </w:r>
+      <w:proofErr w:type="spellStart"/>
       <w:r>
         <w:rPr>
           <w:color w:val="000000"/>
@@ -6309,6 +6824,7 @@
         </w:rPr>
         <w:t>IoT</w:t>
       </w:r>
+      <w:proofErr w:type="spellEnd"/>
       <w:r>
         <w:rPr>
           <w:color w:val="000000"/>
@@ -6698,23 +7214,42 @@
         <w:tabs>
           <w:tab w:val="left" w:pos="1134"/>
         </w:tabs>
-        <w:ind w:left="0" w:firstLine="709"/>
-      </w:pPr>
+      </w:pPr>
+      <w:r>
+        <w:rPr>
+          <w:lang w:val="en-US"/>
+        </w:rPr>
+        <w:t xml:space="preserve">Internet </w:t>
+      </w:r>
+      <w:proofErr w:type="gramStart"/>
+      <w:r>
+        <w:rPr>
+          <w:lang w:val="en-US"/>
+        </w:rPr>
+        <w:t>Of</w:t>
+      </w:r>
+      <w:proofErr w:type="gramEnd"/>
+      <w:r>
+        <w:rPr>
+          <w:lang w:val="en-US"/>
+        </w:rPr>
+        <w:t xml:space="preserve"> Things. Gartner IT glossary. </w:t>
+      </w:r>
       <w:proofErr w:type="spellStart"/>
       <w:r>
-        <w:t>Interface</w:t>
+        <w:t>Gartner</w:t>
       </w:r>
       <w:proofErr w:type="spellEnd"/>
       <w:r>
-        <w:t xml:space="preserve"> </w:t>
+        <w:t xml:space="preserve"> (5 </w:t>
       </w:r>
       <w:proofErr w:type="spellStart"/>
       <w:r>
-        <w:t>Builder</w:t>
+        <w:t>May</w:t>
       </w:r>
       <w:proofErr w:type="spellEnd"/>
       <w:r>
-        <w:t>. [Электронный ресурс] URL: https://developer.apple.com/xcode/interface-builder/ (дата обращения: 20.04.2018).</w:t>
+        <w:t xml:space="preserve"> 2012). [Электронный ресурс] URL: https://www.gartner.com/it-glossary/internet-of-things/ (дата обращения: 04.02.2019).</w:t>
       </w:r>
     </w:p>
     <w:p>
@@ -6727,23 +7262,15 @@
         <w:tabs>
           <w:tab w:val="left" w:pos="1134"/>
         </w:tabs>
-        <w:ind w:left="0" w:firstLine="709"/>
-      </w:pPr>
-      <w:proofErr w:type="spellStart"/>
-      <w:r>
-        <w:t>iOS</w:t>
-      </w:r>
-      <w:proofErr w:type="spellEnd"/>
-      <w:r>
-        <w:t xml:space="preserve"> </w:t>
-      </w:r>
-      <w:proofErr w:type="spellStart"/>
-      <w:r>
-        <w:t>Databases</w:t>
-      </w:r>
-      <w:proofErr w:type="spellEnd"/>
-      <w:r>
-        <w:t>. [Электронный ресурс] URL: https://rollout.io/blog/ios-databases-sqllite-core-data-realm/ (дата обращения: 20.04.2018).</w:t>
+      </w:pPr>
+      <w:r>
+        <w:rPr>
+          <w:lang w:val="en-US"/>
+        </w:rPr>
+        <w:t xml:space="preserve">IDC Forecasts Worldwide Spending on the Internet of Things in 2019. </w:t>
+      </w:r>
+      <w:r>
+        <w:t>[Электронный ресурс] URL: https://www.idc.com/getdoc.jsp?containerId=prUS44596319/ (дата обращения: 04.02.2019).</w:t>
       </w:r>
     </w:p>
     <w:p>
@@ -6756,87 +7283,102 @@
         <w:tabs>
           <w:tab w:val="left" w:pos="1134"/>
         </w:tabs>
-        <w:ind w:left="0" w:firstLine="709"/>
+      </w:pPr>
+      <w:proofErr w:type="spellStart"/>
+      <w:r>
         <w:rPr>
           <w:lang w:val="en-US"/>
         </w:rPr>
-      </w:pPr>
+        <w:t>Boyes</w:t>
+      </w:r>
+      <w:proofErr w:type="spellEnd"/>
+      <w:r>
+        <w:rPr>
+          <w:lang w:val="en-US"/>
+        </w:rPr>
+        <w:t xml:space="preserve">, Hugh; </w:t>
+      </w:r>
       <w:proofErr w:type="spellStart"/>
       <w:r>
         <w:rPr>
           <w:lang w:val="en-US"/>
         </w:rPr>
-        <w:t>Nimbalkar</w:t>
+        <w:t>Hallaq</w:t>
       </w:r>
       <w:proofErr w:type="spellEnd"/>
       <w:r>
         <w:rPr>
           <w:lang w:val="en-US"/>
         </w:rPr>
-        <w:t xml:space="preserve"> R.R.</w:t>
-      </w:r>
+        <w:t xml:space="preserve">, </w:t>
+      </w:r>
+      <w:proofErr w:type="spellStart"/>
       <w:r>
         <w:rPr>
           <w:lang w:val="en-US"/>
         </w:rPr>
-        <w:t xml:space="preserve"> Mobile Application Testing </w:t>
-      </w:r>
-      <w:proofErr w:type="gramStart"/>
+        <w:t>Bil</w:t>
+      </w:r>
+      <w:proofErr w:type="spellEnd"/>
       <w:r>
         <w:rPr>
           <w:lang w:val="en-US"/>
         </w:rPr>
-        <w:t>And</w:t>
-      </w:r>
-      <w:proofErr w:type="gramEnd"/>
+        <w:t>; Cunningham, Joe; Watson, Tim. The industrial internet of things (</w:t>
+      </w:r>
+      <w:proofErr w:type="spellStart"/>
       <w:r>
         <w:rPr>
           <w:lang w:val="en-US"/>
         </w:rPr>
+        <w:t>IIoT</w:t>
+      </w:r>
+      <w:proofErr w:type="spellEnd"/>
+      <w:r>
+        <w:rPr>
+          <w:lang w:val="en-US"/>
+        </w:rPr>
+        <w:t xml:space="preserve">): An analysis framework. </w:t>
+      </w:r>
+      <w:proofErr w:type="spellStart"/>
+      <w:r>
+        <w:t>Computers</w:t>
+      </w:r>
+      <w:proofErr w:type="spellEnd"/>
+      <w:r>
         <w:t xml:space="preserve"> </w:t>
       </w:r>
       <w:proofErr w:type="spellStart"/>
       <w:r>
-        <w:rPr>
-          <w:lang w:val="en-US"/>
-        </w:rPr>
-        <w:t>Chall</w:t>
+        <w:t>in</w:t>
       </w:r>
       <w:proofErr w:type="spellEnd"/>
       <w:r>
-        <w:t>е</w:t>
+        <w:t xml:space="preserve"> </w:t>
       </w:r>
       <w:proofErr w:type="spellStart"/>
       <w:r>
-        <w:rPr>
-          <w:lang w:val="en-US"/>
-        </w:rPr>
-        <w:t>nges</w:t>
+        <w:t>Industry</w:t>
       </w:r>
       <w:proofErr w:type="spellEnd"/>
       <w:r>
-        <w:rPr>
-          <w:lang w:val="en-US"/>
-        </w:rPr>
-        <w:t>. // International Journal of Science and Re</w:t>
-      </w:r>
-      <w:r>
-        <w:rPr>
-          <w:lang w:val="en-US"/>
-        </w:rPr>
-        <w:t>search, 2013. – Vol. 2. – P. 56</w:t>
-      </w:r>
-      <w:r>
-        <w:rPr>
-          <w:lang w:val="en-US"/>
-        </w:rPr>
-        <w:t xml:space="preserve"> – </w:t>
-      </w:r>
-      <w:r>
-        <w:rPr>
-          <w:lang w:val="en-US"/>
-        </w:rPr>
-        <w:t>58.</w:t>
+        <w:t xml:space="preserve">, </w:t>
+      </w:r>
+      <w:proofErr w:type="spellStart"/>
+      <w:r>
+        <w:t>October</w:t>
+      </w:r>
+      <w:proofErr w:type="spellEnd"/>
+      <w:r>
+        <w:t xml:space="preserve">, 2018. </w:t>
+      </w:r>
+      <w:proofErr w:type="spellStart"/>
+      <w:r>
+        <w:t>Vol</w:t>
+      </w:r>
+      <w:proofErr w:type="spellEnd"/>
+      <w:r>
+        <w:t>. 101. – P. 1–12.</w:t>
       </w:r>
     </w:p>
     <w:p>
@@ -6849,141 +7391,158 @@
         <w:tabs>
           <w:tab w:val="left" w:pos="1134"/>
         </w:tabs>
-        <w:ind w:left="0" w:firstLine="709"/>
+      </w:pPr>
+      <w:r>
         <w:rPr>
           <w:lang w:val="en-US"/>
         </w:rPr>
-      </w:pPr>
+        <w:t xml:space="preserve">K. </w:t>
+      </w:r>
       <w:proofErr w:type="spellStart"/>
       <w:r>
         <w:rPr>
-          <w:color w:val="000000"/>
           <w:lang w:val="en-US"/>
         </w:rPr>
-        <w:t>Suhailah</w:t>
+        <w:t>Borodulin</w:t>
       </w:r>
       <w:proofErr w:type="spellEnd"/>
       <w:r>
         <w:rPr>
-          <w:color w:val="000000"/>
           <w:lang w:val="en-US"/>
         </w:rPr>
+        <w:t xml:space="preserve">, G. </w:t>
+      </w:r>
+      <w:proofErr w:type="spellStart"/>
+      <w:r>
+        <w:rPr>
+          <w:lang w:val="en-US"/>
+        </w:rPr>
+        <w:t>Radchenko</w:t>
+      </w:r>
+      <w:proofErr w:type="spellEnd"/>
+      <w:r>
+        <w:rPr>
+          <w:lang w:val="en-US"/>
+        </w:rPr>
+        <w:t xml:space="preserve">, A. </w:t>
+      </w:r>
+      <w:proofErr w:type="spellStart"/>
+      <w:r>
+        <w:rPr>
+          <w:lang w:val="en-US"/>
+        </w:rPr>
+        <w:t>Shestakov</w:t>
+      </w:r>
+      <w:proofErr w:type="spellEnd"/>
+      <w:r>
+        <w:rPr>
+          <w:lang w:val="en-US"/>
+        </w:rPr>
+        <w:t xml:space="preserve">, L. </w:t>
+      </w:r>
+      <w:proofErr w:type="spellStart"/>
+      <w:r>
+        <w:rPr>
+          <w:lang w:val="en-US"/>
+        </w:rPr>
+        <w:t>Sokolinsky</w:t>
+      </w:r>
+      <w:proofErr w:type="spellEnd"/>
+      <w:r>
+        <w:rPr>
+          <w:lang w:val="en-US"/>
+        </w:rPr>
+        <w:t xml:space="preserve">, A. </w:t>
+      </w:r>
+      <w:proofErr w:type="spellStart"/>
+      <w:r>
+        <w:rPr>
+          <w:lang w:val="en-US"/>
+        </w:rPr>
+        <w:t>Tchernykh</w:t>
+      </w:r>
+      <w:proofErr w:type="spellEnd"/>
+      <w:r>
+        <w:rPr>
+          <w:lang w:val="en-US"/>
+        </w:rPr>
+        <w:t xml:space="preserve">,  R. </w:t>
+      </w:r>
+      <w:proofErr w:type="spellStart"/>
+      <w:r>
+        <w:rPr>
+          <w:lang w:val="en-US"/>
+        </w:rPr>
+        <w:t>Prodan</w:t>
+      </w:r>
+      <w:proofErr w:type="spellEnd"/>
+      <w:r>
+        <w:rPr>
+          <w:lang w:val="en-US"/>
+        </w:rPr>
+        <w:t xml:space="preserve">, "Towards Digital Twins Cloud Platform: </w:t>
+      </w:r>
+      <w:proofErr w:type="spellStart"/>
+      <w:r>
+        <w:rPr>
+          <w:lang w:val="en-US"/>
+        </w:rPr>
+        <w:t>Microservices</w:t>
+      </w:r>
+      <w:proofErr w:type="spellEnd"/>
+      <w:r>
+        <w:rPr>
+          <w:lang w:val="en-US"/>
+        </w:rPr>
+        <w:t xml:space="preserve"> and Computational Workflows to Rule a Smart Factory", Proc. the10th Int. </w:t>
+      </w:r>
+      <w:proofErr w:type="spellStart"/>
+      <w:r>
+        <w:t>Conf</w:t>
+      </w:r>
+      <w:proofErr w:type="spellEnd"/>
+      <w:r>
+        <w:t xml:space="preserve">. </w:t>
+      </w:r>
+      <w:proofErr w:type="spellStart"/>
+      <w:r>
+        <w:t>Util</w:t>
+      </w:r>
+      <w:proofErr w:type="spellEnd"/>
+      <w:r>
+        <w:t xml:space="preserve">. </w:t>
+      </w:r>
+      <w:proofErr w:type="spellStart"/>
+      <w:r>
+        <w:t>Cloud</w:t>
+      </w:r>
+      <w:proofErr w:type="spellEnd"/>
+      <w:r>
         <w:t xml:space="preserve"> </w:t>
       </w:r>
       <w:proofErr w:type="spellStart"/>
       <w:r>
-        <w:rPr>
-          <w:color w:val="000000"/>
-          <w:lang w:val="en-US"/>
-        </w:rPr>
-        <w:t>Mohd</w:t>
+        <w:t>Comput</w:t>
       </w:r>
       <w:proofErr w:type="spellEnd"/>
       <w:r>
-        <w:rPr>
-          <w:color w:val="000000"/>
-          <w:lang w:val="en-US"/>
-        </w:rPr>
-        <w:t xml:space="preserve"> </w:t>
+        <w:t xml:space="preserve">. - UCC '17, </w:t>
       </w:r>
       <w:proofErr w:type="spellStart"/>
       <w:r>
-        <w:rPr>
-          <w:color w:val="000000"/>
-          <w:lang w:val="en-US"/>
-        </w:rPr>
-        <w:t>Yusof</w:t>
+        <w:t>pp</w:t>
       </w:r>
       <w:proofErr w:type="spellEnd"/>
       <w:r>
-        <w:rPr>
-          <w:color w:val="000000"/>
-          <w:lang w:val="en-US"/>
-        </w:rPr>
-        <w:t xml:space="preserve">, Sharifah </w:t>
+        <w:t xml:space="preserve">. 209–210, </w:t>
       </w:r>
       <w:proofErr w:type="spellStart"/>
       <w:r>
-        <w:rPr>
-          <w:color w:val="000000"/>
-          <w:lang w:val="en-US"/>
-        </w:rPr>
-        <w:t>Fateen</w:t>
+        <w:t>December</w:t>
       </w:r>
       <w:proofErr w:type="spellEnd"/>
       <w:r>
-        <w:rPr>
-          <w:color w:val="000000"/>
-          <w:lang w:val="en-US"/>
-        </w:rPr>
-        <w:t xml:space="preserve"> </w:t>
-      </w:r>
-      <w:proofErr w:type="spellStart"/>
-      <w:r>
-        <w:rPr>
-          <w:color w:val="000000"/>
-          <w:lang w:val="en-US"/>
-        </w:rPr>
-        <w:t>Syuhada</w:t>
-      </w:r>
-      <w:proofErr w:type="spellEnd"/>
-      <w:r>
-        <w:rPr>
-          <w:color w:val="000000"/>
-          <w:lang w:val="en-US"/>
-        </w:rPr>
-        <w:t xml:space="preserve"> Syed </w:t>
-      </w:r>
-      <w:proofErr w:type="spellStart"/>
-      <w:r>
-        <w:rPr>
-          <w:color w:val="000000"/>
-          <w:lang w:val="en-US"/>
-        </w:rPr>
-        <w:t>Lokman</w:t>
-      </w:r>
-      <w:proofErr w:type="spellEnd"/>
-      <w:r>
-        <w:rPr>
-          <w:color w:val="000000"/>
-          <w:lang w:val="en-US"/>
-        </w:rPr>
-        <w:t>. Personal Financial Planner: A Mobile Application that Implementing Forward Chaining Technique for Notification Mechanism</w:t>
-      </w:r>
-      <w:r>
-        <w:rPr>
-          <w:color w:val="000000"/>
-          <w:lang w:val="en-US"/>
-        </w:rPr>
-        <w:t>.</w:t>
-      </w:r>
-      <w:r>
-        <w:rPr>
-          <w:color w:val="000000"/>
-          <w:lang w:val="en-US"/>
-        </w:rPr>
-        <w:t xml:space="preserve"> // IEEE Symposium on Computer Applications &amp; Industrial El</w:t>
-      </w:r>
-      <w:r>
-        <w:rPr>
-          <w:color w:val="000000"/>
-          <w:lang w:val="en-US"/>
-        </w:rPr>
-        <w:t xml:space="preserve">ectronics (ISCAIE), April, 2014. – P. 65 – </w:t>
-      </w:r>
-      <w:r>
-        <w:rPr>
-          <w:color w:val="000000"/>
-          <w:lang w:val="en-US"/>
-        </w:rPr>
-        <w:t>69</w:t>
-      </w:r>
-      <w:r>
-        <w:rPr>
-          <w:color w:val="000000"/>
-          <w:lang w:val="en-US"/>
-        </w:rPr>
-        <w:t>.</w:t>
+        <w:t xml:space="preserve"> 2017.</w:t>
       </w:r>
     </w:p>
     <w:p>
@@ -6996,98 +7555,25 @@
         <w:tabs>
           <w:tab w:val="left" w:pos="1134"/>
         </w:tabs>
-        <w:ind w:left="0" w:firstLine="709"/>
-        <w:rPr>
-          <w:lang w:val="en-US"/>
-        </w:rPr>
-      </w:pPr>
+      </w:pPr>
+      <w:r>
+        <w:t xml:space="preserve">Интернет вещей: Будущее уже здесь. С. </w:t>
+      </w:r>
       <w:proofErr w:type="spellStart"/>
       <w:r>
-        <w:rPr>
-          <w:color w:val="000000"/>
-          <w:lang w:val="en-US"/>
-        </w:rPr>
-        <w:t>Tarasewich</w:t>
+        <w:t>Грингард</w:t>
       </w:r>
       <w:proofErr w:type="spellEnd"/>
       <w:r>
-        <w:rPr>
-          <w:color w:val="000000"/>
-          <w:lang w:val="en-US"/>
-        </w:rPr>
-        <w:t xml:space="preserve"> P</w:t>
-      </w:r>
-      <w:r>
-        <w:rPr>
-          <w:color w:val="000000"/>
-          <w:lang w:val="en-US"/>
-        </w:rPr>
-        <w:t>. Designing Mobile Commerce Applications</w:t>
-      </w:r>
-      <w:r>
-        <w:rPr>
-          <w:color w:val="000000"/>
-          <w:lang w:val="en-US"/>
-        </w:rPr>
-        <w:t>.</w:t>
-      </w:r>
-      <w:r>
-        <w:rPr>
-          <w:color w:val="000000"/>
-          <w:lang w:val="en-US"/>
-        </w:rPr>
-        <w:t xml:space="preserve"> // Communications of the </w:t>
+        <w:t xml:space="preserve">. М.: Альпина </w:t>
       </w:r>
       <w:proofErr w:type="spellStart"/>
       <w:r>
-        <w:rPr>
-          <w:color w:val="000000"/>
-          <w:lang w:val="en-US"/>
-        </w:rPr>
-        <w:t>acm</w:t>
+        <w:t>Паблишер</w:t>
       </w:r>
       <w:proofErr w:type="spellEnd"/>
       <w:r>
-        <w:rPr>
-          <w:color w:val="000000"/>
-          <w:lang w:val="en-US"/>
-        </w:rPr>
-        <w:t xml:space="preserve">. </w:t>
-      </w:r>
-      <w:r>
-        <w:rPr>
-          <w:color w:val="000000"/>
-          <w:lang w:val="en-US"/>
-        </w:rPr>
-        <w:t>December 2003</w:t>
-      </w:r>
-      <w:r>
-        <w:rPr>
-          <w:color w:val="000000"/>
-          <w:lang w:val="en-US"/>
-        </w:rPr>
-        <w:t xml:space="preserve">. </w:t>
-      </w:r>
-      <w:r>
-        <w:rPr>
-          <w:color w:val="000000"/>
-          <w:lang w:val="en-US"/>
-        </w:rPr>
-        <w:t>V</w:t>
-      </w:r>
-      <w:r>
-        <w:rPr>
-          <w:color w:val="000000"/>
-          <w:lang w:val="en-US"/>
-        </w:rPr>
-        <w:t xml:space="preserve">ol. 46. Issue 12. – P. 57 – </w:t>
-      </w:r>
-      <w:r>
-        <w:rPr>
-          <w:color w:val="000000"/>
-          <w:lang w:val="en-US"/>
-        </w:rPr>
-        <w:t>60.</w:t>
+        <w:t>, 2016. – 188 с.</w:t>
       </w:r>
     </w:p>
     <w:p>
@@ -7100,51 +7586,41 @@
         <w:tabs>
           <w:tab w:val="left" w:pos="1134"/>
         </w:tabs>
-        <w:ind w:left="0" w:firstLine="709"/>
-      </w:pPr>
+      </w:pPr>
+      <w:r>
+        <w:t xml:space="preserve">Документация по </w:t>
+      </w:r>
       <w:proofErr w:type="spellStart"/>
       <w:r>
-        <w:t>Арлоу</w:t>
+        <w:t>Microsoft</w:t>
       </w:r>
       <w:proofErr w:type="spellEnd"/>
       <w:r>
-        <w:t xml:space="preserve"> Д., </w:t>
+        <w:t xml:space="preserve"> </w:t>
       </w:r>
       <w:proofErr w:type="spellStart"/>
       <w:r>
-        <w:t>Нейштадт</w:t>
+        <w:t>Azure</w:t>
       </w:r>
       <w:proofErr w:type="spellEnd"/>
       <w:r>
-        <w:t xml:space="preserve"> А. </w:t>
-      </w:r>
-      <w:r>
-        <w:rPr>
-          <w:lang w:val="en-US"/>
-        </w:rPr>
-        <w:t>UML</w:t>
-      </w:r>
-      <w:r>
-        <w:t xml:space="preserve"> 2</w:t>
-      </w:r>
-      <w:r>
-        <w:t xml:space="preserve"> и Унифицированный </w:t>
+        <w:t xml:space="preserve">. </w:t>
       </w:r>
       <w:proofErr w:type="spellStart"/>
       <w:r>
-        <w:t>процесс:.Практический</w:t>
+        <w:t>Micrisift</w:t>
       </w:r>
       <w:proofErr w:type="spellEnd"/>
       <w:r>
-        <w:t xml:space="preserve"> объектно-ориентированный анализ и проектирование (пер. с англ. </w:t>
+        <w:t xml:space="preserve"> </w:t>
       </w:r>
       <w:proofErr w:type="spellStart"/>
       <w:r>
-        <w:t>Шатохиной</w:t>
+        <w:t>Docs</w:t>
       </w:r>
       <w:proofErr w:type="spellEnd"/>
       <w:r>
-        <w:t xml:space="preserve"> Н.). – 2-е изд. – М.: Символ Плюс, 2008. – 622 с.</w:t>
+        <w:t>. [Электронный ресурс] URL: https://docs.microsoft.com/ru-ru/azure/ (дата обращения: 04.02.2019).</w:t>
       </w:r>
     </w:p>
     <w:p>
@@ -7157,61 +7633,102 @@
         <w:tabs>
           <w:tab w:val="left" w:pos="1134"/>
         </w:tabs>
-        <w:ind w:left="0" w:firstLine="709"/>
-      </w:pPr>
-      <w:r>
-        <w:t>Гамма Э.</w:t>
-      </w:r>
+      </w:pPr>
+      <w:r>
+        <w:rPr>
+          <w:lang w:val="en-US"/>
+        </w:rPr>
+        <w:t xml:space="preserve">G. </w:t>
+      </w:r>
+      <w:proofErr w:type="spellStart"/>
+      <w:r>
+        <w:rPr>
+          <w:lang w:val="en-US"/>
+        </w:rPr>
+        <w:t>Radchenko</w:t>
+      </w:r>
+      <w:proofErr w:type="spellEnd"/>
+      <w:r>
+        <w:rPr>
+          <w:lang w:val="en-US"/>
+        </w:rPr>
+        <w:t xml:space="preserve">, A. </w:t>
+      </w:r>
+      <w:proofErr w:type="spellStart"/>
+      <w:r>
+        <w:rPr>
+          <w:lang w:val="en-US"/>
+        </w:rPr>
+        <w:t>Alaasam</w:t>
+      </w:r>
+      <w:proofErr w:type="spellEnd"/>
+      <w:r>
+        <w:rPr>
+          <w:lang w:val="en-US"/>
+        </w:rPr>
+        <w:t xml:space="preserve">, A. </w:t>
+      </w:r>
+      <w:proofErr w:type="spellStart"/>
+      <w:r>
+        <w:rPr>
+          <w:lang w:val="en-US"/>
+        </w:rPr>
+        <w:t>Tchernykh</w:t>
+      </w:r>
+      <w:proofErr w:type="spellEnd"/>
+      <w:r>
+        <w:rPr>
+          <w:lang w:val="en-US"/>
+        </w:rPr>
+        <w:t xml:space="preserve">, “Micro-Workflows: Kafka and Kepler fusion to support Digital Twins of Industrial Processes”, IEEE/ACM Int. </w:t>
+      </w:r>
+      <w:proofErr w:type="spellStart"/>
+      <w:r>
+        <w:t>Conf</w:t>
+      </w:r>
+      <w:proofErr w:type="spellEnd"/>
+      <w:r>
+        <w:t xml:space="preserve">. </w:t>
+      </w:r>
+      <w:proofErr w:type="spellStart"/>
+      <w:r>
+        <w:t>Util</w:t>
+      </w:r>
+      <w:proofErr w:type="spellEnd"/>
+      <w:r>
+        <w:t xml:space="preserve">. </w:t>
+      </w:r>
+      <w:proofErr w:type="spellStart"/>
+      <w:r>
+        <w:t>Cloud</w:t>
+      </w:r>
+      <w:proofErr w:type="spellEnd"/>
       <w:r>
         <w:t xml:space="preserve"> </w:t>
       </w:r>
-      <w:r>
-        <w:t>Приемы объектно-ориентированного проектирования.</w:t>
-      </w:r>
-      <w:r>
-        <w:t xml:space="preserve"> </w:t>
-      </w:r>
-      <w:r>
-        <w:t xml:space="preserve">Паттерны проектирования; [пер. с англ.: А. </w:t>
-      </w:r>
       <w:proofErr w:type="spellStart"/>
       <w:r>
-        <w:t>Слинкин</w:t>
+        <w:t>Comput</w:t>
       </w:r>
       <w:proofErr w:type="spellEnd"/>
       <w:r>
-        <w:t xml:space="preserve"> науч. ред.: Н.</w:t>
-      </w:r>
-      <w:r>
-        <w:rPr>
-          <w:lang w:val="en-US"/>
-        </w:rPr>
-        <w:t> </w:t>
-      </w:r>
-      <w:r>
-        <w:t>Шалаев]</w:t>
-      </w:r>
-      <w:r>
-        <w:t xml:space="preserve">. </w:t>
+        <w:t xml:space="preserve">. – UCC '18, </w:t>
       </w:r>
       <w:proofErr w:type="spellStart"/>
       <w:r>
-        <w:t>Х</w:t>
-      </w:r>
-      <w:r>
-        <w:t>елм</w:t>
+        <w:t>pp</w:t>
       </w:r>
       <w:proofErr w:type="spellEnd"/>
       <w:r>
-        <w:t xml:space="preserve"> Р., Джонсон Р., </w:t>
+        <w:t xml:space="preserve">. 83-88, </w:t>
       </w:r>
       <w:proofErr w:type="spellStart"/>
       <w:r>
-        <w:t>Влиссидес</w:t>
+        <w:t>December</w:t>
       </w:r>
       <w:proofErr w:type="spellEnd"/>
       <w:r>
-        <w:t xml:space="preserve"> Д. СПб: Питер, 2014. – 366 с.</w:t>
+        <w:t xml:space="preserve"> 2018. </w:t>
       </w:r>
     </w:p>
     <w:p>
@@ -7224,497 +7741,7 @@
         <w:tabs>
           <w:tab w:val="left" w:pos="1134"/>
         </w:tabs>
-        <w:ind w:left="0" w:firstLine="709"/>
-      </w:pPr>
-      <w:r>
-        <w:t>Головач</w:t>
-      </w:r>
-      <w:r>
-        <w:t xml:space="preserve"> В.В</w:t>
-      </w:r>
-      <w:r>
-        <w:t xml:space="preserve">. Дизайн пользовательского интерфейса </w:t>
-      </w:r>
-      <w:r>
-        <w:rPr>
-          <w:lang w:val="en-US"/>
-        </w:rPr>
-        <w:t>v</w:t>
-      </w:r>
-      <w:r>
-        <w:t>1.2.</w:t>
-      </w:r>
-      <w:r>
-        <w:t xml:space="preserve"> [</w:t>
-      </w:r>
-      <w:r>
-        <w:t>Электронный ресурс</w:t>
-      </w:r>
-      <w:r>
-        <w:t>]</w:t>
-      </w:r>
-      <w:r>
-        <w:t xml:space="preserve"> </w:t>
-      </w:r>
-      <w:r>
-        <w:rPr>
-          <w:lang w:val="en-US"/>
-        </w:rPr>
-        <w:t>URL</w:t>
-      </w:r>
-      <w:r>
-        <w:t>: http://uibook2.usethics.ru/</w:t>
-      </w:r>
-      <w:r>
-        <w:t xml:space="preserve"> (дата обращения: 21.04.2018).</w:t>
-      </w:r>
-    </w:p>
-    <w:p>
-      <w:pPr>
-        <w:pStyle w:val="MainText"/>
-        <w:numPr>
-          <w:ilvl w:val="0"/>
-          <w:numId w:val="5"/>
-        </w:numPr>
-        <w:tabs>
-          <w:tab w:val="left" w:pos="1134"/>
-        </w:tabs>
-        <w:ind w:left="0" w:firstLine="709"/>
-      </w:pPr>
-      <w:r>
-        <w:t xml:space="preserve">Документация </w:t>
-      </w:r>
-      <w:proofErr w:type="spellStart"/>
-      <w:r>
-        <w:t>Apple</w:t>
-      </w:r>
-      <w:proofErr w:type="spellEnd"/>
-      <w:r>
-        <w:t xml:space="preserve"> </w:t>
-      </w:r>
-      <w:proofErr w:type="spellStart"/>
-      <w:r>
-        <w:t>iOS</w:t>
-      </w:r>
-      <w:proofErr w:type="spellEnd"/>
-      <w:r>
-        <w:t>. [Электронный ресурс] URL: https://developer.apple.com/library/ios/documentation (дата обращения: 19.04.2018).</w:t>
-      </w:r>
-    </w:p>
-    <w:p>
-      <w:pPr>
-        <w:pStyle w:val="MainText"/>
-        <w:numPr>
-          <w:ilvl w:val="0"/>
-          <w:numId w:val="5"/>
-        </w:numPr>
-        <w:tabs>
-          <w:tab w:val="left" w:pos="1134"/>
-        </w:tabs>
-        <w:ind w:left="0" w:firstLine="709"/>
-      </w:pPr>
-      <w:r>
-        <w:t>Кришна Г. Хороший интерфейс – невидимый интерфейс. – СПб: Питер, 2016. – 256 с.</w:t>
-      </w:r>
-    </w:p>
-    <w:p>
-      <w:pPr>
-        <w:pStyle w:val="MainText"/>
-        <w:numPr>
-          <w:ilvl w:val="0"/>
-          <w:numId w:val="5"/>
-        </w:numPr>
-        <w:tabs>
-          <w:tab w:val="left" w:pos="1134"/>
-        </w:tabs>
-        <w:ind w:left="0" w:firstLine="709"/>
-      </w:pPr>
-      <w:r>
-        <w:lastRenderedPageBreak/>
-        <w:t xml:space="preserve">Марк Д. </w:t>
-      </w:r>
-      <w:proofErr w:type="spellStart"/>
-      <w:r>
-        <w:t>iOS</w:t>
-      </w:r>
-      <w:proofErr w:type="spellEnd"/>
-      <w:r>
-        <w:t xml:space="preserve"> 6 SDK. Разработка приложений для </w:t>
-      </w:r>
-      <w:proofErr w:type="spellStart"/>
-      <w:r>
-        <w:t>iPhone</w:t>
-      </w:r>
-      <w:proofErr w:type="spellEnd"/>
-      <w:r>
-        <w:t xml:space="preserve">, </w:t>
-      </w:r>
-      <w:proofErr w:type="spellStart"/>
-      <w:r>
-        <w:t>iPad</w:t>
-      </w:r>
-      <w:proofErr w:type="spellEnd"/>
-      <w:r>
-        <w:t xml:space="preserve"> и </w:t>
-      </w:r>
-      <w:proofErr w:type="spellStart"/>
-      <w:r>
-        <w:t>iPod</w:t>
-      </w:r>
-      <w:proofErr w:type="spellEnd"/>
-      <w:r>
-        <w:t xml:space="preserve"> </w:t>
-      </w:r>
-      <w:proofErr w:type="spellStart"/>
-      <w:r>
-        <w:t>touch</w:t>
-      </w:r>
-      <w:proofErr w:type="spellEnd"/>
-      <w:r>
-        <w:t xml:space="preserve"> на </w:t>
-      </w:r>
-      <w:proofErr w:type="spellStart"/>
-      <w:r>
-        <w:t>Objective</w:t>
-      </w:r>
-      <w:proofErr w:type="spellEnd"/>
-      <w:r>
-        <w:t xml:space="preserve">-C в </w:t>
-      </w:r>
-      <w:proofErr w:type="spellStart"/>
-      <w:r>
-        <w:t>Xcode</w:t>
-      </w:r>
-      <w:proofErr w:type="spellEnd"/>
-      <w:r>
-        <w:t xml:space="preserve">. </w:t>
-      </w:r>
-      <w:proofErr w:type="spellStart"/>
-      <w:r>
-        <w:t>Наттинг</w:t>
-      </w:r>
-      <w:proofErr w:type="spellEnd"/>
-      <w:r>
-        <w:t xml:space="preserve"> Д., </w:t>
-      </w:r>
-      <w:proofErr w:type="spellStart"/>
-      <w:r>
-        <w:t>Ламарш</w:t>
-      </w:r>
-      <w:proofErr w:type="spellEnd"/>
-      <w:r>
-        <w:t xml:space="preserve"> Д., </w:t>
-      </w:r>
-      <w:proofErr w:type="spellStart"/>
-      <w:r>
-        <w:t>Олссон</w:t>
-      </w:r>
-      <w:proofErr w:type="spellEnd"/>
-      <w:r>
-        <w:t xml:space="preserve"> Ф.</w:t>
-      </w:r>
-      <w:r>
-        <w:t xml:space="preserve"> </w:t>
-      </w:r>
-      <w:proofErr w:type="spellStart"/>
-      <w:r>
-        <w:t>СПб.:Вильямс</w:t>
-      </w:r>
-      <w:proofErr w:type="spellEnd"/>
-      <w:r>
-        <w:t>, 2013. – 672 с</w:t>
-      </w:r>
-    </w:p>
-    <w:p>
-      <w:pPr>
-        <w:pStyle w:val="MainText"/>
-        <w:numPr>
-          <w:ilvl w:val="0"/>
-          <w:numId w:val="5"/>
-        </w:numPr>
-        <w:tabs>
-          <w:tab w:val="left" w:pos="1134"/>
-        </w:tabs>
-        <w:ind w:left="0" w:firstLine="709"/>
-      </w:pPr>
-      <w:r>
-        <w:t xml:space="preserve">Официальная документация платформы </w:t>
-      </w:r>
-      <w:r>
-        <w:rPr>
-          <w:lang w:val="en-US"/>
-        </w:rPr>
-        <w:t>Realm</w:t>
-      </w:r>
-      <w:r>
-        <w:t>. [</w:t>
-      </w:r>
-      <w:r>
-        <w:t>Электронный ресурс</w:t>
-      </w:r>
-      <w:r>
-        <w:t>]</w:t>
-      </w:r>
-      <w:r>
-        <w:t xml:space="preserve"> </w:t>
-      </w:r>
-      <w:r>
-        <w:rPr>
-          <w:lang w:val="en-US"/>
-        </w:rPr>
-        <w:t>URL</w:t>
-      </w:r>
-      <w:r>
-        <w:t>:</w:t>
-      </w:r>
-      <w:r>
-        <w:t xml:space="preserve"> </w:t>
-      </w:r>
-      <w:r>
-        <w:t>https://realm.io/docs/objc/latest/</w:t>
-      </w:r>
-      <w:r>
-        <w:t xml:space="preserve"> (дата обращения: 20.04.2018).</w:t>
-      </w:r>
-    </w:p>
-    <w:p>
-      <w:pPr>
-        <w:pStyle w:val="MainText"/>
-        <w:numPr>
-          <w:ilvl w:val="0"/>
-          <w:numId w:val="5"/>
-        </w:numPr>
-        <w:tabs>
-          <w:tab w:val="left" w:pos="1134"/>
-        </w:tabs>
-        <w:ind w:left="0" w:firstLine="709"/>
-      </w:pPr>
-      <w:proofErr w:type="spellStart"/>
-      <w:r>
-        <w:t>Поваренок.ру</w:t>
-      </w:r>
-      <w:proofErr w:type="spellEnd"/>
-      <w:r>
-        <w:t xml:space="preserve">. </w:t>
-      </w:r>
-      <w:r>
-        <w:t>[</w:t>
-      </w:r>
-      <w:r>
-        <w:t>Электронный ресурс</w:t>
-      </w:r>
-      <w:r>
-        <w:t xml:space="preserve">] </w:t>
-      </w:r>
-      <w:r>
-        <w:rPr>
-          <w:lang w:val="en-US"/>
-        </w:rPr>
-        <w:t>URL</w:t>
-      </w:r>
-      <w:r>
-        <w:t xml:space="preserve">: </w:t>
-      </w:r>
-      <w:r>
-        <w:t>http://www.povarenok.ru/</w:t>
-      </w:r>
-      <w:r>
-        <w:t xml:space="preserve"> (дата обращения: 20.04.2018).</w:t>
-      </w:r>
-    </w:p>
-    <w:p>
-      <w:pPr>
-        <w:pStyle w:val="MainText"/>
-        <w:numPr>
-          <w:ilvl w:val="0"/>
-          <w:numId w:val="5"/>
-        </w:numPr>
-        <w:tabs>
-          <w:tab w:val="left" w:pos="1134"/>
-        </w:tabs>
-        <w:ind w:left="0" w:firstLine="709"/>
-      </w:pPr>
-      <w:r>
-        <w:t xml:space="preserve">Применение специй в кулинарии. </w:t>
-      </w:r>
-      <w:r>
-        <w:t>[</w:t>
-      </w:r>
-      <w:r>
-        <w:t>Электронный ресурс</w:t>
-      </w:r>
-      <w:r>
-        <w:t>]</w:t>
-      </w:r>
-      <w:r>
-        <w:t xml:space="preserve"> </w:t>
-      </w:r>
-      <w:r>
-        <w:rPr>
-          <w:lang w:val="en-US"/>
-        </w:rPr>
-        <w:t>URL</w:t>
-      </w:r>
-      <w:r>
-        <w:t xml:space="preserve">: </w:t>
-      </w:r>
-      <w:r>
-        <w:rPr>
-          <w:lang w:val="en-US"/>
-        </w:rPr>
-        <w:t>https</w:t>
-      </w:r>
-      <w:r>
-        <w:t>://</w:t>
-      </w:r>
-      <w:proofErr w:type="spellStart"/>
-      <w:r>
-        <w:rPr>
-          <w:lang w:val="en-US"/>
-        </w:rPr>
-        <w:t>vsadu</w:t>
-      </w:r>
-      <w:proofErr w:type="spellEnd"/>
-      <w:r>
-        <w:t>.</w:t>
-      </w:r>
-      <w:proofErr w:type="spellStart"/>
-      <w:r>
-        <w:rPr>
-          <w:lang w:val="en-US"/>
-        </w:rPr>
-        <w:t>ru</w:t>
-      </w:r>
-      <w:proofErr w:type="spellEnd"/>
-      <w:r>
-        <w:t>/</w:t>
-      </w:r>
-      <w:r>
-        <w:rPr>
-          <w:lang w:val="en-US"/>
-        </w:rPr>
-        <w:t>post</w:t>
-      </w:r>
-      <w:r>
-        <w:t>/</w:t>
-      </w:r>
-      <w:proofErr w:type="spellStart"/>
-      <w:r>
-        <w:rPr>
-          <w:lang w:val="en-US"/>
-        </w:rPr>
-        <w:t>kakie</w:t>
-      </w:r>
-      <w:proofErr w:type="spellEnd"/>
-      <w:r>
-        <w:t>-</w:t>
-      </w:r>
-      <w:proofErr w:type="spellStart"/>
-      <w:r>
-        <w:rPr>
-          <w:lang w:val="en-US"/>
-        </w:rPr>
-        <w:t>specii</w:t>
-      </w:r>
-      <w:proofErr w:type="spellEnd"/>
-      <w:r>
-        <w:t>-</w:t>
-      </w:r>
-      <w:proofErr w:type="spellStart"/>
-      <w:r>
-        <w:rPr>
-          <w:lang w:val="en-US"/>
-        </w:rPr>
-        <w:t>ispolzovat</w:t>
-      </w:r>
-      <w:proofErr w:type="spellEnd"/>
-      <w:r>
-        <w:t>-</w:t>
-      </w:r>
-      <w:r>
-        <w:rPr>
-          <w:lang w:val="en-US"/>
-        </w:rPr>
-        <w:t>v</w:t>
-      </w:r>
-      <w:r>
-        <w:t>-</w:t>
-      </w:r>
-      <w:proofErr w:type="spellStart"/>
-      <w:r>
-        <w:rPr>
-          <w:lang w:val="en-US"/>
-        </w:rPr>
-        <w:t>prigotovlenii</w:t>
-      </w:r>
-      <w:proofErr w:type="spellEnd"/>
-      <w:r>
-        <w:t>.</w:t>
-      </w:r>
-      <w:r>
-        <w:rPr>
-          <w:lang w:val="en-US"/>
-        </w:rPr>
-        <w:t>html</w:t>
-      </w:r>
-      <w:r>
-        <w:t xml:space="preserve"> (дата обращения: 20.04.2018).</w:t>
-      </w:r>
-    </w:p>
-    <w:p>
-      <w:pPr>
-        <w:pStyle w:val="MainText"/>
-        <w:numPr>
-          <w:ilvl w:val="0"/>
-          <w:numId w:val="5"/>
-        </w:numPr>
-        <w:tabs>
-          <w:tab w:val="left" w:pos="1134"/>
-        </w:tabs>
-        <w:ind w:left="0" w:firstLine="709"/>
-      </w:pPr>
-      <w:r>
-        <w:t xml:space="preserve">Статистика мобильных приложений в </w:t>
-      </w:r>
-      <w:r>
-        <w:rPr>
-          <w:lang w:val="en-US"/>
-        </w:rPr>
-        <w:t>AppStore</w:t>
-      </w:r>
-      <w:r>
-        <w:t xml:space="preserve">. </w:t>
-      </w:r>
-      <w:r>
-        <w:t>[</w:t>
-      </w:r>
-      <w:r>
-        <w:t>Электронный ресурс</w:t>
-      </w:r>
-      <w:r>
-        <w:t>]</w:t>
-      </w:r>
-      <w:r>
-        <w:t xml:space="preserve"> </w:t>
-      </w:r>
-      <w:r>
-        <w:rPr>
-          <w:lang w:val="en-US"/>
-        </w:rPr>
-        <w:t>URL</w:t>
-      </w:r>
-      <w:r>
-        <w:t>:</w:t>
-      </w:r>
-      <w:r>
-        <w:t xml:space="preserve"> </w:t>
-      </w:r>
-      <w:r>
-        <w:t>https://www.theverge.com/2016/6/13/11922926/apple-apps-2-million-wwdc-2016</w:t>
-      </w:r>
-      <w:r>
-        <w:t xml:space="preserve"> (дата обращения: 19.04.2018).</w:t>
-      </w:r>
+      </w:pPr>
     </w:p>
     <w:p>
       <w:pPr>
@@ -7757,12 +7784,14 @@
       <w:r>
         <w:t xml:space="preserve">Дать определение на </w:t>
       </w:r>
+      <w:proofErr w:type="spellStart"/>
       <w:r>
         <w:rPr>
           <w:lang w:val="en-US"/>
         </w:rPr>
         <w:t>IoT</w:t>
       </w:r>
+      <w:proofErr w:type="spellEnd"/>
       <w:r>
         <w:t xml:space="preserve"> </w:t>
       </w:r>
@@ -7864,12 +7893,14 @@
         </w:rPr>
         <w:annotationRef/>
       </w:r>
+      <w:proofErr w:type="spellStart"/>
       <w:r>
         <w:rPr>
           <w:lang w:val="en-US"/>
         </w:rPr>
         <w:t>IoT</w:t>
       </w:r>
+      <w:proofErr w:type="spellEnd"/>
       <w:r>
         <w:t xml:space="preserve"> – </w:t>
       </w:r>
@@ -8011,6 +8042,7 @@
         <w:docPartUnique/>
       </w:docPartObj>
     </w:sdtPr>
+    <w:sdtEndPr/>
     <w:sdtContent>
       <w:p>
         <w:pPr>
@@ -8053,7 +8085,7 @@
             <w:sz w:val="28"/>
             <w:szCs w:val="28"/>
           </w:rPr>
-          <w:t>7</w:t>
+          <w:t>4</w:t>
         </w:r>
         <w:r>
           <w:rPr>
@@ -10550,7 +10582,7 @@
       <w:lvlText w:val="%1."/>
       <w:lvlJc w:val="left"/>
       <w:pPr>
-        <w:ind w:left="1429" w:hanging="360"/>
+        <w:ind w:left="360" w:hanging="360"/>
       </w:pPr>
     </w:lvl>
     <w:lvl w:ilvl="1" w:tplc="04190019" w:tentative="1">
@@ -10559,7 +10591,7 @@
       <w:lvlText w:val="%2."/>
       <w:lvlJc w:val="left"/>
       <w:pPr>
-        <w:ind w:left="2149" w:hanging="360"/>
+        <w:ind w:left="1080" w:hanging="360"/>
       </w:pPr>
     </w:lvl>
     <w:lvl w:ilvl="2" w:tplc="0419001B" w:tentative="1">
@@ -10568,7 +10600,7 @@
       <w:lvlText w:val="%3."/>
       <w:lvlJc w:val="right"/>
       <w:pPr>
-        <w:ind w:left="2869" w:hanging="180"/>
+        <w:ind w:left="1800" w:hanging="180"/>
       </w:pPr>
     </w:lvl>
     <w:lvl w:ilvl="3" w:tplc="0419000F" w:tentative="1">
@@ -10577,7 +10609,7 @@
       <w:lvlText w:val="%4."/>
       <w:lvlJc w:val="left"/>
       <w:pPr>
-        <w:ind w:left="3589" w:hanging="360"/>
+        <w:ind w:left="2520" w:hanging="360"/>
       </w:pPr>
     </w:lvl>
     <w:lvl w:ilvl="4" w:tplc="04190019" w:tentative="1">
@@ -10586,7 +10618,7 @@
       <w:lvlText w:val="%5."/>
       <w:lvlJc w:val="left"/>
       <w:pPr>
-        <w:ind w:left="4309" w:hanging="360"/>
+        <w:ind w:left="3240" w:hanging="360"/>
       </w:pPr>
     </w:lvl>
     <w:lvl w:ilvl="5" w:tplc="0419001B" w:tentative="1">
@@ -10595,7 +10627,7 @@
       <w:lvlText w:val="%6."/>
       <w:lvlJc w:val="right"/>
       <w:pPr>
-        <w:ind w:left="5029" w:hanging="180"/>
+        <w:ind w:left="3960" w:hanging="180"/>
       </w:pPr>
     </w:lvl>
     <w:lvl w:ilvl="6" w:tplc="0419000F" w:tentative="1">
@@ -10604,7 +10636,7 @@
       <w:lvlText w:val="%7."/>
       <w:lvlJc w:val="left"/>
       <w:pPr>
-        <w:ind w:left="5749" w:hanging="360"/>
+        <w:ind w:left="4680" w:hanging="360"/>
       </w:pPr>
     </w:lvl>
     <w:lvl w:ilvl="7" w:tplc="04190019" w:tentative="1">
@@ -10613,7 +10645,7 @@
       <w:lvlText w:val="%8."/>
       <w:lvlJc w:val="left"/>
       <w:pPr>
-        <w:ind w:left="6469" w:hanging="360"/>
+        <w:ind w:left="5400" w:hanging="360"/>
       </w:pPr>
     </w:lvl>
     <w:lvl w:ilvl="8" w:tplc="0419001B" w:tentative="1">
@@ -10622,7 +10654,7 @@
       <w:lvlText w:val="%9."/>
       <w:lvlJc w:val="right"/>
       <w:pPr>
-        <w:ind w:left="7189" w:hanging="180"/>
+        <w:ind w:left="6120" w:hanging="180"/>
       </w:pPr>
     </w:lvl>
   </w:abstractNum>
@@ -13531,7 +13563,7 @@
 </file>
 
 <file path=customXml/itemProps1.xml><?xml version="1.0" encoding="utf-8"?>
-<ds:datastoreItem xmlns:ds="http://schemas.openxmlformats.org/officeDocument/2006/customXml" ds:itemID="{34869A04-8D4F-4AE0-81C8-4EA5D3270101}">
+<ds:datastoreItem xmlns:ds="http://schemas.openxmlformats.org/officeDocument/2006/customXml" ds:itemID="{77EEEE73-92AE-47F6-ADDF-C7CE9400034B}">
   <ds:schemaRefs>
     <ds:schemaRef ds:uri="http://schemas.openxmlformats.org/officeDocument/2006/bibliography"/>
   </ds:schemaRefs>
